--- a/02-简历/(三年)黄庚中-前端开发工程师-18825113670.docx
+++ b/02-简历/(三年)黄庚中-前端开发工程师-18825113670.docx
@@ -747,11 +747,19 @@
                 <w:rFonts w:ascii="微软雅黑" w:eastAsia="微软雅黑" w:hAnsi="微软雅黑"/>
               </w:rPr>
             </w:pPr>
-            <w:r>
-              <w:rPr>
-                <w:rFonts w:ascii="微软雅黑" w:eastAsia="微软雅黑" w:hAnsi="微软雅黑" w:hint="eastAsia"/>
-              </w:rPr>
-              <w:t xml:space="preserve">婚 </w:t>
+            <w:proofErr w:type="gramStart"/>
+            <w:r>
+              <w:rPr>
+                <w:rFonts w:ascii="微软雅黑" w:eastAsia="微软雅黑" w:hAnsi="微软雅黑" w:hint="eastAsia"/>
+              </w:rPr>
+              <w:t>婚</w:t>
+            </w:r>
+            <w:proofErr w:type="gramEnd"/>
+            <w:r>
+              <w:rPr>
+                <w:rFonts w:ascii="微软雅黑" w:eastAsia="微软雅黑" w:hAnsi="微软雅黑" w:hint="eastAsia"/>
+              </w:rPr>
+              <w:t xml:space="preserve"> </w:t>
             </w:r>
             <w:r>
               <w:rPr>
@@ -759,12 +767,14 @@
               </w:rPr>
               <w:t xml:space="preserve">   </w:t>
             </w:r>
+            <w:proofErr w:type="gramStart"/>
             <w:r>
               <w:rPr>
                 <w:rFonts w:ascii="微软雅黑" w:eastAsia="微软雅黑" w:hAnsi="微软雅黑" w:hint="eastAsia"/>
               </w:rPr>
               <w:t>姻</w:t>
             </w:r>
+            <w:proofErr w:type="gramEnd"/>
             <w:r>
               <w:rPr>
                 <w:rFonts w:ascii="微软雅黑" w:eastAsia="微软雅黑" w:hAnsi="微软雅黑" w:hint="eastAsia"/>
@@ -1325,12 +1335,14 @@
               </w:rPr>
               <w:t xml:space="preserve"> </w:t>
             </w:r>
+            <w:proofErr w:type="gramStart"/>
             <w:r>
               <w:rPr>
                 <w:rFonts w:ascii="微软雅黑" w:eastAsia="微软雅黑" w:hAnsi="微软雅黑" w:hint="eastAsia"/>
               </w:rPr>
               <w:t>圳</w:t>
             </w:r>
+            <w:proofErr w:type="gramEnd"/>
           </w:p>
           <w:p>
             <w:pPr>
@@ -1371,21 +1383,33 @@
             </w:r>
             <w:r>
               <w:rPr>
+                <w:rFonts w:ascii="微软雅黑" w:eastAsia="微软雅黑" w:hAnsi="微软雅黑" w:hint="eastAsia"/>
+              </w:rPr>
+              <w:t>.</w:t>
+            </w:r>
+            <w:r>
+              <w:rPr>
                 <w:rFonts w:ascii="微软雅黑" w:eastAsia="微软雅黑" w:hAnsi="微软雅黑"/>
               </w:rPr>
               <w:t>2</w:t>
             </w:r>
             <w:r>
               <w:rPr>
-                <w:rFonts w:ascii="微软雅黑" w:eastAsia="微软雅黑" w:hAnsi="微软雅黑"/>
-              </w:rPr>
-              <w:t>000</w:t>
-            </w:r>
-            <w:r>
-              <w:rPr>
-                <w:rFonts w:ascii="微软雅黑" w:eastAsia="微软雅黑" w:hAnsi="微软雅黑" w:hint="eastAsia"/>
-              </w:rPr>
-              <w:t>元/月</w:t>
+                <w:rFonts w:ascii="微软雅黑" w:eastAsia="微软雅黑" w:hAnsi="微软雅黑" w:hint="eastAsia"/>
+              </w:rPr>
+              <w:t>k</w:t>
+            </w:r>
+            <w:r>
+              <w:rPr>
+                <w:rFonts w:ascii="微软雅黑" w:eastAsia="微软雅黑" w:hAnsi="微软雅黑"/>
+              </w:rPr>
+              <w:t>-1.5k</w:t>
+            </w:r>
+            <w:r>
+              <w:rPr>
+                <w:rFonts w:ascii="微软雅黑" w:eastAsia="微软雅黑" w:hAnsi="微软雅黑" w:hint="eastAsia"/>
+              </w:rPr>
+              <w:t>/月</w:t>
             </w:r>
             <w:r>
               <w:rPr>
@@ -1582,7 +1606,27 @@
                 <w:sz w:val="20"/>
                 <w:szCs w:val="20"/>
               </w:rPr>
-              <w:t>1、熟练JS、jQuery、HTML、H5、CSS3、ECharts等相关技术，能熟练编写高质量的JS代码；</w:t>
+              <w:t>1、熟练JS、jQuery、HTML、H5、CSS3、</w:t>
+            </w:r>
+            <w:proofErr w:type="spellStart"/>
+            <w:r>
+              <w:rPr>
+                <w:rFonts w:ascii="微软雅黑" w:eastAsia="微软雅黑" w:hAnsi="微软雅黑" w:hint="eastAsia"/>
+                <w:color w:val="414141"/>
+                <w:sz w:val="20"/>
+                <w:szCs w:val="20"/>
+              </w:rPr>
+              <w:t>ECharts</w:t>
+            </w:r>
+            <w:proofErr w:type="spellEnd"/>
+            <w:r>
+              <w:rPr>
+                <w:rFonts w:ascii="微软雅黑" w:eastAsia="微软雅黑" w:hAnsi="微软雅黑" w:hint="eastAsia"/>
+                <w:color w:val="414141"/>
+                <w:sz w:val="20"/>
+                <w:szCs w:val="20"/>
+              </w:rPr>
+              <w:t>等相关技术，能熟练编写高质量的JS代码；</w:t>
             </w:r>
           </w:p>
           <w:p>
@@ -1651,7 +1695,27 @@
                 <w:sz w:val="20"/>
                 <w:szCs w:val="20"/>
               </w:rPr>
-              <w:t>4、熟练使用原生Ajax、json完成数据交互，并且熟练使用fetch,axios,bio请求数据;</w:t>
+              <w:t>4、熟练使用原生Ajax、json完成数据交互，并且熟练使用</w:t>
+            </w:r>
+            <w:proofErr w:type="spellStart"/>
+            <w:r>
+              <w:rPr>
+                <w:rFonts w:ascii="微软雅黑" w:eastAsia="微软雅黑" w:hAnsi="微软雅黑" w:hint="eastAsia"/>
+                <w:color w:val="414141"/>
+                <w:sz w:val="20"/>
+                <w:szCs w:val="20"/>
+              </w:rPr>
+              <w:t>fetch,axios,bio</w:t>
+            </w:r>
+            <w:proofErr w:type="spellEnd"/>
+            <w:r>
+              <w:rPr>
+                <w:rFonts w:ascii="微软雅黑" w:eastAsia="微软雅黑" w:hAnsi="微软雅黑" w:hint="eastAsia"/>
+                <w:color w:val="414141"/>
+                <w:sz w:val="20"/>
+                <w:szCs w:val="20"/>
+              </w:rPr>
+              <w:t>请求数据;</w:t>
             </w:r>
           </w:p>
           <w:p>
@@ -1697,7 +1761,27 @@
                 <w:sz w:val="20"/>
                 <w:szCs w:val="20"/>
               </w:rPr>
-              <w:t>6、熟练掌握javascript以及函数的封装，减少代码冗余，编写成整洁的、维护性高的代码；</w:t>
+              <w:t>6、熟练掌握</w:t>
+            </w:r>
+            <w:proofErr w:type="spellStart"/>
+            <w:r>
+              <w:rPr>
+                <w:rFonts w:ascii="微软雅黑" w:eastAsia="微软雅黑" w:hAnsi="微软雅黑" w:hint="eastAsia"/>
+                <w:color w:val="414141"/>
+                <w:sz w:val="20"/>
+                <w:szCs w:val="20"/>
+              </w:rPr>
+              <w:t>javascript</w:t>
+            </w:r>
+            <w:proofErr w:type="spellEnd"/>
+            <w:r>
+              <w:rPr>
+                <w:rFonts w:ascii="微软雅黑" w:eastAsia="微软雅黑" w:hAnsi="微软雅黑" w:hint="eastAsia"/>
+                <w:color w:val="414141"/>
+                <w:sz w:val="20"/>
+                <w:szCs w:val="20"/>
+              </w:rPr>
+              <w:t>以及函数的封装，减少代码冗余，编写成整洁的、维护性高的代码；</w:t>
             </w:r>
           </w:p>
           <w:p>
@@ -1743,25 +1827,45 @@
                 <w:sz w:val="20"/>
                 <w:szCs w:val="20"/>
               </w:rPr>
-              <w:t>8、熟练使用微信原生小程序开发,Taro和mp</w:t>
-            </w:r>
-            <w:r>
-              <w:rPr>
-                <w:rFonts w:ascii="微软雅黑" w:eastAsia="微软雅黑" w:hAnsi="微软雅黑" w:hint="eastAsia"/>
-                <w:color w:val="414141"/>
-                <w:sz w:val="20"/>
-                <w:szCs w:val="20"/>
-              </w:rPr>
-              <w:t>v</w:t>
-            </w:r>
-            <w:r>
-              <w:rPr>
-                <w:rFonts w:ascii="微软雅黑" w:eastAsia="微软雅黑" w:hAnsi="微软雅黑" w:hint="eastAsia"/>
-                <w:color w:val="414141"/>
-                <w:sz w:val="20"/>
-                <w:szCs w:val="20"/>
-              </w:rPr>
-              <w:t>ue框架开发小程序;</w:t>
+              <w:t>8、熟练</w:t>
+            </w:r>
+            <w:proofErr w:type="gramStart"/>
+            <w:r>
+              <w:rPr>
+                <w:rFonts w:ascii="微软雅黑" w:eastAsia="微软雅黑" w:hAnsi="微软雅黑" w:hint="eastAsia"/>
+                <w:color w:val="414141"/>
+                <w:sz w:val="20"/>
+                <w:szCs w:val="20"/>
+              </w:rPr>
+              <w:t>使用微信小</w:t>
+            </w:r>
+            <w:proofErr w:type="gramEnd"/>
+            <w:r>
+              <w:rPr>
+                <w:rFonts w:ascii="微软雅黑" w:eastAsia="微软雅黑" w:hAnsi="微软雅黑" w:hint="eastAsia"/>
+                <w:color w:val="414141"/>
+                <w:sz w:val="20"/>
+                <w:szCs w:val="20"/>
+              </w:rPr>
+              <w:t>程序开发</w:t>
+            </w:r>
+            <w:r>
+              <w:rPr>
+                <w:rFonts w:ascii="微软雅黑" w:eastAsia="微软雅黑" w:hAnsi="微软雅黑" w:hint="eastAsia"/>
+                <w:color w:val="414141"/>
+                <w:sz w:val="20"/>
+                <w:szCs w:val="20"/>
+              </w:rPr>
+              <w:t>和会用框架开发</w:t>
+            </w:r>
+            <w:r>
+              <w:rPr>
+                <w:rFonts w:ascii="微软雅黑" w:eastAsia="微软雅黑" w:hAnsi="微软雅黑" w:hint="eastAsia"/>
+                <w:color w:val="414141"/>
+                <w:sz w:val="20"/>
+                <w:szCs w:val="20"/>
+              </w:rPr>
+              <w:t>;</w:t>
             </w:r>
           </w:p>
           <w:p>
@@ -2024,6 +2128,7 @@
               </w:rPr>
               <w:t>4</w:t>
             </w:r>
+            <w:proofErr w:type="gramStart"/>
             <w:r>
               <w:rPr>
                 <w:rFonts w:ascii="Helvetica" w:eastAsia="宋体" w:hAnsi="Helvetica" w:cs="宋体"/>
@@ -2048,6 +2153,7 @@
               </w:rPr>
               <w:t>至今</w:t>
             </w:r>
+            <w:proofErr w:type="gramEnd"/>
             <w:r>
               <w:rPr>
                 <w:rFonts w:ascii="Helvetica" w:eastAsia="宋体" w:hAnsi="Helvetica" w:cs="宋体" w:hint="eastAsia"/>
@@ -2094,7 +2200,19 @@
                 <w:sz w:val="24"/>
                 <w:szCs w:val="24"/>
               </w:rPr>
-              <w:t>前端开发</w:t>
+              <w:t>we</w:t>
+            </w:r>
+            <w:r>
+              <w:rPr>
+                <w:rFonts w:ascii="Helvetica" w:eastAsia="宋体" w:hAnsi="Helvetica" w:cs="宋体"/>
+                <w:b/>
+                <w:bCs/>
+                <w:color w:val="313534"/>
+                <w:kern w:val="0"/>
+                <w:sz w:val="24"/>
+                <w:szCs w:val="24"/>
+              </w:rPr>
+              <w:t>b</w:t>
             </w:r>
             <w:r>
               <w:rPr>
@@ -2106,6 +2224,30 @@
                 <w:sz w:val="24"/>
                 <w:szCs w:val="24"/>
               </w:rPr>
+              <w:t>前端开发</w:t>
+            </w:r>
+            <w:r>
+              <w:rPr>
+                <w:rFonts w:ascii="Helvetica" w:eastAsia="宋体" w:hAnsi="Helvetica" w:cs="宋体" w:hint="eastAsia"/>
+                <w:b/>
+                <w:bCs/>
+                <w:color w:val="313534"/>
+                <w:kern w:val="0"/>
+                <w:sz w:val="24"/>
+                <w:szCs w:val="24"/>
+              </w:rPr>
+              <w:t>工程师</w:t>
+            </w:r>
+            <w:r>
+              <w:rPr>
+                <w:rFonts w:ascii="Helvetica" w:eastAsia="宋体" w:hAnsi="Helvetica" w:cs="宋体" w:hint="eastAsia"/>
+                <w:b/>
+                <w:bCs/>
+                <w:color w:val="313534"/>
+                <w:kern w:val="0"/>
+                <w:sz w:val="24"/>
+                <w:szCs w:val="24"/>
+              </w:rPr>
               <w:t xml:space="preserve"> </w:t>
             </w:r>
             <w:r>
@@ -2142,7 +2284,33 @@
                 <w:sz w:val="24"/>
                 <w:szCs w:val="24"/>
               </w:rPr>
-              <w:t>深圳市天圳网络科技有限公司</w:t>
+              <w:t>深圳市天</w:t>
+            </w:r>
+            <w:proofErr w:type="gramStart"/>
+            <w:r>
+              <w:rPr>
+                <w:rFonts w:ascii="Helvetica" w:eastAsia="宋体" w:hAnsi="Helvetica" w:cs="宋体" w:hint="eastAsia"/>
+                <w:b/>
+                <w:bCs/>
+                <w:color w:val="313534"/>
+                <w:kern w:val="0"/>
+                <w:sz w:val="24"/>
+                <w:szCs w:val="24"/>
+              </w:rPr>
+              <w:t>圳</w:t>
+            </w:r>
+            <w:proofErr w:type="gramEnd"/>
+            <w:r>
+              <w:rPr>
+                <w:rFonts w:ascii="Helvetica" w:eastAsia="宋体" w:hAnsi="Helvetica" w:cs="宋体" w:hint="eastAsia"/>
+                <w:b/>
+                <w:bCs/>
+                <w:color w:val="313534"/>
+                <w:kern w:val="0"/>
+                <w:sz w:val="24"/>
+                <w:szCs w:val="24"/>
+              </w:rPr>
+              <w:t>网络科技有限公司</w:t>
             </w:r>
           </w:p>
           <w:p>
@@ -2223,6 +2391,18 @@
             </w:r>
             <w:r>
               <w:rPr>
+                <w:rFonts w:ascii="Helvetica" w:eastAsia="宋体" w:hAnsi="Helvetica" w:cs="宋体" w:hint="eastAsia"/>
+                <w:b/>
+                <w:bCs/>
+                <w:color w:val="313534"/>
+                <w:kern w:val="0"/>
+                <w:sz w:val="24"/>
+                <w:szCs w:val="24"/>
+              </w:rPr>
+              <w:t>we</w:t>
+            </w:r>
+            <w:r>
+              <w:rPr>
                 <w:rFonts w:ascii="Helvetica" w:eastAsia="宋体" w:hAnsi="Helvetica" w:cs="宋体"/>
                 <w:b/>
                 <w:bCs/>
@@ -2231,7 +2411,19 @@
                 <w:sz w:val="24"/>
                 <w:szCs w:val="24"/>
               </w:rPr>
-              <w:t>前端开发</w:t>
+              <w:t>b</w:t>
+            </w:r>
+            <w:r>
+              <w:rPr>
+                <w:rFonts w:ascii="Helvetica" w:eastAsia="宋体" w:hAnsi="Helvetica" w:cs="宋体" w:hint="eastAsia"/>
+                <w:b/>
+                <w:bCs/>
+                <w:color w:val="313534"/>
+                <w:kern w:val="0"/>
+                <w:sz w:val="24"/>
+                <w:szCs w:val="24"/>
+              </w:rPr>
+              <w:t>前端开发工程师</w:t>
             </w:r>
             <w:r>
               <w:rPr>
@@ -2515,13 +2707,23 @@
               </w:rPr>
               <w:t xml:space="preserve"> </w:t>
             </w:r>
+            <w:proofErr w:type="gramStart"/>
             <w:r>
               <w:rPr>
                 <w:rFonts w:ascii="Segoe UI" w:hAnsi="Segoe UI" w:cs="Segoe UI"/>
                 <w:szCs w:val="21"/>
                 <w:shd w:val="clear" w:color="auto" w:fill="FFFFFF"/>
               </w:rPr>
-              <w:t>彩生活五周年上市活动</w:t>
+              <w:t>彩生活五</w:t>
+            </w:r>
+            <w:proofErr w:type="gramEnd"/>
+            <w:r>
+              <w:rPr>
+                <w:rFonts w:ascii="Segoe UI" w:hAnsi="Segoe UI" w:cs="Segoe UI"/>
+                <w:szCs w:val="21"/>
+                <w:shd w:val="clear" w:color="auto" w:fill="FFFFFF"/>
+              </w:rPr>
+              <w:t>周年上市活动</w:t>
             </w:r>
             <w:r>
               <w:rPr>
@@ -2546,57 +2748,97 @@
               <w:snapToGrid w:val="0"/>
               <w:jc w:val="left"/>
               <w:rPr>
+                <w:rFonts w:ascii="Segoe UI" w:hAnsi="Segoe UI" w:cs="Segoe UI"/>
+                <w:szCs w:val="21"/>
+                <w:shd w:val="clear" w:color="auto" w:fill="FFFFFF"/>
+              </w:rPr>
+            </w:pPr>
+            <w:r>
+              <w:rPr>
                 <w:rFonts w:ascii="Segoe UI" w:hAnsi="Segoe UI" w:cs="Segoe UI" w:hint="eastAsia"/>
                 <w:szCs w:val="21"/>
                 <w:shd w:val="clear" w:color="auto" w:fill="FFFFFF"/>
               </w:rPr>
-            </w:pPr>
+              <w:t>项目地址</w:t>
+            </w:r>
             <w:r>
               <w:rPr>
                 <w:rFonts w:ascii="Segoe UI" w:hAnsi="Segoe UI" w:cs="Segoe UI" w:hint="eastAsia"/>
                 <w:szCs w:val="21"/>
                 <w:shd w:val="clear" w:color="auto" w:fill="FFFFFF"/>
               </w:rPr>
-              <w:t>项目地址</w:t>
-            </w:r>
+              <w:t>:</w:t>
+            </w:r>
+            <w:r>
+              <w:t xml:space="preserve"> </w:t>
+            </w:r>
+            <w:r>
+              <w:rPr>
+                <w:rStyle w:val="a9"/>
+              </w:rPr>
+              <w:t>https://siqing-czy.colourlife.com/</w:t>
+            </w:r>
+          </w:p>
+          <w:p>
+            <w:pPr>
+              <w:adjustRightInd w:val="0"/>
+              <w:snapToGrid w:val="0"/>
+              <w:jc w:val="left"/>
+              <w:rPr>
+                <w:rFonts w:ascii="Segoe UI" w:hAnsi="Segoe UI" w:cs="Segoe UI"/>
+                <w:szCs w:val="21"/>
+                <w:shd w:val="clear" w:color="auto" w:fill="FFFFFF"/>
+              </w:rPr>
+            </w:pPr>
             <w:r>
               <w:rPr>
                 <w:rFonts w:ascii="Segoe UI" w:hAnsi="Segoe UI" w:cs="Segoe UI" w:hint="eastAsia"/>
                 <w:szCs w:val="21"/>
                 <w:shd w:val="clear" w:color="auto" w:fill="FFFFFF"/>
               </w:rPr>
+              <w:t>项目</w:t>
+            </w:r>
+            <w:r>
+              <w:rPr>
+                <w:rFonts w:ascii="Segoe UI" w:hAnsi="Segoe UI" w:cs="Segoe UI" w:hint="eastAsia"/>
+                <w:szCs w:val="21"/>
+                <w:shd w:val="clear" w:color="auto" w:fill="FFFFFF"/>
+              </w:rPr>
+              <w:t>描述</w:t>
+            </w:r>
+            <w:r>
+              <w:rPr>
+                <w:rFonts w:ascii="Segoe UI" w:hAnsi="Segoe UI" w:cs="Segoe UI" w:hint="eastAsia"/>
+                <w:szCs w:val="21"/>
+                <w:shd w:val="clear" w:color="auto" w:fill="FFFFFF"/>
+              </w:rPr>
               <w:t>:</w:t>
             </w:r>
             <w:r>
-              <w:t xml:space="preserve"> </w:t>
-            </w:r>
-            <w:r>
-              <w:rPr>
-                <w:rFonts w:ascii="Segoe UI" w:hAnsi="Segoe UI" w:cs="Segoe UI"/>
+              <w:rPr>
+                <w:rFonts w:ascii="Segoe UI" w:hAnsi="Segoe UI" w:cs="Segoe UI" w:hint="eastAsia"/>
                 <w:szCs w:val="21"/>
                 <w:shd w:val="clear" w:color="auto" w:fill="FFFFFF"/>
               </w:rPr>
-              <w:t>https://siqing-czy.colourlife.com/</w:t>
-            </w:r>
-          </w:p>
-          <w:p>
-            <w:pPr>
-              <w:adjustRightInd w:val="0"/>
-              <w:snapToGrid w:val="0"/>
-              <w:jc w:val="left"/>
-              <w:rPr>
-                <w:rFonts w:ascii="Segoe UI" w:hAnsi="Segoe UI" w:cs="Segoe UI"/>
+              <w:t>为了庆祝</w:t>
+            </w:r>
+            <w:proofErr w:type="gramStart"/>
+            <w:r>
+              <w:rPr>
+                <w:rFonts w:ascii="Segoe UI" w:hAnsi="Segoe UI" w:cs="Segoe UI" w:hint="eastAsia"/>
                 <w:szCs w:val="21"/>
                 <w:shd w:val="clear" w:color="auto" w:fill="FFFFFF"/>
               </w:rPr>
-            </w:pPr>
+              <w:t>彩生活</w:t>
+            </w:r>
+            <w:proofErr w:type="gramEnd"/>
             <w:r>
               <w:rPr>
                 <w:rFonts w:ascii="Segoe UI" w:hAnsi="Segoe UI" w:cs="Segoe UI" w:hint="eastAsia"/>
                 <w:szCs w:val="21"/>
                 <w:shd w:val="clear" w:color="auto" w:fill="FFFFFF"/>
               </w:rPr>
-              <w:t>项目</w:t>
+              <w:t>这个大公司上市五周年</w:t>
             </w:r>
             <w:r>
               <w:rPr>
@@ -2604,7 +2846,7 @@
                 <w:szCs w:val="21"/>
                 <w:shd w:val="clear" w:color="auto" w:fill="FFFFFF"/>
               </w:rPr>
-              <w:t>描述</w:t>
+              <w:t>,</w:t>
             </w:r>
             <w:r>
               <w:rPr>
@@ -2612,7 +2854,7 @@
                 <w:szCs w:val="21"/>
                 <w:shd w:val="clear" w:color="auto" w:fill="FFFFFF"/>
               </w:rPr>
-              <w:t>:</w:t>
+              <w:t>特地开发了这个项目</w:t>
             </w:r>
             <w:r>
               <w:rPr>
@@ -2620,7 +2862,7 @@
                 <w:szCs w:val="21"/>
                 <w:shd w:val="clear" w:color="auto" w:fill="FFFFFF"/>
               </w:rPr>
-              <w:t>为了庆祝彩生活这个大公司上市五周年</w:t>
+              <w:t>,</w:t>
             </w:r>
             <w:r>
               <w:rPr>
@@ -2628,6 +2870,14 @@
                 <w:szCs w:val="21"/>
                 <w:shd w:val="clear" w:color="auto" w:fill="FFFFFF"/>
               </w:rPr>
+              <w:t>用来给领导和合作伙伴展示</w:t>
+            </w:r>
+            <w:r>
+              <w:rPr>
+                <w:rFonts w:ascii="Segoe UI" w:hAnsi="Segoe UI" w:cs="Segoe UI" w:hint="eastAsia"/>
+                <w:szCs w:val="21"/>
+                <w:shd w:val="clear" w:color="auto" w:fill="FFFFFF"/>
+              </w:rPr>
               <w:t>,</w:t>
             </w:r>
             <w:r>
@@ -2636,7 +2886,7 @@
                 <w:szCs w:val="21"/>
                 <w:shd w:val="clear" w:color="auto" w:fill="FFFFFF"/>
               </w:rPr>
-              <w:t>特地开发了这个项目</w:t>
+              <w:t>它共分为欢迎信</w:t>
             </w:r>
             <w:r>
               <w:rPr>
@@ -2652,7 +2902,7 @@
                 <w:szCs w:val="21"/>
                 <w:shd w:val="clear" w:color="auto" w:fill="FFFFFF"/>
               </w:rPr>
-              <w:t>用来给领导和合作伙伴展示</w:t>
+              <w:t>庆典流程</w:t>
             </w:r>
             <w:r>
               <w:rPr>
@@ -2668,7 +2918,7 @@
                 <w:szCs w:val="21"/>
                 <w:shd w:val="clear" w:color="auto" w:fill="FFFFFF"/>
               </w:rPr>
-              <w:t>它共分为欢迎信</w:t>
+              <w:t>留言心声</w:t>
             </w:r>
             <w:r>
               <w:rPr>
@@ -2684,7 +2934,7 @@
                 <w:szCs w:val="21"/>
                 <w:shd w:val="clear" w:color="auto" w:fill="FFFFFF"/>
               </w:rPr>
-              <w:t>庆典流程</w:t>
+              <w:t>金曲</w:t>
             </w:r>
             <w:r>
               <w:rPr>
@@ -2700,39 +2950,25 @@
                 <w:szCs w:val="21"/>
                 <w:shd w:val="clear" w:color="auto" w:fill="FFFFFF"/>
               </w:rPr>
-              <w:t>留言心声</w:t>
-            </w:r>
+              <w:t>故事</w:t>
+            </w:r>
+            <w:proofErr w:type="gramStart"/>
             <w:r>
               <w:rPr>
                 <w:rFonts w:ascii="Segoe UI" w:hAnsi="Segoe UI" w:cs="Segoe UI" w:hint="eastAsia"/>
                 <w:szCs w:val="21"/>
                 <w:shd w:val="clear" w:color="auto" w:fill="FFFFFF"/>
               </w:rPr>
-              <w:t>,</w:t>
-            </w:r>
+              <w:t>荟</w:t>
+            </w:r>
+            <w:proofErr w:type="gramEnd"/>
             <w:r>
               <w:rPr>
                 <w:rFonts w:ascii="Segoe UI" w:hAnsi="Segoe UI" w:cs="Segoe UI" w:hint="eastAsia"/>
                 <w:szCs w:val="21"/>
                 <w:shd w:val="clear" w:color="auto" w:fill="FFFFFF"/>
               </w:rPr>
-              <w:t>金曲</w:t>
-            </w:r>
-            <w:r>
-              <w:rPr>
-                <w:rFonts w:ascii="Segoe UI" w:hAnsi="Segoe UI" w:cs="Segoe UI" w:hint="eastAsia"/>
-                <w:szCs w:val="21"/>
-                <w:shd w:val="clear" w:color="auto" w:fill="FFFFFF"/>
-              </w:rPr>
-              <w:t>,</w:t>
-            </w:r>
-            <w:r>
-              <w:rPr>
-                <w:rFonts w:ascii="Segoe UI" w:hAnsi="Segoe UI" w:cs="Segoe UI" w:hint="eastAsia"/>
-                <w:szCs w:val="21"/>
-                <w:shd w:val="clear" w:color="auto" w:fill="FFFFFF"/>
-              </w:rPr>
-              <w:t>故事荟和图片直播六个模块</w:t>
+              <w:t>和图片直播六个模块</w:t>
             </w:r>
             <w:r>
               <w:rPr>
@@ -2790,7 +3026,17 @@
                 <w:sz w:val="20"/>
                 <w:szCs w:val="20"/>
               </w:rPr>
-              <w:t>使用了v</w:t>
+              <w:t>使用了</w:t>
+            </w:r>
+            <w:proofErr w:type="spellStart"/>
+            <w:r>
+              <w:rPr>
+                <w:rFonts w:ascii="微软雅黑" w:eastAsia="微软雅黑" w:hAnsi="微软雅黑" w:hint="eastAsia"/>
+                <w:color w:val="414141"/>
+                <w:sz w:val="20"/>
+                <w:szCs w:val="20"/>
+              </w:rPr>
+              <w:t>v</w:t>
             </w:r>
             <w:r>
               <w:rPr>
@@ -2801,6 +3047,7 @@
               </w:rPr>
               <w:t>ant</w:t>
             </w:r>
+            <w:proofErr w:type="spellEnd"/>
             <w:r>
               <w:rPr>
                 <w:rFonts w:ascii="微软雅黑" w:eastAsia="微软雅黑" w:hAnsi="微软雅黑" w:hint="eastAsia"/>
@@ -2826,16 +3073,7 @@
                 <w:sz w:val="20"/>
                 <w:szCs w:val="20"/>
               </w:rPr>
-              <w:t>布局及样式设计，节约开发时间，提高效率</w:t>
-            </w:r>
-            <w:r>
-              <w:rPr>
-                <w:rFonts w:ascii="微软雅黑" w:eastAsia="微软雅黑" w:hAnsi="微软雅黑" w:hint="eastAsia"/>
-                <w:color w:val="414141"/>
-                <w:sz w:val="20"/>
-                <w:szCs w:val="20"/>
-              </w:rPr>
-              <w:t>；</w:t>
+              <w:t>布局及样式设计，节约开发时间，提高效率；</w:t>
             </w:r>
           </w:p>
           <w:p>
@@ -2865,14 +3103,25 @@
               </w:rPr>
               <w:t>使用</w:t>
             </w:r>
-            <w:r>
-              <w:rPr>
-                <w:rFonts w:ascii="微软雅黑" w:eastAsia="微软雅黑" w:hAnsi="微软雅黑" w:hint="eastAsia"/>
-                <w:color w:val="414141"/>
-                <w:sz w:val="20"/>
-                <w:szCs w:val="20"/>
-              </w:rPr>
-              <w:t>vue-router路由，实现</w:t>
+            <w:proofErr w:type="spellStart"/>
+            <w:r>
+              <w:rPr>
+                <w:rFonts w:ascii="微软雅黑" w:eastAsia="微软雅黑" w:hAnsi="微软雅黑" w:hint="eastAsia"/>
+                <w:color w:val="414141"/>
+                <w:sz w:val="20"/>
+                <w:szCs w:val="20"/>
+              </w:rPr>
+              <w:t>vue</w:t>
+            </w:r>
+            <w:proofErr w:type="spellEnd"/>
+            <w:r>
+              <w:rPr>
+                <w:rFonts w:ascii="微软雅黑" w:eastAsia="微软雅黑" w:hAnsi="微软雅黑" w:hint="eastAsia"/>
+                <w:color w:val="414141"/>
+                <w:sz w:val="20"/>
+                <w:szCs w:val="20"/>
+              </w:rPr>
+              <w:t>-router路由，实现</w:t>
             </w:r>
             <w:r>
               <w:rPr>
@@ -2918,7 +3167,27 @@
                 <w:sz w:val="20"/>
                 <w:szCs w:val="20"/>
               </w:rPr>
-              <w:t>使用axios实现数据交互</w:t>
+              <w:t>使用</w:t>
+            </w:r>
+            <w:proofErr w:type="spellStart"/>
+            <w:r>
+              <w:rPr>
+                <w:rFonts w:ascii="微软雅黑" w:eastAsia="微软雅黑" w:hAnsi="微软雅黑" w:hint="eastAsia"/>
+                <w:color w:val="414141"/>
+                <w:sz w:val="20"/>
+                <w:szCs w:val="20"/>
+              </w:rPr>
+              <w:t>axios</w:t>
+            </w:r>
+            <w:proofErr w:type="spellEnd"/>
+            <w:r>
+              <w:rPr>
+                <w:rFonts w:ascii="微软雅黑" w:eastAsia="微软雅黑" w:hAnsi="微软雅黑" w:hint="eastAsia"/>
+                <w:color w:val="414141"/>
+                <w:sz w:val="20"/>
+                <w:szCs w:val="20"/>
+              </w:rPr>
+              <w:t>实现数据交互</w:t>
             </w:r>
             <w:r>
               <w:rPr>
@@ -3019,25 +3288,7 @@
                 <w:sz w:val="20"/>
                 <w:szCs w:val="20"/>
               </w:rPr>
-              <w:t>心声页</w:t>
-            </w:r>
-            <w:r>
-              <w:rPr>
-                <w:rFonts w:ascii="微软雅黑" w:eastAsia="微软雅黑" w:hAnsi="微软雅黑" w:hint="eastAsia"/>
-                <w:color w:val="414141"/>
-                <w:sz w:val="20"/>
-                <w:szCs w:val="20"/>
-              </w:rPr>
-              <w:t>第一次发送会有优惠券获得，</w:t>
-            </w:r>
-            <w:r>
-              <w:rPr>
-                <w:rFonts w:ascii="微软雅黑" w:eastAsia="微软雅黑" w:hAnsi="微软雅黑" w:hint="eastAsia"/>
-                <w:color w:val="414141"/>
-                <w:sz w:val="20"/>
-                <w:szCs w:val="20"/>
-              </w:rPr>
-              <w:t>同时</w:t>
+              <w:t>心声页第一次发送会有优惠券获得，同时</w:t>
             </w:r>
             <w:r>
               <w:rPr>
@@ -3088,13 +3339,6 @@
             </w:r>
             <w:hyperlink r:id="rId7" w:tooltip="fullpages" w:history="1">
               <w:r>
-                <w:rPr>
-                  <w:rStyle w:val="str-truncated"/>
-                  <w:rFonts w:ascii="Segoe UI" w:hAnsi="Segoe UI" w:cs="Segoe UI"/>
-                  <w:color w:val="0000FF"/>
-                  <w:szCs w:val="21"/>
-                  <w:u w:val="single"/>
-                </w:rPr>
                 <w:t>fullpages</w:t>
               </w:r>
             </w:hyperlink>
@@ -3173,7 +3417,27 @@
                 <w:sz w:val="20"/>
                 <w:szCs w:val="20"/>
               </w:rPr>
-              <w:t>有上传图片权限功能；</w:t>
+              <w:t>有上</w:t>
+            </w:r>
+            <w:proofErr w:type="gramStart"/>
+            <w:r>
+              <w:rPr>
+                <w:rFonts w:ascii="微软雅黑" w:eastAsia="微软雅黑" w:hAnsi="微软雅黑" w:hint="eastAsia"/>
+                <w:color w:val="414141"/>
+                <w:sz w:val="20"/>
+                <w:szCs w:val="20"/>
+              </w:rPr>
+              <w:t>传图片</w:t>
+            </w:r>
+            <w:proofErr w:type="gramEnd"/>
+            <w:r>
+              <w:rPr>
+                <w:rFonts w:ascii="微软雅黑" w:eastAsia="微软雅黑" w:hAnsi="微软雅黑" w:hint="eastAsia"/>
+                <w:color w:val="414141"/>
+                <w:sz w:val="20"/>
+                <w:szCs w:val="20"/>
+              </w:rPr>
+              <w:t>权限功能；</w:t>
             </w:r>
           </w:p>
           <w:p>
@@ -3259,6 +3523,7 @@
               </w:rPr>
               <w:t xml:space="preserve"> </w:t>
             </w:r>
+            <w:proofErr w:type="gramStart"/>
             <w:r>
               <w:rPr>
                 <w:rFonts w:ascii="Helvetica" w:eastAsia="宋体" w:hAnsi="Helvetica" w:cs="宋体" w:hint="eastAsia"/>
@@ -3275,7 +3540,17 @@
                 <w:kern w:val="0"/>
                 <w:szCs w:val="21"/>
               </w:rPr>
-              <w:t>五周年上市活动</w:t>
+              <w:t>五</w:t>
+            </w:r>
+            <w:proofErr w:type="gramEnd"/>
+            <w:r>
+              <w:rPr>
+                <w:rFonts w:ascii="Helvetica" w:eastAsia="宋体" w:hAnsi="Helvetica" w:cs="宋体"/>
+                <w:color w:val="313534"/>
+                <w:kern w:val="0"/>
+                <w:szCs w:val="21"/>
+              </w:rPr>
+              <w:t>周年上市活动</w:t>
             </w:r>
             <w:r>
               <w:rPr>
@@ -3303,7 +3578,7 @@
               <w:spacing w:line="450" w:lineRule="atLeast"/>
               <w:textAlignment w:val="baseline"/>
               <w:rPr>
-                <w:rFonts w:ascii="Helvetica" w:eastAsia="宋体" w:hAnsi="Helvetica" w:cs="宋体" w:hint="eastAsia"/>
+                <w:rFonts w:ascii="Helvetica" w:eastAsia="宋体" w:hAnsi="Helvetica" w:cs="宋体"/>
                 <w:b/>
                 <w:bCs/>
                 <w:color w:val="313534"/>
@@ -3323,25 +3598,20 @@
             </w:r>
             <w:r>
               <w:rPr>
-                <w:rFonts w:ascii="Segoe UI" w:hAnsi="Segoe UI" w:cs="Segoe UI"/>
-                <w:szCs w:val="21"/>
-                <w:shd w:val="clear" w:color="auto" w:fill="FFFFFF"/>
+                <w:rStyle w:val="a9"/>
               </w:rPr>
               <w:t>https://siqing-</w:t>
             </w:r>
             <w:r>
               <w:rPr>
-                <w:rFonts w:ascii="Segoe UI" w:hAnsi="Segoe UI" w:cs="Segoe UI" w:hint="eastAsia"/>
-                <w:szCs w:val="21"/>
-                <w:shd w:val="clear" w:color="auto" w:fill="FFFFFF"/>
+                <w:rStyle w:val="a9"/>
+                <w:rFonts w:hint="eastAsia"/>
               </w:rPr>
               <w:t>manager</w:t>
             </w:r>
             <w:r>
               <w:rPr>
-                <w:rFonts w:ascii="Segoe UI" w:hAnsi="Segoe UI" w:cs="Segoe UI"/>
-                <w:szCs w:val="21"/>
-                <w:shd w:val="clear" w:color="auto" w:fill="FFFFFF"/>
+                <w:rStyle w:val="a9"/>
               </w:rPr>
               <w:t>.colourlife.com/</w:t>
             </w:r>
@@ -3471,7 +3741,7 @@
               <w:spacing w:line="420" w:lineRule="atLeast"/>
               <w:textAlignment w:val="baseline"/>
               <w:rPr>
-                <w:rFonts w:ascii="Helvetica" w:eastAsia="宋体" w:hAnsi="Helvetica" w:cs="宋体" w:hint="eastAsia"/>
+                <w:rFonts w:ascii="Helvetica" w:eastAsia="宋体" w:hAnsi="Helvetica" w:cs="宋体"/>
                 <w:b/>
                 <w:bCs/>
                 <w:color w:val="313534"/>
@@ -3569,8 +3839,9 @@
                 <w:kern w:val="0"/>
                 <w:szCs w:val="21"/>
               </w:rPr>
-              <w:t>: axios</w:t>
-            </w:r>
+              <w:t xml:space="preserve">: </w:t>
+            </w:r>
+            <w:proofErr w:type="spellStart"/>
             <w:r>
               <w:rPr>
                 <w:rFonts w:ascii="Helvetica" w:eastAsia="宋体" w:hAnsi="Helvetica" w:cs="Helvetica"/>
@@ -3578,9 +3849,11 @@
                 <w:kern w:val="0"/>
                 <w:szCs w:val="21"/>
               </w:rPr>
-              <w:br/>
-              <w:t>(3)</w:t>
-            </w:r>
+              <w:t>axios</w:t>
+            </w:r>
+            <w:bookmarkStart w:id="0" w:name="_GoBack"/>
+            <w:bookmarkEnd w:id="0"/>
+            <w:proofErr w:type="spellEnd"/>
             <w:r>
               <w:rPr>
                 <w:rFonts w:ascii="Helvetica" w:eastAsia="宋体" w:hAnsi="Helvetica" w:cs="Helvetica"/>
@@ -3588,7 +3861,8 @@
                 <w:kern w:val="0"/>
                 <w:szCs w:val="21"/>
               </w:rPr>
-              <w:t>、常用的图片懒加载插件</w:t>
+              <w:br/>
+              <w:t>(3)</w:t>
             </w:r>
             <w:r>
               <w:rPr>
@@ -3597,8 +3871,9 @@
                 <w:kern w:val="0"/>
                 <w:szCs w:val="21"/>
               </w:rPr>
-              <w:t>: vue-lazyload</w:t>
-            </w:r>
+              <w:t>、常用的图片</w:t>
+            </w:r>
+            <w:proofErr w:type="gramStart"/>
             <w:r>
               <w:rPr>
                 <w:rFonts w:ascii="Helvetica" w:eastAsia="宋体" w:hAnsi="Helvetica" w:cs="Helvetica"/>
@@ -3606,9 +3881,9 @@
                 <w:kern w:val="0"/>
                 <w:szCs w:val="21"/>
               </w:rPr>
-              <w:br/>
-              <w:t>(4)</w:t>
-            </w:r>
+              <w:t>懒</w:t>
+            </w:r>
+            <w:proofErr w:type="gramEnd"/>
             <w:r>
               <w:rPr>
                 <w:rFonts w:ascii="Helvetica" w:eastAsia="宋体" w:hAnsi="Helvetica" w:cs="Helvetica"/>
@@ -3616,7 +3891,7 @@
                 <w:kern w:val="0"/>
                 <w:szCs w:val="21"/>
               </w:rPr>
-              <w:t>、字体图标非常丰富的阿里巴巴字体图标库</w:t>
+              <w:t>加载插件</w:t>
             </w:r>
             <w:r>
               <w:rPr>
@@ -3625,8 +3900,9 @@
                 <w:kern w:val="0"/>
                 <w:szCs w:val="21"/>
               </w:rPr>
-              <w:t>:iconfont</w:t>
-            </w:r>
+              <w:t xml:space="preserve">: </w:t>
+            </w:r>
+            <w:proofErr w:type="spellStart"/>
             <w:r>
               <w:rPr>
                 <w:rFonts w:ascii="Helvetica" w:eastAsia="宋体" w:hAnsi="Helvetica" w:cs="Helvetica"/>
@@ -3634,9 +3910,9 @@
                 <w:kern w:val="0"/>
                 <w:szCs w:val="21"/>
               </w:rPr>
-              <w:br/>
-              <w:t>(5)</w:t>
-            </w:r>
+              <w:t>vue-lazyload</w:t>
+            </w:r>
+            <w:proofErr w:type="spellEnd"/>
             <w:r>
               <w:rPr>
                 <w:rFonts w:ascii="Helvetica" w:eastAsia="宋体" w:hAnsi="Helvetica" w:cs="Helvetica"/>
@@ -3644,7 +3920,8 @@
                 <w:kern w:val="0"/>
                 <w:szCs w:val="21"/>
               </w:rPr>
-              <w:t>、常用的图片轮播插件：</w:t>
+              <w:br/>
+              <w:t>(4)</w:t>
             </w:r>
             <w:r>
               <w:rPr>
@@ -3653,7 +3930,7 @@
                 <w:kern w:val="0"/>
                 <w:szCs w:val="21"/>
               </w:rPr>
-              <w:t>swiper.js</w:t>
+              <w:t>、字体图标非常丰富的阿里巴巴字体图标库</w:t>
             </w:r>
             <w:r>
               <w:rPr>
@@ -3662,9 +3939,9 @@
                 <w:kern w:val="0"/>
                 <w:szCs w:val="21"/>
               </w:rPr>
-              <w:br/>
-              <w:t>(6)</w:t>
-            </w:r>
+              <w:t>:</w:t>
+            </w:r>
+            <w:proofErr w:type="spellStart"/>
             <w:r>
               <w:rPr>
                 <w:rFonts w:ascii="Helvetica" w:eastAsia="宋体" w:hAnsi="Helvetica" w:cs="Helvetica"/>
@@ -3672,6 +3949,74 @@
                 <w:kern w:val="0"/>
                 <w:szCs w:val="21"/>
               </w:rPr>
+              <w:t>iconfont</w:t>
+            </w:r>
+            <w:proofErr w:type="spellEnd"/>
+            <w:r>
+              <w:rPr>
+                <w:rFonts w:ascii="Helvetica" w:eastAsia="宋体" w:hAnsi="Helvetica" w:cs="Helvetica"/>
+                <w:color w:val="313534"/>
+                <w:kern w:val="0"/>
+                <w:szCs w:val="21"/>
+              </w:rPr>
+              <w:br/>
+              <w:t>(5)</w:t>
+            </w:r>
+            <w:r>
+              <w:rPr>
+                <w:rFonts w:ascii="Helvetica" w:eastAsia="宋体" w:hAnsi="Helvetica" w:cs="Helvetica"/>
+                <w:color w:val="313534"/>
+                <w:kern w:val="0"/>
+                <w:szCs w:val="21"/>
+              </w:rPr>
+              <w:t>、常用的</w:t>
+            </w:r>
+            <w:proofErr w:type="gramStart"/>
+            <w:r>
+              <w:rPr>
+                <w:rFonts w:ascii="Helvetica" w:eastAsia="宋体" w:hAnsi="Helvetica" w:cs="Helvetica"/>
+                <w:color w:val="313534"/>
+                <w:kern w:val="0"/>
+                <w:szCs w:val="21"/>
+              </w:rPr>
+              <w:t>图片轮播插件</w:t>
+            </w:r>
+            <w:proofErr w:type="gramEnd"/>
+            <w:r>
+              <w:rPr>
+                <w:rFonts w:ascii="Helvetica" w:eastAsia="宋体" w:hAnsi="Helvetica" w:cs="Helvetica"/>
+                <w:color w:val="313534"/>
+                <w:kern w:val="0"/>
+                <w:szCs w:val="21"/>
+              </w:rPr>
+              <w:t>：</w:t>
+            </w:r>
+            <w:r>
+              <w:rPr>
+                <w:rFonts w:ascii="Helvetica" w:eastAsia="宋体" w:hAnsi="Helvetica" w:cs="Helvetica"/>
+                <w:color w:val="313534"/>
+                <w:kern w:val="0"/>
+                <w:szCs w:val="21"/>
+              </w:rPr>
+              <w:t>swiper.js</w:t>
+            </w:r>
+            <w:r>
+              <w:rPr>
+                <w:rFonts w:ascii="Helvetica" w:eastAsia="宋体" w:hAnsi="Helvetica" w:cs="Helvetica"/>
+                <w:color w:val="313534"/>
+                <w:kern w:val="0"/>
+                <w:szCs w:val="21"/>
+              </w:rPr>
+              <w:br/>
+              <w:t>(6)</w:t>
+            </w:r>
+            <w:r>
+              <w:rPr>
+                <w:rFonts w:ascii="Helvetica" w:eastAsia="宋体" w:hAnsi="Helvetica" w:cs="Helvetica"/>
+                <w:color w:val="313534"/>
+                <w:kern w:val="0"/>
+                <w:szCs w:val="21"/>
+              </w:rPr>
               <w:t>、</w:t>
             </w:r>
             <w:r>
@@ -3683,6 +4028,7 @@
               </w:rPr>
               <w:t>使用</w:t>
             </w:r>
+            <w:proofErr w:type="spellStart"/>
             <w:r>
               <w:rPr>
                 <w:rFonts w:ascii="Helvetica" w:eastAsia="宋体" w:hAnsi="Helvetica" w:cs="Helvetica" w:hint="eastAsia"/>
@@ -3701,6 +4047,7 @@
               </w:rPr>
               <w:t>x</w:t>
             </w:r>
+            <w:proofErr w:type="spellEnd"/>
             <w:r>
               <w:rPr>
                 <w:rFonts w:ascii="Helvetica" w:eastAsia="宋体" w:hAnsi="Helvetica" w:cs="Helvetica" w:hint="eastAsia"/>
@@ -3717,7 +4064,7 @@
               <w:snapToGrid w:val="0"/>
               <w:jc w:val="left"/>
               <w:rPr>
-                <w:rFonts w:ascii="微软雅黑" w:eastAsia="微软雅黑" w:hAnsi="微软雅黑" w:hint="eastAsia"/>
+                <w:rFonts w:ascii="微软雅黑" w:eastAsia="微软雅黑" w:hAnsi="微软雅黑"/>
                 <w:color w:val="414141"/>
                 <w:sz w:val="20"/>
                 <w:szCs w:val="20"/>
@@ -3816,14 +4163,25 @@
               </w:rPr>
               <w:t>项目名称:</w:t>
             </w:r>
-            <w:r>
-              <w:rPr>
-                <w:rFonts w:ascii="微软雅黑" w:eastAsia="微软雅黑" w:hAnsi="微软雅黑" w:hint="eastAsia"/>
-                <w:color w:val="414141"/>
-                <w:sz w:val="20"/>
-                <w:szCs w:val="20"/>
-              </w:rPr>
-              <w:t>彩车位后台管理</w:t>
+            <w:proofErr w:type="gramStart"/>
+            <w:r>
+              <w:rPr>
+                <w:rFonts w:ascii="微软雅黑" w:eastAsia="微软雅黑" w:hAnsi="微软雅黑" w:hint="eastAsia"/>
+                <w:color w:val="414141"/>
+                <w:sz w:val="20"/>
+                <w:szCs w:val="20"/>
+              </w:rPr>
+              <w:t>彩车位</w:t>
+            </w:r>
+            <w:proofErr w:type="gramEnd"/>
+            <w:r>
+              <w:rPr>
+                <w:rFonts w:ascii="微软雅黑" w:eastAsia="微软雅黑" w:hAnsi="微软雅黑" w:hint="eastAsia"/>
+                <w:color w:val="414141"/>
+                <w:sz w:val="20"/>
+                <w:szCs w:val="20"/>
+              </w:rPr>
+              <w:t>后台管理</w:t>
             </w:r>
             <w:r>
               <w:rPr>
@@ -3853,14 +4211,27 @@
               </w:rPr>
               <w:t>项目地址：</w:t>
             </w:r>
-            <w:hyperlink r:id="rId8" w:anchor="/login" w:history="1">
-              <w:r>
-                <w:rPr>
-                  <w:rStyle w:val="a9"/>
-                </w:rPr>
-                <w:t>https://salesv2-ccw.colourlife.com/admin/index.html#/login</w:t>
-              </w:r>
-            </w:hyperlink>
+            <w:r>
+              <w:fldChar w:fldCharType="begin"/>
+            </w:r>
+            <w:r>
+              <w:instrText xml:space="preserve"> HYPERLINK "https://salesv2-ccw.colourlife.com/admin/index.html" \l "/login" </w:instrText>
+            </w:r>
+            <w:r>
+              <w:fldChar w:fldCharType="separate"/>
+            </w:r>
+            <w:r>
+              <w:rPr>
+                <w:rStyle w:val="a9"/>
+              </w:rPr>
+              <w:t>https://salesv2-ccw.colourlife.com/admin/index.html#/login</w:t>
+            </w:r>
+            <w:r>
+              <w:rPr>
+                <w:rStyle w:val="a9"/>
+              </w:rPr>
+              <w:fldChar w:fldCharType="end"/>
+            </w:r>
           </w:p>
           <w:p>
             <w:pPr>
@@ -3892,6 +4263,7 @@
               </w:rPr>
               <w:t>这是一个</w:t>
             </w:r>
+            <w:proofErr w:type="gramStart"/>
             <w:r>
               <w:rPr>
                 <w:rFonts w:ascii="微软雅黑" w:eastAsia="微软雅黑" w:hAnsi="微软雅黑" w:hint="eastAsia"/>
@@ -3901,6 +4273,7 @@
               </w:rPr>
               <w:t>彩车位</w:t>
             </w:r>
+            <w:proofErr w:type="gramEnd"/>
             <w:r>
               <w:rPr>
                 <w:rFonts w:ascii="微软雅黑" w:eastAsia="微软雅黑" w:hAnsi="微软雅黑" w:hint="eastAsia"/>
@@ -3958,7 +4331,7 @@
               <w:ind w:firstLineChars="200" w:firstLine="400"/>
               <w:jc w:val="left"/>
               <w:rPr>
-                <w:rFonts w:ascii="微软雅黑" w:eastAsia="微软雅黑" w:hAnsi="微软雅黑" w:hint="eastAsia"/>
+                <w:rFonts w:ascii="微软雅黑" w:eastAsia="微软雅黑" w:hAnsi="微软雅黑"/>
                 <w:color w:val="414141"/>
                 <w:sz w:val="20"/>
                 <w:szCs w:val="20"/>
@@ -4034,7 +4407,7 @@
               <w:snapToGrid w:val="0"/>
               <w:jc w:val="left"/>
               <w:rPr>
-                <w:rFonts w:ascii="微软雅黑" w:eastAsia="微软雅黑" w:hAnsi="微软雅黑" w:hint="eastAsia"/>
+                <w:rFonts w:ascii="微软雅黑" w:eastAsia="微软雅黑" w:hAnsi="微软雅黑"/>
                 <w:color w:val="414141"/>
                 <w:sz w:val="20"/>
                 <w:szCs w:val="20"/>
@@ -4056,7 +4429,47 @@
                 <w:sz w:val="20"/>
                 <w:szCs w:val="20"/>
               </w:rPr>
-              <w:t>、vue+vue-cli 构建项目环境 vue-router实现路由跳转</w:t>
+              <w:t>、</w:t>
+            </w:r>
+            <w:proofErr w:type="spellStart"/>
+            <w:r>
+              <w:rPr>
+                <w:rFonts w:ascii="微软雅黑" w:eastAsia="微软雅黑" w:hAnsi="微软雅黑" w:hint="eastAsia"/>
+                <w:color w:val="414141"/>
+                <w:sz w:val="20"/>
+                <w:szCs w:val="20"/>
+              </w:rPr>
+              <w:t>vue+vue-cli</w:t>
+            </w:r>
+            <w:proofErr w:type="spellEnd"/>
+            <w:r>
+              <w:rPr>
+                <w:rFonts w:ascii="微软雅黑" w:eastAsia="微软雅黑" w:hAnsi="微软雅黑" w:hint="eastAsia"/>
+                <w:color w:val="414141"/>
+                <w:sz w:val="20"/>
+                <w:szCs w:val="20"/>
+              </w:rPr>
+              <w:t xml:space="preserve"> 构建项目环境 </w:t>
+            </w:r>
+            <w:proofErr w:type="spellStart"/>
+            <w:r>
+              <w:rPr>
+                <w:rFonts w:ascii="微软雅黑" w:eastAsia="微软雅黑" w:hAnsi="微软雅黑" w:hint="eastAsia"/>
+                <w:color w:val="414141"/>
+                <w:sz w:val="20"/>
+                <w:szCs w:val="20"/>
+              </w:rPr>
+              <w:t>vue</w:t>
+            </w:r>
+            <w:proofErr w:type="spellEnd"/>
+            <w:r>
+              <w:rPr>
+                <w:rFonts w:ascii="微软雅黑" w:eastAsia="微软雅黑" w:hAnsi="微软雅黑" w:hint="eastAsia"/>
+                <w:color w:val="414141"/>
+                <w:sz w:val="20"/>
+                <w:szCs w:val="20"/>
+              </w:rPr>
+              <w:t>-router实现路由跳转</w:t>
             </w:r>
             <w:r>
               <w:rPr>
@@ -4096,7 +4509,27 @@
                 <w:sz w:val="20"/>
                 <w:szCs w:val="20"/>
               </w:rPr>
-              <w:t>、在app端使用BeforeEach路由守卫做拦截判断是否登录，储存</w:t>
+              <w:t>、在app端使用</w:t>
+            </w:r>
+            <w:proofErr w:type="spellStart"/>
+            <w:r>
+              <w:rPr>
+                <w:rFonts w:ascii="微软雅黑" w:eastAsia="微软雅黑" w:hAnsi="微软雅黑" w:hint="eastAsia"/>
+                <w:color w:val="414141"/>
+                <w:sz w:val="20"/>
+                <w:szCs w:val="20"/>
+              </w:rPr>
+              <w:t>BeforeEach</w:t>
+            </w:r>
+            <w:proofErr w:type="spellEnd"/>
+            <w:r>
+              <w:rPr>
+                <w:rFonts w:ascii="微软雅黑" w:eastAsia="微软雅黑" w:hAnsi="微软雅黑" w:hint="eastAsia"/>
+                <w:color w:val="414141"/>
+                <w:sz w:val="20"/>
+                <w:szCs w:val="20"/>
+              </w:rPr>
+              <w:t>路由守卫做拦截判断是否登录，储存</w:t>
             </w:r>
             <w:r>
               <w:rPr>
@@ -4181,7 +4614,89 @@
                 <w:sz w:val="20"/>
                 <w:szCs w:val="20"/>
               </w:rPr>
-              <w:t>功能</w:t>
+              <w:t>功能；</w:t>
+            </w:r>
+          </w:p>
+          <w:p>
+            <w:pPr>
+              <w:adjustRightInd w:val="0"/>
+              <w:snapToGrid w:val="0"/>
+              <w:jc w:val="left"/>
+              <w:rPr>
+                <w:rFonts w:ascii="微软雅黑" w:eastAsia="微软雅黑" w:hAnsi="微软雅黑"/>
+                <w:color w:val="414141"/>
+                <w:sz w:val="20"/>
+                <w:szCs w:val="20"/>
+              </w:rPr>
+            </w:pPr>
+            <w:r>
+              <w:rPr>
+                <w:rFonts w:ascii="微软雅黑" w:eastAsia="微软雅黑" w:hAnsi="微软雅黑" w:hint="eastAsia"/>
+                <w:color w:val="414141"/>
+                <w:sz w:val="20"/>
+                <w:szCs w:val="20"/>
+              </w:rPr>
+              <w:t>4，使用</w:t>
+            </w:r>
+            <w:proofErr w:type="spellStart"/>
+            <w:r>
+              <w:rPr>
+                <w:rFonts w:ascii="微软雅黑" w:eastAsia="微软雅黑" w:hAnsi="微软雅黑" w:hint="eastAsia"/>
+                <w:color w:val="414141"/>
+                <w:sz w:val="20"/>
+                <w:szCs w:val="20"/>
+              </w:rPr>
+              <w:t>e</w:t>
+            </w:r>
+            <w:r>
+              <w:rPr>
+                <w:rFonts w:ascii="微软雅黑" w:eastAsia="微软雅黑" w:hAnsi="微软雅黑"/>
+                <w:color w:val="414141"/>
+                <w:sz w:val="20"/>
+                <w:szCs w:val="20"/>
+              </w:rPr>
+              <w:t>charts</w:t>
+            </w:r>
+            <w:proofErr w:type="spellEnd"/>
+            <w:r>
+              <w:rPr>
+                <w:rFonts w:ascii="微软雅黑" w:eastAsia="微软雅黑" w:hAnsi="微软雅黑" w:hint="eastAsia"/>
+                <w:color w:val="414141"/>
+                <w:sz w:val="20"/>
+                <w:szCs w:val="20"/>
+              </w:rPr>
+              <w:t>实现动态图表展示；</w:t>
+            </w:r>
+          </w:p>
+          <w:p>
+            <w:pPr>
+              <w:adjustRightInd w:val="0"/>
+              <w:snapToGrid w:val="0"/>
+              <w:jc w:val="left"/>
+              <w:rPr>
+                <w:rFonts w:ascii="微软雅黑" w:eastAsia="微软雅黑" w:hAnsi="微软雅黑"/>
+                <w:color w:val="414141"/>
+                <w:sz w:val="20"/>
+                <w:szCs w:val="20"/>
+              </w:rPr>
+            </w:pPr>
+            <w:r>
+              <w:rPr>
+                <w:rFonts w:ascii="微软雅黑" w:eastAsia="微软雅黑" w:hAnsi="微软雅黑" w:hint="eastAsia"/>
+                <w:color w:val="414141"/>
+                <w:sz w:val="20"/>
+                <w:szCs w:val="20"/>
+              </w:rPr>
+              <w:t>5</w:t>
+            </w:r>
+            <w:r>
+              <w:rPr>
+                <w:rFonts w:ascii="微软雅黑" w:eastAsia="微软雅黑" w:hAnsi="微软雅黑" w:hint="eastAsia"/>
+                <w:color w:val="414141"/>
+                <w:sz w:val="20"/>
+                <w:szCs w:val="20"/>
+              </w:rPr>
+              <w:t>、webpack搭建项目工程 配置第三方插件，对模块打包压缩</w:t>
             </w:r>
             <w:r>
               <w:rPr>
@@ -4199,87 +4714,7 @@
               <w:snapToGrid w:val="0"/>
               <w:jc w:val="left"/>
               <w:rPr>
-                <w:rFonts w:ascii="微软雅黑" w:eastAsia="微软雅黑" w:hAnsi="微软雅黑" w:hint="eastAsia"/>
-                <w:color w:val="414141"/>
-                <w:sz w:val="20"/>
-                <w:szCs w:val="20"/>
-              </w:rPr>
-            </w:pPr>
-            <w:r>
-              <w:rPr>
-                <w:rFonts w:ascii="微软雅黑" w:eastAsia="微软雅黑" w:hAnsi="微软雅黑" w:hint="eastAsia"/>
-                <w:color w:val="414141"/>
-                <w:sz w:val="20"/>
-                <w:szCs w:val="20"/>
-              </w:rPr>
-              <w:t>4，使用e</w:t>
-            </w:r>
-            <w:r>
-              <w:rPr>
-                <w:rFonts w:ascii="微软雅黑" w:eastAsia="微软雅黑" w:hAnsi="微软雅黑"/>
-                <w:color w:val="414141"/>
-                <w:sz w:val="20"/>
-                <w:szCs w:val="20"/>
-              </w:rPr>
-              <w:t>charts</w:t>
-            </w:r>
-            <w:r>
-              <w:rPr>
-                <w:rFonts w:ascii="微软雅黑" w:eastAsia="微软雅黑" w:hAnsi="微软雅黑" w:hint="eastAsia"/>
-                <w:color w:val="414141"/>
-                <w:sz w:val="20"/>
-                <w:szCs w:val="20"/>
-              </w:rPr>
-              <w:t>实现动态图表展示；</w:t>
-            </w:r>
-          </w:p>
-          <w:p>
-            <w:pPr>
-              <w:adjustRightInd w:val="0"/>
-              <w:snapToGrid w:val="0"/>
-              <w:jc w:val="left"/>
-              <w:rPr>
-                <w:rFonts w:ascii="微软雅黑" w:eastAsia="微软雅黑" w:hAnsi="微软雅黑"/>
-                <w:color w:val="414141"/>
-                <w:sz w:val="20"/>
-                <w:szCs w:val="20"/>
-              </w:rPr>
-            </w:pPr>
-            <w:r>
-              <w:rPr>
-                <w:rFonts w:ascii="微软雅黑" w:eastAsia="微软雅黑" w:hAnsi="微软雅黑" w:hint="eastAsia"/>
-                <w:color w:val="414141"/>
-                <w:sz w:val="20"/>
-                <w:szCs w:val="20"/>
-              </w:rPr>
-              <w:t>5</w:t>
-            </w:r>
-            <w:r>
-              <w:rPr>
-                <w:rFonts w:ascii="微软雅黑" w:eastAsia="微软雅黑" w:hAnsi="微软雅黑" w:hint="eastAsia"/>
-                <w:color w:val="414141"/>
-                <w:sz w:val="20"/>
-                <w:szCs w:val="20"/>
-              </w:rPr>
-              <w:t>、webpack搭建项目工程 配置第三方插件，对模块打包压缩</w:t>
-            </w:r>
-            <w:r>
-              <w:rPr>
-                <w:rFonts w:ascii="微软雅黑" w:eastAsia="微软雅黑" w:hAnsi="微软雅黑" w:hint="eastAsia"/>
-                <w:color w:val="414141"/>
-                <w:sz w:val="20"/>
-                <w:szCs w:val="20"/>
-              </w:rPr>
-              <w:t>；</w:t>
-            </w:r>
-          </w:p>
-          <w:p>
-            <w:pPr>
-              <w:adjustRightInd w:val="0"/>
-              <w:snapToGrid w:val="0"/>
-              <w:jc w:val="left"/>
-              <w:rPr>
-                <w:rFonts w:ascii="微软雅黑" w:eastAsia="微软雅黑" w:hAnsi="微软雅黑" w:hint="eastAsia"/>
+                <w:rFonts w:ascii="微软雅黑" w:eastAsia="微软雅黑" w:hAnsi="微软雅黑"/>
                 <w:color w:val="414141"/>
                 <w:sz w:val="20"/>
                 <w:szCs w:val="20"/>
@@ -4384,7 +4819,25 @@
                 <w:szCs w:val="21"/>
                 <w:shd w:val="clear" w:color="auto" w:fill="FFFFFF"/>
               </w:rPr>
-              <w:t>彩之云意见反馈</w:t>
+              <w:t>彩之</w:t>
+            </w:r>
+            <w:proofErr w:type="gramStart"/>
+            <w:r>
+              <w:rPr>
+                <w:rFonts w:ascii="Segoe UI" w:hAnsi="Segoe UI" w:cs="Segoe UI"/>
+                <w:szCs w:val="21"/>
+                <w:shd w:val="clear" w:color="auto" w:fill="FFFFFF"/>
+              </w:rPr>
+              <w:t>云意见</w:t>
+            </w:r>
+            <w:proofErr w:type="gramEnd"/>
+            <w:r>
+              <w:rPr>
+                <w:rFonts w:ascii="Segoe UI" w:hAnsi="Segoe UI" w:cs="Segoe UI"/>
+                <w:szCs w:val="21"/>
+                <w:shd w:val="clear" w:color="auto" w:fill="FFFFFF"/>
+              </w:rPr>
+              <w:t>反馈</w:t>
             </w:r>
             <w:r>
               <w:rPr>
@@ -4401,7 +4854,7 @@
               <w:snapToGrid w:val="0"/>
               <w:jc w:val="left"/>
               <w:rPr>
-                <w:rFonts w:ascii="微软雅黑" w:eastAsia="微软雅黑" w:hAnsi="微软雅黑" w:hint="eastAsia"/>
+                <w:rFonts w:ascii="微软雅黑" w:eastAsia="微软雅黑" w:hAnsi="微软雅黑"/>
                 <w:color w:val="414141"/>
                 <w:sz w:val="20"/>
                 <w:szCs w:val="20"/>
@@ -4423,7 +4876,7 @@
               </w:rPr>
               <w:t> </w:t>
             </w:r>
-            <w:hyperlink r:id="rId9" w:tgtFrame="_blank" w:history="1">
+            <w:hyperlink r:id="rId8" w:tgtFrame="_blank" w:history="1">
               <w:r>
                 <w:rPr>
                   <w:rStyle w:val="a9"/>
@@ -4441,7 +4894,7 @@
               <w:snapToGrid w:val="0"/>
               <w:jc w:val="left"/>
               <w:rPr>
-                <w:rFonts w:ascii="微软雅黑" w:eastAsia="微软雅黑" w:hAnsi="微软雅黑" w:hint="eastAsia"/>
+                <w:rFonts w:ascii="微软雅黑" w:eastAsia="微软雅黑" w:hAnsi="微软雅黑"/>
                 <w:color w:val="414141"/>
                 <w:sz w:val="20"/>
                 <w:szCs w:val="20"/>
@@ -4463,25 +4916,7 @@
                 <w:sz w:val="20"/>
                 <w:szCs w:val="20"/>
               </w:rPr>
-              <w:t>这是一个</w:t>
-            </w:r>
-            <w:r>
-              <w:rPr>
-                <w:rFonts w:ascii="微软雅黑" w:eastAsia="微软雅黑" w:hAnsi="微软雅黑" w:hint="eastAsia"/>
-                <w:color w:val="414141"/>
-                <w:sz w:val="20"/>
-                <w:szCs w:val="20"/>
-              </w:rPr>
-              <w:t>彩之云</w:t>
-            </w:r>
-            <w:r>
-              <w:rPr>
-                <w:rFonts w:ascii="微软雅黑" w:eastAsia="微软雅黑" w:hAnsi="微软雅黑" w:hint="eastAsia"/>
-                <w:color w:val="414141"/>
-                <w:sz w:val="20"/>
-                <w:szCs w:val="20"/>
-              </w:rPr>
-              <w:t>的后台管理系统，管理用户的数据展示和实现增删改查；</w:t>
+              <w:t>这是一个彩之云的后台管理系统，管理用户的数据展示和实现增删改查；</w:t>
             </w:r>
           </w:p>
           <w:p>
@@ -4513,7 +4948,7 @@
               <w:ind w:firstLineChars="100" w:firstLine="210"/>
               <w:jc w:val="left"/>
               <w:rPr>
-                <w:rFonts w:ascii="微软雅黑" w:eastAsia="微软雅黑" w:hAnsi="微软雅黑" w:hint="eastAsia"/>
+                <w:rFonts w:ascii="微软雅黑" w:eastAsia="微软雅黑" w:hAnsi="微软雅黑"/>
                 <w:color w:val="414141"/>
                 <w:sz w:val="20"/>
                 <w:szCs w:val="20"/>
@@ -4588,7 +5023,7 @@
               <w:snapToGrid w:val="0"/>
               <w:jc w:val="left"/>
               <w:rPr>
-                <w:rFonts w:ascii="微软雅黑" w:eastAsia="微软雅黑" w:hAnsi="微软雅黑" w:hint="eastAsia"/>
+                <w:rFonts w:ascii="微软雅黑" w:eastAsia="微软雅黑" w:hAnsi="微软雅黑"/>
                 <w:color w:val="414141"/>
                 <w:sz w:val="20"/>
                 <w:szCs w:val="20"/>
@@ -4632,7 +5067,47 @@
                 <w:sz w:val="20"/>
                 <w:szCs w:val="20"/>
               </w:rPr>
-              <w:t>2、用jsx语法增强js语义，代码模块化</w:t>
+              <w:t>2、用</w:t>
+            </w:r>
+            <w:proofErr w:type="spellStart"/>
+            <w:r>
+              <w:rPr>
+                <w:rFonts w:ascii="微软雅黑" w:eastAsia="微软雅黑" w:hAnsi="微软雅黑" w:hint="eastAsia"/>
+                <w:color w:val="414141"/>
+                <w:sz w:val="20"/>
+                <w:szCs w:val="20"/>
+              </w:rPr>
+              <w:t>jsx</w:t>
+            </w:r>
+            <w:proofErr w:type="spellEnd"/>
+            <w:r>
+              <w:rPr>
+                <w:rFonts w:ascii="微软雅黑" w:eastAsia="微软雅黑" w:hAnsi="微软雅黑" w:hint="eastAsia"/>
+                <w:color w:val="414141"/>
+                <w:sz w:val="20"/>
+                <w:szCs w:val="20"/>
+              </w:rPr>
+              <w:t>语法增强</w:t>
+            </w:r>
+            <w:proofErr w:type="spellStart"/>
+            <w:r>
+              <w:rPr>
+                <w:rFonts w:ascii="微软雅黑" w:eastAsia="微软雅黑" w:hAnsi="微软雅黑" w:hint="eastAsia"/>
+                <w:color w:val="414141"/>
+                <w:sz w:val="20"/>
+                <w:szCs w:val="20"/>
+              </w:rPr>
+              <w:t>js</w:t>
+            </w:r>
+            <w:proofErr w:type="spellEnd"/>
+            <w:r>
+              <w:rPr>
+                <w:rFonts w:ascii="微软雅黑" w:eastAsia="微软雅黑" w:hAnsi="微软雅黑" w:hint="eastAsia"/>
+                <w:color w:val="414141"/>
+                <w:sz w:val="20"/>
+                <w:szCs w:val="20"/>
+              </w:rPr>
+              <w:t>语义，代码模块化</w:t>
             </w:r>
             <w:r>
               <w:rPr>
@@ -4650,7 +5125,7 @@
               <w:snapToGrid w:val="0"/>
               <w:jc w:val="left"/>
               <w:rPr>
-                <w:rFonts w:ascii="微软雅黑" w:eastAsia="微软雅黑" w:hAnsi="微软雅黑" w:hint="eastAsia"/>
+                <w:rFonts w:ascii="微软雅黑" w:eastAsia="微软雅黑" w:hAnsi="微软雅黑"/>
                 <w:color w:val="414141"/>
                 <w:sz w:val="20"/>
                 <w:szCs w:val="20"/>
@@ -4690,7 +5165,7 @@
               <w:snapToGrid w:val="0"/>
               <w:jc w:val="left"/>
               <w:rPr>
-                <w:rFonts w:ascii="微软雅黑" w:eastAsia="微软雅黑" w:hAnsi="微软雅黑" w:hint="eastAsia"/>
+                <w:rFonts w:ascii="微软雅黑" w:eastAsia="微软雅黑" w:hAnsi="微软雅黑"/>
                 <w:color w:val="414141"/>
                 <w:sz w:val="20"/>
                 <w:szCs w:val="20"/>
@@ -4712,16 +5187,36 @@
                 <w:sz w:val="20"/>
                 <w:szCs w:val="20"/>
               </w:rPr>
-              <w:t>、Ant Design 对页面布局，使用Axios异步请求数据并渲染</w:t>
-            </w:r>
-          </w:p>
-          <w:p>
-            <w:pPr>
-              <w:adjustRightInd w:val="0"/>
-              <w:snapToGrid w:val="0"/>
-              <w:jc w:val="left"/>
-              <w:rPr>
-                <w:rFonts w:ascii="微软雅黑" w:eastAsia="微软雅黑" w:hAnsi="微软雅黑" w:hint="eastAsia"/>
+              <w:t>、Ant Design 对页面布局，使用</w:t>
+            </w:r>
+            <w:proofErr w:type="spellStart"/>
+            <w:r>
+              <w:rPr>
+                <w:rFonts w:ascii="微软雅黑" w:eastAsia="微软雅黑" w:hAnsi="微软雅黑" w:hint="eastAsia"/>
+                <w:color w:val="414141"/>
+                <w:sz w:val="20"/>
+                <w:szCs w:val="20"/>
+              </w:rPr>
+              <w:t>Axios</w:t>
+            </w:r>
+            <w:proofErr w:type="spellEnd"/>
+            <w:r>
+              <w:rPr>
+                <w:rFonts w:ascii="微软雅黑" w:eastAsia="微软雅黑" w:hAnsi="微软雅黑" w:hint="eastAsia"/>
+                <w:color w:val="414141"/>
+                <w:sz w:val="20"/>
+                <w:szCs w:val="20"/>
+              </w:rPr>
+              <w:t>异步请求数据并渲染</w:t>
+            </w:r>
+          </w:p>
+          <w:p>
+            <w:pPr>
+              <w:adjustRightInd w:val="0"/>
+              <w:snapToGrid w:val="0"/>
+              <w:jc w:val="left"/>
+              <w:rPr>
+                <w:rFonts w:ascii="微软雅黑" w:eastAsia="微软雅黑" w:hAnsi="微软雅黑"/>
                 <w:color w:val="414141"/>
                 <w:sz w:val="20"/>
                 <w:szCs w:val="20"/>
@@ -4867,7 +5362,7 @@
               <w:snapToGrid w:val="0"/>
               <w:jc w:val="left"/>
               <w:rPr>
-                <w:rFonts w:ascii="微软雅黑" w:eastAsia="微软雅黑" w:hAnsi="微软雅黑" w:hint="eastAsia"/>
+                <w:rFonts w:ascii="微软雅黑" w:eastAsia="微软雅黑" w:hAnsi="微软雅黑"/>
                 <w:color w:val="414141"/>
                 <w:sz w:val="20"/>
                 <w:szCs w:val="20"/>
@@ -4990,7 +5485,7 @@
               <w:snapToGrid w:val="0"/>
               <w:jc w:val="left"/>
               <w:rPr>
-                <w:rFonts w:ascii="微软雅黑" w:eastAsia="微软雅黑" w:hAnsi="微软雅黑" w:hint="eastAsia"/>
+                <w:rFonts w:ascii="微软雅黑" w:eastAsia="微软雅黑" w:hAnsi="微软雅黑"/>
                 <w:color w:val="414141"/>
                 <w:sz w:val="20"/>
                 <w:szCs w:val="20"/>
@@ -5012,7 +5507,7 @@
               </w:rPr>
               <w:t> </w:t>
             </w:r>
-            <w:hyperlink r:id="rId10" w:tgtFrame="_blank" w:history="1">
+            <w:hyperlink r:id="rId9" w:tgtFrame="_blank" w:history="1">
               <w:r>
                 <w:rPr>
                   <w:rStyle w:val="a9"/>
@@ -5030,7 +5525,7 @@
               <w:snapToGrid w:val="0"/>
               <w:jc w:val="left"/>
               <w:rPr>
-                <w:rFonts w:ascii="微软雅黑" w:eastAsia="微软雅黑" w:hAnsi="微软雅黑" w:hint="eastAsia"/>
+                <w:rFonts w:ascii="微软雅黑" w:eastAsia="微软雅黑" w:hAnsi="微软雅黑"/>
                 <w:color w:val="414141"/>
                 <w:sz w:val="20"/>
                 <w:szCs w:val="20"/>
@@ -5059,6 +5554,426 @@
                 <w:sz w:val="20"/>
                 <w:szCs w:val="20"/>
               </w:rPr>
+              <w:t xml:space="preserve"> 这是一个</w:t>
+            </w:r>
+            <w:proofErr w:type="gramStart"/>
+            <w:r>
+              <w:rPr>
+                <w:rFonts w:ascii="微软雅黑" w:eastAsia="微软雅黑" w:hAnsi="微软雅黑" w:hint="eastAsia"/>
+                <w:color w:val="414141"/>
+                <w:sz w:val="20"/>
+                <w:szCs w:val="20"/>
+              </w:rPr>
+              <w:t>彩管家</w:t>
+            </w:r>
+            <w:proofErr w:type="gramEnd"/>
+            <w:r>
+              <w:rPr>
+                <w:rFonts w:ascii="微软雅黑" w:eastAsia="微软雅黑" w:hAnsi="微软雅黑" w:hint="eastAsia"/>
+                <w:color w:val="414141"/>
+                <w:sz w:val="20"/>
+                <w:szCs w:val="20"/>
+              </w:rPr>
+              <w:t>的后台管理系统，管理用户的数据展示和实现增删改查；</w:t>
+            </w:r>
+          </w:p>
+          <w:p>
+            <w:pPr>
+              <w:adjustRightInd w:val="0"/>
+              <w:snapToGrid w:val="0"/>
+              <w:jc w:val="left"/>
+              <w:rPr>
+                <w:rFonts w:ascii="微软雅黑" w:eastAsia="微软雅黑" w:hAnsi="微软雅黑"/>
+                <w:color w:val="414141"/>
+                <w:sz w:val="20"/>
+                <w:szCs w:val="20"/>
+              </w:rPr>
+            </w:pPr>
+            <w:r>
+              <w:rPr>
+                <w:rFonts w:ascii="微软雅黑" w:eastAsia="微软雅黑" w:hAnsi="微软雅黑" w:hint="eastAsia"/>
+                <w:color w:val="414141"/>
+                <w:sz w:val="20"/>
+                <w:szCs w:val="20"/>
+              </w:rPr>
+              <w:t>1、使用create-react-app构建项目环境</w:t>
+            </w:r>
+          </w:p>
+          <w:p>
+            <w:pPr>
+              <w:adjustRightInd w:val="0"/>
+              <w:snapToGrid w:val="0"/>
+              <w:jc w:val="left"/>
+              <w:rPr>
+                <w:rFonts w:ascii="微软雅黑" w:eastAsia="微软雅黑" w:hAnsi="微软雅黑"/>
+                <w:color w:val="414141"/>
+                <w:sz w:val="20"/>
+                <w:szCs w:val="20"/>
+              </w:rPr>
+            </w:pPr>
+            <w:r>
+              <w:rPr>
+                <w:rFonts w:ascii="微软雅黑" w:eastAsia="微软雅黑" w:hAnsi="微软雅黑" w:hint="eastAsia"/>
+                <w:color w:val="414141"/>
+                <w:sz w:val="20"/>
+                <w:szCs w:val="20"/>
+              </w:rPr>
+              <w:t>2、</w:t>
+            </w:r>
+            <w:r>
+              <w:rPr>
+                <w:rFonts w:ascii="微软雅黑" w:eastAsia="微软雅黑" w:hAnsi="微软雅黑" w:hint="eastAsia"/>
+                <w:color w:val="414141"/>
+                <w:sz w:val="20"/>
+                <w:szCs w:val="20"/>
+              </w:rPr>
+              <w:t>用</w:t>
+            </w:r>
+            <w:r>
+              <w:rPr>
+                <w:rFonts w:ascii="微软雅黑" w:eastAsia="微软雅黑" w:hAnsi="微软雅黑" w:hint="eastAsia"/>
+                <w:color w:val="414141"/>
+                <w:sz w:val="20"/>
+                <w:szCs w:val="20"/>
+              </w:rPr>
+              <w:t>Ant Design</w:t>
+            </w:r>
+            <w:r>
+              <w:rPr>
+                <w:rFonts w:ascii="微软雅黑" w:eastAsia="微软雅黑" w:hAnsi="微软雅黑" w:hint="eastAsia"/>
+                <w:color w:val="414141"/>
+                <w:sz w:val="20"/>
+                <w:szCs w:val="20"/>
+              </w:rPr>
+              <w:t xml:space="preserve"> 框架快速搭建前端页面，实现banner</w:t>
+            </w:r>
+            <w:proofErr w:type="gramStart"/>
+            <w:r>
+              <w:rPr>
+                <w:rFonts w:ascii="微软雅黑" w:eastAsia="微软雅黑" w:hAnsi="微软雅黑" w:hint="eastAsia"/>
+                <w:color w:val="414141"/>
+                <w:sz w:val="20"/>
+                <w:szCs w:val="20"/>
+              </w:rPr>
+              <w:t>图轮播</w:t>
+            </w:r>
+            <w:proofErr w:type="gramEnd"/>
+          </w:p>
+          <w:p>
+            <w:pPr>
+              <w:adjustRightInd w:val="0"/>
+              <w:snapToGrid w:val="0"/>
+              <w:jc w:val="left"/>
+              <w:rPr>
+                <w:rFonts w:ascii="微软雅黑" w:eastAsia="微软雅黑" w:hAnsi="微软雅黑"/>
+                <w:color w:val="414141"/>
+                <w:sz w:val="20"/>
+                <w:szCs w:val="20"/>
+              </w:rPr>
+            </w:pPr>
+            <w:r>
+              <w:rPr>
+                <w:rFonts w:ascii="微软雅黑" w:eastAsia="微软雅黑" w:hAnsi="微软雅黑" w:hint="eastAsia"/>
+                <w:color w:val="414141"/>
+                <w:sz w:val="20"/>
+                <w:szCs w:val="20"/>
+              </w:rPr>
+              <w:t>3</w:t>
+            </w:r>
+            <w:r>
+              <w:rPr>
+                <w:rFonts w:ascii="微软雅黑" w:eastAsia="微软雅黑" w:hAnsi="微软雅黑" w:hint="eastAsia"/>
+                <w:color w:val="414141"/>
+                <w:sz w:val="20"/>
+                <w:szCs w:val="20"/>
+              </w:rPr>
+              <w:t>、React-Router配置路由，页面和组件使用按需加载</w:t>
+            </w:r>
+            <w:r>
+              <w:rPr>
+                <w:rFonts w:ascii="微软雅黑" w:eastAsia="微软雅黑" w:hAnsi="微软雅黑" w:hint="eastAsia"/>
+                <w:color w:val="414141"/>
+                <w:sz w:val="20"/>
+                <w:szCs w:val="20"/>
+              </w:rPr>
+              <w:t>,</w:t>
+            </w:r>
+            <w:r>
+              <w:rPr>
+                <w:rFonts w:ascii="微软雅黑" w:eastAsia="微软雅黑" w:hAnsi="微软雅黑" w:hint="eastAsia"/>
+                <w:color w:val="414141"/>
+                <w:sz w:val="20"/>
+                <w:szCs w:val="20"/>
+              </w:rPr>
+              <w:t>Loading效果方式引入</w:t>
+            </w:r>
+            <w:r>
+              <w:rPr>
+                <w:rFonts w:ascii="微软雅黑" w:eastAsia="微软雅黑" w:hAnsi="微软雅黑" w:hint="eastAsia"/>
+                <w:color w:val="414141"/>
+                <w:sz w:val="20"/>
+                <w:szCs w:val="20"/>
+              </w:rPr>
+              <w:t>；</w:t>
+            </w:r>
+          </w:p>
+          <w:p>
+            <w:pPr>
+              <w:adjustRightInd w:val="0"/>
+              <w:snapToGrid w:val="0"/>
+              <w:jc w:val="left"/>
+              <w:rPr>
+                <w:rFonts w:ascii="微软雅黑" w:eastAsia="微软雅黑" w:hAnsi="微软雅黑"/>
+                <w:color w:val="414141"/>
+                <w:sz w:val="20"/>
+                <w:szCs w:val="20"/>
+              </w:rPr>
+            </w:pPr>
+            <w:r>
+              <w:rPr>
+                <w:rFonts w:ascii="微软雅黑" w:eastAsia="微软雅黑" w:hAnsi="微软雅黑" w:hint="eastAsia"/>
+                <w:color w:val="414141"/>
+                <w:sz w:val="20"/>
+                <w:szCs w:val="20"/>
+              </w:rPr>
+              <w:t>5</w:t>
+            </w:r>
+            <w:r>
+              <w:rPr>
+                <w:rFonts w:ascii="微软雅黑" w:eastAsia="微软雅黑" w:hAnsi="微软雅黑" w:hint="eastAsia"/>
+                <w:color w:val="414141"/>
+                <w:sz w:val="20"/>
+                <w:szCs w:val="20"/>
+              </w:rPr>
+              <w:t>、</w:t>
+            </w:r>
+            <w:r>
+              <w:rPr>
+                <w:rFonts w:ascii="微软雅黑" w:eastAsia="微软雅黑" w:hAnsi="微软雅黑" w:hint="eastAsia"/>
+                <w:color w:val="414141"/>
+                <w:sz w:val="20"/>
+                <w:szCs w:val="20"/>
+              </w:rPr>
+              <w:t>使用</w:t>
+            </w:r>
+            <w:proofErr w:type="spellStart"/>
+            <w:r>
+              <w:rPr>
+                <w:rFonts w:ascii="微软雅黑" w:eastAsia="微软雅黑" w:hAnsi="微软雅黑" w:hint="eastAsia"/>
+                <w:color w:val="414141"/>
+                <w:sz w:val="20"/>
+                <w:szCs w:val="20"/>
+              </w:rPr>
+              <w:t>hre</w:t>
+            </w:r>
+            <w:r>
+              <w:rPr>
+                <w:rFonts w:ascii="微软雅黑" w:eastAsia="微软雅黑" w:hAnsi="微软雅黑"/>
+                <w:color w:val="414141"/>
+                <w:sz w:val="20"/>
+                <w:szCs w:val="20"/>
+              </w:rPr>
+              <w:t>f</w:t>
+            </w:r>
+            <w:proofErr w:type="spellEnd"/>
+            <w:r>
+              <w:rPr>
+                <w:rFonts w:ascii="微软雅黑" w:eastAsia="微软雅黑" w:hAnsi="微软雅黑" w:hint="eastAsia"/>
+                <w:color w:val="414141"/>
+                <w:sz w:val="20"/>
+                <w:szCs w:val="20"/>
+              </w:rPr>
+              <w:t>,进行传递参数实现打印不同的表格;</w:t>
+            </w:r>
+          </w:p>
+          <w:p>
+            <w:pPr>
+              <w:adjustRightInd w:val="0"/>
+              <w:snapToGrid w:val="0"/>
+              <w:jc w:val="left"/>
+              <w:rPr>
+                <w:rFonts w:ascii="微软雅黑" w:eastAsia="微软雅黑" w:hAnsi="微软雅黑"/>
+                <w:color w:val="414141"/>
+                <w:sz w:val="20"/>
+                <w:szCs w:val="20"/>
+              </w:rPr>
+            </w:pPr>
+            <w:r>
+              <w:rPr>
+                <w:rFonts w:ascii="微软雅黑" w:eastAsia="微软雅黑" w:hAnsi="微软雅黑" w:hint="eastAsia"/>
+                <w:color w:val="414141"/>
+                <w:sz w:val="20"/>
+                <w:szCs w:val="20"/>
+              </w:rPr>
+              <w:t>4</w:t>
+            </w:r>
+            <w:r>
+              <w:rPr>
+                <w:rFonts w:ascii="微软雅黑" w:eastAsia="微软雅黑" w:hAnsi="微软雅黑" w:hint="eastAsia"/>
+                <w:color w:val="414141"/>
+                <w:sz w:val="20"/>
+                <w:szCs w:val="20"/>
+              </w:rPr>
+              <w:t>、使用react-</w:t>
+            </w:r>
+            <w:proofErr w:type="spellStart"/>
+            <w:r>
+              <w:rPr>
+                <w:rFonts w:ascii="微软雅黑" w:eastAsia="微软雅黑" w:hAnsi="微软雅黑" w:hint="eastAsia"/>
+                <w:color w:val="414141"/>
+                <w:sz w:val="20"/>
+                <w:szCs w:val="20"/>
+              </w:rPr>
+              <w:t>mobx</w:t>
+            </w:r>
+            <w:proofErr w:type="spellEnd"/>
+            <w:r>
+              <w:rPr>
+                <w:rFonts w:ascii="微软雅黑" w:eastAsia="微软雅黑" w:hAnsi="微软雅黑" w:hint="eastAsia"/>
+                <w:color w:val="414141"/>
+                <w:sz w:val="20"/>
+                <w:szCs w:val="20"/>
+              </w:rPr>
+              <w:t>进行</w:t>
+            </w:r>
+            <w:r>
+              <w:rPr>
+                <w:rFonts w:ascii="微软雅黑" w:eastAsia="微软雅黑" w:hAnsi="微软雅黑" w:hint="eastAsia"/>
+                <w:color w:val="414141"/>
+                <w:sz w:val="20"/>
+                <w:szCs w:val="20"/>
+              </w:rPr>
+              <w:t>数据</w:t>
+            </w:r>
+            <w:r>
+              <w:rPr>
+                <w:rFonts w:ascii="微软雅黑" w:eastAsia="微软雅黑" w:hAnsi="微软雅黑" w:hint="eastAsia"/>
+                <w:color w:val="414141"/>
+                <w:sz w:val="20"/>
+                <w:szCs w:val="20"/>
+              </w:rPr>
+              <w:t>的</w:t>
+            </w:r>
+            <w:r>
+              <w:rPr>
+                <w:rFonts w:ascii="微软雅黑" w:eastAsia="微软雅黑" w:hAnsi="微软雅黑" w:hint="eastAsia"/>
+                <w:color w:val="414141"/>
+                <w:sz w:val="20"/>
+                <w:szCs w:val="20"/>
+              </w:rPr>
+              <w:t>管理</w:t>
+            </w:r>
+            <w:r>
+              <w:rPr>
+                <w:rFonts w:ascii="微软雅黑" w:eastAsia="微软雅黑" w:hAnsi="微软雅黑" w:hint="eastAsia"/>
+                <w:color w:val="414141"/>
+                <w:sz w:val="20"/>
+                <w:szCs w:val="20"/>
+              </w:rPr>
+              <w:t>；</w:t>
+            </w:r>
+          </w:p>
+          <w:p>
+            <w:pPr>
+              <w:adjustRightInd w:val="0"/>
+              <w:snapToGrid w:val="0"/>
+              <w:jc w:val="left"/>
+              <w:rPr>
+                <w:rFonts w:ascii="微软雅黑" w:eastAsia="微软雅黑" w:hAnsi="微软雅黑"/>
+                <w:color w:val="414141"/>
+                <w:sz w:val="20"/>
+                <w:szCs w:val="20"/>
+              </w:rPr>
+            </w:pPr>
+          </w:p>
+          <w:p>
+            <w:pPr>
+              <w:adjustRightInd w:val="0"/>
+              <w:snapToGrid w:val="0"/>
+              <w:jc w:val="left"/>
+              <w:rPr>
+                <w:rFonts w:ascii="微软雅黑" w:eastAsia="微软雅黑" w:hAnsi="微软雅黑"/>
+                <w:color w:val="414141"/>
+                <w:sz w:val="20"/>
+                <w:szCs w:val="20"/>
+              </w:rPr>
+            </w:pPr>
+          </w:p>
+          <w:p>
+            <w:pPr>
+              <w:adjustRightInd w:val="0"/>
+              <w:snapToGrid w:val="0"/>
+              <w:jc w:val="left"/>
+              <w:rPr>
+                <w:rFonts w:ascii="微软雅黑" w:eastAsia="微软雅黑" w:hAnsi="微软雅黑"/>
+                <w:color w:val="414141"/>
+                <w:sz w:val="20"/>
+                <w:szCs w:val="20"/>
+              </w:rPr>
+            </w:pPr>
+            <w:r>
+              <w:rPr>
+                <w:rFonts w:ascii="微软雅黑" w:eastAsia="微软雅黑" w:hAnsi="微软雅黑" w:hint="eastAsia"/>
+                <w:color w:val="414141"/>
+                <w:sz w:val="20"/>
+                <w:szCs w:val="20"/>
+              </w:rPr>
+              <w:t>2019.09--2019.</w:t>
+            </w:r>
+            <w:r>
+              <w:rPr>
+                <w:rFonts w:ascii="微软雅黑" w:eastAsia="微软雅黑" w:hAnsi="微软雅黑"/>
+                <w:color w:val="414141"/>
+                <w:sz w:val="20"/>
+                <w:szCs w:val="20"/>
+              </w:rPr>
+              <w:t>09</w:t>
+            </w:r>
+            <w:r>
+              <w:rPr>
+                <w:rFonts w:ascii="微软雅黑" w:eastAsia="微软雅黑" w:hAnsi="微软雅黑" w:hint="eastAsia"/>
+                <w:color w:val="414141"/>
+                <w:sz w:val="20"/>
+                <w:szCs w:val="20"/>
+              </w:rPr>
+              <w:t>项目名称:</w:t>
+            </w:r>
+            <w:proofErr w:type="gramStart"/>
+            <w:r>
+              <w:rPr>
+                <w:rFonts w:ascii="微软雅黑" w:eastAsia="微软雅黑" w:hAnsi="微软雅黑" w:hint="eastAsia"/>
+                <w:color w:val="414141"/>
+                <w:sz w:val="20"/>
+                <w:szCs w:val="20"/>
+              </w:rPr>
+              <w:t>彩住宅</w:t>
+            </w:r>
+            <w:proofErr w:type="gramEnd"/>
+            <w:r>
+              <w:rPr>
+                <w:rFonts w:ascii="微软雅黑" w:eastAsia="微软雅黑" w:hAnsi="微软雅黑" w:hint="eastAsia"/>
+                <w:color w:val="414141"/>
+                <w:sz w:val="20"/>
+                <w:szCs w:val="20"/>
+              </w:rPr>
+              <w:t>楼盘展示</w:t>
+            </w:r>
+            <w:r>
+              <w:rPr>
+                <w:rFonts w:ascii="微软雅黑" w:eastAsia="微软雅黑" w:hAnsi="微软雅黑" w:hint="eastAsia"/>
+                <w:color w:val="414141"/>
+                <w:sz w:val="20"/>
+                <w:szCs w:val="20"/>
+              </w:rPr>
+              <w:t>网站</w:t>
+            </w:r>
+            <w:r>
+              <w:rPr>
+                <w:rFonts w:ascii="微软雅黑" w:eastAsia="微软雅黑" w:hAnsi="微软雅黑" w:hint="eastAsia"/>
+                <w:color w:val="414141"/>
+                <w:sz w:val="20"/>
+                <w:szCs w:val="20"/>
+              </w:rPr>
               <w:t xml:space="preserve"> </w:t>
             </w:r>
             <w:r>
@@ -5068,243 +5983,97 @@
                 <w:sz w:val="20"/>
                 <w:szCs w:val="20"/>
               </w:rPr>
-              <w:t>这是一个彩管家的后台管理系统，管理用户的数据展示和实现增删改查；</w:t>
-            </w:r>
-          </w:p>
-          <w:p>
-            <w:pPr>
-              <w:adjustRightInd w:val="0"/>
-              <w:snapToGrid w:val="0"/>
-              <w:jc w:val="left"/>
-              <w:rPr>
-                <w:rFonts w:ascii="微软雅黑" w:eastAsia="微软雅黑" w:hAnsi="微软雅黑" w:hint="eastAsia"/>
-                <w:color w:val="414141"/>
-                <w:sz w:val="20"/>
-                <w:szCs w:val="20"/>
-              </w:rPr>
-            </w:pPr>
-            <w:r>
-              <w:rPr>
-                <w:rFonts w:ascii="微软雅黑" w:eastAsia="微软雅黑" w:hAnsi="微软雅黑" w:hint="eastAsia"/>
-                <w:color w:val="414141"/>
-                <w:sz w:val="20"/>
-                <w:szCs w:val="20"/>
-              </w:rPr>
-              <w:t>1、使用create-react-app构建项目环境</w:t>
-            </w:r>
-          </w:p>
-          <w:p>
-            <w:pPr>
-              <w:adjustRightInd w:val="0"/>
-              <w:snapToGrid w:val="0"/>
-              <w:jc w:val="left"/>
-              <w:rPr>
-                <w:rFonts w:ascii="微软雅黑" w:eastAsia="微软雅黑" w:hAnsi="微软雅黑" w:hint="eastAsia"/>
-                <w:color w:val="414141"/>
-                <w:sz w:val="20"/>
-                <w:szCs w:val="20"/>
-              </w:rPr>
-            </w:pPr>
-            <w:r>
-              <w:rPr>
-                <w:rFonts w:ascii="微软雅黑" w:eastAsia="微软雅黑" w:hAnsi="微软雅黑" w:hint="eastAsia"/>
-                <w:color w:val="414141"/>
-                <w:sz w:val="20"/>
-                <w:szCs w:val="20"/>
-              </w:rPr>
-              <w:t>2、</w:t>
-            </w:r>
-            <w:r>
-              <w:rPr>
-                <w:rFonts w:ascii="微软雅黑" w:eastAsia="微软雅黑" w:hAnsi="微软雅黑" w:hint="eastAsia"/>
-                <w:color w:val="414141"/>
-                <w:sz w:val="20"/>
-                <w:szCs w:val="20"/>
-              </w:rPr>
-              <w:t>用</w:t>
-            </w:r>
-            <w:r>
-              <w:rPr>
-                <w:rFonts w:ascii="微软雅黑" w:eastAsia="微软雅黑" w:hAnsi="微软雅黑" w:hint="eastAsia"/>
-                <w:color w:val="414141"/>
-                <w:sz w:val="20"/>
-                <w:szCs w:val="20"/>
-              </w:rPr>
-              <w:t>Ant Design</w:t>
-            </w:r>
-            <w:r>
-              <w:rPr>
-                <w:rFonts w:ascii="微软雅黑" w:eastAsia="微软雅黑" w:hAnsi="微软雅黑" w:hint="eastAsia"/>
-                <w:color w:val="414141"/>
-                <w:sz w:val="20"/>
-                <w:szCs w:val="20"/>
-              </w:rPr>
-              <w:t xml:space="preserve"> 框架快速搭建前端页面，实现banner图轮播</w:t>
-            </w:r>
-          </w:p>
-          <w:p>
-            <w:pPr>
-              <w:adjustRightInd w:val="0"/>
-              <w:snapToGrid w:val="0"/>
-              <w:jc w:val="left"/>
-              <w:rPr>
-                <w:rFonts w:ascii="微软雅黑" w:eastAsia="微软雅黑" w:hAnsi="微软雅黑"/>
-                <w:color w:val="414141"/>
-                <w:sz w:val="20"/>
-                <w:szCs w:val="20"/>
-              </w:rPr>
-            </w:pPr>
-            <w:r>
-              <w:rPr>
-                <w:rFonts w:ascii="微软雅黑" w:eastAsia="微软雅黑" w:hAnsi="微软雅黑" w:hint="eastAsia"/>
-                <w:color w:val="414141"/>
-                <w:sz w:val="20"/>
-                <w:szCs w:val="20"/>
-              </w:rPr>
-              <w:t>3</w:t>
-            </w:r>
-            <w:r>
-              <w:rPr>
-                <w:rFonts w:ascii="微软雅黑" w:eastAsia="微软雅黑" w:hAnsi="微软雅黑" w:hint="eastAsia"/>
-                <w:color w:val="414141"/>
-                <w:sz w:val="20"/>
-                <w:szCs w:val="20"/>
-              </w:rPr>
-              <w:t>、React-Router配置路由，页面和组件使用按需加载</w:t>
-            </w:r>
-            <w:r>
-              <w:rPr>
-                <w:rFonts w:ascii="微软雅黑" w:eastAsia="微软雅黑" w:hAnsi="微软雅黑" w:hint="eastAsia"/>
-                <w:color w:val="414141"/>
-                <w:sz w:val="20"/>
-                <w:szCs w:val="20"/>
-              </w:rPr>
-              <w:t>,</w:t>
-            </w:r>
-            <w:r>
-              <w:rPr>
-                <w:rFonts w:ascii="微软雅黑" w:eastAsia="微软雅黑" w:hAnsi="微软雅黑" w:hint="eastAsia"/>
-                <w:color w:val="414141"/>
-                <w:sz w:val="20"/>
-                <w:szCs w:val="20"/>
-              </w:rPr>
-              <w:t>Loading效果方式引入</w:t>
-            </w:r>
-            <w:r>
-              <w:rPr>
-                <w:rFonts w:ascii="微软雅黑" w:eastAsia="微软雅黑" w:hAnsi="微软雅黑" w:hint="eastAsia"/>
-                <w:color w:val="414141"/>
-                <w:sz w:val="20"/>
-                <w:szCs w:val="20"/>
-              </w:rPr>
-              <w:t>；</w:t>
-            </w:r>
-          </w:p>
-          <w:p>
-            <w:pPr>
-              <w:adjustRightInd w:val="0"/>
-              <w:snapToGrid w:val="0"/>
-              <w:jc w:val="left"/>
-              <w:rPr>
-                <w:rFonts w:ascii="微软雅黑" w:eastAsia="微软雅黑" w:hAnsi="微软雅黑" w:hint="eastAsia"/>
-                <w:color w:val="414141"/>
-                <w:sz w:val="20"/>
-                <w:szCs w:val="20"/>
-              </w:rPr>
-            </w:pPr>
-            <w:r>
-              <w:rPr>
-                <w:rFonts w:ascii="微软雅黑" w:eastAsia="微软雅黑" w:hAnsi="微软雅黑" w:hint="eastAsia"/>
-                <w:color w:val="414141"/>
-                <w:sz w:val="20"/>
-                <w:szCs w:val="20"/>
-              </w:rPr>
-              <w:t>5</w:t>
-            </w:r>
-            <w:r>
-              <w:rPr>
-                <w:rFonts w:ascii="微软雅黑" w:eastAsia="微软雅黑" w:hAnsi="微软雅黑" w:hint="eastAsia"/>
-                <w:color w:val="414141"/>
-                <w:sz w:val="20"/>
-                <w:szCs w:val="20"/>
-              </w:rPr>
-              <w:t>、</w:t>
-            </w:r>
-            <w:r>
-              <w:rPr>
-                <w:rFonts w:ascii="微软雅黑" w:eastAsia="微软雅黑" w:hAnsi="微软雅黑" w:hint="eastAsia"/>
-                <w:color w:val="414141"/>
-                <w:sz w:val="20"/>
-                <w:szCs w:val="20"/>
-              </w:rPr>
-              <w:t>使用hre</w:t>
-            </w:r>
-            <w:r>
-              <w:rPr>
-                <w:rFonts w:ascii="微软雅黑" w:eastAsia="微软雅黑" w:hAnsi="微软雅黑"/>
-                <w:color w:val="414141"/>
-                <w:sz w:val="20"/>
-                <w:szCs w:val="20"/>
-              </w:rPr>
-              <w:t>f</w:t>
-            </w:r>
-            <w:r>
-              <w:rPr>
-                <w:rFonts w:ascii="微软雅黑" w:eastAsia="微软雅黑" w:hAnsi="微软雅黑" w:hint="eastAsia"/>
-                <w:color w:val="414141"/>
-                <w:sz w:val="20"/>
-                <w:szCs w:val="20"/>
-              </w:rPr>
-              <w:t>,进行传递参数实现打印不同的表格;</w:t>
-            </w:r>
-          </w:p>
-          <w:p>
-            <w:pPr>
-              <w:adjustRightInd w:val="0"/>
-              <w:snapToGrid w:val="0"/>
-              <w:jc w:val="left"/>
-              <w:rPr>
-                <w:rFonts w:ascii="微软雅黑" w:eastAsia="微软雅黑" w:hAnsi="微软雅黑"/>
-                <w:color w:val="414141"/>
-                <w:sz w:val="20"/>
-                <w:szCs w:val="20"/>
-              </w:rPr>
-            </w:pPr>
-            <w:r>
-              <w:rPr>
-                <w:rFonts w:ascii="微软雅黑" w:eastAsia="微软雅黑" w:hAnsi="微软雅黑" w:hint="eastAsia"/>
-                <w:color w:val="414141"/>
-                <w:sz w:val="20"/>
-                <w:szCs w:val="20"/>
-              </w:rPr>
-              <w:t>4</w:t>
-            </w:r>
-            <w:r>
-              <w:rPr>
-                <w:rFonts w:ascii="微软雅黑" w:eastAsia="微软雅黑" w:hAnsi="微软雅黑" w:hint="eastAsia"/>
-                <w:color w:val="414141"/>
-                <w:sz w:val="20"/>
-                <w:szCs w:val="20"/>
-              </w:rPr>
-              <w:t>、使用react-</w:t>
-            </w:r>
-            <w:r>
-              <w:rPr>
-                <w:rFonts w:ascii="微软雅黑" w:eastAsia="微软雅黑" w:hAnsi="微软雅黑" w:hint="eastAsia"/>
-                <w:color w:val="414141"/>
-                <w:sz w:val="20"/>
-                <w:szCs w:val="20"/>
-              </w:rPr>
-              <w:t>mobx进行</w:t>
-            </w:r>
-            <w:r>
-              <w:rPr>
-                <w:rFonts w:ascii="微软雅黑" w:eastAsia="微软雅黑" w:hAnsi="微软雅黑" w:hint="eastAsia"/>
-                <w:color w:val="414141"/>
-                <w:sz w:val="20"/>
-                <w:szCs w:val="20"/>
-              </w:rPr>
-              <w:t>数据</w:t>
+              <w:t>(</w:t>
+            </w:r>
+            <w:r>
+              <w:rPr>
+                <w:rFonts w:ascii="微软雅黑" w:eastAsia="微软雅黑" w:hAnsi="微软雅黑" w:hint="eastAsia"/>
+                <w:color w:val="414141"/>
+                <w:sz w:val="20"/>
+                <w:szCs w:val="20"/>
+              </w:rPr>
+              <w:t>R</w:t>
+            </w:r>
+            <w:r>
+              <w:rPr>
+                <w:rFonts w:ascii="微软雅黑" w:eastAsia="微软雅黑" w:hAnsi="微软雅黑"/>
+                <w:color w:val="414141"/>
+                <w:sz w:val="20"/>
+                <w:szCs w:val="20"/>
+              </w:rPr>
+              <w:t>eact-</w:t>
+            </w:r>
+            <w:r>
+              <w:rPr>
+                <w:rFonts w:ascii="微软雅黑" w:eastAsia="微软雅黑" w:hAnsi="微软雅黑" w:hint="eastAsia"/>
+                <w:color w:val="414141"/>
+                <w:sz w:val="20"/>
+                <w:szCs w:val="20"/>
+              </w:rPr>
+              <w:t>SSR</w:t>
+            </w:r>
+            <w:r>
+              <w:rPr>
+                <w:rFonts w:ascii="微软雅黑" w:eastAsia="微软雅黑" w:hAnsi="微软雅黑" w:hint="eastAsia"/>
+                <w:color w:val="414141"/>
+                <w:sz w:val="20"/>
+                <w:szCs w:val="20"/>
+              </w:rPr>
+              <w:t>)</w:t>
+            </w:r>
+          </w:p>
+          <w:p>
+            <w:pPr>
+              <w:adjustRightInd w:val="0"/>
+              <w:snapToGrid w:val="0"/>
+              <w:jc w:val="left"/>
+              <w:rPr>
+                <w:rFonts w:ascii="微软雅黑" w:eastAsia="微软雅黑" w:hAnsi="微软雅黑"/>
+                <w:color w:val="414141"/>
+                <w:sz w:val="20"/>
+                <w:szCs w:val="20"/>
+              </w:rPr>
+            </w:pPr>
+            <w:r>
+              <w:rPr>
+                <w:rFonts w:ascii="微软雅黑" w:eastAsia="微软雅黑" w:hAnsi="微软雅黑" w:hint="eastAsia"/>
+                <w:color w:val="414141"/>
+                <w:sz w:val="20"/>
+                <w:szCs w:val="20"/>
+              </w:rPr>
+              <w:t>项目描述：</w:t>
+            </w:r>
+          </w:p>
+          <w:p>
+            <w:pPr>
+              <w:adjustRightInd w:val="0"/>
+              <w:snapToGrid w:val="0"/>
+              <w:ind w:firstLineChars="200" w:firstLine="400"/>
+              <w:jc w:val="left"/>
+              <w:rPr>
+                <w:rFonts w:ascii="微软雅黑" w:eastAsia="微软雅黑" w:hAnsi="微软雅黑"/>
+                <w:color w:val="414141"/>
+                <w:sz w:val="20"/>
+                <w:szCs w:val="20"/>
+              </w:rPr>
+            </w:pPr>
+            <w:r>
+              <w:rPr>
+                <w:rFonts w:ascii="微软雅黑" w:eastAsia="微软雅黑" w:hAnsi="微软雅黑" w:hint="eastAsia"/>
+                <w:color w:val="414141"/>
+                <w:sz w:val="20"/>
+                <w:szCs w:val="20"/>
+              </w:rPr>
+              <w:t>这是一个面向全社会</w:t>
+            </w:r>
+            <w:r>
+              <w:rPr>
+                <w:rFonts w:ascii="微软雅黑" w:eastAsia="微软雅黑" w:hAnsi="微软雅黑" w:hint="eastAsia"/>
+                <w:color w:val="414141"/>
+                <w:sz w:val="20"/>
+                <w:szCs w:val="20"/>
+              </w:rPr>
+              <w:t>展示楼盘</w:t>
             </w:r>
             <w:r>
               <w:rPr>
@@ -5322,219 +6091,36 @@
                 <w:sz w:val="20"/>
                 <w:szCs w:val="20"/>
               </w:rPr>
-              <w:t>管理</w:t>
-            </w:r>
-            <w:r>
-              <w:rPr>
-                <w:rFonts w:ascii="微软雅黑" w:eastAsia="微软雅黑" w:hAnsi="微软雅黑" w:hint="eastAsia"/>
-                <w:color w:val="414141"/>
-                <w:sz w:val="20"/>
-                <w:szCs w:val="20"/>
-              </w:rPr>
-              <w:t>；</w:t>
-            </w:r>
-          </w:p>
-          <w:p>
-            <w:pPr>
-              <w:adjustRightInd w:val="0"/>
-              <w:snapToGrid w:val="0"/>
-              <w:jc w:val="left"/>
-              <w:rPr>
-                <w:rFonts w:ascii="微软雅黑" w:eastAsia="微软雅黑" w:hAnsi="微软雅黑"/>
-                <w:color w:val="414141"/>
-                <w:sz w:val="20"/>
-                <w:szCs w:val="20"/>
-              </w:rPr>
-            </w:pPr>
-          </w:p>
-          <w:p>
-            <w:pPr>
-              <w:adjustRightInd w:val="0"/>
-              <w:snapToGrid w:val="0"/>
-              <w:jc w:val="left"/>
-              <w:rPr>
-                <w:rFonts w:ascii="微软雅黑" w:eastAsia="微软雅黑" w:hAnsi="微软雅黑" w:hint="eastAsia"/>
-                <w:color w:val="414141"/>
-                <w:sz w:val="20"/>
-                <w:szCs w:val="20"/>
-              </w:rPr>
-            </w:pPr>
-          </w:p>
-          <w:p>
-            <w:pPr>
-              <w:adjustRightInd w:val="0"/>
-              <w:snapToGrid w:val="0"/>
-              <w:jc w:val="left"/>
-              <w:rPr>
-                <w:rFonts w:ascii="微软雅黑" w:eastAsia="微软雅黑" w:hAnsi="微软雅黑"/>
-                <w:color w:val="414141"/>
-                <w:sz w:val="20"/>
-                <w:szCs w:val="20"/>
-              </w:rPr>
-            </w:pPr>
-            <w:r>
-              <w:rPr>
-                <w:rFonts w:ascii="微软雅黑" w:eastAsia="微软雅黑" w:hAnsi="微软雅黑" w:hint="eastAsia"/>
-                <w:color w:val="414141"/>
-                <w:sz w:val="20"/>
-                <w:szCs w:val="20"/>
-              </w:rPr>
-              <w:t>2019.09--2019.</w:t>
-            </w:r>
-            <w:r>
-              <w:rPr>
-                <w:rFonts w:ascii="微软雅黑" w:eastAsia="微软雅黑" w:hAnsi="微软雅黑"/>
-                <w:color w:val="414141"/>
-                <w:sz w:val="20"/>
-                <w:szCs w:val="20"/>
-              </w:rPr>
-              <w:t>09</w:t>
-            </w:r>
-            <w:r>
-              <w:rPr>
-                <w:rFonts w:ascii="微软雅黑" w:eastAsia="微软雅黑" w:hAnsi="微软雅黑" w:hint="eastAsia"/>
-                <w:color w:val="414141"/>
-                <w:sz w:val="20"/>
-                <w:szCs w:val="20"/>
-              </w:rPr>
-              <w:t>项目名称:</w:t>
-            </w:r>
-            <w:r>
-              <w:rPr>
-                <w:rFonts w:ascii="微软雅黑" w:eastAsia="微软雅黑" w:hAnsi="微软雅黑" w:hint="eastAsia"/>
-                <w:color w:val="414141"/>
-                <w:sz w:val="20"/>
-                <w:szCs w:val="20"/>
-              </w:rPr>
-              <w:t>彩住宅楼盘展示</w:t>
-            </w:r>
-            <w:r>
-              <w:rPr>
-                <w:rFonts w:ascii="微软雅黑" w:eastAsia="微软雅黑" w:hAnsi="微软雅黑" w:hint="eastAsia"/>
-                <w:color w:val="414141"/>
-                <w:sz w:val="20"/>
-                <w:szCs w:val="20"/>
-              </w:rPr>
               <w:t>网站</w:t>
             </w:r>
-            <w:bookmarkStart w:id="0" w:name="_GoBack"/>
-            <w:bookmarkEnd w:id="0"/>
-            <w:r>
-              <w:rPr>
-                <w:rFonts w:ascii="微软雅黑" w:eastAsia="微软雅黑" w:hAnsi="微软雅黑" w:hint="eastAsia"/>
-                <w:color w:val="414141"/>
-                <w:sz w:val="20"/>
-                <w:szCs w:val="20"/>
-              </w:rPr>
-              <w:t xml:space="preserve"> </w:t>
-            </w:r>
-            <w:r>
-              <w:rPr>
-                <w:rFonts w:ascii="微软雅黑" w:eastAsia="微软雅黑" w:hAnsi="微软雅黑" w:hint="eastAsia"/>
-                <w:color w:val="414141"/>
-                <w:sz w:val="20"/>
-                <w:szCs w:val="20"/>
-              </w:rPr>
-              <w:t>(</w:t>
-            </w:r>
-            <w:r>
-              <w:rPr>
-                <w:rFonts w:ascii="微软雅黑" w:eastAsia="微软雅黑" w:hAnsi="微软雅黑" w:hint="eastAsia"/>
-                <w:color w:val="414141"/>
-                <w:sz w:val="20"/>
-                <w:szCs w:val="20"/>
-              </w:rPr>
-              <w:t>SSR</w:t>
-            </w:r>
-            <w:r>
-              <w:rPr>
-                <w:rFonts w:ascii="微软雅黑" w:eastAsia="微软雅黑" w:hAnsi="微软雅黑" w:hint="eastAsia"/>
-                <w:color w:val="414141"/>
-                <w:sz w:val="20"/>
-                <w:szCs w:val="20"/>
-              </w:rPr>
-              <w:t>)</w:t>
-            </w:r>
-          </w:p>
-          <w:p>
-            <w:pPr>
-              <w:adjustRightInd w:val="0"/>
-              <w:snapToGrid w:val="0"/>
-              <w:jc w:val="left"/>
-              <w:rPr>
-                <w:rFonts w:ascii="微软雅黑" w:eastAsia="微软雅黑" w:hAnsi="微软雅黑"/>
-                <w:color w:val="414141"/>
-                <w:sz w:val="20"/>
-                <w:szCs w:val="20"/>
-              </w:rPr>
-            </w:pPr>
-            <w:r>
-              <w:rPr>
-                <w:rFonts w:ascii="微软雅黑" w:eastAsia="微软雅黑" w:hAnsi="微软雅黑" w:hint="eastAsia"/>
-                <w:color w:val="414141"/>
-                <w:sz w:val="20"/>
-                <w:szCs w:val="20"/>
-              </w:rPr>
-              <w:t>项目描述：</w:t>
-            </w:r>
-          </w:p>
-          <w:p>
-            <w:pPr>
-              <w:adjustRightInd w:val="0"/>
-              <w:snapToGrid w:val="0"/>
-              <w:ind w:firstLineChars="200" w:firstLine="400"/>
-              <w:jc w:val="left"/>
-              <w:rPr>
-                <w:rFonts w:ascii="微软雅黑" w:eastAsia="微软雅黑" w:hAnsi="微软雅黑"/>
-                <w:color w:val="414141"/>
-                <w:sz w:val="20"/>
-                <w:szCs w:val="20"/>
-              </w:rPr>
-            </w:pPr>
-            <w:r>
-              <w:rPr>
-                <w:rFonts w:ascii="微软雅黑" w:eastAsia="微软雅黑" w:hAnsi="微软雅黑" w:hint="eastAsia"/>
-                <w:color w:val="414141"/>
-                <w:sz w:val="20"/>
-                <w:szCs w:val="20"/>
-              </w:rPr>
-              <w:t>这是一个面向全社会</w:t>
-            </w:r>
-            <w:r>
-              <w:rPr>
-                <w:rFonts w:ascii="微软雅黑" w:eastAsia="微软雅黑" w:hAnsi="微软雅黑" w:hint="eastAsia"/>
-                <w:color w:val="414141"/>
-                <w:sz w:val="20"/>
-                <w:szCs w:val="20"/>
-              </w:rPr>
-              <w:t>展示楼盘</w:t>
-            </w:r>
-            <w:r>
-              <w:rPr>
-                <w:rFonts w:ascii="微软雅黑" w:eastAsia="微软雅黑" w:hAnsi="微软雅黑" w:hint="eastAsia"/>
-                <w:color w:val="414141"/>
-                <w:sz w:val="20"/>
-                <w:szCs w:val="20"/>
-              </w:rPr>
-              <w:t>的</w:t>
-            </w:r>
-            <w:r>
-              <w:rPr>
-                <w:rFonts w:ascii="微软雅黑" w:eastAsia="微软雅黑" w:hAnsi="微软雅黑" w:hint="eastAsia"/>
-                <w:color w:val="414141"/>
-                <w:sz w:val="20"/>
-                <w:szCs w:val="20"/>
-              </w:rPr>
-              <w:t>网站</w:t>
-            </w:r>
-            <w:r>
-              <w:rPr>
-                <w:rFonts w:ascii="微软雅黑" w:eastAsia="微软雅黑" w:hAnsi="微软雅黑" w:hint="eastAsia"/>
-                <w:color w:val="414141"/>
-                <w:sz w:val="20"/>
-                <w:szCs w:val="20"/>
-              </w:rPr>
-              <w:t>,有轮播图,介绍了近期火热的</w:t>
+            <w:r>
+              <w:rPr>
+                <w:rFonts w:ascii="微软雅黑" w:eastAsia="微软雅黑" w:hAnsi="微软雅黑" w:hint="eastAsia"/>
+                <w:color w:val="414141"/>
+                <w:sz w:val="20"/>
+                <w:szCs w:val="20"/>
+              </w:rPr>
+              <w:t>,有</w:t>
+            </w:r>
+            <w:proofErr w:type="gramStart"/>
+            <w:r>
+              <w:rPr>
+                <w:rFonts w:ascii="微软雅黑" w:eastAsia="微软雅黑" w:hAnsi="微软雅黑" w:hint="eastAsia"/>
+                <w:color w:val="414141"/>
+                <w:sz w:val="20"/>
+                <w:szCs w:val="20"/>
+              </w:rPr>
+              <w:t>轮播图</w:t>
+            </w:r>
+            <w:proofErr w:type="gramEnd"/>
+            <w:r>
+              <w:rPr>
+                <w:rFonts w:ascii="微软雅黑" w:eastAsia="微软雅黑" w:hAnsi="微软雅黑" w:hint="eastAsia"/>
+                <w:color w:val="414141"/>
+                <w:sz w:val="20"/>
+                <w:szCs w:val="20"/>
+              </w:rPr>
+              <w:t>,介绍了近期火热的</w:t>
             </w:r>
             <w:r>
               <w:rPr>
@@ -5561,16 +6147,7 @@
                 <w:sz w:val="20"/>
                 <w:szCs w:val="20"/>
               </w:rPr>
-              <w:t>楼盘</w:t>
-            </w:r>
-            <w:r>
-              <w:rPr>
-                <w:rFonts w:ascii="微软雅黑" w:eastAsia="微软雅黑" w:hAnsi="微软雅黑" w:hint="eastAsia"/>
-                <w:color w:val="414141"/>
-                <w:sz w:val="20"/>
-                <w:szCs w:val="20"/>
-              </w:rPr>
-              <w:t>,</w:t>
+              <w:t>楼盘,</w:t>
             </w:r>
             <w:r>
               <w:rPr>
@@ -5661,14 +6238,7 @@
                 <w:rFonts w:ascii="微软雅黑" w:eastAsia="微软雅黑" w:hAnsi="微软雅黑" w:hint="eastAsia"/>
                 <w:shd w:val="clear" w:color="auto" w:fill="FFFFFF"/>
               </w:rPr>
-              <w:t>服务端渲染模式</w:t>
-            </w:r>
-            <w:r>
-              <w:rPr>
-                <w:rFonts w:ascii="微软雅黑" w:eastAsia="微软雅黑" w:hAnsi="微软雅黑" w:hint="eastAsia"/>
-                <w:shd w:val="clear" w:color="auto" w:fill="FFFFFF"/>
-              </w:rPr>
-              <w:t>开发;</w:t>
+              <w:t>服务端渲染模式开发;</w:t>
             </w:r>
           </w:p>
           <w:p>
@@ -5803,25 +6373,7 @@
                 <w:sz w:val="20"/>
                 <w:szCs w:val="20"/>
               </w:rPr>
-              <w:t>管理</w:t>
-            </w:r>
-            <w:r>
-              <w:rPr>
-                <w:rFonts w:ascii="微软雅黑" w:eastAsia="微软雅黑" w:hAnsi="微软雅黑" w:hint="eastAsia"/>
-                <w:color w:val="414141"/>
-                <w:sz w:val="20"/>
-                <w:szCs w:val="20"/>
-              </w:rPr>
-              <w:t>组件</w:t>
-            </w:r>
-            <w:r>
-              <w:rPr>
-                <w:rFonts w:ascii="微软雅黑" w:eastAsia="微软雅黑" w:hAnsi="微软雅黑" w:hint="eastAsia"/>
-                <w:color w:val="414141"/>
-                <w:sz w:val="20"/>
-                <w:szCs w:val="20"/>
-              </w:rPr>
-              <w:t>和lay</w:t>
+              <w:t>管理组件和lay</w:t>
             </w:r>
             <w:r>
               <w:rPr>
@@ -5903,23 +6455,25 @@
                 <w:color w:val="4D4D4D"/>
                 <w:shd w:val="clear" w:color="auto" w:fill="FFFFFF"/>
               </w:rPr>
-              <w:t>isomorphic-unfetch</w:t>
-            </w:r>
+              <w:t>isomorphic-</w:t>
+            </w:r>
+            <w:proofErr w:type="spellStart"/>
             <w:r>
               <w:rPr>
                 <w:rFonts w:ascii="微软雅黑" w:eastAsia="微软雅黑" w:hAnsi="微软雅黑" w:hint="eastAsia"/>
                 <w:color w:val="4D4D4D"/>
                 <w:shd w:val="clear" w:color="auto" w:fill="FFFFFF"/>
               </w:rPr>
-              <w:t>完成</w:t>
-            </w:r>
+              <w:t>unfetch</w:t>
+            </w:r>
+            <w:proofErr w:type="spellEnd"/>
             <w:r>
               <w:rPr>
                 <w:rFonts w:ascii="微软雅黑" w:eastAsia="微软雅黑" w:hAnsi="微软雅黑" w:hint="eastAsia"/>
                 <w:color w:val="4D4D4D"/>
                 <w:shd w:val="clear" w:color="auto" w:fill="FFFFFF"/>
               </w:rPr>
-              <w:t>与</w:t>
+              <w:t>完成</w:t>
             </w:r>
             <w:r>
               <w:rPr>
@@ -5927,6 +6481,14 @@
                 <w:color w:val="4D4D4D"/>
                 <w:shd w:val="clear" w:color="auto" w:fill="FFFFFF"/>
               </w:rPr>
+              <w:t>与</w:t>
+            </w:r>
+            <w:r>
+              <w:rPr>
+                <w:rFonts w:ascii="微软雅黑" w:eastAsia="微软雅黑" w:hAnsi="微软雅黑" w:hint="eastAsia"/>
+                <w:color w:val="4D4D4D"/>
+                <w:shd w:val="clear" w:color="auto" w:fill="FFFFFF"/>
+              </w:rPr>
               <w:t>后台数据逻辑交互;</w:t>
             </w:r>
           </w:p>
@@ -5971,16 +6533,7 @@
                 <w:sz w:val="20"/>
                 <w:szCs w:val="20"/>
               </w:rPr>
-              <w:t>1</w:t>
-            </w:r>
-            <w:r>
-              <w:rPr>
-                <w:rFonts w:ascii="微软雅黑" w:eastAsia="微软雅黑" w:hAnsi="微软雅黑"/>
-                <w:color w:val="414141"/>
-                <w:sz w:val="20"/>
-                <w:szCs w:val="20"/>
-              </w:rPr>
-              <w:t>0</w:t>
+              <w:t>10</w:t>
             </w:r>
             <w:r>
               <w:rPr>
@@ -5998,29 +6551,69 @@
                 <w:sz w:val="20"/>
                 <w:szCs w:val="20"/>
               </w:rPr>
-              <w:t>:彩住宅小程序</w:t>
-            </w:r>
-          </w:p>
-          <w:p>
-            <w:pPr>
-              <w:adjustRightInd w:val="0"/>
-              <w:snapToGrid w:val="0"/>
-              <w:jc w:val="left"/>
-              <w:rPr>
-                <w:rFonts w:ascii="微软雅黑" w:eastAsia="微软雅黑" w:hAnsi="微软雅黑" w:hint="eastAsia"/>
-                <w:color w:val="414141"/>
-                <w:sz w:val="20"/>
-                <w:szCs w:val="20"/>
-              </w:rPr>
-            </w:pPr>
-            <w:r>
-              <w:rPr>
-                <w:rFonts w:ascii="微软雅黑" w:eastAsia="微软雅黑" w:hAnsi="微软雅黑" w:hint="eastAsia"/>
-                <w:color w:val="414141"/>
-                <w:sz w:val="20"/>
-                <w:szCs w:val="20"/>
-              </w:rPr>
-              <w:t>项目地址:直接微信小程序里搜索</w:t>
+              <w:t>:</w:t>
+            </w:r>
+            <w:proofErr w:type="gramStart"/>
+            <w:r>
+              <w:rPr>
+                <w:rFonts w:ascii="微软雅黑" w:eastAsia="微软雅黑" w:hAnsi="微软雅黑" w:hint="eastAsia"/>
+                <w:color w:val="414141"/>
+                <w:sz w:val="20"/>
+                <w:szCs w:val="20"/>
+              </w:rPr>
+              <w:t>彩住宅</w:t>
+            </w:r>
+            <w:proofErr w:type="gramEnd"/>
+            <w:r>
+              <w:rPr>
+                <w:rFonts w:ascii="微软雅黑" w:eastAsia="微软雅黑" w:hAnsi="微软雅黑" w:hint="eastAsia"/>
+                <w:color w:val="414141"/>
+                <w:sz w:val="20"/>
+                <w:szCs w:val="20"/>
+              </w:rPr>
+              <w:t>小程序</w:t>
+            </w:r>
+          </w:p>
+          <w:p>
+            <w:pPr>
+              <w:adjustRightInd w:val="0"/>
+              <w:snapToGrid w:val="0"/>
+              <w:jc w:val="left"/>
+              <w:rPr>
+                <w:rFonts w:ascii="微软雅黑" w:eastAsia="微软雅黑" w:hAnsi="微软雅黑"/>
+                <w:color w:val="414141"/>
+                <w:sz w:val="20"/>
+                <w:szCs w:val="20"/>
+              </w:rPr>
+            </w:pPr>
+            <w:r>
+              <w:rPr>
+                <w:rFonts w:ascii="微软雅黑" w:eastAsia="微软雅黑" w:hAnsi="微软雅黑" w:hint="eastAsia"/>
+                <w:color w:val="414141"/>
+                <w:sz w:val="20"/>
+                <w:szCs w:val="20"/>
+              </w:rPr>
+              <w:t>项目地址:</w:t>
+            </w:r>
+            <w:proofErr w:type="gramStart"/>
+            <w:r>
+              <w:rPr>
+                <w:rFonts w:ascii="微软雅黑" w:eastAsia="微软雅黑" w:hAnsi="微软雅黑" w:hint="eastAsia"/>
+                <w:color w:val="414141"/>
+                <w:sz w:val="20"/>
+                <w:szCs w:val="20"/>
+              </w:rPr>
+              <w:t>直接微信小</w:t>
+            </w:r>
+            <w:proofErr w:type="gramEnd"/>
+            <w:r>
+              <w:rPr>
+                <w:rFonts w:ascii="微软雅黑" w:eastAsia="微软雅黑" w:hAnsi="微软雅黑" w:hint="eastAsia"/>
+                <w:color w:val="414141"/>
+                <w:sz w:val="20"/>
+                <w:szCs w:val="20"/>
+              </w:rPr>
+              <w:t>程序里搜索</w:t>
             </w:r>
           </w:p>
           <w:p>
@@ -6106,16 +6699,27 @@
                 <w:sz w:val="20"/>
                 <w:szCs w:val="20"/>
               </w:rPr>
-              <w:t xml:space="preserve"> </w:t>
-            </w:r>
-            <w:r>
-              <w:rPr>
-                <w:rFonts w:ascii="微软雅黑" w:eastAsia="微软雅黑" w:hAnsi="微软雅黑" w:hint="eastAsia"/>
-                <w:color w:val="414141"/>
-                <w:sz w:val="20"/>
-                <w:szCs w:val="20"/>
-              </w:rPr>
-              <w:t>有轮播图,介绍了近期火热的</w:t>
+              <w:t xml:space="preserve"> 有</w:t>
+            </w:r>
+            <w:proofErr w:type="gramStart"/>
+            <w:r>
+              <w:rPr>
+                <w:rFonts w:ascii="微软雅黑" w:eastAsia="微软雅黑" w:hAnsi="微软雅黑" w:hint="eastAsia"/>
+                <w:color w:val="414141"/>
+                <w:sz w:val="20"/>
+                <w:szCs w:val="20"/>
+              </w:rPr>
+              <w:t>轮播图</w:t>
+            </w:r>
+            <w:proofErr w:type="gramEnd"/>
+            <w:r>
+              <w:rPr>
+                <w:rFonts w:ascii="微软雅黑" w:eastAsia="微软雅黑" w:hAnsi="微软雅黑" w:hint="eastAsia"/>
+                <w:color w:val="414141"/>
+                <w:sz w:val="20"/>
+                <w:szCs w:val="20"/>
+              </w:rPr>
+              <w:t>,介绍了近期火热的</w:t>
             </w:r>
             <w:r>
               <w:rPr>
@@ -6142,16 +6746,7 @@
                 <w:sz w:val="20"/>
                 <w:szCs w:val="20"/>
               </w:rPr>
-              <w:t>楼盘,以吸引客户投入.</w:t>
-            </w:r>
-            <w:r>
-              <w:rPr>
-                <w:rFonts w:ascii="微软雅黑" w:eastAsia="微软雅黑" w:hAnsi="微软雅黑" w:hint="eastAsia"/>
-                <w:color w:val="414141"/>
-                <w:sz w:val="20"/>
-                <w:szCs w:val="20"/>
-              </w:rPr>
-              <w:t>同时还增加了花样年会员数据.</w:t>
+              <w:t>楼盘,以吸引客户投入.同时还增加了花样年会员数据.</w:t>
             </w:r>
           </w:p>
           <w:p>
@@ -6232,7 +6827,27 @@
                 <w:sz w:val="20"/>
                 <w:szCs w:val="20"/>
               </w:rPr>
-              <w:t>实现轮播效果;</w:t>
+              <w:t>实现</w:t>
+            </w:r>
+            <w:proofErr w:type="gramStart"/>
+            <w:r>
+              <w:rPr>
+                <w:rFonts w:ascii="微软雅黑" w:eastAsia="微软雅黑" w:hAnsi="微软雅黑" w:hint="eastAsia"/>
+                <w:color w:val="414141"/>
+                <w:sz w:val="20"/>
+                <w:szCs w:val="20"/>
+              </w:rPr>
+              <w:t>轮播效果</w:t>
+            </w:r>
+            <w:proofErr w:type="gramEnd"/>
+            <w:r>
+              <w:rPr>
+                <w:rFonts w:ascii="微软雅黑" w:eastAsia="微软雅黑" w:hAnsi="微软雅黑" w:hint="eastAsia"/>
+                <w:color w:val="414141"/>
+                <w:sz w:val="20"/>
+                <w:szCs w:val="20"/>
+              </w:rPr>
+              <w:t>;</w:t>
             </w:r>
           </w:p>
           <w:p>
@@ -6262,6 +6877,7 @@
               </w:rPr>
               <w:t>使用</w:t>
             </w:r>
+            <w:proofErr w:type="spellStart"/>
             <w:r>
               <w:rPr>
                 <w:rFonts w:ascii="微软雅黑" w:eastAsia="微软雅黑" w:hAnsi="微软雅黑"/>
@@ -6271,6 +6887,7 @@
               </w:rPr>
               <w:t>navigateTo</w:t>
             </w:r>
+            <w:proofErr w:type="spellEnd"/>
             <w:r>
               <w:rPr>
                 <w:rFonts w:ascii="微软雅黑" w:eastAsia="微软雅黑" w:hAnsi="微软雅黑" w:hint="eastAsia"/>
@@ -6352,8 +6969,19 @@
                 <w:sz w:val="20"/>
                 <w:szCs w:val="20"/>
               </w:rPr>
-              <w:t xml:space="preserve">  onShareAppMessage</w:t>
-            </w:r>
+              <w:t xml:space="preserve"> </w:t>
+            </w:r>
+            <w:proofErr w:type="spellStart"/>
+            <w:r>
+              <w:rPr>
+                <w:rFonts w:ascii="微软雅黑" w:eastAsia="微软雅黑" w:hAnsi="微软雅黑"/>
+                <w:color w:val="414141"/>
+                <w:sz w:val="20"/>
+                <w:szCs w:val="20"/>
+              </w:rPr>
+              <w:t>onShareAppMessage</w:t>
+            </w:r>
+            <w:proofErr w:type="spellEnd"/>
             <w:r>
               <w:rPr>
                 <w:rFonts w:ascii="微软雅黑" w:eastAsia="微软雅黑" w:hAnsi="微软雅黑" w:hint="eastAsia"/>
@@ -6468,33 +7096,33 @@
               <w:snapToGrid w:val="0"/>
               <w:jc w:val="left"/>
               <w:rPr>
-                <w:rFonts w:ascii="微软雅黑" w:eastAsia="微软雅黑" w:hAnsi="微软雅黑" w:hint="eastAsia"/>
-                <w:color w:val="414141"/>
-                <w:sz w:val="20"/>
-                <w:szCs w:val="20"/>
-              </w:rPr>
-            </w:pPr>
-          </w:p>
-          <w:p>
-            <w:pPr>
-              <w:adjustRightInd w:val="0"/>
-              <w:snapToGrid w:val="0"/>
-              <w:jc w:val="left"/>
-              <w:rPr>
-                <w:rFonts w:ascii="微软雅黑" w:eastAsia="微软雅黑" w:hAnsi="微软雅黑"/>
-                <w:color w:val="414141"/>
-                <w:sz w:val="20"/>
-                <w:szCs w:val="20"/>
-              </w:rPr>
-            </w:pPr>
-          </w:p>
-          <w:p>
-            <w:pPr>
-              <w:adjustRightInd w:val="0"/>
-              <w:snapToGrid w:val="0"/>
-              <w:jc w:val="left"/>
-              <w:rPr>
-                <w:rFonts w:ascii="微软雅黑" w:eastAsia="微软雅黑" w:hAnsi="微软雅黑" w:hint="eastAsia"/>
+                <w:rFonts w:ascii="微软雅黑" w:eastAsia="微软雅黑" w:hAnsi="微软雅黑"/>
+                <w:color w:val="414141"/>
+                <w:sz w:val="20"/>
+                <w:szCs w:val="20"/>
+              </w:rPr>
+            </w:pPr>
+          </w:p>
+          <w:p>
+            <w:pPr>
+              <w:adjustRightInd w:val="0"/>
+              <w:snapToGrid w:val="0"/>
+              <w:jc w:val="left"/>
+              <w:rPr>
+                <w:rFonts w:ascii="微软雅黑" w:eastAsia="微软雅黑" w:hAnsi="微软雅黑"/>
+                <w:color w:val="414141"/>
+                <w:sz w:val="20"/>
+                <w:szCs w:val="20"/>
+              </w:rPr>
+            </w:pPr>
+          </w:p>
+          <w:p>
+            <w:pPr>
+              <w:adjustRightInd w:val="0"/>
+              <w:snapToGrid w:val="0"/>
+              <w:jc w:val="left"/>
+              <w:rPr>
+                <w:rFonts w:ascii="微软雅黑" w:eastAsia="微软雅黑" w:hAnsi="微软雅黑"/>
                 <w:color w:val="414141"/>
                 <w:sz w:val="20"/>
                 <w:szCs w:val="20"/>
@@ -6714,7 +7342,27 @@
                       <w:kern w:val="0"/>
                       <w:szCs w:val="21"/>
                     </w:rPr>
-                    <w:t>有良好的职场心态和工作习惯</w:t>
+                    <w:t>有良好</w:t>
+                  </w:r>
+                  <w:proofErr w:type="gramStart"/>
+                  <w:r>
+                    <w:rPr>
+                      <w:rFonts w:ascii="Helvetica" w:eastAsia="宋体" w:hAnsi="Helvetica" w:cs="宋体" w:hint="eastAsia"/>
+                      <w:color w:val="313534"/>
+                      <w:kern w:val="0"/>
+                      <w:szCs w:val="21"/>
+                    </w:rPr>
+                    <w:t>的职场心态</w:t>
+                  </w:r>
+                  <w:proofErr w:type="gramEnd"/>
+                  <w:r>
+                    <w:rPr>
+                      <w:rFonts w:ascii="Helvetica" w:eastAsia="宋体" w:hAnsi="Helvetica" w:cs="宋体" w:hint="eastAsia"/>
+                      <w:color w:val="313534"/>
+                      <w:kern w:val="0"/>
+                      <w:szCs w:val="21"/>
+                    </w:rPr>
+                    <w:t>和工作习惯</w:t>
                   </w:r>
                   <w:r>
                     <w:rPr>
@@ -6753,7 +7401,7 @@
               <w:snapToGrid w:val="0"/>
               <w:jc w:val="left"/>
               <w:rPr>
-                <w:rFonts w:ascii="微软雅黑" w:eastAsia="微软雅黑" w:hAnsi="微软雅黑" w:hint="eastAsia"/>
+                <w:rFonts w:ascii="微软雅黑" w:eastAsia="微软雅黑" w:hAnsi="微软雅黑"/>
                 <w:color w:val="414141"/>
                 <w:sz w:val="20"/>
                 <w:szCs w:val="20"/>
@@ -6770,7 +7418,7 @@
         <w:spacing w:line="420" w:lineRule="atLeast"/>
         <w:textAlignment w:val="baseline"/>
         <w:rPr>
-          <w:rFonts w:ascii="微软雅黑" w:eastAsia="微软雅黑" w:hAnsi="微软雅黑" w:hint="eastAsia"/>
+          <w:rFonts w:ascii="微软雅黑" w:eastAsia="微软雅黑" w:hAnsi="微软雅黑"/>
           <w:sz w:val="28"/>
           <w:szCs w:val="28"/>
         </w:rPr>

--- a/02-简历/(三年)黄庚中-前端开发工程师-18825113670.docx
+++ b/02-简历/(三年)黄庚中-前端开发工程师-18825113670.docx
@@ -673,7 +673,13 @@
               <w:rPr>
                 <w:rFonts w:ascii="微软雅黑" w:eastAsia="微软雅黑" w:hAnsi="微软雅黑" w:hint="eastAsia"/>
               </w:rPr>
-              <w:t xml:space="preserve">学 </w:t>
+              <w:t>专</w:t>
+            </w:r>
+            <w:r>
+              <w:rPr>
+                <w:rFonts w:ascii="微软雅黑" w:eastAsia="微软雅黑" w:hAnsi="微软雅黑" w:hint="eastAsia"/>
+              </w:rPr>
+              <w:t xml:space="preserve"> </w:t>
             </w:r>
             <w:r>
               <w:rPr>
@@ -685,7 +691,7 @@
               <w:rPr>
                 <w:rFonts w:ascii="微软雅黑" w:eastAsia="微软雅黑" w:hAnsi="微软雅黑" w:hint="eastAsia"/>
               </w:rPr>
-              <w:t>科</w:t>
+              <w:t>业</w:t>
             </w:r>
             <w:r>
               <w:rPr>
@@ -747,19 +753,11 @@
                 <w:rFonts w:ascii="微软雅黑" w:eastAsia="微软雅黑" w:hAnsi="微软雅黑"/>
               </w:rPr>
             </w:pPr>
-            <w:proofErr w:type="gramStart"/>
-            <w:r>
-              <w:rPr>
-                <w:rFonts w:ascii="微软雅黑" w:eastAsia="微软雅黑" w:hAnsi="微软雅黑" w:hint="eastAsia"/>
-              </w:rPr>
-              <w:t>婚</w:t>
-            </w:r>
-            <w:proofErr w:type="gramEnd"/>
-            <w:r>
-              <w:rPr>
-                <w:rFonts w:ascii="微软雅黑" w:eastAsia="微软雅黑" w:hAnsi="微软雅黑" w:hint="eastAsia"/>
-              </w:rPr>
-              <w:t xml:space="preserve"> </w:t>
+            <w:r>
+              <w:rPr>
+                <w:rFonts w:ascii="微软雅黑" w:eastAsia="微软雅黑" w:hAnsi="微软雅黑" w:hint="eastAsia"/>
+              </w:rPr>
+              <w:t xml:space="preserve">婚 </w:t>
             </w:r>
             <w:r>
               <w:rPr>
@@ -767,14 +765,12 @@
               </w:rPr>
               <w:t xml:space="preserve">   </w:t>
             </w:r>
-            <w:proofErr w:type="gramStart"/>
             <w:r>
               <w:rPr>
                 <w:rFonts w:ascii="微软雅黑" w:eastAsia="微软雅黑" w:hAnsi="微软雅黑" w:hint="eastAsia"/>
               </w:rPr>
               <w:t>姻</w:t>
             </w:r>
-            <w:proofErr w:type="gramEnd"/>
             <w:r>
               <w:rPr>
                 <w:rFonts w:ascii="微软雅黑" w:eastAsia="微软雅黑" w:hAnsi="微软雅黑" w:hint="eastAsia"/>
@@ -1249,9 +1245,7 @@
               <w:jc w:val="left"/>
               <w:rPr>
                 <w:rFonts w:ascii="微软雅黑" w:eastAsia="微软雅黑" w:hAnsi="微软雅黑"/>
-                <w:color w:val="414141"/>
-                <w:sz w:val="20"/>
-                <w:szCs w:val="20"/>
+                <w:szCs w:val="21"/>
               </w:rPr>
             </w:pPr>
             <w:r>
@@ -1306,156 +1300,154 @@
                 <w:sz w:val="20"/>
                 <w:szCs w:val="20"/>
               </w:rPr>
-              <w:t xml:space="preserve">                                               </w:t>
-            </w:r>
-            <w:r>
-              <w:rPr>
-                <w:rFonts w:ascii="微软雅黑" w:eastAsia="微软雅黑" w:hAnsi="微软雅黑" w:hint="eastAsia"/>
-                <w:color w:val="414141"/>
-                <w:sz w:val="20"/>
-                <w:szCs w:val="20"/>
+              <w:t xml:space="preserve">                                              </w:t>
+            </w:r>
+            <w:r>
+              <w:rPr>
+                <w:rFonts w:ascii="微软雅黑" w:eastAsia="微软雅黑" w:hAnsi="微软雅黑"/>
+                <w:szCs w:val="21"/>
+              </w:rPr>
+              <w:t xml:space="preserve"> </w:t>
+            </w:r>
+            <w:r>
+              <w:rPr>
+                <w:rFonts w:ascii="微软雅黑" w:eastAsia="微软雅黑" w:hAnsi="微软雅黑" w:hint="eastAsia"/>
+                <w:szCs w:val="21"/>
               </w:rPr>
               <w:t>工作地区:</w:t>
             </w:r>
             <w:r>
               <w:rPr>
                 <w:rFonts w:ascii="微软雅黑" w:eastAsia="微软雅黑" w:hAnsi="微软雅黑"/>
+                <w:szCs w:val="21"/>
               </w:rPr>
               <w:t xml:space="preserve"> </w:t>
             </w:r>
             <w:r>
               <w:rPr>
                 <w:rFonts w:ascii="微软雅黑" w:eastAsia="微软雅黑" w:hAnsi="微软雅黑" w:hint="eastAsia"/>
+                <w:szCs w:val="21"/>
               </w:rPr>
               <w:t>深</w:t>
             </w:r>
             <w:r>
               <w:rPr>
                 <w:rFonts w:ascii="微软雅黑" w:eastAsia="微软雅黑" w:hAnsi="微软雅黑" w:hint="eastAsia"/>
+                <w:szCs w:val="21"/>
               </w:rPr>
               <w:t xml:space="preserve"> </w:t>
             </w:r>
-            <w:proofErr w:type="gramStart"/>
-            <w:r>
-              <w:rPr>
-                <w:rFonts w:ascii="微软雅黑" w:eastAsia="微软雅黑" w:hAnsi="微软雅黑" w:hint="eastAsia"/>
+            <w:r>
+              <w:rPr>
+                <w:rFonts w:ascii="微软雅黑" w:eastAsia="微软雅黑" w:hAnsi="微软雅黑" w:hint="eastAsia"/>
+                <w:szCs w:val="21"/>
               </w:rPr>
               <w:t>圳</w:t>
             </w:r>
-            <w:proofErr w:type="gramEnd"/>
-          </w:p>
-          <w:p>
-            <w:pPr>
-              <w:adjustRightInd w:val="0"/>
-              <w:snapToGrid w:val="0"/>
-              <w:ind w:firstLineChars="100" w:firstLine="200"/>
-              <w:jc w:val="left"/>
-              <w:rPr>
-                <w:rFonts w:ascii="微软雅黑" w:eastAsia="微软雅黑" w:hAnsi="微软雅黑"/>
-                <w:color w:val="414141"/>
-                <w:sz w:val="20"/>
-                <w:szCs w:val="20"/>
-              </w:rPr>
-            </w:pPr>
-            <w:r>
-              <w:rPr>
-                <w:rFonts w:ascii="微软雅黑" w:eastAsia="微软雅黑" w:hAnsi="微软雅黑" w:hint="eastAsia"/>
-                <w:color w:val="414141"/>
-                <w:sz w:val="20"/>
-                <w:szCs w:val="20"/>
+          </w:p>
+          <w:p>
+            <w:pPr>
+              <w:adjustRightInd w:val="0"/>
+              <w:snapToGrid w:val="0"/>
+              <w:ind w:firstLineChars="100" w:firstLine="210"/>
+              <w:jc w:val="left"/>
+              <w:rPr>
+                <w:rFonts w:ascii="微软雅黑" w:eastAsia="微软雅黑" w:hAnsi="微软雅黑"/>
+                <w:color w:val="414141"/>
+                <w:sz w:val="20"/>
+                <w:szCs w:val="20"/>
+              </w:rPr>
+            </w:pPr>
+            <w:r>
+              <w:rPr>
+                <w:rFonts w:ascii="微软雅黑" w:eastAsia="微软雅黑" w:hAnsi="微软雅黑" w:hint="eastAsia"/>
+                <w:szCs w:val="21"/>
               </w:rPr>
               <w:t>期望薪资:</w:t>
             </w:r>
             <w:r>
               <w:rPr>
                 <w:rFonts w:ascii="微软雅黑" w:eastAsia="微软雅黑" w:hAnsi="微软雅黑"/>
-                <w:color w:val="414141"/>
-                <w:sz w:val="20"/>
-                <w:szCs w:val="20"/>
+                <w:szCs w:val="21"/>
               </w:rPr>
               <w:t xml:space="preserve"> </w:t>
             </w:r>
             <w:r>
               <w:rPr>
                 <w:rFonts w:ascii="微软雅黑" w:eastAsia="微软雅黑" w:hAnsi="微软雅黑"/>
+                <w:szCs w:val="21"/>
               </w:rPr>
               <w:t>1</w:t>
             </w:r>
             <w:r>
               <w:rPr>
-                <w:rFonts w:ascii="微软雅黑" w:eastAsia="微软雅黑" w:hAnsi="微软雅黑" w:hint="eastAsia"/>
-              </w:rPr>
-              <w:t>.</w:t>
-            </w:r>
-            <w:r>
-              <w:rPr>
-                <w:rFonts w:ascii="微软雅黑" w:eastAsia="微软雅黑" w:hAnsi="微软雅黑"/>
-              </w:rPr>
-              <w:t>2</w:t>
-            </w:r>
-            <w:r>
-              <w:rPr>
-                <w:rFonts w:ascii="微软雅黑" w:eastAsia="微软雅黑" w:hAnsi="微软雅黑" w:hint="eastAsia"/>
+                <w:rFonts w:ascii="微软雅黑" w:eastAsia="微软雅黑" w:hAnsi="微软雅黑"/>
+                <w:szCs w:val="21"/>
+              </w:rPr>
+              <w:t>3</w:t>
+            </w:r>
+            <w:r>
+              <w:rPr>
+                <w:rFonts w:ascii="微软雅黑" w:eastAsia="微软雅黑" w:hAnsi="微软雅黑" w:hint="eastAsia"/>
+                <w:szCs w:val="21"/>
               </w:rPr>
               <w:t>k</w:t>
             </w:r>
             <w:r>
               <w:rPr>
                 <w:rFonts w:ascii="微软雅黑" w:eastAsia="微软雅黑" w:hAnsi="微软雅黑"/>
-              </w:rPr>
-              <w:t>-1.5k</w:t>
-            </w:r>
-            <w:r>
-              <w:rPr>
-                <w:rFonts w:ascii="微软雅黑" w:eastAsia="微软雅黑" w:hAnsi="微软雅黑" w:hint="eastAsia"/>
+                <w:szCs w:val="21"/>
+              </w:rPr>
+              <w:t>-1</w:t>
+            </w:r>
+            <w:bookmarkStart w:id="0" w:name="_GoBack"/>
+            <w:bookmarkEnd w:id="0"/>
+            <w:r>
+              <w:rPr>
+                <w:rFonts w:ascii="微软雅黑" w:eastAsia="微软雅黑" w:hAnsi="微软雅黑"/>
+                <w:szCs w:val="21"/>
+              </w:rPr>
+              <w:t>5k</w:t>
+            </w:r>
+            <w:r>
+              <w:rPr>
+                <w:rFonts w:ascii="微软雅黑" w:eastAsia="微软雅黑" w:hAnsi="微软雅黑" w:hint="eastAsia"/>
+                <w:szCs w:val="21"/>
               </w:rPr>
               <w:t>/月</w:t>
             </w:r>
             <w:r>
               <w:rPr>
                 <w:rFonts w:ascii="微软雅黑" w:eastAsia="微软雅黑" w:hAnsi="微软雅黑"/>
+                <w:szCs w:val="21"/>
+              </w:rPr>
+              <w:t xml:space="preserve">                                       </w:t>
+            </w:r>
+            <w:r>
+              <w:rPr>
+                <w:rFonts w:ascii="微软雅黑" w:eastAsia="微软雅黑" w:hAnsi="微软雅黑" w:hint="eastAsia"/>
+                <w:szCs w:val="21"/>
+              </w:rPr>
+              <w:t>目前状态:</w:t>
+            </w:r>
+            <w:r>
+              <w:rPr>
+                <w:rFonts w:ascii="微软雅黑" w:eastAsia="微软雅黑" w:hAnsi="微软雅黑"/>
+                <w:szCs w:val="21"/>
               </w:rPr>
               <w:t xml:space="preserve"> </w:t>
             </w:r>
             <w:r>
               <w:rPr>
-                <w:rFonts w:ascii="微软雅黑" w:eastAsia="微软雅黑" w:hAnsi="微软雅黑"/>
-                <w:color w:val="414141"/>
-                <w:sz w:val="20"/>
-                <w:szCs w:val="20"/>
-              </w:rPr>
-              <w:t xml:space="preserve">                                         </w:t>
-            </w:r>
-            <w:r>
-              <w:rPr>
-                <w:rFonts w:ascii="微软雅黑" w:eastAsia="微软雅黑" w:hAnsi="微软雅黑" w:hint="eastAsia"/>
-                <w:color w:val="414141"/>
-                <w:sz w:val="20"/>
-                <w:szCs w:val="20"/>
-              </w:rPr>
-              <w:t>目前状态:</w:t>
-            </w:r>
-            <w:r>
-              <w:rPr>
-                <w:rFonts w:ascii="微软雅黑" w:eastAsia="微软雅黑" w:hAnsi="微软雅黑"/>
-                <w:color w:val="414141"/>
-                <w:sz w:val="20"/>
-                <w:szCs w:val="20"/>
-              </w:rPr>
-              <w:t xml:space="preserve"> </w:t>
-            </w:r>
-            <w:r>
-              <w:rPr>
-                <w:rFonts w:ascii="微软雅黑" w:eastAsia="微软雅黑" w:hAnsi="微软雅黑" w:hint="eastAsia"/>
-                <w:color w:val="414141"/>
-                <w:sz w:val="20"/>
-                <w:szCs w:val="20"/>
+                <w:rFonts w:ascii="微软雅黑" w:eastAsia="微软雅黑" w:hAnsi="微软雅黑" w:hint="eastAsia"/>
+                <w:szCs w:val="21"/>
               </w:rPr>
               <w:t>可立即</w:t>
             </w:r>
             <w:r>
               <w:rPr>
                 <w:rFonts w:ascii="微软雅黑" w:eastAsia="微软雅黑" w:hAnsi="微软雅黑" w:hint="eastAsia"/>
+                <w:szCs w:val="21"/>
               </w:rPr>
               <w:t>上岗</w:t>
             </w:r>
@@ -1590,280 +1582,297 @@
             <w:pPr>
               <w:adjustRightInd w:val="0"/>
               <w:snapToGrid w:val="0"/>
-              <w:ind w:firstLineChars="100" w:firstLine="200"/>
-              <w:jc w:val="left"/>
-              <w:rPr>
-                <w:rFonts w:ascii="微软雅黑" w:eastAsia="微软雅黑" w:hAnsi="微软雅黑"/>
-                <w:color w:val="414141"/>
-                <w:sz w:val="20"/>
-                <w:szCs w:val="20"/>
-              </w:rPr>
-            </w:pPr>
-            <w:r>
-              <w:rPr>
-                <w:rFonts w:ascii="微软雅黑" w:eastAsia="微软雅黑" w:hAnsi="微软雅黑" w:hint="eastAsia"/>
-                <w:color w:val="414141"/>
-                <w:sz w:val="20"/>
-                <w:szCs w:val="20"/>
-              </w:rPr>
-              <w:t>1、熟练JS、jQuery、HTML、H5、CSS3、</w:t>
-            </w:r>
-            <w:proofErr w:type="spellStart"/>
-            <w:r>
-              <w:rPr>
-                <w:rFonts w:ascii="微软雅黑" w:eastAsia="微软雅黑" w:hAnsi="微软雅黑" w:hint="eastAsia"/>
-                <w:color w:val="414141"/>
-                <w:sz w:val="20"/>
-                <w:szCs w:val="20"/>
-              </w:rPr>
-              <w:t>ECharts</w:t>
-            </w:r>
-            <w:proofErr w:type="spellEnd"/>
-            <w:r>
-              <w:rPr>
-                <w:rFonts w:ascii="微软雅黑" w:eastAsia="微软雅黑" w:hAnsi="微软雅黑" w:hint="eastAsia"/>
-                <w:color w:val="414141"/>
-                <w:sz w:val="20"/>
-                <w:szCs w:val="20"/>
-              </w:rPr>
-              <w:t>等相关技术，能熟练编写高质量的JS代码；</w:t>
-            </w:r>
-          </w:p>
-          <w:p>
-            <w:pPr>
-              <w:adjustRightInd w:val="0"/>
-              <w:snapToGrid w:val="0"/>
-              <w:ind w:firstLineChars="100" w:firstLine="200"/>
-              <w:jc w:val="left"/>
-              <w:rPr>
-                <w:rFonts w:ascii="微软雅黑" w:eastAsia="微软雅黑" w:hAnsi="微软雅黑"/>
-                <w:color w:val="414141"/>
-                <w:sz w:val="20"/>
-                <w:szCs w:val="20"/>
-              </w:rPr>
-            </w:pPr>
-            <w:r>
-              <w:rPr>
-                <w:rFonts w:ascii="微软雅黑" w:eastAsia="微软雅黑" w:hAnsi="微软雅黑" w:hint="eastAsia"/>
-                <w:color w:val="414141"/>
-                <w:sz w:val="20"/>
-                <w:szCs w:val="20"/>
-              </w:rPr>
-              <w:t>2、熟练使用前端框架中的Vue.js和React.js,和与之对应的生态库;</w:t>
-            </w:r>
-          </w:p>
-          <w:p>
-            <w:pPr>
-              <w:adjustRightInd w:val="0"/>
-              <w:snapToGrid w:val="0"/>
-              <w:ind w:firstLineChars="100" w:firstLine="200"/>
-              <w:jc w:val="left"/>
-              <w:rPr>
-                <w:rFonts w:ascii="微软雅黑" w:eastAsia="微软雅黑" w:hAnsi="微软雅黑"/>
-                <w:color w:val="414141"/>
-                <w:sz w:val="20"/>
-                <w:szCs w:val="20"/>
-              </w:rPr>
-            </w:pPr>
-            <w:r>
-              <w:rPr>
-                <w:rFonts w:ascii="微软雅黑" w:eastAsia="微软雅黑" w:hAnsi="微软雅黑" w:hint="eastAsia"/>
-                <w:color w:val="414141"/>
-                <w:sz w:val="20"/>
-                <w:szCs w:val="20"/>
-              </w:rPr>
-              <w:t>3、熟练页面架构及布局，熟悉移动端开发、响应式网页设计,实现页面的动态效果以及交互效果;</w:t>
-            </w:r>
-          </w:p>
-          <w:p>
-            <w:pPr>
-              <w:adjustRightInd w:val="0"/>
-              <w:snapToGrid w:val="0"/>
-              <w:ind w:firstLineChars="100" w:firstLine="200"/>
-              <w:jc w:val="left"/>
-              <w:rPr>
-                <w:rFonts w:ascii="微软雅黑" w:eastAsia="微软雅黑" w:hAnsi="微软雅黑"/>
-                <w:color w:val="414141"/>
-                <w:sz w:val="20"/>
-                <w:szCs w:val="20"/>
-              </w:rPr>
-            </w:pPr>
-            <w:r>
-              <w:rPr>
-                <w:rFonts w:ascii="微软雅黑" w:eastAsia="微软雅黑" w:hAnsi="微软雅黑" w:hint="eastAsia"/>
-                <w:color w:val="414141"/>
-                <w:sz w:val="20"/>
-                <w:szCs w:val="20"/>
-              </w:rPr>
-              <w:t>4、熟练使用原生Ajax、json完成数据交互，并且熟练使用</w:t>
-            </w:r>
-            <w:proofErr w:type="spellStart"/>
-            <w:r>
-              <w:rPr>
-                <w:rFonts w:ascii="微软雅黑" w:eastAsia="微软雅黑" w:hAnsi="微软雅黑" w:hint="eastAsia"/>
-                <w:color w:val="414141"/>
-                <w:sz w:val="20"/>
-                <w:szCs w:val="20"/>
-              </w:rPr>
-              <w:t>fetch,axios,bio</w:t>
-            </w:r>
-            <w:proofErr w:type="spellEnd"/>
-            <w:r>
-              <w:rPr>
-                <w:rFonts w:ascii="微软雅黑" w:eastAsia="微软雅黑" w:hAnsi="微软雅黑" w:hint="eastAsia"/>
-                <w:color w:val="414141"/>
-                <w:sz w:val="20"/>
-                <w:szCs w:val="20"/>
-              </w:rPr>
-              <w:t>请求数据;</w:t>
-            </w:r>
-          </w:p>
-          <w:p>
-            <w:pPr>
-              <w:adjustRightInd w:val="0"/>
-              <w:snapToGrid w:val="0"/>
-              <w:ind w:firstLineChars="100" w:firstLine="200"/>
-              <w:jc w:val="left"/>
-              <w:rPr>
-                <w:rFonts w:ascii="微软雅黑" w:eastAsia="微软雅黑" w:hAnsi="微软雅黑"/>
-                <w:color w:val="414141"/>
-                <w:sz w:val="20"/>
-                <w:szCs w:val="20"/>
-              </w:rPr>
-            </w:pPr>
-            <w:r>
-              <w:rPr>
-                <w:rFonts w:ascii="微软雅黑" w:eastAsia="微软雅黑" w:hAnsi="微软雅黑" w:hint="eastAsia"/>
-                <w:color w:val="414141"/>
-                <w:sz w:val="20"/>
-                <w:szCs w:val="20"/>
-              </w:rPr>
-              <w:t>5、熟练使用git进行代码备份，代码提交，代码获取更新，版本回退等;</w:t>
-            </w:r>
-          </w:p>
-          <w:p>
-            <w:pPr>
-              <w:adjustRightInd w:val="0"/>
-              <w:snapToGrid w:val="0"/>
-              <w:ind w:firstLineChars="100" w:firstLine="200"/>
-              <w:jc w:val="left"/>
-              <w:rPr>
-                <w:rFonts w:ascii="微软雅黑" w:eastAsia="微软雅黑" w:hAnsi="微软雅黑"/>
-                <w:color w:val="414141"/>
-                <w:sz w:val="20"/>
-                <w:szCs w:val="20"/>
-              </w:rPr>
-            </w:pPr>
-            <w:r>
-              <w:rPr>
-                <w:rFonts w:ascii="微软雅黑" w:eastAsia="微软雅黑" w:hAnsi="微软雅黑" w:hint="eastAsia"/>
-                <w:color w:val="414141"/>
-                <w:sz w:val="20"/>
-                <w:szCs w:val="20"/>
-              </w:rPr>
-              <w:t>6、熟练掌握</w:t>
-            </w:r>
-            <w:proofErr w:type="spellStart"/>
-            <w:r>
-              <w:rPr>
-                <w:rFonts w:ascii="微软雅黑" w:eastAsia="微软雅黑" w:hAnsi="微软雅黑" w:hint="eastAsia"/>
-                <w:color w:val="414141"/>
-                <w:sz w:val="20"/>
-                <w:szCs w:val="20"/>
-              </w:rPr>
-              <w:t>javascript</w:t>
-            </w:r>
-            <w:proofErr w:type="spellEnd"/>
-            <w:r>
-              <w:rPr>
-                <w:rFonts w:ascii="微软雅黑" w:eastAsia="微软雅黑" w:hAnsi="微软雅黑" w:hint="eastAsia"/>
-                <w:color w:val="414141"/>
-                <w:sz w:val="20"/>
-                <w:szCs w:val="20"/>
-              </w:rPr>
-              <w:t>以及函数的封装，减少代码冗余，编写成整洁的、维护性高的代码；</w:t>
-            </w:r>
-          </w:p>
-          <w:p>
-            <w:pPr>
-              <w:adjustRightInd w:val="0"/>
-              <w:snapToGrid w:val="0"/>
-              <w:ind w:firstLineChars="100" w:firstLine="200"/>
-              <w:jc w:val="left"/>
-              <w:rPr>
-                <w:rFonts w:ascii="微软雅黑" w:eastAsia="微软雅黑" w:hAnsi="微软雅黑"/>
-                <w:color w:val="414141"/>
-                <w:sz w:val="20"/>
-                <w:szCs w:val="20"/>
-              </w:rPr>
-            </w:pPr>
-            <w:r>
-              <w:rPr>
-                <w:rFonts w:ascii="微软雅黑" w:eastAsia="微软雅黑" w:hAnsi="微软雅黑" w:hint="eastAsia"/>
-                <w:color w:val="414141"/>
-                <w:sz w:val="20"/>
-                <w:szCs w:val="20"/>
-              </w:rPr>
-              <w:t>7、熟练webpack自动化构建工具的使用以及less和sass预处理器；</w:t>
-            </w:r>
-          </w:p>
-          <w:p>
-            <w:pPr>
-              <w:adjustRightInd w:val="0"/>
-              <w:snapToGrid w:val="0"/>
-              <w:ind w:firstLineChars="100" w:firstLine="200"/>
-              <w:jc w:val="left"/>
-              <w:rPr>
-                <w:rFonts w:ascii="微软雅黑" w:eastAsia="微软雅黑" w:hAnsi="微软雅黑"/>
-                <w:color w:val="414141"/>
-                <w:sz w:val="20"/>
-                <w:szCs w:val="20"/>
-              </w:rPr>
-            </w:pPr>
-            <w:r>
-              <w:rPr>
-                <w:rFonts w:ascii="微软雅黑" w:eastAsia="微软雅黑" w:hAnsi="微软雅黑" w:hint="eastAsia"/>
-                <w:color w:val="414141"/>
-                <w:sz w:val="20"/>
-                <w:szCs w:val="20"/>
-              </w:rPr>
-              <w:t>8、熟练</w:t>
-            </w:r>
-            <w:proofErr w:type="gramStart"/>
-            <w:r>
-              <w:rPr>
-                <w:rFonts w:ascii="微软雅黑" w:eastAsia="微软雅黑" w:hAnsi="微软雅黑" w:hint="eastAsia"/>
-                <w:color w:val="414141"/>
-                <w:sz w:val="20"/>
-                <w:szCs w:val="20"/>
-              </w:rPr>
-              <w:t>使用微信小</w:t>
-            </w:r>
-            <w:proofErr w:type="gramEnd"/>
-            <w:r>
-              <w:rPr>
-                <w:rFonts w:ascii="微软雅黑" w:eastAsia="微软雅黑" w:hAnsi="微软雅黑" w:hint="eastAsia"/>
-                <w:color w:val="414141"/>
-                <w:sz w:val="20"/>
-                <w:szCs w:val="20"/>
-              </w:rPr>
-              <w:t>程序开发</w:t>
-            </w:r>
-            <w:r>
-              <w:rPr>
-                <w:rFonts w:ascii="微软雅黑" w:eastAsia="微软雅黑" w:hAnsi="微软雅黑" w:hint="eastAsia"/>
-                <w:color w:val="414141"/>
-                <w:sz w:val="20"/>
-                <w:szCs w:val="20"/>
+              <w:ind w:firstLineChars="100" w:firstLine="210"/>
+              <w:jc w:val="left"/>
+              <w:rPr>
+                <w:rFonts w:ascii="微软雅黑" w:eastAsia="微软雅黑" w:hAnsi="微软雅黑"/>
+                <w:szCs w:val="21"/>
+              </w:rPr>
+            </w:pPr>
+            <w:r>
+              <w:rPr>
+                <w:rFonts w:ascii="微软雅黑" w:eastAsia="微软雅黑" w:hAnsi="微软雅黑" w:hint="eastAsia"/>
+                <w:szCs w:val="21"/>
+              </w:rPr>
+              <w:t>1</w:t>
+            </w:r>
+            <w:r>
+              <w:rPr>
+                <w:rFonts w:ascii="微软雅黑" w:eastAsia="微软雅黑" w:hAnsi="微软雅黑" w:hint="eastAsia"/>
+                <w:szCs w:val="21"/>
+              </w:rPr>
+              <w:t>．</w:t>
+            </w:r>
+            <w:r>
+              <w:rPr>
+                <w:rFonts w:ascii="微软雅黑" w:eastAsia="微软雅黑" w:hAnsi="微软雅黑" w:hint="eastAsia"/>
+                <w:szCs w:val="21"/>
+              </w:rPr>
+              <w:t>熟练JS、jQuery、HTML、H5、CSS3、ECharts等相关技术，能熟练编写高质量的JS代码；</w:t>
+            </w:r>
+          </w:p>
+          <w:p>
+            <w:pPr>
+              <w:adjustRightInd w:val="0"/>
+              <w:snapToGrid w:val="0"/>
+              <w:ind w:firstLineChars="100" w:firstLine="210"/>
+              <w:jc w:val="left"/>
+              <w:rPr>
+                <w:rFonts w:ascii="微软雅黑" w:eastAsia="微软雅黑" w:hAnsi="微软雅黑"/>
+                <w:szCs w:val="21"/>
+              </w:rPr>
+            </w:pPr>
+            <w:r>
+              <w:rPr>
+                <w:rFonts w:ascii="微软雅黑" w:eastAsia="微软雅黑" w:hAnsi="微软雅黑" w:hint="eastAsia"/>
+                <w:szCs w:val="21"/>
+              </w:rPr>
+              <w:t>2</w:t>
+            </w:r>
+            <w:r>
+              <w:rPr>
+                <w:rFonts w:ascii="微软雅黑" w:eastAsia="微软雅黑" w:hAnsi="微软雅黑" w:hint="eastAsia"/>
+                <w:szCs w:val="21"/>
+              </w:rPr>
+              <w:t>．</w:t>
+            </w:r>
+            <w:r>
+              <w:rPr>
+                <w:rFonts w:ascii="微软雅黑" w:eastAsia="微软雅黑" w:hAnsi="微软雅黑" w:hint="eastAsia"/>
+                <w:szCs w:val="21"/>
+              </w:rPr>
+              <w:t>熟练使用前端框架中的Vue.js和React.js,和与之对应的生态库;</w:t>
+            </w:r>
+          </w:p>
+          <w:p>
+            <w:pPr>
+              <w:adjustRightInd w:val="0"/>
+              <w:snapToGrid w:val="0"/>
+              <w:ind w:firstLineChars="100" w:firstLine="210"/>
+              <w:jc w:val="left"/>
+              <w:rPr>
+                <w:rFonts w:ascii="微软雅黑" w:eastAsia="微软雅黑" w:hAnsi="微软雅黑"/>
+                <w:szCs w:val="21"/>
+              </w:rPr>
+            </w:pPr>
+            <w:r>
+              <w:rPr>
+                <w:rFonts w:ascii="微软雅黑" w:eastAsia="微软雅黑" w:hAnsi="微软雅黑" w:hint="eastAsia"/>
+                <w:szCs w:val="21"/>
+              </w:rPr>
+              <w:t>3</w:t>
+            </w:r>
+            <w:r>
+              <w:rPr>
+                <w:rFonts w:ascii="微软雅黑" w:eastAsia="微软雅黑" w:hAnsi="微软雅黑" w:hint="eastAsia"/>
+                <w:szCs w:val="21"/>
+              </w:rPr>
+              <w:t>．</w:t>
+            </w:r>
+            <w:r>
+              <w:rPr>
+                <w:rFonts w:ascii="微软雅黑" w:eastAsia="微软雅黑" w:hAnsi="微软雅黑" w:hint="eastAsia"/>
+                <w:szCs w:val="21"/>
+              </w:rPr>
+              <w:t>熟练页面架构及布局，熟悉移动端开发、响应式网页设计,实现页面的动态效果以及交互效果;</w:t>
+            </w:r>
+          </w:p>
+          <w:p>
+            <w:pPr>
+              <w:adjustRightInd w:val="0"/>
+              <w:snapToGrid w:val="0"/>
+              <w:ind w:firstLineChars="100" w:firstLine="210"/>
+              <w:jc w:val="left"/>
+              <w:rPr>
+                <w:rFonts w:ascii="微软雅黑" w:eastAsia="微软雅黑" w:hAnsi="微软雅黑"/>
+                <w:szCs w:val="21"/>
+              </w:rPr>
+            </w:pPr>
+            <w:r>
+              <w:rPr>
+                <w:rFonts w:ascii="微软雅黑" w:eastAsia="微软雅黑" w:hAnsi="微软雅黑" w:hint="eastAsia"/>
+                <w:szCs w:val="21"/>
+              </w:rPr>
+              <w:t>4</w:t>
+            </w:r>
+            <w:r>
+              <w:rPr>
+                <w:rFonts w:ascii="微软雅黑" w:eastAsia="微软雅黑" w:hAnsi="微软雅黑" w:hint="eastAsia"/>
+                <w:szCs w:val="21"/>
+              </w:rPr>
+              <w:t>．</w:t>
+            </w:r>
+            <w:r>
+              <w:rPr>
+                <w:rFonts w:ascii="微软雅黑" w:eastAsia="微软雅黑" w:hAnsi="微软雅黑" w:hint="eastAsia"/>
+                <w:szCs w:val="21"/>
+              </w:rPr>
+              <w:t>熟练使用原生Ajax、json完成数据交互，并且熟练使用fetch,axios</w:t>
+            </w:r>
+            <w:r>
+              <w:rPr>
+                <w:rFonts w:ascii="微软雅黑" w:eastAsia="微软雅黑" w:hAnsi="微软雅黑"/>
+                <w:szCs w:val="21"/>
+              </w:rPr>
+              <w:t>,</w:t>
+            </w:r>
+            <w:r>
+              <w:rPr>
+                <w:rFonts w:ascii="微软雅黑" w:eastAsia="微软雅黑" w:hAnsi="微软雅黑"/>
+                <w:szCs w:val="21"/>
+              </w:rPr>
+              <w:t xml:space="preserve"> isomorphic</w:t>
+            </w:r>
+            <w:r>
+              <w:rPr>
+                <w:rFonts w:ascii="微软雅黑" w:eastAsia="微软雅黑" w:hAnsi="微软雅黑" w:hint="eastAsia"/>
+                <w:szCs w:val="21"/>
+              </w:rPr>
+              <w:t>,bio请求数据;</w:t>
+            </w:r>
+          </w:p>
+          <w:p>
+            <w:pPr>
+              <w:adjustRightInd w:val="0"/>
+              <w:snapToGrid w:val="0"/>
+              <w:ind w:firstLineChars="100" w:firstLine="210"/>
+              <w:jc w:val="left"/>
+              <w:rPr>
+                <w:rFonts w:ascii="微软雅黑" w:eastAsia="微软雅黑" w:hAnsi="微软雅黑"/>
+                <w:szCs w:val="21"/>
+              </w:rPr>
+            </w:pPr>
+            <w:r>
+              <w:rPr>
+                <w:rFonts w:ascii="微软雅黑" w:eastAsia="微软雅黑" w:hAnsi="微软雅黑" w:hint="eastAsia"/>
+                <w:szCs w:val="21"/>
+              </w:rPr>
+              <w:t>5</w:t>
+            </w:r>
+            <w:r>
+              <w:rPr>
+                <w:rFonts w:ascii="微软雅黑" w:eastAsia="微软雅黑" w:hAnsi="微软雅黑" w:hint="eastAsia"/>
+                <w:szCs w:val="21"/>
+              </w:rPr>
+              <w:t>．</w:t>
+            </w:r>
+            <w:r>
+              <w:rPr>
+                <w:rFonts w:ascii="微软雅黑" w:eastAsia="微软雅黑" w:hAnsi="微软雅黑" w:hint="eastAsia"/>
+                <w:szCs w:val="21"/>
+              </w:rPr>
+              <w:t>熟练使用git进行代码备份，代码提交，代码获取更新，版本回退等;</w:t>
+            </w:r>
+          </w:p>
+          <w:p>
+            <w:pPr>
+              <w:adjustRightInd w:val="0"/>
+              <w:snapToGrid w:val="0"/>
+              <w:ind w:firstLineChars="100" w:firstLine="210"/>
+              <w:jc w:val="left"/>
+              <w:rPr>
+                <w:rFonts w:ascii="微软雅黑" w:eastAsia="微软雅黑" w:hAnsi="微软雅黑"/>
+                <w:szCs w:val="21"/>
+              </w:rPr>
+            </w:pPr>
+            <w:r>
+              <w:rPr>
+                <w:rFonts w:ascii="微软雅黑" w:eastAsia="微软雅黑" w:hAnsi="微软雅黑" w:hint="eastAsia"/>
+                <w:szCs w:val="21"/>
+              </w:rPr>
+              <w:t>6</w:t>
+            </w:r>
+            <w:r>
+              <w:rPr>
+                <w:rFonts w:ascii="微软雅黑" w:eastAsia="微软雅黑" w:hAnsi="微软雅黑" w:hint="eastAsia"/>
+                <w:szCs w:val="21"/>
+              </w:rPr>
+              <w:t>．</w:t>
+            </w:r>
+            <w:r>
+              <w:rPr>
+                <w:rFonts w:ascii="微软雅黑" w:eastAsia="微软雅黑" w:hAnsi="微软雅黑" w:hint="eastAsia"/>
+                <w:szCs w:val="21"/>
+              </w:rPr>
+              <w:t>熟练掌握javascript以及函数的封装，减少代码冗余，编写成整洁的、维护性高的代码；</w:t>
+            </w:r>
+          </w:p>
+          <w:p>
+            <w:pPr>
+              <w:adjustRightInd w:val="0"/>
+              <w:snapToGrid w:val="0"/>
+              <w:ind w:firstLineChars="100" w:firstLine="210"/>
+              <w:jc w:val="left"/>
+              <w:rPr>
+                <w:rFonts w:ascii="微软雅黑" w:eastAsia="微软雅黑" w:hAnsi="微软雅黑"/>
+                <w:szCs w:val="21"/>
+              </w:rPr>
+            </w:pPr>
+            <w:r>
+              <w:rPr>
+                <w:rFonts w:ascii="微软雅黑" w:eastAsia="微软雅黑" w:hAnsi="微软雅黑" w:hint="eastAsia"/>
+                <w:szCs w:val="21"/>
+              </w:rPr>
+              <w:t>7</w:t>
+            </w:r>
+            <w:r>
+              <w:rPr>
+                <w:rFonts w:ascii="微软雅黑" w:eastAsia="微软雅黑" w:hAnsi="微软雅黑" w:hint="eastAsia"/>
+                <w:szCs w:val="21"/>
+              </w:rPr>
+              <w:t>．</w:t>
+            </w:r>
+            <w:r>
+              <w:rPr>
+                <w:rFonts w:ascii="微软雅黑" w:eastAsia="微软雅黑" w:hAnsi="微软雅黑" w:hint="eastAsia"/>
+                <w:szCs w:val="21"/>
+              </w:rPr>
+              <w:t>熟练webpack自动化构建工具的使用以及less和sass预处理器；</w:t>
+            </w:r>
+          </w:p>
+          <w:p>
+            <w:pPr>
+              <w:adjustRightInd w:val="0"/>
+              <w:snapToGrid w:val="0"/>
+              <w:ind w:firstLineChars="100" w:firstLine="210"/>
+              <w:jc w:val="left"/>
+              <w:rPr>
+                <w:rFonts w:ascii="微软雅黑" w:eastAsia="微软雅黑" w:hAnsi="微软雅黑"/>
+                <w:szCs w:val="21"/>
+              </w:rPr>
+            </w:pPr>
+            <w:r>
+              <w:rPr>
+                <w:rFonts w:ascii="微软雅黑" w:eastAsia="微软雅黑" w:hAnsi="微软雅黑" w:hint="eastAsia"/>
+                <w:szCs w:val="21"/>
+              </w:rPr>
+              <w:t>8</w:t>
+            </w:r>
+            <w:r>
+              <w:rPr>
+                <w:rFonts w:ascii="微软雅黑" w:eastAsia="微软雅黑" w:hAnsi="微软雅黑" w:hint="eastAsia"/>
+                <w:szCs w:val="21"/>
+              </w:rPr>
+              <w:t>．</w:t>
+            </w:r>
+            <w:r>
+              <w:rPr>
+                <w:rFonts w:ascii="微软雅黑" w:eastAsia="微软雅黑" w:hAnsi="微软雅黑" w:hint="eastAsia"/>
+                <w:szCs w:val="21"/>
+              </w:rPr>
+              <w:t>熟练使用微信小程序开发</w:t>
+            </w:r>
+            <w:r>
+              <w:rPr>
+                <w:rFonts w:ascii="微软雅黑" w:eastAsia="微软雅黑" w:hAnsi="微软雅黑" w:hint="eastAsia"/>
+                <w:szCs w:val="21"/>
               </w:rPr>
               <w:t>和会用框架开发</w:t>
             </w:r>
             <w:r>
               <w:rPr>
                 <w:rFonts w:ascii="微软雅黑" w:eastAsia="微软雅黑" w:hAnsi="微软雅黑" w:hint="eastAsia"/>
-                <w:color w:val="414141"/>
-                <w:sz w:val="20"/>
-                <w:szCs w:val="20"/>
+                <w:szCs w:val="21"/>
               </w:rPr>
               <w:t>;</w:t>
             </w:r>
@@ -1872,64 +1881,103 @@
             <w:pPr>
               <w:adjustRightInd w:val="0"/>
               <w:snapToGrid w:val="0"/>
-              <w:ind w:firstLineChars="100" w:firstLine="200"/>
-              <w:jc w:val="left"/>
-              <w:rPr>
-                <w:rFonts w:ascii="微软雅黑" w:eastAsia="微软雅黑" w:hAnsi="微软雅黑"/>
-                <w:color w:val="414141"/>
-                <w:sz w:val="20"/>
-                <w:szCs w:val="20"/>
-              </w:rPr>
-            </w:pPr>
-            <w:r>
-              <w:rPr>
-                <w:rFonts w:ascii="微软雅黑" w:eastAsia="微软雅黑" w:hAnsi="微软雅黑" w:hint="eastAsia"/>
-                <w:color w:val="414141"/>
-                <w:sz w:val="20"/>
-                <w:szCs w:val="20"/>
-              </w:rPr>
-              <w:t>9、熟练使用Nuxt.js和Next.js进行SSR服务器端渲染；</w:t>
-            </w:r>
-          </w:p>
-          <w:p>
-            <w:pPr>
-              <w:adjustRightInd w:val="0"/>
-              <w:snapToGrid w:val="0"/>
-              <w:ind w:firstLineChars="100" w:firstLine="200"/>
-              <w:jc w:val="left"/>
-              <w:rPr>
-                <w:rFonts w:ascii="微软雅黑" w:eastAsia="微软雅黑" w:hAnsi="微软雅黑"/>
-                <w:color w:val="414141"/>
-                <w:sz w:val="20"/>
-                <w:szCs w:val="20"/>
-              </w:rPr>
-            </w:pPr>
-            <w:r>
-              <w:rPr>
-                <w:rFonts w:ascii="微软雅黑" w:eastAsia="微软雅黑" w:hAnsi="微软雅黑" w:hint="eastAsia"/>
-                <w:color w:val="414141"/>
-                <w:sz w:val="20"/>
-                <w:szCs w:val="20"/>
+              <w:ind w:firstLineChars="100" w:firstLine="210"/>
+              <w:jc w:val="left"/>
+              <w:rPr>
+                <w:rFonts w:ascii="微软雅黑" w:eastAsia="微软雅黑" w:hAnsi="微软雅黑"/>
+                <w:szCs w:val="21"/>
+              </w:rPr>
+            </w:pPr>
+            <w:r>
+              <w:rPr>
+                <w:rFonts w:ascii="微软雅黑" w:eastAsia="微软雅黑" w:hAnsi="微软雅黑" w:hint="eastAsia"/>
+                <w:szCs w:val="21"/>
+              </w:rPr>
+              <w:t>9</w:t>
+            </w:r>
+            <w:r>
+              <w:rPr>
+                <w:rFonts w:ascii="微软雅黑" w:eastAsia="微软雅黑" w:hAnsi="微软雅黑" w:hint="eastAsia"/>
+                <w:szCs w:val="21"/>
+              </w:rPr>
+              <w:t>．</w:t>
+            </w:r>
+            <w:r>
+              <w:rPr>
+                <w:rFonts w:ascii="微软雅黑" w:eastAsia="微软雅黑" w:hAnsi="微软雅黑" w:hint="eastAsia"/>
+                <w:szCs w:val="21"/>
+              </w:rPr>
+              <w:t>熟练使用Nuxt.js和Next.js进行SSR服务器端渲染；</w:t>
+            </w:r>
+          </w:p>
+          <w:p>
+            <w:pPr>
+              <w:adjustRightInd w:val="0"/>
+              <w:snapToGrid w:val="0"/>
+              <w:ind w:firstLineChars="100" w:firstLine="210"/>
+              <w:jc w:val="left"/>
+              <w:rPr>
+                <w:rFonts w:ascii="微软雅黑" w:eastAsia="微软雅黑" w:hAnsi="微软雅黑"/>
+                <w:color w:val="414141"/>
+                <w:sz w:val="20"/>
+                <w:szCs w:val="20"/>
+              </w:rPr>
+            </w:pPr>
+            <w:r>
+              <w:rPr>
+                <w:rFonts w:ascii="微软雅黑" w:eastAsia="微软雅黑" w:hAnsi="微软雅黑" w:hint="eastAsia"/>
+                <w:szCs w:val="21"/>
               </w:rPr>
               <w:t>1</w:t>
             </w:r>
             <w:r>
               <w:rPr>
                 <w:rFonts w:ascii="微软雅黑" w:eastAsia="微软雅黑" w:hAnsi="微软雅黑"/>
-                <w:color w:val="414141"/>
-                <w:sz w:val="20"/>
-                <w:szCs w:val="20"/>
+                <w:szCs w:val="21"/>
               </w:rPr>
               <w:t>0</w:t>
             </w:r>
             <w:r>
               <w:rPr>
                 <w:rFonts w:ascii="微软雅黑" w:eastAsia="微软雅黑" w:hAnsi="微软雅黑" w:hint="eastAsia"/>
-                <w:color w:val="414141"/>
-                <w:sz w:val="20"/>
-                <w:szCs w:val="20"/>
-              </w:rPr>
-              <w:t>、熟悉使用React Native原生APP开发;</w:t>
+                <w:szCs w:val="21"/>
+              </w:rPr>
+              <w:t>．</w:t>
+            </w:r>
+            <w:r>
+              <w:rPr>
+                <w:rFonts w:ascii="微软雅黑" w:eastAsia="微软雅黑" w:hAnsi="微软雅黑" w:hint="eastAsia"/>
+                <w:szCs w:val="21"/>
+              </w:rPr>
+              <w:t>熟悉使用React Native</w:t>
+            </w:r>
+            <w:r>
+              <w:rPr>
+                <w:rFonts w:ascii="微软雅黑" w:eastAsia="微软雅黑" w:hAnsi="微软雅黑" w:hint="eastAsia"/>
+                <w:szCs w:val="21"/>
+              </w:rPr>
+              <w:t>和F</w:t>
+            </w:r>
+            <w:r>
+              <w:rPr>
+                <w:rFonts w:ascii="微软雅黑" w:eastAsia="微软雅黑" w:hAnsi="微软雅黑"/>
+                <w:szCs w:val="21"/>
+              </w:rPr>
+              <w:t>lutter</w:t>
+            </w:r>
+            <w:r>
+              <w:rPr>
+                <w:rFonts w:ascii="微软雅黑" w:eastAsia="微软雅黑" w:hAnsi="微软雅黑" w:hint="eastAsia"/>
+                <w:szCs w:val="21"/>
+              </w:rPr>
+              <w:t>进行</w:t>
+            </w:r>
+            <w:r>
+              <w:rPr>
+                <w:rFonts w:ascii="微软雅黑" w:eastAsia="微软雅黑" w:hAnsi="微软雅黑" w:hint="eastAsia"/>
+                <w:szCs w:val="21"/>
+              </w:rPr>
+              <w:t>原生APP开发;</w:t>
             </w:r>
           </w:p>
         </w:tc>
@@ -2128,7 +2176,6 @@
               </w:rPr>
               <w:t>4</w:t>
             </w:r>
-            <w:proofErr w:type="gramStart"/>
             <w:r>
               <w:rPr>
                 <w:rFonts w:ascii="Helvetica" w:eastAsia="宋体" w:hAnsi="Helvetica" w:cs="宋体"/>
@@ -2153,7 +2200,6 @@
               </w:rPr>
               <w:t>至今</w:t>
             </w:r>
-            <w:proofErr w:type="gramEnd"/>
             <w:r>
               <w:rPr>
                 <w:rFonts w:ascii="Helvetica" w:eastAsia="宋体" w:hAnsi="Helvetica" w:cs="宋体" w:hint="eastAsia"/>
@@ -2284,33 +2330,7 @@
                 <w:sz w:val="24"/>
                 <w:szCs w:val="24"/>
               </w:rPr>
-              <w:t>深圳市天</w:t>
-            </w:r>
-            <w:proofErr w:type="gramStart"/>
-            <w:r>
-              <w:rPr>
-                <w:rFonts w:ascii="Helvetica" w:eastAsia="宋体" w:hAnsi="Helvetica" w:cs="宋体" w:hint="eastAsia"/>
-                <w:b/>
-                <w:bCs/>
-                <w:color w:val="313534"/>
-                <w:kern w:val="0"/>
-                <w:sz w:val="24"/>
-                <w:szCs w:val="24"/>
-              </w:rPr>
-              <w:t>圳</w:t>
-            </w:r>
-            <w:proofErr w:type="gramEnd"/>
-            <w:r>
-              <w:rPr>
-                <w:rFonts w:ascii="Helvetica" w:eastAsia="宋体" w:hAnsi="Helvetica" w:cs="宋体" w:hint="eastAsia"/>
-                <w:b/>
-                <w:bCs/>
-                <w:color w:val="313534"/>
-                <w:kern w:val="0"/>
-                <w:sz w:val="24"/>
-                <w:szCs w:val="24"/>
-              </w:rPr>
-              <w:t>网络科技有限公司</w:t>
+              <w:t>深圳市天圳网络科技有限公司</w:t>
             </w:r>
           </w:p>
           <w:p>
@@ -2707,276 +2727,105 @@
               </w:rPr>
               <w:t xml:space="preserve"> </w:t>
             </w:r>
-            <w:proofErr w:type="gramStart"/>
             <w:r>
               <w:rPr>
                 <w:rFonts w:ascii="Segoe UI" w:hAnsi="Segoe UI" w:cs="Segoe UI"/>
                 <w:szCs w:val="21"/>
                 <w:shd w:val="clear" w:color="auto" w:fill="FFFFFF"/>
               </w:rPr>
-              <w:t>彩生活五</w:t>
-            </w:r>
-            <w:proofErr w:type="gramEnd"/>
-            <w:r>
+              <w:t>彩生活五周年上市活动</w:t>
+            </w:r>
+            <w:r>
+              <w:rPr>
+                <w:rFonts w:ascii="Segoe UI" w:hAnsi="Segoe UI" w:cs="Segoe UI" w:hint="eastAsia"/>
+                <w:szCs w:val="21"/>
+                <w:shd w:val="clear" w:color="auto" w:fill="FFFFFF"/>
+              </w:rPr>
+              <w:t>项目</w:t>
+            </w:r>
+            <w:r>
+              <w:rPr>
+                <w:rFonts w:ascii="Segoe UI" w:hAnsi="Segoe UI" w:cs="Segoe UI" w:hint="eastAsia"/>
+                <w:szCs w:val="21"/>
+                <w:shd w:val="clear" w:color="auto" w:fill="FFFFFF"/>
+              </w:rPr>
+              <w:t xml:space="preserve"> </w:t>
+            </w:r>
+          </w:p>
+          <w:p>
+            <w:pPr>
+              <w:adjustRightInd w:val="0"/>
+              <w:snapToGrid w:val="0"/>
+              <w:jc w:val="left"/>
               <w:rPr>
                 <w:rFonts w:ascii="Segoe UI" w:hAnsi="Segoe UI" w:cs="Segoe UI"/>
                 <w:szCs w:val="21"/>
                 <w:shd w:val="clear" w:color="auto" w:fill="FFFFFF"/>
               </w:rPr>
-              <w:t>周年上市活动</w:t>
-            </w:r>
+            </w:pPr>
             <w:r>
               <w:rPr>
                 <w:rFonts w:ascii="Segoe UI" w:hAnsi="Segoe UI" w:cs="Segoe UI" w:hint="eastAsia"/>
                 <w:szCs w:val="21"/>
                 <w:shd w:val="clear" w:color="auto" w:fill="FFFFFF"/>
               </w:rPr>
+              <w:t>项目地址</w:t>
+            </w:r>
+            <w:r>
+              <w:rPr>
+                <w:rFonts w:ascii="Segoe UI" w:hAnsi="Segoe UI" w:cs="Segoe UI" w:hint="eastAsia"/>
+                <w:szCs w:val="21"/>
+                <w:shd w:val="clear" w:color="auto" w:fill="FFFFFF"/>
+              </w:rPr>
+              <w:t>:</w:t>
+            </w:r>
+            <w:r>
+              <w:rPr>
+                <w:rFonts w:ascii="Segoe UI" w:hAnsi="Segoe UI" w:cs="Segoe UI"/>
+                <w:szCs w:val="21"/>
+                <w:shd w:val="clear" w:color="auto" w:fill="FFFFFF"/>
+              </w:rPr>
+              <w:t xml:space="preserve"> https://siqing-czy.colourlife.com</w:t>
+            </w:r>
+          </w:p>
+          <w:p>
+            <w:pPr>
+              <w:adjustRightInd w:val="0"/>
+              <w:snapToGrid w:val="0"/>
+              <w:jc w:val="left"/>
+              <w:rPr>
+                <w:rFonts w:ascii="微软雅黑" w:eastAsia="微软雅黑" w:hAnsi="微软雅黑"/>
+                <w:color w:val="414141"/>
+                <w:sz w:val="20"/>
+                <w:szCs w:val="20"/>
+              </w:rPr>
+            </w:pPr>
+            <w:r>
+              <w:rPr>
+                <w:rFonts w:ascii="微软雅黑" w:eastAsia="微软雅黑" w:hAnsi="微软雅黑" w:hint="eastAsia"/>
+                <w:color w:val="414141"/>
+                <w:sz w:val="20"/>
+                <w:szCs w:val="20"/>
+              </w:rPr>
               <w:t>项目</w:t>
             </w:r>
             <w:r>
               <w:rPr>
-                <w:rFonts w:ascii="Segoe UI" w:hAnsi="Segoe UI" w:cs="Segoe UI" w:hint="eastAsia"/>
-                <w:szCs w:val="21"/>
-                <w:shd w:val="clear" w:color="auto" w:fill="FFFFFF"/>
-              </w:rPr>
-              <w:t xml:space="preserve"> </w:t>
-            </w:r>
-          </w:p>
-          <w:p>
-            <w:pPr>
-              <w:adjustRightInd w:val="0"/>
-              <w:snapToGrid w:val="0"/>
-              <w:jc w:val="left"/>
-              <w:rPr>
-                <w:rFonts w:ascii="Segoe UI" w:hAnsi="Segoe UI" w:cs="Segoe UI"/>
-                <w:szCs w:val="21"/>
-                <w:shd w:val="clear" w:color="auto" w:fill="FFFFFF"/>
-              </w:rPr>
-            </w:pPr>
-            <w:r>
-              <w:rPr>
-                <w:rFonts w:ascii="Segoe UI" w:hAnsi="Segoe UI" w:cs="Segoe UI" w:hint="eastAsia"/>
-                <w:szCs w:val="21"/>
-                <w:shd w:val="clear" w:color="auto" w:fill="FFFFFF"/>
-              </w:rPr>
-              <w:t>项目地址</w:t>
-            </w:r>
-            <w:r>
-              <w:rPr>
-                <w:rFonts w:ascii="Segoe UI" w:hAnsi="Segoe UI" w:cs="Segoe UI" w:hint="eastAsia"/>
-                <w:szCs w:val="21"/>
-                <w:shd w:val="clear" w:color="auto" w:fill="FFFFFF"/>
-              </w:rPr>
-              <w:t>:</w:t>
-            </w:r>
-            <w:r>
-              <w:t xml:space="preserve"> </w:t>
-            </w:r>
-            <w:r>
-              <w:rPr>
-                <w:rStyle w:val="a9"/>
-              </w:rPr>
-              <w:t>https://siqing-czy.colourlife.com/</w:t>
-            </w:r>
-          </w:p>
-          <w:p>
-            <w:pPr>
-              <w:adjustRightInd w:val="0"/>
-              <w:snapToGrid w:val="0"/>
-              <w:jc w:val="left"/>
-              <w:rPr>
-                <w:rFonts w:ascii="Segoe UI" w:hAnsi="Segoe UI" w:cs="Segoe UI"/>
-                <w:szCs w:val="21"/>
-                <w:shd w:val="clear" w:color="auto" w:fill="FFFFFF"/>
-              </w:rPr>
-            </w:pPr>
-            <w:r>
-              <w:rPr>
-                <w:rFonts w:ascii="Segoe UI" w:hAnsi="Segoe UI" w:cs="Segoe UI" w:hint="eastAsia"/>
-                <w:szCs w:val="21"/>
-                <w:shd w:val="clear" w:color="auto" w:fill="FFFFFF"/>
-              </w:rPr>
-              <w:t>项目</w:t>
-            </w:r>
-            <w:r>
-              <w:rPr>
-                <w:rFonts w:ascii="Segoe UI" w:hAnsi="Segoe UI" w:cs="Segoe UI" w:hint="eastAsia"/>
-                <w:szCs w:val="21"/>
-                <w:shd w:val="clear" w:color="auto" w:fill="FFFFFF"/>
+                <w:rFonts w:ascii="微软雅黑" w:eastAsia="微软雅黑" w:hAnsi="微软雅黑" w:hint="eastAsia"/>
+                <w:color w:val="414141"/>
+                <w:sz w:val="20"/>
+                <w:szCs w:val="20"/>
               </w:rPr>
               <w:t>描述</w:t>
             </w:r>
             <w:r>
               <w:rPr>
-                <w:rFonts w:ascii="Segoe UI" w:hAnsi="Segoe UI" w:cs="Segoe UI" w:hint="eastAsia"/>
-                <w:szCs w:val="21"/>
-                <w:shd w:val="clear" w:color="auto" w:fill="FFFFFF"/>
-              </w:rPr>
-              <w:t>:</w:t>
-            </w:r>
-            <w:r>
-              <w:rPr>
-                <w:rFonts w:ascii="Segoe UI" w:hAnsi="Segoe UI" w:cs="Segoe UI" w:hint="eastAsia"/>
-                <w:szCs w:val="21"/>
-                <w:shd w:val="clear" w:color="auto" w:fill="FFFFFF"/>
-              </w:rPr>
-              <w:t>为了庆祝</w:t>
-            </w:r>
-            <w:proofErr w:type="gramStart"/>
-            <w:r>
-              <w:rPr>
-                <w:rFonts w:ascii="Segoe UI" w:hAnsi="Segoe UI" w:cs="Segoe UI" w:hint="eastAsia"/>
-                <w:szCs w:val="21"/>
-                <w:shd w:val="clear" w:color="auto" w:fill="FFFFFF"/>
-              </w:rPr>
-              <w:t>彩生活</w:t>
-            </w:r>
-            <w:proofErr w:type="gramEnd"/>
-            <w:r>
-              <w:rPr>
-                <w:rFonts w:ascii="Segoe UI" w:hAnsi="Segoe UI" w:cs="Segoe UI" w:hint="eastAsia"/>
-                <w:szCs w:val="21"/>
-                <w:shd w:val="clear" w:color="auto" w:fill="FFFFFF"/>
-              </w:rPr>
-              <w:t>这个大公司上市五周年</w:t>
-            </w:r>
-            <w:r>
-              <w:rPr>
-                <w:rFonts w:ascii="Segoe UI" w:hAnsi="Segoe UI" w:cs="Segoe UI" w:hint="eastAsia"/>
-                <w:szCs w:val="21"/>
-                <w:shd w:val="clear" w:color="auto" w:fill="FFFFFF"/>
-              </w:rPr>
-              <w:t>,</w:t>
-            </w:r>
-            <w:r>
-              <w:rPr>
-                <w:rFonts w:ascii="Segoe UI" w:hAnsi="Segoe UI" w:cs="Segoe UI" w:hint="eastAsia"/>
-                <w:szCs w:val="21"/>
-                <w:shd w:val="clear" w:color="auto" w:fill="FFFFFF"/>
-              </w:rPr>
-              <w:t>特地开发了这个项目</w:t>
-            </w:r>
-            <w:r>
-              <w:rPr>
-                <w:rFonts w:ascii="Segoe UI" w:hAnsi="Segoe UI" w:cs="Segoe UI" w:hint="eastAsia"/>
-                <w:szCs w:val="21"/>
-                <w:shd w:val="clear" w:color="auto" w:fill="FFFFFF"/>
-              </w:rPr>
-              <w:t>,</w:t>
-            </w:r>
-            <w:r>
-              <w:rPr>
-                <w:rFonts w:ascii="Segoe UI" w:hAnsi="Segoe UI" w:cs="Segoe UI" w:hint="eastAsia"/>
-                <w:szCs w:val="21"/>
-                <w:shd w:val="clear" w:color="auto" w:fill="FFFFFF"/>
-              </w:rPr>
-              <w:t>用来给领导和合作伙伴展示</w:t>
-            </w:r>
-            <w:r>
-              <w:rPr>
-                <w:rFonts w:ascii="Segoe UI" w:hAnsi="Segoe UI" w:cs="Segoe UI" w:hint="eastAsia"/>
-                <w:szCs w:val="21"/>
-                <w:shd w:val="clear" w:color="auto" w:fill="FFFFFF"/>
-              </w:rPr>
-              <w:t>,</w:t>
-            </w:r>
-            <w:r>
-              <w:rPr>
-                <w:rFonts w:ascii="Segoe UI" w:hAnsi="Segoe UI" w:cs="Segoe UI" w:hint="eastAsia"/>
-                <w:szCs w:val="21"/>
-                <w:shd w:val="clear" w:color="auto" w:fill="FFFFFF"/>
-              </w:rPr>
-              <w:t>它共分为欢迎信</w:t>
-            </w:r>
-            <w:r>
-              <w:rPr>
-                <w:rFonts w:ascii="Segoe UI" w:hAnsi="Segoe UI" w:cs="Segoe UI" w:hint="eastAsia"/>
-                <w:szCs w:val="21"/>
-                <w:shd w:val="clear" w:color="auto" w:fill="FFFFFF"/>
-              </w:rPr>
-              <w:t>,</w:t>
-            </w:r>
-            <w:r>
-              <w:rPr>
-                <w:rFonts w:ascii="Segoe UI" w:hAnsi="Segoe UI" w:cs="Segoe UI" w:hint="eastAsia"/>
-                <w:szCs w:val="21"/>
-                <w:shd w:val="clear" w:color="auto" w:fill="FFFFFF"/>
-              </w:rPr>
-              <w:t>庆典流程</w:t>
-            </w:r>
-            <w:r>
-              <w:rPr>
-                <w:rFonts w:ascii="Segoe UI" w:hAnsi="Segoe UI" w:cs="Segoe UI" w:hint="eastAsia"/>
-                <w:szCs w:val="21"/>
-                <w:shd w:val="clear" w:color="auto" w:fill="FFFFFF"/>
-              </w:rPr>
-              <w:t>,</w:t>
-            </w:r>
-            <w:r>
-              <w:rPr>
-                <w:rFonts w:ascii="Segoe UI" w:hAnsi="Segoe UI" w:cs="Segoe UI" w:hint="eastAsia"/>
-                <w:szCs w:val="21"/>
-                <w:shd w:val="clear" w:color="auto" w:fill="FFFFFF"/>
-              </w:rPr>
-              <w:t>留言心声</w:t>
-            </w:r>
-            <w:r>
-              <w:rPr>
-                <w:rFonts w:ascii="Segoe UI" w:hAnsi="Segoe UI" w:cs="Segoe UI" w:hint="eastAsia"/>
-                <w:szCs w:val="21"/>
-                <w:shd w:val="clear" w:color="auto" w:fill="FFFFFF"/>
-              </w:rPr>
-              <w:t>,</w:t>
-            </w:r>
-            <w:r>
-              <w:rPr>
-                <w:rFonts w:ascii="Segoe UI" w:hAnsi="Segoe UI" w:cs="Segoe UI" w:hint="eastAsia"/>
-                <w:szCs w:val="21"/>
-                <w:shd w:val="clear" w:color="auto" w:fill="FFFFFF"/>
-              </w:rPr>
-              <w:t>金曲</w:t>
-            </w:r>
-            <w:r>
-              <w:rPr>
-                <w:rFonts w:ascii="Segoe UI" w:hAnsi="Segoe UI" w:cs="Segoe UI" w:hint="eastAsia"/>
-                <w:szCs w:val="21"/>
-                <w:shd w:val="clear" w:color="auto" w:fill="FFFFFF"/>
-              </w:rPr>
-              <w:t>,</w:t>
-            </w:r>
-            <w:r>
-              <w:rPr>
-                <w:rFonts w:ascii="Segoe UI" w:hAnsi="Segoe UI" w:cs="Segoe UI" w:hint="eastAsia"/>
-                <w:szCs w:val="21"/>
-                <w:shd w:val="clear" w:color="auto" w:fill="FFFFFF"/>
-              </w:rPr>
-              <w:t>故事</w:t>
-            </w:r>
-            <w:proofErr w:type="gramStart"/>
-            <w:r>
-              <w:rPr>
-                <w:rFonts w:ascii="Segoe UI" w:hAnsi="Segoe UI" w:cs="Segoe UI" w:hint="eastAsia"/>
-                <w:szCs w:val="21"/>
-                <w:shd w:val="clear" w:color="auto" w:fill="FFFFFF"/>
-              </w:rPr>
-              <w:t>荟</w:t>
-            </w:r>
-            <w:proofErr w:type="gramEnd"/>
-            <w:r>
-              <w:rPr>
-                <w:rFonts w:ascii="Segoe UI" w:hAnsi="Segoe UI" w:cs="Segoe UI" w:hint="eastAsia"/>
-                <w:szCs w:val="21"/>
-                <w:shd w:val="clear" w:color="auto" w:fill="FFFFFF"/>
-              </w:rPr>
-              <w:t>和图片直播六个模块</w:t>
-            </w:r>
-            <w:r>
-              <w:rPr>
-                <w:rFonts w:ascii="Segoe UI" w:hAnsi="Segoe UI" w:cs="Segoe UI" w:hint="eastAsia"/>
-                <w:szCs w:val="21"/>
-                <w:shd w:val="clear" w:color="auto" w:fill="FFFFFF"/>
-              </w:rPr>
-              <w:t>.</w:t>
+                <w:rFonts w:ascii="微软雅黑" w:eastAsia="微软雅黑" w:hAnsi="微软雅黑" w:hint="eastAsia"/>
+                <w:color w:val="414141"/>
+                <w:sz w:val="20"/>
+                <w:szCs w:val="20"/>
+              </w:rPr>
+              <w:t>:为了庆祝彩生活这个大公司上市五周年,特地开发了这个项目,用来给领导和合作伙伴展示,它共分为欢迎信,庆典流程,留言心声,金曲,故事荟和图片直播六个模块.</w:t>
             </w:r>
           </w:p>
           <w:p>
@@ -3026,17 +2875,7 @@
                 <w:sz w:val="20"/>
                 <w:szCs w:val="20"/>
               </w:rPr>
-              <w:t>使用了</w:t>
-            </w:r>
-            <w:proofErr w:type="spellStart"/>
-            <w:r>
-              <w:rPr>
-                <w:rFonts w:ascii="微软雅黑" w:eastAsia="微软雅黑" w:hAnsi="微软雅黑" w:hint="eastAsia"/>
-                <w:color w:val="414141"/>
-                <w:sz w:val="20"/>
-                <w:szCs w:val="20"/>
-              </w:rPr>
-              <w:t>v</w:t>
+              <w:t>使用了v</w:t>
             </w:r>
             <w:r>
               <w:rPr>
@@ -3047,7 +2886,6 @@
               </w:rPr>
               <w:t>ant</w:t>
             </w:r>
-            <w:proofErr w:type="spellEnd"/>
             <w:r>
               <w:rPr>
                 <w:rFonts w:ascii="微软雅黑" w:eastAsia="微软雅黑" w:hAnsi="微软雅黑" w:hint="eastAsia"/>
@@ -3103,25 +2941,14 @@
               </w:rPr>
               <w:t>使用</w:t>
             </w:r>
-            <w:proofErr w:type="spellStart"/>
-            <w:r>
-              <w:rPr>
-                <w:rFonts w:ascii="微软雅黑" w:eastAsia="微软雅黑" w:hAnsi="微软雅黑" w:hint="eastAsia"/>
-                <w:color w:val="414141"/>
-                <w:sz w:val="20"/>
-                <w:szCs w:val="20"/>
-              </w:rPr>
-              <w:t>vue</w:t>
-            </w:r>
-            <w:proofErr w:type="spellEnd"/>
-            <w:r>
-              <w:rPr>
-                <w:rFonts w:ascii="微软雅黑" w:eastAsia="微软雅黑" w:hAnsi="微软雅黑" w:hint="eastAsia"/>
-                <w:color w:val="414141"/>
-                <w:sz w:val="20"/>
-                <w:szCs w:val="20"/>
-              </w:rPr>
-              <w:t>-router路由，实现</w:t>
+            <w:r>
+              <w:rPr>
+                <w:rFonts w:ascii="微软雅黑" w:eastAsia="微软雅黑" w:hAnsi="微软雅黑" w:hint="eastAsia"/>
+                <w:color w:val="414141"/>
+                <w:sz w:val="20"/>
+                <w:szCs w:val="20"/>
+              </w:rPr>
+              <w:t>vue-router路由，实现</w:t>
             </w:r>
             <w:r>
               <w:rPr>
@@ -3167,27 +2994,7 @@
                 <w:sz w:val="20"/>
                 <w:szCs w:val="20"/>
               </w:rPr>
-              <w:t>使用</w:t>
-            </w:r>
-            <w:proofErr w:type="spellStart"/>
-            <w:r>
-              <w:rPr>
-                <w:rFonts w:ascii="微软雅黑" w:eastAsia="微软雅黑" w:hAnsi="微软雅黑" w:hint="eastAsia"/>
-                <w:color w:val="414141"/>
-                <w:sz w:val="20"/>
-                <w:szCs w:val="20"/>
-              </w:rPr>
-              <w:t>axios</w:t>
-            </w:r>
-            <w:proofErr w:type="spellEnd"/>
-            <w:r>
-              <w:rPr>
-                <w:rFonts w:ascii="微软雅黑" w:eastAsia="微软雅黑" w:hAnsi="微软雅黑" w:hint="eastAsia"/>
-                <w:color w:val="414141"/>
-                <w:sz w:val="20"/>
-                <w:szCs w:val="20"/>
-              </w:rPr>
-              <w:t>实现数据交互</w:t>
+              <w:t>使用axios实现数据交互</w:t>
             </w:r>
             <w:r>
               <w:rPr>
@@ -3288,6 +3095,7 @@
                 <w:sz w:val="20"/>
                 <w:szCs w:val="20"/>
               </w:rPr>
+              <w:lastRenderedPageBreak/>
               <w:t>心声页第一次发送会有优惠券获得，同时</w:t>
             </w:r>
             <w:r>
@@ -3325,7 +3133,6 @@
                 <w:sz w:val="20"/>
                 <w:szCs w:val="20"/>
               </w:rPr>
-              <w:lastRenderedPageBreak/>
               <w:t>金曲</w:t>
             </w:r>
             <w:r>
@@ -3417,47 +3224,183 @@
                 <w:sz w:val="20"/>
                 <w:szCs w:val="20"/>
               </w:rPr>
-              <w:t>有上</w:t>
-            </w:r>
-            <w:proofErr w:type="gramStart"/>
-            <w:r>
-              <w:rPr>
-                <w:rFonts w:ascii="微软雅黑" w:eastAsia="微软雅黑" w:hAnsi="微软雅黑" w:hint="eastAsia"/>
-                <w:color w:val="414141"/>
-                <w:sz w:val="20"/>
-                <w:szCs w:val="20"/>
-              </w:rPr>
-              <w:t>传图片</w:t>
-            </w:r>
-            <w:proofErr w:type="gramEnd"/>
-            <w:r>
-              <w:rPr>
-                <w:rFonts w:ascii="微软雅黑" w:eastAsia="微软雅黑" w:hAnsi="微软雅黑" w:hint="eastAsia"/>
-                <w:color w:val="414141"/>
-                <w:sz w:val="20"/>
-                <w:szCs w:val="20"/>
-              </w:rPr>
-              <w:t>权限功能；</w:t>
-            </w:r>
-          </w:p>
-          <w:p>
-            <w:pPr>
-              <w:adjustRightInd w:val="0"/>
-              <w:snapToGrid w:val="0"/>
-              <w:jc w:val="left"/>
-              <w:rPr>
-                <w:rFonts w:ascii="微软雅黑" w:eastAsia="微软雅黑" w:hAnsi="微软雅黑"/>
-                <w:color w:val="414141"/>
-                <w:sz w:val="20"/>
-                <w:szCs w:val="20"/>
-              </w:rPr>
-            </w:pPr>
+              <w:t>有上传图片权限功能；</w:t>
+            </w:r>
+          </w:p>
+          <w:p>
+            <w:pPr>
+              <w:adjustRightInd w:val="0"/>
+              <w:snapToGrid w:val="0"/>
+              <w:jc w:val="left"/>
+              <w:rPr>
+                <w:rFonts w:ascii="微软雅黑" w:eastAsia="微软雅黑" w:hAnsi="微软雅黑"/>
+                <w:color w:val="414141"/>
+                <w:sz w:val="20"/>
+                <w:szCs w:val="20"/>
+              </w:rPr>
+            </w:pPr>
+          </w:p>
+          <w:p>
+            <w:pPr>
+              <w:adjustRightInd w:val="0"/>
+              <w:snapToGrid w:val="0"/>
+              <w:jc w:val="left"/>
+              <w:rPr>
+                <w:rFonts w:ascii="微软雅黑" w:eastAsia="微软雅黑" w:hAnsi="微软雅黑"/>
+                <w:color w:val="414141"/>
+                <w:sz w:val="20"/>
+                <w:szCs w:val="20"/>
+              </w:rPr>
+            </w:pPr>
+          </w:p>
+          <w:p>
+            <w:pPr>
+              <w:adjustRightInd w:val="0"/>
+              <w:snapToGrid w:val="0"/>
+              <w:jc w:val="left"/>
+              <w:rPr>
+                <w:rFonts w:ascii="微软雅黑" w:eastAsia="微软雅黑" w:hAnsi="微软雅黑"/>
+                <w:color w:val="414141"/>
+                <w:sz w:val="20"/>
+                <w:szCs w:val="20"/>
+              </w:rPr>
+            </w:pPr>
+            <w:r>
+              <w:rPr>
+                <w:rFonts w:ascii="微软雅黑" w:eastAsia="微软雅黑" w:hAnsi="微软雅黑"/>
+                <w:color w:val="414141"/>
+                <w:sz w:val="20"/>
+                <w:szCs w:val="20"/>
+              </w:rPr>
+              <w:t>2019.</w:t>
+            </w:r>
+            <w:r>
+              <w:rPr>
+                <w:rFonts w:ascii="微软雅黑" w:eastAsia="微软雅黑" w:hAnsi="微软雅黑"/>
+                <w:color w:val="414141"/>
+                <w:sz w:val="20"/>
+                <w:szCs w:val="20"/>
+              </w:rPr>
+              <w:t>04</w:t>
+            </w:r>
+            <w:r>
+              <w:rPr>
+                <w:rFonts w:ascii="微软雅黑" w:eastAsia="微软雅黑" w:hAnsi="微软雅黑"/>
+                <w:color w:val="414141"/>
+                <w:sz w:val="20"/>
+                <w:szCs w:val="20"/>
+              </w:rPr>
+              <w:t>--2019.</w:t>
+            </w:r>
+            <w:r>
+              <w:rPr>
+                <w:rFonts w:ascii="微软雅黑" w:eastAsia="微软雅黑" w:hAnsi="微软雅黑"/>
+                <w:color w:val="414141"/>
+                <w:sz w:val="20"/>
+                <w:szCs w:val="20"/>
+              </w:rPr>
+              <w:t>0</w:t>
+            </w:r>
+            <w:r>
+              <w:rPr>
+                <w:rFonts w:ascii="微软雅黑" w:eastAsia="微软雅黑" w:hAnsi="微软雅黑" w:hint="eastAsia"/>
+                <w:color w:val="414141"/>
+                <w:sz w:val="20"/>
+                <w:szCs w:val="20"/>
+              </w:rPr>
+              <w:t>5</w:t>
+            </w:r>
+            <w:r>
+              <w:rPr>
+                <w:rFonts w:ascii="微软雅黑" w:eastAsia="微软雅黑" w:hAnsi="微软雅黑" w:hint="eastAsia"/>
+                <w:color w:val="414141"/>
+                <w:sz w:val="20"/>
+                <w:szCs w:val="20"/>
+              </w:rPr>
+              <w:t xml:space="preserve"> 彩生活</w:t>
+            </w:r>
+            <w:r>
+              <w:rPr>
+                <w:rFonts w:ascii="微软雅黑" w:eastAsia="微软雅黑" w:hAnsi="微软雅黑"/>
+                <w:color w:val="414141"/>
+                <w:sz w:val="20"/>
+                <w:szCs w:val="20"/>
+              </w:rPr>
+              <w:t>五周年上市活动</w:t>
+            </w:r>
+            <w:r>
+              <w:rPr>
+                <w:rFonts w:ascii="微软雅黑" w:eastAsia="微软雅黑" w:hAnsi="微软雅黑" w:hint="eastAsia"/>
+                <w:color w:val="414141"/>
+                <w:sz w:val="20"/>
+                <w:szCs w:val="20"/>
+              </w:rPr>
+              <w:t>后台管理</w:t>
+            </w:r>
+            <w:r>
+              <w:rPr>
+                <w:rFonts w:ascii="微软雅黑" w:eastAsia="微软雅黑" w:hAnsi="微软雅黑" w:hint="eastAsia"/>
+                <w:color w:val="414141"/>
+                <w:sz w:val="20"/>
+                <w:szCs w:val="20"/>
+              </w:rPr>
+              <w:t>项目</w:t>
+            </w:r>
+          </w:p>
+          <w:p>
+            <w:pPr>
+              <w:adjustRightInd w:val="0"/>
+              <w:snapToGrid w:val="0"/>
+              <w:jc w:val="left"/>
+              <w:rPr>
+                <w:rFonts w:ascii="微软雅黑" w:eastAsia="微软雅黑" w:hAnsi="微软雅黑"/>
+                <w:color w:val="414141"/>
+                <w:sz w:val="20"/>
+                <w:szCs w:val="20"/>
+              </w:rPr>
+            </w:pPr>
+            <w:r>
+              <w:rPr>
+                <w:rFonts w:ascii="微软雅黑" w:eastAsia="微软雅黑" w:hAnsi="微软雅黑" w:hint="eastAsia"/>
+                <w:color w:val="414141"/>
+                <w:sz w:val="20"/>
+                <w:szCs w:val="20"/>
+              </w:rPr>
+              <w:t>项目地址：</w:t>
+            </w:r>
+            <w:r>
+              <w:rPr>
+                <w:rFonts w:ascii="微软雅黑" w:eastAsia="微软雅黑" w:hAnsi="微软雅黑"/>
+                <w:color w:val="414141"/>
+                <w:sz w:val="20"/>
+                <w:szCs w:val="20"/>
+              </w:rPr>
+              <w:t>https://siqing-</w:t>
+            </w:r>
+            <w:r>
+              <w:rPr>
+                <w:rFonts w:ascii="微软雅黑" w:eastAsia="微软雅黑" w:hAnsi="微软雅黑" w:hint="eastAsia"/>
+                <w:color w:val="414141"/>
+                <w:sz w:val="20"/>
+                <w:szCs w:val="20"/>
+              </w:rPr>
+              <w:t>manager</w:t>
+            </w:r>
+            <w:r>
+              <w:rPr>
+                <w:rFonts w:ascii="微软雅黑" w:eastAsia="微软雅黑" w:hAnsi="微软雅黑"/>
+                <w:color w:val="414141"/>
+                <w:sz w:val="20"/>
+                <w:szCs w:val="20"/>
+              </w:rPr>
+              <w:t>.colourlife.com/</w:t>
+            </w:r>
           </w:p>
           <w:p>
             <w:pPr>
               <w:widowControl/>
               <w:shd w:val="clear" w:color="auto" w:fill="FFFFFF"/>
-              <w:spacing w:line="450" w:lineRule="atLeast"/>
+              <w:spacing w:line="420" w:lineRule="atLeast"/>
               <w:textAlignment w:val="baseline"/>
               <w:rPr>
                 <w:rFonts w:ascii="Helvetica" w:eastAsia="宋体" w:hAnsi="Helvetica" w:cs="宋体"/>
@@ -3468,90 +3411,99 @@
             </w:pPr>
             <w:r>
               <w:rPr>
-                <w:rFonts w:ascii="微软雅黑" w:eastAsia="微软雅黑" w:hAnsi="微软雅黑"/>
-                <w:color w:val="414141"/>
-                <w:sz w:val="20"/>
-                <w:szCs w:val="20"/>
-              </w:rPr>
-              <w:t>2019.</w:t>
-            </w:r>
-            <w:r>
-              <w:rPr>
-                <w:rFonts w:ascii="微软雅黑" w:eastAsia="微软雅黑" w:hAnsi="微软雅黑"/>
-                <w:color w:val="414141"/>
-                <w:sz w:val="20"/>
-                <w:szCs w:val="20"/>
-              </w:rPr>
-              <w:t>04</w:t>
-            </w:r>
-            <w:r>
-              <w:rPr>
-                <w:rFonts w:ascii="微软雅黑" w:eastAsia="微软雅黑" w:hAnsi="微软雅黑"/>
-                <w:color w:val="414141"/>
-                <w:sz w:val="20"/>
-                <w:szCs w:val="20"/>
-              </w:rPr>
-              <w:t>--2019.</w:t>
-            </w:r>
-            <w:r>
-              <w:rPr>
-                <w:rFonts w:ascii="微软雅黑" w:eastAsia="微软雅黑" w:hAnsi="微软雅黑"/>
-                <w:color w:val="414141"/>
-                <w:sz w:val="20"/>
-                <w:szCs w:val="20"/>
-              </w:rPr>
-              <w:t>0</w:t>
-            </w:r>
-            <w:r>
-              <w:rPr>
-                <w:rFonts w:ascii="微软雅黑" w:eastAsia="微软雅黑" w:hAnsi="微软雅黑" w:hint="eastAsia"/>
-                <w:color w:val="414141"/>
-                <w:sz w:val="20"/>
-                <w:szCs w:val="20"/>
-              </w:rPr>
-              <w:t>5</w:t>
-            </w:r>
-            <w:r>
-              <w:rPr>
-                <w:rFonts w:ascii="Helvetica" w:eastAsia="宋体" w:hAnsi="Helvetica" w:cs="宋体" w:hint="eastAsia"/>
-                <w:b/>
-                <w:bCs/>
-                <w:color w:val="313534"/>
-                <w:kern w:val="0"/>
-                <w:sz w:val="24"/>
-                <w:szCs w:val="24"/>
-              </w:rPr>
-              <w:t xml:space="preserve"> </w:t>
-            </w:r>
-            <w:proofErr w:type="gramStart"/>
-            <w:r>
-              <w:rPr>
                 <w:rFonts w:ascii="Helvetica" w:eastAsia="宋体" w:hAnsi="Helvetica" w:cs="宋体" w:hint="eastAsia"/>
                 <w:color w:val="313534"/>
                 <w:kern w:val="0"/>
                 <w:szCs w:val="21"/>
               </w:rPr>
-              <w:t>彩生活</w:t>
-            </w:r>
-            <w:r>
+              <w:t>项目</w:t>
+            </w:r>
+            <w:r>
+              <w:rPr>
+                <w:rFonts w:ascii="Helvetica" w:eastAsia="宋体" w:hAnsi="Helvetica" w:cs="宋体" w:hint="eastAsia"/>
+                <w:color w:val="313534"/>
+                <w:kern w:val="0"/>
+                <w:szCs w:val="21"/>
+              </w:rPr>
+              <w:t>描述</w:t>
+            </w:r>
+            <w:r>
+              <w:rPr>
+                <w:rFonts w:ascii="Helvetica" w:eastAsia="宋体" w:hAnsi="Helvetica" w:cs="宋体" w:hint="eastAsia"/>
+                <w:color w:val="313534"/>
+                <w:kern w:val="0"/>
+                <w:szCs w:val="21"/>
+              </w:rPr>
+              <w:t>：</w:t>
+            </w:r>
+            <w:r>
+              <w:rPr>
+                <w:rFonts w:ascii="Helvetica" w:eastAsia="宋体" w:hAnsi="Helvetica" w:cs="宋体" w:hint="eastAsia"/>
+                <w:color w:val="313534"/>
+                <w:kern w:val="0"/>
+                <w:szCs w:val="21"/>
+              </w:rPr>
+              <w:t>这是一个</w:t>
+            </w:r>
+            <w:r>
+              <w:rPr>
+                <w:rFonts w:ascii="Helvetica" w:eastAsia="宋体" w:hAnsi="Helvetica" w:cs="宋体" w:hint="eastAsia"/>
+                <w:color w:val="313534"/>
+                <w:kern w:val="0"/>
+                <w:szCs w:val="21"/>
+              </w:rPr>
+              <w:t>上面项目的</w:t>
+            </w:r>
+            <w:r>
+              <w:rPr>
+                <w:rFonts w:ascii="Helvetica" w:eastAsia="宋体" w:hAnsi="Helvetica" w:cs="宋体" w:hint="eastAsia"/>
+                <w:color w:val="313534"/>
+                <w:kern w:val="0"/>
+                <w:szCs w:val="21"/>
+              </w:rPr>
+              <w:t>后台管理，管理用户的数据并</w:t>
+            </w:r>
+            <w:r>
+              <w:rPr>
+                <w:rFonts w:ascii="Helvetica" w:eastAsia="宋体" w:hAnsi="Helvetica" w:cs="宋体" w:hint="eastAsia"/>
+                <w:color w:val="313534"/>
+                <w:kern w:val="0"/>
+                <w:szCs w:val="21"/>
+              </w:rPr>
+              <w:t>搜索展示，后台控制用户聊天信息</w:t>
+            </w:r>
+            <w:r>
+              <w:rPr>
+                <w:rFonts w:ascii="Helvetica" w:eastAsia="宋体" w:hAnsi="Helvetica" w:cs="宋体" w:hint="eastAsia"/>
+                <w:color w:val="313534"/>
+                <w:kern w:val="0"/>
+                <w:szCs w:val="21"/>
+              </w:rPr>
+              <w:t>增删改查</w:t>
+            </w:r>
+            <w:r>
+              <w:rPr>
+                <w:rFonts w:ascii="Helvetica" w:eastAsia="宋体" w:hAnsi="Helvetica" w:cs="宋体" w:hint="eastAsia"/>
+                <w:color w:val="313534"/>
+                <w:kern w:val="0"/>
+                <w:szCs w:val="21"/>
+              </w:rPr>
+              <w:t>，同时实现批量上次图片功能和统计优惠券；</w:t>
+            </w:r>
+          </w:p>
+          <w:p>
+            <w:pPr>
+              <w:widowControl/>
+              <w:shd w:val="clear" w:color="auto" w:fill="FFFFFF"/>
+              <w:spacing w:line="420" w:lineRule="atLeast"/>
+              <w:textAlignment w:val="baseline"/>
               <w:rPr>
                 <w:rFonts w:ascii="Helvetica" w:eastAsia="宋体" w:hAnsi="Helvetica" w:cs="宋体"/>
                 <w:color w:val="313534"/>
                 <w:kern w:val="0"/>
                 <w:szCs w:val="21"/>
               </w:rPr>
-              <w:t>五</w:t>
-            </w:r>
-            <w:proofErr w:type="gramEnd"/>
-            <w:r>
-              <w:rPr>
-                <w:rFonts w:ascii="Helvetica" w:eastAsia="宋体" w:hAnsi="Helvetica" w:cs="宋体"/>
-                <w:color w:val="313534"/>
-                <w:kern w:val="0"/>
-                <w:szCs w:val="21"/>
-              </w:rPr>
-              <w:t>周年上市活动</w:t>
-            </w:r>
+            </w:pPr>
             <w:r>
               <w:rPr>
                 <w:rFonts w:ascii="Helvetica" w:eastAsia="宋体" w:hAnsi="Helvetica" w:cs="宋体" w:hint="eastAsia"/>
@@ -3559,23 +3511,14 @@
                 <w:kern w:val="0"/>
                 <w:szCs w:val="21"/>
               </w:rPr>
-              <w:t>后台管理</w:t>
-            </w:r>
-            <w:r>
-              <w:rPr>
-                <w:rFonts w:ascii="Helvetica" w:eastAsia="宋体" w:hAnsi="Helvetica" w:cs="宋体" w:hint="eastAsia"/>
-                <w:color w:val="313534"/>
-                <w:kern w:val="0"/>
-                <w:szCs w:val="21"/>
-              </w:rPr>
-              <w:t>项目</w:t>
+              <w:t>项目技术：</w:t>
             </w:r>
           </w:p>
           <w:p>
             <w:pPr>
               <w:widowControl/>
               <w:shd w:val="clear" w:color="auto" w:fill="FFFFFF"/>
-              <w:spacing w:line="450" w:lineRule="atLeast"/>
+              <w:spacing w:line="420" w:lineRule="atLeast"/>
               <w:textAlignment w:val="baseline"/>
               <w:rPr>
                 <w:rFonts w:ascii="Helvetica" w:eastAsia="宋体" w:hAnsi="Helvetica" w:cs="宋体"/>
@@ -3589,167 +3532,22 @@
             </w:pPr>
             <w:r>
               <w:rPr>
-                <w:rFonts w:ascii="Helvetica" w:eastAsia="宋体" w:hAnsi="Helvetica" w:cs="宋体" w:hint="eastAsia"/>
+                <w:rFonts w:ascii="Helvetica" w:eastAsia="宋体" w:hAnsi="Helvetica" w:cs="Helvetica" w:hint="eastAsia"/>
                 <w:color w:val="313534"/>
                 <w:kern w:val="0"/>
                 <w:szCs w:val="21"/>
               </w:rPr>
-              <w:t>项目地址：</w:t>
-            </w:r>
-            <w:r>
-              <w:rPr>
-                <w:rStyle w:val="a9"/>
-              </w:rPr>
-              <w:t>https://siqing-</w:t>
-            </w:r>
-            <w:r>
-              <w:rPr>
-                <w:rStyle w:val="a9"/>
-                <w:rFonts w:hint="eastAsia"/>
-              </w:rPr>
-              <w:t>manager</w:t>
-            </w:r>
-            <w:r>
-              <w:rPr>
-                <w:rStyle w:val="a9"/>
-              </w:rPr>
-              <w:t>.colourlife.com/</w:t>
-            </w:r>
-          </w:p>
-          <w:p>
-            <w:pPr>
-              <w:widowControl/>
-              <w:shd w:val="clear" w:color="auto" w:fill="FFFFFF"/>
-              <w:spacing w:line="420" w:lineRule="atLeast"/>
-              <w:textAlignment w:val="baseline"/>
-              <w:rPr>
-                <w:rFonts w:ascii="Helvetica" w:eastAsia="宋体" w:hAnsi="Helvetica" w:cs="宋体"/>
+              <w:t>1</w:t>
+            </w:r>
+            <w:r>
+              <w:rPr>
+                <w:rFonts w:ascii="Helvetica" w:eastAsia="宋体" w:hAnsi="Helvetica" w:cs="Helvetica" w:hint="eastAsia"/>
                 <w:color w:val="313534"/>
                 <w:kern w:val="0"/>
                 <w:szCs w:val="21"/>
               </w:rPr>
-            </w:pPr>
-            <w:r>
-              <w:rPr>
-                <w:rFonts w:ascii="Helvetica" w:eastAsia="宋体" w:hAnsi="Helvetica" w:cs="宋体" w:hint="eastAsia"/>
-                <w:color w:val="313534"/>
-                <w:kern w:val="0"/>
-                <w:szCs w:val="21"/>
-              </w:rPr>
-              <w:t>项目</w:t>
-            </w:r>
-            <w:r>
-              <w:rPr>
-                <w:rFonts w:ascii="Helvetica" w:eastAsia="宋体" w:hAnsi="Helvetica" w:cs="宋体" w:hint="eastAsia"/>
-                <w:color w:val="313534"/>
-                <w:kern w:val="0"/>
-                <w:szCs w:val="21"/>
-              </w:rPr>
-              <w:t>描述</w:t>
-            </w:r>
-            <w:r>
-              <w:rPr>
-                <w:rFonts w:ascii="Helvetica" w:eastAsia="宋体" w:hAnsi="Helvetica" w:cs="宋体" w:hint="eastAsia"/>
-                <w:color w:val="313534"/>
-                <w:kern w:val="0"/>
-                <w:szCs w:val="21"/>
-              </w:rPr>
-              <w:t>：</w:t>
-            </w:r>
-            <w:r>
-              <w:rPr>
-                <w:rFonts w:ascii="Helvetica" w:eastAsia="宋体" w:hAnsi="Helvetica" w:cs="宋体" w:hint="eastAsia"/>
-                <w:color w:val="313534"/>
-                <w:kern w:val="0"/>
-                <w:szCs w:val="21"/>
-              </w:rPr>
-              <w:t>这是一个</w:t>
-            </w:r>
-            <w:r>
-              <w:rPr>
-                <w:rFonts w:ascii="Helvetica" w:eastAsia="宋体" w:hAnsi="Helvetica" w:cs="宋体" w:hint="eastAsia"/>
-                <w:color w:val="313534"/>
-                <w:kern w:val="0"/>
-                <w:szCs w:val="21"/>
-              </w:rPr>
-              <w:t>上面项目的</w:t>
-            </w:r>
-            <w:r>
-              <w:rPr>
-                <w:rFonts w:ascii="Helvetica" w:eastAsia="宋体" w:hAnsi="Helvetica" w:cs="宋体" w:hint="eastAsia"/>
-                <w:color w:val="313534"/>
-                <w:kern w:val="0"/>
-                <w:szCs w:val="21"/>
-              </w:rPr>
-              <w:t>后台管理，管理用户的数据并</w:t>
-            </w:r>
-            <w:r>
-              <w:rPr>
-                <w:rFonts w:ascii="Helvetica" w:eastAsia="宋体" w:hAnsi="Helvetica" w:cs="宋体" w:hint="eastAsia"/>
-                <w:color w:val="313534"/>
-                <w:kern w:val="0"/>
-                <w:szCs w:val="21"/>
-              </w:rPr>
-              <w:t>搜索展示，后台控制用户聊天信息</w:t>
-            </w:r>
-            <w:r>
-              <w:rPr>
-                <w:rFonts w:ascii="Helvetica" w:eastAsia="宋体" w:hAnsi="Helvetica" w:cs="宋体" w:hint="eastAsia"/>
-                <w:color w:val="313534"/>
-                <w:kern w:val="0"/>
-                <w:szCs w:val="21"/>
-              </w:rPr>
-              <w:t>增删改查</w:t>
-            </w:r>
-            <w:r>
-              <w:rPr>
-                <w:rFonts w:ascii="Helvetica" w:eastAsia="宋体" w:hAnsi="Helvetica" w:cs="宋体" w:hint="eastAsia"/>
-                <w:color w:val="313534"/>
-                <w:kern w:val="0"/>
-                <w:szCs w:val="21"/>
-              </w:rPr>
-              <w:t>，同时实现批量上次图片功能和统计优惠券；</w:t>
-            </w:r>
-          </w:p>
-          <w:p>
-            <w:pPr>
-              <w:widowControl/>
-              <w:shd w:val="clear" w:color="auto" w:fill="FFFFFF"/>
-              <w:spacing w:line="420" w:lineRule="atLeast"/>
-              <w:textAlignment w:val="baseline"/>
-              <w:rPr>
-                <w:rFonts w:ascii="Helvetica" w:eastAsia="宋体" w:hAnsi="Helvetica" w:cs="宋体"/>
-                <w:color w:val="313534"/>
-                <w:kern w:val="0"/>
-                <w:szCs w:val="21"/>
-              </w:rPr>
-            </w:pPr>
-            <w:r>
-              <w:rPr>
-                <w:rFonts w:ascii="Helvetica" w:eastAsia="宋体" w:hAnsi="Helvetica" w:cs="宋体" w:hint="eastAsia"/>
-                <w:color w:val="313534"/>
-                <w:kern w:val="0"/>
-                <w:szCs w:val="21"/>
-              </w:rPr>
-              <w:t>项目技术：</w:t>
-            </w:r>
-          </w:p>
-          <w:p>
-            <w:pPr>
-              <w:widowControl/>
-              <w:shd w:val="clear" w:color="auto" w:fill="FFFFFF"/>
-              <w:spacing w:line="420" w:lineRule="atLeast"/>
-              <w:textAlignment w:val="baseline"/>
-              <w:rPr>
-                <w:rFonts w:ascii="Helvetica" w:eastAsia="宋体" w:hAnsi="Helvetica" w:cs="宋体"/>
-                <w:b/>
-                <w:bCs/>
-                <w:color w:val="313534"/>
-                <w:kern w:val="0"/>
-                <w:sz w:val="24"/>
-                <w:szCs w:val="24"/>
-              </w:rPr>
-            </w:pPr>
+              <w:t>.</w:t>
+            </w:r>
             <w:r>
               <w:rPr>
                 <w:rFonts w:ascii="Helvetica" w:eastAsia="宋体" w:hAnsi="Helvetica" w:cs="Helvetica"/>
@@ -3757,7 +3555,25 @@
                 <w:kern w:val="0"/>
                 <w:szCs w:val="21"/>
               </w:rPr>
-              <w:t>(1)</w:t>
+              <w:t xml:space="preserve"> </w:t>
+            </w:r>
+            <w:r>
+              <w:rPr>
+                <w:rFonts w:ascii="Helvetica" w:eastAsia="宋体" w:hAnsi="Helvetica" w:cs="Helvetica" w:hint="eastAsia"/>
+                <w:color w:val="313534"/>
+                <w:kern w:val="0"/>
+                <w:szCs w:val="21"/>
+              </w:rPr>
+              <w:t>使</w:t>
+            </w:r>
+            <w:r>
+              <w:rPr>
+                <w:rFonts w:ascii="Helvetica" w:eastAsia="宋体" w:hAnsi="Helvetica" w:cs="Helvetica" w:hint="eastAsia"/>
+                <w:color w:val="313534"/>
+                <w:kern w:val="0"/>
+                <w:szCs w:val="21"/>
+              </w:rPr>
+              <w:t>用</w:t>
             </w:r>
             <w:r>
               <w:rPr>
@@ -3766,7 +3582,7 @@
                 <w:kern w:val="0"/>
                 <w:szCs w:val="21"/>
               </w:rPr>
-              <w:t>、</w:t>
+              <w:t>ES6</w:t>
             </w:r>
             <w:r>
               <w:rPr>
@@ -3775,7 +3591,7 @@
                 <w:kern w:val="0"/>
                 <w:szCs w:val="21"/>
               </w:rPr>
-              <w:t>会用</w:t>
+              <w:t>新</w:t>
             </w:r>
             <w:r>
               <w:rPr>
@@ -3784,7 +3600,7 @@
                 <w:kern w:val="0"/>
                 <w:szCs w:val="21"/>
               </w:rPr>
-              <w:t>ES6</w:t>
+              <w:t>语法</w:t>
             </w:r>
             <w:r>
               <w:rPr>
@@ -3793,7 +3609,7 @@
                 <w:kern w:val="0"/>
                 <w:szCs w:val="21"/>
               </w:rPr>
-              <w:t>新</w:t>
+              <w:t>;</w:t>
             </w:r>
             <w:r>
               <w:rPr>
@@ -3802,7 +3618,8 @@
                 <w:kern w:val="0"/>
                 <w:szCs w:val="21"/>
               </w:rPr>
-              <w:t>语法</w:t>
+              <w:br/>
+              <w:t>2</w:t>
             </w:r>
             <w:r>
               <w:rPr>
@@ -3811,7 +3628,7 @@
                 <w:kern w:val="0"/>
                 <w:szCs w:val="21"/>
               </w:rPr>
-              <w:t>;</w:t>
+              <w:t>.</w:t>
             </w:r>
             <w:r>
               <w:rPr>
@@ -3820,8 +3637,7 @@
                 <w:kern w:val="0"/>
                 <w:szCs w:val="21"/>
               </w:rPr>
-              <w:br/>
-              <w:t>(2)</w:t>
+              <w:t xml:space="preserve"> </w:t>
             </w:r>
             <w:r>
               <w:rPr>
@@ -3830,7 +3646,7 @@
                 <w:kern w:val="0"/>
                 <w:szCs w:val="21"/>
               </w:rPr>
-              <w:t>、网络请求数据</w:t>
+              <w:t>网络请求数据</w:t>
             </w:r>
             <w:r>
               <w:rPr>
@@ -3839,9 +3655,8 @@
                 <w:kern w:val="0"/>
                 <w:szCs w:val="21"/>
               </w:rPr>
-              <w:t xml:space="preserve">: </w:t>
-            </w:r>
-            <w:proofErr w:type="spellStart"/>
+              <w:t>: axios</w:t>
+            </w:r>
             <w:r>
               <w:rPr>
                 <w:rFonts w:ascii="Helvetica" w:eastAsia="宋体" w:hAnsi="Helvetica" w:cs="Helvetica"/>
@@ -3849,11 +3664,18 @@
                 <w:kern w:val="0"/>
                 <w:szCs w:val="21"/>
               </w:rPr>
-              <w:t>axios</w:t>
-            </w:r>
-            <w:bookmarkStart w:id="0" w:name="_GoBack"/>
-            <w:bookmarkEnd w:id="0"/>
-            <w:proofErr w:type="spellEnd"/>
+              <w:br/>
+              <w:t>3</w:t>
+            </w:r>
+            <w:r>
+              <w:rPr>
+                <w:rFonts w:ascii="Helvetica" w:eastAsia="宋体" w:hAnsi="Helvetica" w:cs="Helvetica" w:hint="eastAsia"/>
+                <w:color w:val="313534"/>
+                <w:kern w:val="0"/>
+                <w:szCs w:val="21"/>
+              </w:rPr>
+              <w:t>.</w:t>
+            </w:r>
             <w:r>
               <w:rPr>
                 <w:rFonts w:ascii="Helvetica" w:eastAsia="宋体" w:hAnsi="Helvetica" w:cs="Helvetica"/>
@@ -3861,8 +3683,7 @@
                 <w:kern w:val="0"/>
                 <w:szCs w:val="21"/>
               </w:rPr>
-              <w:br/>
-              <w:t>(3)</w:t>
+              <w:t xml:space="preserve"> </w:t>
             </w:r>
             <w:r>
               <w:rPr>
@@ -3871,9 +3692,8 @@
                 <w:kern w:val="0"/>
                 <w:szCs w:val="21"/>
               </w:rPr>
-              <w:t>、常用的图片</w:t>
-            </w:r>
-            <w:proofErr w:type="gramStart"/>
+              <w:t>常用的图片懒加载插件</w:t>
+            </w:r>
             <w:r>
               <w:rPr>
                 <w:rFonts w:ascii="Helvetica" w:eastAsia="宋体" w:hAnsi="Helvetica" w:cs="Helvetica"/>
@@ -3881,9 +3701,8 @@
                 <w:kern w:val="0"/>
                 <w:szCs w:val="21"/>
               </w:rPr>
-              <w:t>懒</w:t>
-            </w:r>
-            <w:proofErr w:type="gramEnd"/>
+              <w:t>: vue-lazyload</w:t>
+            </w:r>
             <w:r>
               <w:rPr>
                 <w:rFonts w:ascii="Helvetica" w:eastAsia="宋体" w:hAnsi="Helvetica" w:cs="Helvetica"/>
@@ -3891,7 +3710,17 @@
                 <w:kern w:val="0"/>
                 <w:szCs w:val="21"/>
               </w:rPr>
-              <w:t>加载插件</w:t>
+              <w:br/>
+              <w:t>4</w:t>
+            </w:r>
+            <w:r>
+              <w:rPr>
+                <w:rFonts w:ascii="Helvetica" w:eastAsia="宋体" w:hAnsi="Helvetica" w:cs="Helvetica" w:hint="eastAsia"/>
+                <w:color w:val="313534"/>
+                <w:kern w:val="0"/>
+                <w:szCs w:val="21"/>
+              </w:rPr>
+              <w:t>.</w:t>
             </w:r>
             <w:r>
               <w:rPr>
@@ -3900,9 +3729,8 @@
                 <w:kern w:val="0"/>
                 <w:szCs w:val="21"/>
               </w:rPr>
-              <w:t xml:space="preserve">: </w:t>
-            </w:r>
-            <w:proofErr w:type="spellStart"/>
+              <w:t xml:space="preserve"> </w:t>
+            </w:r>
             <w:r>
               <w:rPr>
                 <w:rFonts w:ascii="Helvetica" w:eastAsia="宋体" w:hAnsi="Helvetica" w:cs="Helvetica"/>
@@ -3910,9 +3738,8 @@
                 <w:kern w:val="0"/>
                 <w:szCs w:val="21"/>
               </w:rPr>
-              <w:t>vue-lazyload</w:t>
-            </w:r>
-            <w:proofErr w:type="spellEnd"/>
+              <w:t>字体图标非常丰富的阿里巴巴字体图标库</w:t>
+            </w:r>
             <w:r>
               <w:rPr>
                 <w:rFonts w:ascii="Helvetica" w:eastAsia="宋体" w:hAnsi="Helvetica" w:cs="Helvetica"/>
@@ -3920,8 +3747,7 @@
                 <w:kern w:val="0"/>
                 <w:szCs w:val="21"/>
               </w:rPr>
-              <w:br/>
-              <w:t>(4)</w:t>
+              <w:t>:iconfont</w:t>
             </w:r>
             <w:r>
               <w:rPr>
@@ -3930,7 +3756,17 @@
                 <w:kern w:val="0"/>
                 <w:szCs w:val="21"/>
               </w:rPr>
-              <w:t>、字体图标非常丰富的阿里巴巴字体图标库</w:t>
+              <w:br/>
+              <w:t>5</w:t>
+            </w:r>
+            <w:r>
+              <w:rPr>
+                <w:rFonts w:ascii="Helvetica" w:eastAsia="宋体" w:hAnsi="Helvetica" w:cs="Helvetica" w:hint="eastAsia"/>
+                <w:color w:val="313534"/>
+                <w:kern w:val="0"/>
+                <w:szCs w:val="21"/>
+              </w:rPr>
+              <w:t>.</w:t>
             </w:r>
             <w:r>
               <w:rPr>
@@ -3939,9 +3775,8 @@
                 <w:kern w:val="0"/>
                 <w:szCs w:val="21"/>
               </w:rPr>
-              <w:t>:</w:t>
-            </w:r>
-            <w:proofErr w:type="spellStart"/>
+              <w:t xml:space="preserve"> </w:t>
+            </w:r>
             <w:r>
               <w:rPr>
                 <w:rFonts w:ascii="Helvetica" w:eastAsia="宋体" w:hAnsi="Helvetica" w:cs="Helvetica"/>
@@ -3949,9 +3784,8 @@
                 <w:kern w:val="0"/>
                 <w:szCs w:val="21"/>
               </w:rPr>
-              <w:t>iconfont</w:t>
-            </w:r>
-            <w:proofErr w:type="spellEnd"/>
+              <w:t>常用的图片轮播插件：</w:t>
+            </w:r>
             <w:r>
               <w:rPr>
                 <w:rFonts w:ascii="Helvetica" w:eastAsia="宋体" w:hAnsi="Helvetica" w:cs="Helvetica"/>
@@ -3959,8 +3793,7 @@
                 <w:kern w:val="0"/>
                 <w:szCs w:val="21"/>
               </w:rPr>
-              <w:br/>
-              <w:t>(5)</w:t>
+              <w:t>swiper.js</w:t>
             </w:r>
             <w:r>
               <w:rPr>
@@ -3969,9 +3802,18 @@
                 <w:kern w:val="0"/>
                 <w:szCs w:val="21"/>
               </w:rPr>
-              <w:t>、常用的</w:t>
-            </w:r>
-            <w:proofErr w:type="gramStart"/>
+              <w:br/>
+              <w:t>6</w:t>
+            </w:r>
+            <w:r>
+              <w:rPr>
+                <w:rFonts w:ascii="Helvetica" w:eastAsia="宋体" w:hAnsi="Helvetica" w:cs="Helvetica" w:hint="eastAsia"/>
+                <w:color w:val="313534"/>
+                <w:kern w:val="0"/>
+                <w:szCs w:val="21"/>
+              </w:rPr>
+              <w:t>.</w:t>
+            </w:r>
             <w:r>
               <w:rPr>
                 <w:rFonts w:ascii="Helvetica" w:eastAsia="宋体" w:hAnsi="Helvetica" w:cs="Helvetica"/>
@@ -3979,9 +3821,26 @@
                 <w:kern w:val="0"/>
                 <w:szCs w:val="21"/>
               </w:rPr>
-              <w:t>图片轮播插件</w:t>
-            </w:r>
-            <w:proofErr w:type="gramEnd"/>
+              <w:t xml:space="preserve"> </w:t>
+            </w:r>
+            <w:r>
+              <w:rPr>
+                <w:rFonts w:ascii="Helvetica" w:eastAsia="宋体" w:hAnsi="Helvetica" w:cs="Helvetica" w:hint="eastAsia"/>
+                <w:color w:val="313534"/>
+                <w:kern w:val="0"/>
+                <w:szCs w:val="21"/>
+              </w:rPr>
+              <w:t>使用</w:t>
+            </w:r>
+            <w:r>
+              <w:rPr>
+                <w:rFonts w:ascii="Helvetica" w:eastAsia="宋体" w:hAnsi="Helvetica" w:cs="Helvetica" w:hint="eastAsia"/>
+                <w:color w:val="313534"/>
+                <w:kern w:val="0"/>
+                <w:szCs w:val="21"/>
+              </w:rPr>
+              <w:t>Vue</w:t>
+            </w:r>
             <w:r>
               <w:rPr>
                 <w:rFonts w:ascii="Helvetica" w:eastAsia="宋体" w:hAnsi="Helvetica" w:cs="Helvetica"/>
@@ -3989,35 +3848,7 @@
                 <w:kern w:val="0"/>
                 <w:szCs w:val="21"/>
               </w:rPr>
-              <w:t>：</w:t>
-            </w:r>
-            <w:r>
-              <w:rPr>
-                <w:rFonts w:ascii="Helvetica" w:eastAsia="宋体" w:hAnsi="Helvetica" w:cs="Helvetica"/>
-                <w:color w:val="313534"/>
-                <w:kern w:val="0"/>
-                <w:szCs w:val="21"/>
-              </w:rPr>
-              <w:t>swiper.js</w:t>
-            </w:r>
-            <w:r>
-              <w:rPr>
-                <w:rFonts w:ascii="Helvetica" w:eastAsia="宋体" w:hAnsi="Helvetica" w:cs="Helvetica"/>
-                <w:color w:val="313534"/>
-                <w:kern w:val="0"/>
-                <w:szCs w:val="21"/>
-              </w:rPr>
-              <w:br/>
-              <w:t>(6)</w:t>
-            </w:r>
-            <w:r>
-              <w:rPr>
-                <w:rFonts w:ascii="Helvetica" w:eastAsia="宋体" w:hAnsi="Helvetica" w:cs="Helvetica"/>
-                <w:color w:val="313534"/>
-                <w:kern w:val="0"/>
-                <w:szCs w:val="21"/>
-              </w:rPr>
-              <w:t>、</w:t>
+              <w:t>x</w:t>
             </w:r>
             <w:r>
               <w:rPr>
@@ -4026,35 +3857,6 @@
                 <w:kern w:val="0"/>
                 <w:szCs w:val="21"/>
               </w:rPr>
-              <w:t>使用</w:t>
-            </w:r>
-            <w:proofErr w:type="spellStart"/>
-            <w:r>
-              <w:rPr>
-                <w:rFonts w:ascii="Helvetica" w:eastAsia="宋体" w:hAnsi="Helvetica" w:cs="Helvetica" w:hint="eastAsia"/>
-                <w:color w:val="313534"/>
-                <w:kern w:val="0"/>
-                <w:szCs w:val="21"/>
-              </w:rPr>
-              <w:t>Vue</w:t>
-            </w:r>
-            <w:r>
-              <w:rPr>
-                <w:rFonts w:ascii="Helvetica" w:eastAsia="宋体" w:hAnsi="Helvetica" w:cs="Helvetica"/>
-                <w:color w:val="313534"/>
-                <w:kern w:val="0"/>
-                <w:szCs w:val="21"/>
-              </w:rPr>
-              <w:t>x</w:t>
-            </w:r>
-            <w:proofErr w:type="spellEnd"/>
-            <w:r>
-              <w:rPr>
-                <w:rFonts w:ascii="Helvetica" w:eastAsia="宋体" w:hAnsi="Helvetica" w:cs="Helvetica" w:hint="eastAsia"/>
-                <w:color w:val="313534"/>
-                <w:kern w:val="0"/>
-                <w:szCs w:val="21"/>
-              </w:rPr>
               <w:t>进行状态数据管理；</w:t>
             </w:r>
           </w:p>
@@ -4077,6 +3879,19 @@
               <w:snapToGrid w:val="0"/>
               <w:jc w:val="left"/>
               <w:rPr>
+                <w:rFonts w:ascii="微软雅黑" w:eastAsia="微软雅黑" w:hAnsi="微软雅黑"/>
+                <w:color w:val="414141"/>
+                <w:sz w:val="20"/>
+                <w:szCs w:val="20"/>
+              </w:rPr>
+            </w:pPr>
+          </w:p>
+          <w:p>
+            <w:pPr>
+              <w:adjustRightInd w:val="0"/>
+              <w:snapToGrid w:val="0"/>
+              <w:jc w:val="left"/>
+              <w:rPr>
                 <w:rFonts w:ascii="Segoe UI" w:hAnsi="Segoe UI" w:cs="Segoe UI"/>
                 <w:szCs w:val="21"/>
                 <w:shd w:val="clear" w:color="auto" w:fill="FFFFFF"/>
@@ -4163,25 +3978,14 @@
               </w:rPr>
               <w:t>项目名称:</w:t>
             </w:r>
-            <w:proofErr w:type="gramStart"/>
-            <w:r>
-              <w:rPr>
-                <w:rFonts w:ascii="微软雅黑" w:eastAsia="微软雅黑" w:hAnsi="微软雅黑" w:hint="eastAsia"/>
-                <w:color w:val="414141"/>
-                <w:sz w:val="20"/>
-                <w:szCs w:val="20"/>
-              </w:rPr>
-              <w:t>彩车位</w:t>
-            </w:r>
-            <w:proofErr w:type="gramEnd"/>
-            <w:r>
-              <w:rPr>
-                <w:rFonts w:ascii="微软雅黑" w:eastAsia="微软雅黑" w:hAnsi="微软雅黑" w:hint="eastAsia"/>
-                <w:color w:val="414141"/>
-                <w:sz w:val="20"/>
-                <w:szCs w:val="20"/>
-              </w:rPr>
-              <w:t>后台管理</w:t>
+            <w:r>
+              <w:rPr>
+                <w:rFonts w:ascii="微软雅黑" w:eastAsia="微软雅黑" w:hAnsi="微软雅黑" w:hint="eastAsia"/>
+                <w:color w:val="414141"/>
+                <w:sz w:val="20"/>
+                <w:szCs w:val="20"/>
+              </w:rPr>
+              <w:t>彩车位后台管理</w:t>
             </w:r>
             <w:r>
               <w:rPr>
@@ -4211,679 +4015,647 @@
               </w:rPr>
               <w:t>项目地址：</w:t>
             </w:r>
-            <w:r>
-              <w:fldChar w:fldCharType="begin"/>
-            </w:r>
-            <w:r>
-              <w:instrText xml:space="preserve"> HYPERLINK "https://salesv2-ccw.colourlife.com/admin/index.html" \l "/login" </w:instrText>
-            </w:r>
-            <w:r>
-              <w:fldChar w:fldCharType="separate"/>
-            </w:r>
-            <w:r>
-              <w:rPr>
-                <w:rStyle w:val="a9"/>
-              </w:rPr>
-              <w:t>https://salesv2-ccw.colourlife.com/admin/index.html#/login</w:t>
-            </w:r>
-            <w:r>
-              <w:rPr>
-                <w:rStyle w:val="a9"/>
-              </w:rPr>
-              <w:fldChar w:fldCharType="end"/>
-            </w:r>
-          </w:p>
-          <w:p>
-            <w:pPr>
-              <w:adjustRightInd w:val="0"/>
-              <w:snapToGrid w:val="0"/>
-              <w:jc w:val="left"/>
-              <w:rPr>
-                <w:rFonts w:ascii="微软雅黑" w:eastAsia="微软雅黑" w:hAnsi="微软雅黑"/>
-                <w:color w:val="414141"/>
-                <w:sz w:val="20"/>
-                <w:szCs w:val="20"/>
-              </w:rPr>
-            </w:pPr>
-            <w:r>
-              <w:rPr>
-                <w:rFonts w:ascii="微软雅黑" w:eastAsia="微软雅黑" w:hAnsi="微软雅黑" w:hint="eastAsia"/>
-                <w:color w:val="414141"/>
-                <w:sz w:val="20"/>
-                <w:szCs w:val="20"/>
-              </w:rPr>
-              <w:t>项目描述：</w:t>
-            </w:r>
-            <w:r>
-              <w:rPr>
-                <w:rFonts w:ascii="微软雅黑" w:eastAsia="微软雅黑" w:hAnsi="微软雅黑" w:hint="eastAsia"/>
-                <w:color w:val="414141"/>
-                <w:sz w:val="20"/>
-                <w:szCs w:val="20"/>
-              </w:rPr>
-              <w:t>这是一个</w:t>
-            </w:r>
-            <w:proofErr w:type="gramStart"/>
-            <w:r>
-              <w:rPr>
-                <w:rFonts w:ascii="微软雅黑" w:eastAsia="微软雅黑" w:hAnsi="微软雅黑" w:hint="eastAsia"/>
-                <w:color w:val="414141"/>
-                <w:sz w:val="20"/>
-                <w:szCs w:val="20"/>
-              </w:rPr>
-              <w:t>彩车位</w:t>
-            </w:r>
-            <w:proofErr w:type="gramEnd"/>
-            <w:r>
-              <w:rPr>
-                <w:rFonts w:ascii="微软雅黑" w:eastAsia="微软雅黑" w:hAnsi="微软雅黑" w:hint="eastAsia"/>
-                <w:color w:val="414141"/>
-                <w:sz w:val="20"/>
-                <w:szCs w:val="20"/>
-              </w:rPr>
-              <w:t>的后台管理系统，管理用户的数据</w:t>
-            </w:r>
-            <w:r>
-              <w:rPr>
-                <w:rFonts w:ascii="微软雅黑" w:eastAsia="微软雅黑" w:hAnsi="微软雅黑" w:hint="eastAsia"/>
-                <w:color w:val="414141"/>
-                <w:sz w:val="20"/>
-                <w:szCs w:val="20"/>
-              </w:rPr>
-              <w:t>展示和</w:t>
-            </w:r>
-            <w:r>
-              <w:rPr>
-                <w:rFonts w:ascii="微软雅黑" w:eastAsia="微软雅黑" w:hAnsi="微软雅黑" w:hint="eastAsia"/>
-                <w:color w:val="414141"/>
-                <w:sz w:val="20"/>
-                <w:szCs w:val="20"/>
-              </w:rPr>
-              <w:t>实现增删改查；</w:t>
-            </w:r>
-          </w:p>
-          <w:p>
-            <w:pPr>
-              <w:adjustRightInd w:val="0"/>
-              <w:snapToGrid w:val="0"/>
-              <w:jc w:val="left"/>
-              <w:rPr>
-                <w:rFonts w:ascii="微软雅黑" w:eastAsia="微软雅黑" w:hAnsi="微软雅黑"/>
-                <w:color w:val="414141"/>
-                <w:sz w:val="20"/>
-                <w:szCs w:val="20"/>
-              </w:rPr>
-            </w:pPr>
-            <w:r>
-              <w:rPr>
-                <w:rFonts w:ascii="微软雅黑" w:eastAsia="微软雅黑" w:hAnsi="微软雅黑" w:hint="eastAsia"/>
-                <w:color w:val="414141"/>
-                <w:sz w:val="20"/>
-                <w:szCs w:val="20"/>
-              </w:rPr>
-              <w:t>项目技术:</w:t>
-            </w:r>
-          </w:p>
-          <w:p>
-            <w:pPr>
-              <w:adjustRightInd w:val="0"/>
-              <w:snapToGrid w:val="0"/>
-              <w:ind w:firstLineChars="200" w:firstLine="400"/>
-              <w:jc w:val="left"/>
-              <w:rPr>
-                <w:rFonts w:ascii="微软雅黑" w:eastAsia="微软雅黑" w:hAnsi="微软雅黑"/>
-                <w:color w:val="414141"/>
-                <w:sz w:val="20"/>
-                <w:szCs w:val="20"/>
-              </w:rPr>
-            </w:pPr>
-            <w:r>
-              <w:rPr>
-                <w:rFonts w:ascii="微软雅黑" w:eastAsia="微软雅黑" w:hAnsi="微软雅黑" w:hint="eastAsia"/>
-                <w:color w:val="414141"/>
-                <w:sz w:val="20"/>
-                <w:szCs w:val="20"/>
-              </w:rPr>
-              <w:t>我</w:t>
-            </w:r>
-            <w:r>
-              <w:rPr>
-                <w:rFonts w:ascii="微软雅黑" w:eastAsia="微软雅黑" w:hAnsi="微软雅黑" w:hint="eastAsia"/>
-                <w:color w:val="414141"/>
-                <w:sz w:val="20"/>
-                <w:szCs w:val="20"/>
-              </w:rPr>
-              <w:t>负责</w:t>
-            </w:r>
-            <w:r>
-              <w:rPr>
-                <w:rFonts w:ascii="微软雅黑" w:eastAsia="微软雅黑" w:hAnsi="微软雅黑" w:hint="eastAsia"/>
-                <w:color w:val="414141"/>
-                <w:sz w:val="20"/>
-                <w:szCs w:val="20"/>
-              </w:rPr>
-              <w:t>了</w:t>
-            </w:r>
-            <w:r>
-              <w:rPr>
-                <w:rFonts w:ascii="微软雅黑" w:eastAsia="微软雅黑" w:hAnsi="微软雅黑" w:hint="eastAsia"/>
-                <w:color w:val="414141"/>
-                <w:sz w:val="20"/>
-                <w:szCs w:val="20"/>
-              </w:rPr>
-              <w:t>该项目前端框架搭建、开发，配合产品需求，完成功能设计和开发、与后端开发协作，完成前后端接口定义、数据交互、动态信息展现、对前端性能进行优化 维护</w:t>
-            </w:r>
-            <w:r>
-              <w:rPr>
-                <w:rFonts w:ascii="微软雅黑" w:eastAsia="微软雅黑" w:hAnsi="微软雅黑" w:hint="eastAsia"/>
-                <w:color w:val="414141"/>
-                <w:sz w:val="20"/>
-                <w:szCs w:val="20"/>
-              </w:rPr>
-              <w:t>,主要技术</w:t>
-            </w:r>
-            <w:r>
-              <w:rPr>
-                <w:rFonts w:ascii="微软雅黑" w:eastAsia="微软雅黑" w:hAnsi="微软雅黑" w:hint="eastAsia"/>
-                <w:color w:val="414141"/>
-                <w:sz w:val="20"/>
-                <w:szCs w:val="20"/>
-              </w:rPr>
-              <w:t>如下</w:t>
-            </w:r>
-            <w:r>
-              <w:rPr>
-                <w:rFonts w:ascii="微软雅黑" w:eastAsia="微软雅黑" w:hAnsi="微软雅黑" w:hint="eastAsia"/>
-                <w:color w:val="414141"/>
-                <w:sz w:val="20"/>
-                <w:szCs w:val="20"/>
-              </w:rPr>
-              <w:t>:</w:t>
-            </w:r>
-          </w:p>
-          <w:p>
-            <w:pPr>
-              <w:adjustRightInd w:val="0"/>
-              <w:snapToGrid w:val="0"/>
-              <w:jc w:val="left"/>
-              <w:rPr>
-                <w:rFonts w:ascii="微软雅黑" w:eastAsia="微软雅黑" w:hAnsi="微软雅黑"/>
-                <w:color w:val="414141"/>
-                <w:sz w:val="20"/>
-                <w:szCs w:val="20"/>
-              </w:rPr>
-            </w:pPr>
-            <w:r>
-              <w:rPr>
-                <w:rFonts w:ascii="微软雅黑" w:eastAsia="微软雅黑" w:hAnsi="微软雅黑" w:hint="eastAsia"/>
-                <w:color w:val="414141"/>
-                <w:sz w:val="20"/>
-                <w:szCs w:val="20"/>
-              </w:rPr>
-              <w:t>1</w:t>
-            </w:r>
-            <w:r>
-              <w:rPr>
-                <w:rFonts w:ascii="微软雅黑" w:eastAsia="微软雅黑" w:hAnsi="微软雅黑" w:hint="eastAsia"/>
-                <w:color w:val="414141"/>
-                <w:sz w:val="20"/>
-                <w:szCs w:val="20"/>
-              </w:rPr>
-              <w:t>、</w:t>
-            </w:r>
-            <w:proofErr w:type="spellStart"/>
-            <w:r>
-              <w:rPr>
-                <w:rFonts w:ascii="微软雅黑" w:eastAsia="微软雅黑" w:hAnsi="微软雅黑" w:hint="eastAsia"/>
-                <w:color w:val="414141"/>
-                <w:sz w:val="20"/>
-                <w:szCs w:val="20"/>
-              </w:rPr>
-              <w:t>vue+vue-cli</w:t>
-            </w:r>
-            <w:proofErr w:type="spellEnd"/>
-            <w:r>
-              <w:rPr>
-                <w:rFonts w:ascii="微软雅黑" w:eastAsia="微软雅黑" w:hAnsi="微软雅黑" w:hint="eastAsia"/>
-                <w:color w:val="414141"/>
-                <w:sz w:val="20"/>
-                <w:szCs w:val="20"/>
-              </w:rPr>
-              <w:t xml:space="preserve"> 构建项目环境 </w:t>
-            </w:r>
-            <w:proofErr w:type="spellStart"/>
-            <w:r>
-              <w:rPr>
-                <w:rFonts w:ascii="微软雅黑" w:eastAsia="微软雅黑" w:hAnsi="微软雅黑" w:hint="eastAsia"/>
-                <w:color w:val="414141"/>
-                <w:sz w:val="20"/>
-                <w:szCs w:val="20"/>
-              </w:rPr>
-              <w:t>vue</w:t>
-            </w:r>
-            <w:proofErr w:type="spellEnd"/>
-            <w:r>
-              <w:rPr>
-                <w:rFonts w:ascii="微软雅黑" w:eastAsia="微软雅黑" w:hAnsi="微软雅黑" w:hint="eastAsia"/>
-                <w:color w:val="414141"/>
-                <w:sz w:val="20"/>
-                <w:szCs w:val="20"/>
-              </w:rPr>
-              <w:t>-router实现路由跳转</w:t>
-            </w:r>
-            <w:r>
-              <w:rPr>
-                <w:rFonts w:ascii="微软雅黑" w:eastAsia="微软雅黑" w:hAnsi="微软雅黑" w:hint="eastAsia"/>
-                <w:color w:val="414141"/>
-                <w:sz w:val="20"/>
-                <w:szCs w:val="20"/>
-              </w:rPr>
-              <w:t>；</w:t>
-            </w:r>
-          </w:p>
-          <w:p>
-            <w:pPr>
-              <w:adjustRightInd w:val="0"/>
-              <w:snapToGrid w:val="0"/>
-              <w:jc w:val="left"/>
-              <w:rPr>
-                <w:rFonts w:ascii="微软雅黑" w:eastAsia="微软雅黑" w:hAnsi="微软雅黑"/>
-                <w:color w:val="414141"/>
-                <w:sz w:val="20"/>
-                <w:szCs w:val="20"/>
-              </w:rPr>
-            </w:pPr>
-            <w:r>
-              <w:rPr>
-                <w:rFonts w:ascii="微软雅黑" w:eastAsia="微软雅黑" w:hAnsi="微软雅黑" w:hint="eastAsia"/>
-                <w:color w:val="414141"/>
-                <w:sz w:val="20"/>
-                <w:szCs w:val="20"/>
-              </w:rPr>
-              <w:t>2</w:t>
-            </w:r>
-            <w:r>
-              <w:rPr>
-                <w:rFonts w:ascii="微软雅黑" w:eastAsia="微软雅黑" w:hAnsi="微软雅黑" w:hint="eastAsia"/>
-                <w:color w:val="414141"/>
-                <w:sz w:val="20"/>
-                <w:szCs w:val="20"/>
-              </w:rPr>
-              <w:t>、在app端使用</w:t>
-            </w:r>
-            <w:proofErr w:type="spellStart"/>
-            <w:r>
-              <w:rPr>
-                <w:rFonts w:ascii="微软雅黑" w:eastAsia="微软雅黑" w:hAnsi="微软雅黑" w:hint="eastAsia"/>
-                <w:color w:val="414141"/>
-                <w:sz w:val="20"/>
-                <w:szCs w:val="20"/>
-              </w:rPr>
-              <w:t>BeforeEach</w:t>
-            </w:r>
-            <w:proofErr w:type="spellEnd"/>
-            <w:r>
-              <w:rPr>
-                <w:rFonts w:ascii="微软雅黑" w:eastAsia="微软雅黑" w:hAnsi="微软雅黑" w:hint="eastAsia"/>
-                <w:color w:val="414141"/>
-                <w:sz w:val="20"/>
-                <w:szCs w:val="20"/>
-              </w:rPr>
-              <w:t>路由守卫做拦截判断是否登录，储存</w:t>
-            </w:r>
-            <w:r>
-              <w:rPr>
-                <w:rFonts w:ascii="微软雅黑" w:eastAsia="微软雅黑" w:hAnsi="微软雅黑" w:hint="eastAsia"/>
-                <w:color w:val="414141"/>
-                <w:sz w:val="20"/>
-                <w:szCs w:val="20"/>
-              </w:rPr>
-              <w:t>token</w:t>
-            </w:r>
-            <w:r>
-              <w:rPr>
-                <w:rFonts w:ascii="微软雅黑" w:eastAsia="微软雅黑" w:hAnsi="微软雅黑" w:hint="eastAsia"/>
-                <w:color w:val="414141"/>
-                <w:sz w:val="20"/>
-                <w:szCs w:val="20"/>
-              </w:rPr>
-              <w:t>到</w:t>
-            </w:r>
-            <w:r>
-              <w:rPr>
-                <w:rFonts w:ascii="微软雅黑" w:eastAsia="微软雅黑" w:hAnsi="微软雅黑" w:hint="eastAsia"/>
-                <w:color w:val="414141"/>
-                <w:sz w:val="20"/>
-                <w:szCs w:val="20"/>
-              </w:rPr>
-              <w:t>本地并添加到请求头里，减少重复代码；</w:t>
-            </w:r>
-          </w:p>
-          <w:p>
-            <w:pPr>
-              <w:adjustRightInd w:val="0"/>
-              <w:snapToGrid w:val="0"/>
-              <w:jc w:val="left"/>
-              <w:rPr>
-                <w:rFonts w:ascii="微软雅黑" w:eastAsia="微软雅黑" w:hAnsi="微软雅黑"/>
-                <w:color w:val="414141"/>
-                <w:sz w:val="20"/>
-                <w:szCs w:val="20"/>
-              </w:rPr>
-            </w:pPr>
-            <w:r>
-              <w:rPr>
-                <w:rFonts w:ascii="微软雅黑" w:eastAsia="微软雅黑" w:hAnsi="微软雅黑" w:hint="eastAsia"/>
-                <w:color w:val="414141"/>
-                <w:sz w:val="20"/>
-                <w:szCs w:val="20"/>
-              </w:rPr>
-              <w:t>3，使用lo</w:t>
-            </w:r>
-            <w:r>
-              <w:rPr>
-                <w:rFonts w:ascii="微软雅黑" w:eastAsia="微软雅黑" w:hAnsi="微软雅黑"/>
-                <w:color w:val="414141"/>
-                <w:sz w:val="20"/>
-                <w:szCs w:val="20"/>
-              </w:rPr>
-              <w:t>cation</w:t>
-            </w:r>
-            <w:r>
-              <w:rPr>
-                <w:rFonts w:ascii="微软雅黑" w:eastAsia="微软雅黑" w:hAnsi="微软雅黑" w:hint="eastAsia"/>
-                <w:color w:val="414141"/>
-                <w:sz w:val="20"/>
-                <w:szCs w:val="20"/>
-              </w:rPr>
-              <w:t>实现表格</w:t>
-            </w:r>
-            <w:r>
-              <w:rPr>
-                <w:rFonts w:ascii="微软雅黑" w:eastAsia="微软雅黑" w:hAnsi="微软雅黑" w:hint="eastAsia"/>
-                <w:color w:val="414141"/>
-                <w:sz w:val="20"/>
-                <w:szCs w:val="20"/>
-              </w:rPr>
-              <w:t>导出</w:t>
-            </w:r>
-            <w:r>
-              <w:rPr>
-                <w:rFonts w:ascii="微软雅黑" w:eastAsia="微软雅黑" w:hAnsi="微软雅黑" w:hint="eastAsia"/>
-                <w:color w:val="414141"/>
-                <w:sz w:val="20"/>
-                <w:szCs w:val="20"/>
-              </w:rPr>
-              <w:t>功能；</w:t>
-            </w:r>
-          </w:p>
-          <w:p>
-            <w:pPr>
-              <w:adjustRightInd w:val="0"/>
-              <w:snapToGrid w:val="0"/>
-              <w:jc w:val="left"/>
-              <w:rPr>
-                <w:rFonts w:ascii="微软雅黑" w:eastAsia="微软雅黑" w:hAnsi="微软雅黑"/>
-                <w:color w:val="414141"/>
-                <w:sz w:val="20"/>
-                <w:szCs w:val="20"/>
-              </w:rPr>
-            </w:pPr>
-            <w:r>
-              <w:rPr>
-                <w:rFonts w:ascii="微软雅黑" w:eastAsia="微软雅黑" w:hAnsi="微软雅黑" w:hint="eastAsia"/>
-                <w:color w:val="414141"/>
-                <w:sz w:val="20"/>
-                <w:szCs w:val="20"/>
-              </w:rPr>
-              <w:t>4，使用</w:t>
-            </w:r>
-            <w:proofErr w:type="spellStart"/>
-            <w:r>
-              <w:rPr>
-                <w:rFonts w:ascii="微软雅黑" w:eastAsia="微软雅黑" w:hAnsi="微软雅黑" w:hint="eastAsia"/>
-                <w:color w:val="414141"/>
-                <w:sz w:val="20"/>
-                <w:szCs w:val="20"/>
-              </w:rPr>
-              <w:t>e</w:t>
-            </w:r>
-            <w:r>
-              <w:rPr>
-                <w:rFonts w:ascii="微软雅黑" w:eastAsia="微软雅黑" w:hAnsi="微软雅黑"/>
-                <w:color w:val="414141"/>
-                <w:sz w:val="20"/>
-                <w:szCs w:val="20"/>
-              </w:rPr>
-              <w:t>charts</w:t>
-            </w:r>
-            <w:proofErr w:type="spellEnd"/>
-            <w:r>
-              <w:rPr>
-                <w:rFonts w:ascii="微软雅黑" w:eastAsia="微软雅黑" w:hAnsi="微软雅黑" w:hint="eastAsia"/>
-                <w:color w:val="414141"/>
-                <w:sz w:val="20"/>
-                <w:szCs w:val="20"/>
-              </w:rPr>
-              <w:t>实现动态图表展示；</w:t>
-            </w:r>
-          </w:p>
-          <w:p>
-            <w:pPr>
-              <w:adjustRightInd w:val="0"/>
-              <w:snapToGrid w:val="0"/>
-              <w:jc w:val="left"/>
-              <w:rPr>
-                <w:rFonts w:ascii="微软雅黑" w:eastAsia="微软雅黑" w:hAnsi="微软雅黑"/>
-                <w:color w:val="414141"/>
-                <w:sz w:val="20"/>
-                <w:szCs w:val="20"/>
-              </w:rPr>
-            </w:pPr>
-            <w:r>
-              <w:rPr>
-                <w:rFonts w:ascii="微软雅黑" w:eastAsia="微软雅黑" w:hAnsi="微软雅黑" w:hint="eastAsia"/>
-                <w:color w:val="414141"/>
-                <w:sz w:val="20"/>
-                <w:szCs w:val="20"/>
-              </w:rPr>
-              <w:t>5</w:t>
-            </w:r>
-            <w:r>
-              <w:rPr>
-                <w:rFonts w:ascii="微软雅黑" w:eastAsia="微软雅黑" w:hAnsi="微软雅黑" w:hint="eastAsia"/>
-                <w:color w:val="414141"/>
-                <w:sz w:val="20"/>
-                <w:szCs w:val="20"/>
-              </w:rPr>
-              <w:t>、webpack搭建项目工程 配置第三方插件，对模块打包压缩</w:t>
-            </w:r>
-            <w:r>
-              <w:rPr>
-                <w:rFonts w:ascii="微软雅黑" w:eastAsia="微软雅黑" w:hAnsi="微软雅黑" w:hint="eastAsia"/>
-                <w:color w:val="414141"/>
-                <w:sz w:val="20"/>
-                <w:szCs w:val="20"/>
-              </w:rPr>
-              <w:t>；</w:t>
-            </w:r>
-          </w:p>
-          <w:p>
-            <w:pPr>
-              <w:adjustRightInd w:val="0"/>
-              <w:snapToGrid w:val="0"/>
-              <w:jc w:val="left"/>
-              <w:rPr>
-                <w:rFonts w:ascii="微软雅黑" w:eastAsia="微软雅黑" w:hAnsi="微软雅黑"/>
-                <w:color w:val="414141"/>
-                <w:sz w:val="20"/>
-                <w:szCs w:val="20"/>
-              </w:rPr>
-            </w:pPr>
-          </w:p>
-          <w:p>
-            <w:pPr>
-              <w:adjustRightInd w:val="0"/>
-              <w:snapToGrid w:val="0"/>
-              <w:jc w:val="left"/>
-              <w:rPr>
-                <w:rFonts w:ascii="Segoe UI" w:hAnsi="Segoe UI" w:cs="Segoe UI"/>
-                <w:szCs w:val="21"/>
-                <w:shd w:val="clear" w:color="auto" w:fill="FFFFFF"/>
-              </w:rPr>
-            </w:pPr>
-            <w:r>
-              <w:rPr>
-                <w:rFonts w:ascii="微软雅黑" w:eastAsia="微软雅黑" w:hAnsi="微软雅黑" w:hint="eastAsia"/>
-                <w:color w:val="414141"/>
-                <w:sz w:val="20"/>
-                <w:szCs w:val="20"/>
-              </w:rPr>
-              <w:t>201</w:t>
-            </w:r>
-            <w:r>
-              <w:rPr>
-                <w:rFonts w:ascii="微软雅黑" w:eastAsia="微软雅黑" w:hAnsi="微软雅黑" w:hint="eastAsia"/>
-                <w:color w:val="414141"/>
-                <w:sz w:val="20"/>
-                <w:szCs w:val="20"/>
-              </w:rPr>
-              <w:t>9</w:t>
-            </w:r>
-            <w:r>
-              <w:rPr>
-                <w:rFonts w:ascii="微软雅黑" w:eastAsia="微软雅黑" w:hAnsi="微软雅黑" w:hint="eastAsia"/>
-                <w:color w:val="414141"/>
-                <w:sz w:val="20"/>
-                <w:szCs w:val="20"/>
-              </w:rPr>
-              <w:t>.0</w:t>
-            </w:r>
-            <w:r>
-              <w:rPr>
-                <w:rFonts w:ascii="微软雅黑" w:eastAsia="微软雅黑" w:hAnsi="微软雅黑"/>
-                <w:color w:val="414141"/>
-                <w:sz w:val="20"/>
-                <w:szCs w:val="20"/>
-              </w:rPr>
-              <w:t>7</w:t>
-            </w:r>
-            <w:r>
-              <w:rPr>
-                <w:rFonts w:ascii="微软雅黑" w:eastAsia="微软雅黑" w:hAnsi="微软雅黑" w:hint="eastAsia"/>
-                <w:color w:val="414141"/>
-                <w:sz w:val="20"/>
-                <w:szCs w:val="20"/>
-              </w:rPr>
-              <w:t>--201</w:t>
-            </w:r>
-            <w:r>
-              <w:rPr>
-                <w:rFonts w:ascii="微软雅黑" w:eastAsia="微软雅黑" w:hAnsi="微软雅黑" w:hint="eastAsia"/>
-                <w:color w:val="414141"/>
-                <w:sz w:val="20"/>
-                <w:szCs w:val="20"/>
-              </w:rPr>
-              <w:t>9</w:t>
-            </w:r>
-            <w:r>
-              <w:rPr>
-                <w:rFonts w:ascii="微软雅黑" w:eastAsia="微软雅黑" w:hAnsi="微软雅黑" w:hint="eastAsia"/>
-                <w:color w:val="414141"/>
-                <w:sz w:val="20"/>
-                <w:szCs w:val="20"/>
-              </w:rPr>
-              <w:t>.0</w:t>
-            </w:r>
-            <w:r>
-              <w:rPr>
-                <w:rFonts w:ascii="微软雅黑" w:eastAsia="微软雅黑" w:hAnsi="微软雅黑"/>
-                <w:color w:val="414141"/>
-                <w:sz w:val="20"/>
-                <w:szCs w:val="20"/>
-              </w:rPr>
-              <w:t>8</w:t>
-            </w:r>
-            <w:r>
-              <w:rPr>
-                <w:rFonts w:ascii="微软雅黑" w:eastAsia="微软雅黑" w:hAnsi="微软雅黑" w:hint="eastAsia"/>
-                <w:color w:val="414141"/>
-                <w:sz w:val="20"/>
-                <w:szCs w:val="20"/>
-              </w:rPr>
-              <w:t>项目名称：</w:t>
-            </w:r>
-            <w:r>
-              <w:rPr>
-                <w:rFonts w:ascii="Segoe UI" w:hAnsi="Segoe UI" w:cs="Segoe UI"/>
-                <w:szCs w:val="21"/>
-                <w:shd w:val="clear" w:color="auto" w:fill="FFFFFF"/>
-              </w:rPr>
-              <w:t>彩之</w:t>
-            </w:r>
-            <w:proofErr w:type="gramStart"/>
-            <w:r>
-              <w:rPr>
-                <w:rFonts w:ascii="Segoe UI" w:hAnsi="Segoe UI" w:cs="Segoe UI"/>
-                <w:szCs w:val="21"/>
-                <w:shd w:val="clear" w:color="auto" w:fill="FFFFFF"/>
-              </w:rPr>
-              <w:t>云意见</w:t>
-            </w:r>
-            <w:proofErr w:type="gramEnd"/>
-            <w:r>
-              <w:rPr>
-                <w:rFonts w:ascii="Segoe UI" w:hAnsi="Segoe UI" w:cs="Segoe UI"/>
-                <w:szCs w:val="21"/>
-                <w:shd w:val="clear" w:color="auto" w:fill="FFFFFF"/>
-              </w:rPr>
-              <w:t>反馈</w:t>
-            </w:r>
-            <w:r>
-              <w:rPr>
-                <w:rFonts w:ascii="Segoe UI" w:hAnsi="Segoe UI" w:cs="Segoe UI" w:hint="eastAsia"/>
-                <w:szCs w:val="21"/>
-                <w:shd w:val="clear" w:color="auto" w:fill="FFFFFF"/>
-              </w:rPr>
-              <w:t>管理系统</w:t>
-            </w:r>
-          </w:p>
-          <w:p>
-            <w:pPr>
-              <w:adjustRightInd w:val="0"/>
-              <w:snapToGrid w:val="0"/>
-              <w:jc w:val="left"/>
-              <w:rPr>
-                <w:rFonts w:ascii="微软雅黑" w:eastAsia="微软雅黑" w:hAnsi="微软雅黑"/>
-                <w:color w:val="414141"/>
-                <w:sz w:val="20"/>
-                <w:szCs w:val="20"/>
-              </w:rPr>
-            </w:pPr>
-            <w:r>
-              <w:rPr>
-                <w:rFonts w:ascii="Segoe UI" w:hAnsi="Segoe UI" w:cs="Segoe UI" w:hint="eastAsia"/>
-                <w:szCs w:val="21"/>
-                <w:shd w:val="clear" w:color="auto" w:fill="FFFFFF"/>
-              </w:rPr>
-              <w:t>项目地址：</w:t>
-            </w:r>
-            <w:r>
-              <w:rPr>
-                <w:rFonts w:ascii="Segoe UI" w:hAnsi="Segoe UI" w:cs="Segoe UI"/>
-                <w:szCs w:val="21"/>
-                <w:shd w:val="clear" w:color="auto" w:fill="FFFFFF"/>
-              </w:rPr>
-              <w:t> </w:t>
-            </w:r>
-            <w:hyperlink r:id="rId8" w:tgtFrame="_blank" w:history="1">
+            <w:hyperlink r:id="rId8" w:anchor="/login" w:history="1">
               <w:r>
                 <w:rPr>
-                  <w:rStyle w:val="a9"/>
                   <w:rFonts w:ascii="Segoe UI" w:hAnsi="Segoe UI" w:cs="Segoe UI"/>
                   <w:szCs w:val="21"/>
                   <w:shd w:val="clear" w:color="auto" w:fill="FFFFFF"/>
                 </w:rPr>
+                <w:t>https://salesv2-ccw.colourlife.com/admin/index.html#/login</w:t>
+              </w:r>
+            </w:hyperlink>
+          </w:p>
+          <w:p>
+            <w:pPr>
+              <w:adjustRightInd w:val="0"/>
+              <w:snapToGrid w:val="0"/>
+              <w:jc w:val="left"/>
+              <w:rPr>
+                <w:rFonts w:ascii="微软雅黑" w:eastAsia="微软雅黑" w:hAnsi="微软雅黑"/>
+                <w:color w:val="414141"/>
+                <w:sz w:val="20"/>
+                <w:szCs w:val="20"/>
+              </w:rPr>
+            </w:pPr>
+            <w:r>
+              <w:rPr>
+                <w:rFonts w:ascii="微软雅黑" w:eastAsia="微软雅黑" w:hAnsi="微软雅黑" w:hint="eastAsia"/>
+                <w:color w:val="414141"/>
+                <w:sz w:val="20"/>
+                <w:szCs w:val="20"/>
+              </w:rPr>
+              <w:t>项目描述：</w:t>
+            </w:r>
+            <w:r>
+              <w:rPr>
+                <w:rFonts w:ascii="微软雅黑" w:eastAsia="微软雅黑" w:hAnsi="微软雅黑" w:hint="eastAsia"/>
+                <w:color w:val="414141"/>
+                <w:sz w:val="20"/>
+                <w:szCs w:val="20"/>
+              </w:rPr>
+              <w:t>这是一个</w:t>
+            </w:r>
+            <w:r>
+              <w:rPr>
+                <w:rFonts w:ascii="微软雅黑" w:eastAsia="微软雅黑" w:hAnsi="微软雅黑" w:hint="eastAsia"/>
+                <w:color w:val="414141"/>
+                <w:sz w:val="20"/>
+                <w:szCs w:val="20"/>
+              </w:rPr>
+              <w:t>彩车位</w:t>
+            </w:r>
+            <w:r>
+              <w:rPr>
+                <w:rFonts w:ascii="微软雅黑" w:eastAsia="微软雅黑" w:hAnsi="微软雅黑" w:hint="eastAsia"/>
+                <w:color w:val="414141"/>
+                <w:sz w:val="20"/>
+                <w:szCs w:val="20"/>
+              </w:rPr>
+              <w:t>的后台管理系统，管理用户的数据</w:t>
+            </w:r>
+            <w:r>
+              <w:rPr>
+                <w:rFonts w:ascii="微软雅黑" w:eastAsia="微软雅黑" w:hAnsi="微软雅黑" w:hint="eastAsia"/>
+                <w:color w:val="414141"/>
+                <w:sz w:val="20"/>
+                <w:szCs w:val="20"/>
+              </w:rPr>
+              <w:t>展示和</w:t>
+            </w:r>
+            <w:r>
+              <w:rPr>
+                <w:rFonts w:ascii="微软雅黑" w:eastAsia="微软雅黑" w:hAnsi="微软雅黑" w:hint="eastAsia"/>
+                <w:color w:val="414141"/>
+                <w:sz w:val="20"/>
+                <w:szCs w:val="20"/>
+              </w:rPr>
+              <w:t>实现增删改查；</w:t>
+            </w:r>
+          </w:p>
+          <w:p>
+            <w:pPr>
+              <w:adjustRightInd w:val="0"/>
+              <w:snapToGrid w:val="0"/>
+              <w:jc w:val="left"/>
+              <w:rPr>
+                <w:rFonts w:ascii="微软雅黑" w:eastAsia="微软雅黑" w:hAnsi="微软雅黑"/>
+                <w:color w:val="414141"/>
+                <w:sz w:val="20"/>
+                <w:szCs w:val="20"/>
+              </w:rPr>
+            </w:pPr>
+            <w:r>
+              <w:rPr>
+                <w:rFonts w:ascii="微软雅黑" w:eastAsia="微软雅黑" w:hAnsi="微软雅黑" w:hint="eastAsia"/>
+                <w:color w:val="414141"/>
+                <w:sz w:val="20"/>
+                <w:szCs w:val="20"/>
+              </w:rPr>
+              <w:t>项目技术:</w:t>
+            </w:r>
+          </w:p>
+          <w:p>
+            <w:pPr>
+              <w:adjustRightInd w:val="0"/>
+              <w:snapToGrid w:val="0"/>
+              <w:ind w:firstLineChars="200" w:firstLine="400"/>
+              <w:jc w:val="left"/>
+              <w:rPr>
+                <w:rFonts w:ascii="微软雅黑" w:eastAsia="微软雅黑" w:hAnsi="微软雅黑"/>
+                <w:color w:val="414141"/>
+                <w:sz w:val="20"/>
+                <w:szCs w:val="20"/>
+              </w:rPr>
+            </w:pPr>
+            <w:r>
+              <w:rPr>
+                <w:rFonts w:ascii="微软雅黑" w:eastAsia="微软雅黑" w:hAnsi="微软雅黑" w:hint="eastAsia"/>
+                <w:color w:val="414141"/>
+                <w:sz w:val="20"/>
+                <w:szCs w:val="20"/>
+              </w:rPr>
+              <w:t>我</w:t>
+            </w:r>
+            <w:r>
+              <w:rPr>
+                <w:rFonts w:ascii="微软雅黑" w:eastAsia="微软雅黑" w:hAnsi="微软雅黑" w:hint="eastAsia"/>
+                <w:color w:val="414141"/>
+                <w:sz w:val="20"/>
+                <w:szCs w:val="20"/>
+              </w:rPr>
+              <w:t>负责</w:t>
+            </w:r>
+            <w:r>
+              <w:rPr>
+                <w:rFonts w:ascii="微软雅黑" w:eastAsia="微软雅黑" w:hAnsi="微软雅黑" w:hint="eastAsia"/>
+                <w:color w:val="414141"/>
+                <w:sz w:val="20"/>
+                <w:szCs w:val="20"/>
+              </w:rPr>
+              <w:t>了</w:t>
+            </w:r>
+            <w:r>
+              <w:rPr>
+                <w:rFonts w:ascii="微软雅黑" w:eastAsia="微软雅黑" w:hAnsi="微软雅黑" w:hint="eastAsia"/>
+                <w:color w:val="414141"/>
+                <w:sz w:val="20"/>
+                <w:szCs w:val="20"/>
+              </w:rPr>
+              <w:t>该项目前端框架搭建、开发，配合产品需求，完成功能设计和开发、与后端开发协作，完成前后端接口定义、数据交互、动态信息展现、对前端性能进行优化 维护</w:t>
+            </w:r>
+            <w:r>
+              <w:rPr>
+                <w:rFonts w:ascii="微软雅黑" w:eastAsia="微软雅黑" w:hAnsi="微软雅黑" w:hint="eastAsia"/>
+                <w:color w:val="414141"/>
+                <w:sz w:val="20"/>
+                <w:szCs w:val="20"/>
+              </w:rPr>
+              <w:t>,主要技术</w:t>
+            </w:r>
+            <w:r>
+              <w:rPr>
+                <w:rFonts w:ascii="微软雅黑" w:eastAsia="微软雅黑" w:hAnsi="微软雅黑" w:hint="eastAsia"/>
+                <w:color w:val="414141"/>
+                <w:sz w:val="20"/>
+                <w:szCs w:val="20"/>
+              </w:rPr>
+              <w:t>如下</w:t>
+            </w:r>
+            <w:r>
+              <w:rPr>
+                <w:rFonts w:ascii="微软雅黑" w:eastAsia="微软雅黑" w:hAnsi="微软雅黑" w:hint="eastAsia"/>
+                <w:color w:val="414141"/>
+                <w:sz w:val="20"/>
+                <w:szCs w:val="20"/>
+              </w:rPr>
+              <w:t>:</w:t>
+            </w:r>
+          </w:p>
+          <w:p>
+            <w:pPr>
+              <w:adjustRightInd w:val="0"/>
+              <w:snapToGrid w:val="0"/>
+              <w:jc w:val="left"/>
+              <w:rPr>
+                <w:rFonts w:ascii="微软雅黑" w:eastAsia="微软雅黑" w:hAnsi="微软雅黑"/>
+                <w:color w:val="414141"/>
+                <w:sz w:val="20"/>
+                <w:szCs w:val="20"/>
+              </w:rPr>
+            </w:pPr>
+            <w:r>
+              <w:rPr>
+                <w:rFonts w:ascii="微软雅黑" w:eastAsia="微软雅黑" w:hAnsi="微软雅黑" w:hint="eastAsia"/>
+                <w:color w:val="414141"/>
+                <w:sz w:val="20"/>
+                <w:szCs w:val="20"/>
+              </w:rPr>
+              <w:t>1</w:t>
+            </w:r>
+            <w:r>
+              <w:rPr>
+                <w:rFonts w:ascii="微软雅黑" w:eastAsia="微软雅黑" w:hAnsi="微软雅黑" w:hint="eastAsia"/>
+                <w:color w:val="414141"/>
+                <w:sz w:val="20"/>
+                <w:szCs w:val="20"/>
+              </w:rPr>
+              <w:t>．</w:t>
+            </w:r>
+            <w:r>
+              <w:rPr>
+                <w:rFonts w:ascii="微软雅黑" w:eastAsia="微软雅黑" w:hAnsi="微软雅黑" w:hint="eastAsia"/>
+                <w:color w:val="414141"/>
+                <w:sz w:val="20"/>
+                <w:szCs w:val="20"/>
+              </w:rPr>
+              <w:t>vue+vue-cli 构建项目环境 vue-router实现路由跳转</w:t>
+            </w:r>
+            <w:r>
+              <w:rPr>
+                <w:rFonts w:ascii="微软雅黑" w:eastAsia="微软雅黑" w:hAnsi="微软雅黑" w:hint="eastAsia"/>
+                <w:color w:val="414141"/>
+                <w:sz w:val="20"/>
+                <w:szCs w:val="20"/>
+              </w:rPr>
+              <w:t>；</w:t>
+            </w:r>
+          </w:p>
+          <w:p>
+            <w:pPr>
+              <w:adjustRightInd w:val="0"/>
+              <w:snapToGrid w:val="0"/>
+              <w:jc w:val="left"/>
+              <w:rPr>
+                <w:rFonts w:ascii="微软雅黑" w:eastAsia="微软雅黑" w:hAnsi="微软雅黑"/>
+                <w:color w:val="414141"/>
+                <w:sz w:val="20"/>
+                <w:szCs w:val="20"/>
+              </w:rPr>
+            </w:pPr>
+            <w:r>
+              <w:rPr>
+                <w:rFonts w:ascii="微软雅黑" w:eastAsia="微软雅黑" w:hAnsi="微软雅黑" w:hint="eastAsia"/>
+                <w:color w:val="414141"/>
+                <w:sz w:val="20"/>
+                <w:szCs w:val="20"/>
+              </w:rPr>
+              <w:t>2</w:t>
+            </w:r>
+            <w:r>
+              <w:rPr>
+                <w:rFonts w:ascii="微软雅黑" w:eastAsia="微软雅黑" w:hAnsi="微软雅黑" w:hint="eastAsia"/>
+                <w:color w:val="414141"/>
+                <w:sz w:val="20"/>
+                <w:szCs w:val="20"/>
+              </w:rPr>
+              <w:t>．</w:t>
+            </w:r>
+            <w:r>
+              <w:rPr>
+                <w:rFonts w:ascii="微软雅黑" w:eastAsia="微软雅黑" w:hAnsi="微软雅黑" w:hint="eastAsia"/>
+                <w:color w:val="414141"/>
+                <w:sz w:val="20"/>
+                <w:szCs w:val="20"/>
+              </w:rPr>
+              <w:t>在app端使用BeforeEach路由守卫做拦截判断是否登录，储存</w:t>
+            </w:r>
+            <w:r>
+              <w:rPr>
+                <w:rFonts w:ascii="微软雅黑" w:eastAsia="微软雅黑" w:hAnsi="微软雅黑" w:hint="eastAsia"/>
+                <w:color w:val="414141"/>
+                <w:sz w:val="20"/>
+                <w:szCs w:val="20"/>
+              </w:rPr>
+              <w:t>token</w:t>
+            </w:r>
+            <w:r>
+              <w:rPr>
+                <w:rFonts w:ascii="微软雅黑" w:eastAsia="微软雅黑" w:hAnsi="微软雅黑" w:hint="eastAsia"/>
+                <w:color w:val="414141"/>
+                <w:sz w:val="20"/>
+                <w:szCs w:val="20"/>
+              </w:rPr>
+              <w:t>到</w:t>
+            </w:r>
+            <w:r>
+              <w:rPr>
+                <w:rFonts w:ascii="微软雅黑" w:eastAsia="微软雅黑" w:hAnsi="微软雅黑" w:hint="eastAsia"/>
+                <w:color w:val="414141"/>
+                <w:sz w:val="20"/>
+                <w:szCs w:val="20"/>
+              </w:rPr>
+              <w:t>本地并添加到请求头里，减少重复代码；</w:t>
+            </w:r>
+          </w:p>
+          <w:p>
+            <w:pPr>
+              <w:adjustRightInd w:val="0"/>
+              <w:snapToGrid w:val="0"/>
+              <w:jc w:val="left"/>
+              <w:rPr>
+                <w:rFonts w:ascii="微软雅黑" w:eastAsia="微软雅黑" w:hAnsi="微软雅黑"/>
+                <w:color w:val="414141"/>
+                <w:sz w:val="20"/>
+                <w:szCs w:val="20"/>
+              </w:rPr>
+            </w:pPr>
+            <w:r>
+              <w:rPr>
+                <w:rFonts w:ascii="微软雅黑" w:eastAsia="微软雅黑" w:hAnsi="微软雅黑" w:hint="eastAsia"/>
+                <w:color w:val="414141"/>
+                <w:sz w:val="20"/>
+                <w:szCs w:val="20"/>
+              </w:rPr>
+              <w:t>3</w:t>
+            </w:r>
+            <w:r>
+              <w:rPr>
+                <w:rFonts w:ascii="微软雅黑" w:eastAsia="微软雅黑" w:hAnsi="微软雅黑" w:hint="eastAsia"/>
+                <w:color w:val="414141"/>
+                <w:sz w:val="20"/>
+                <w:szCs w:val="20"/>
+              </w:rPr>
+              <w:t>．</w:t>
+            </w:r>
+            <w:r>
+              <w:rPr>
+                <w:rFonts w:ascii="微软雅黑" w:eastAsia="微软雅黑" w:hAnsi="微软雅黑" w:hint="eastAsia"/>
+                <w:color w:val="414141"/>
+                <w:sz w:val="20"/>
+                <w:szCs w:val="20"/>
+              </w:rPr>
+              <w:t>使用lo</w:t>
+            </w:r>
+            <w:r>
+              <w:rPr>
+                <w:rFonts w:ascii="微软雅黑" w:eastAsia="微软雅黑" w:hAnsi="微软雅黑"/>
+                <w:color w:val="414141"/>
+                <w:sz w:val="20"/>
+                <w:szCs w:val="20"/>
+              </w:rPr>
+              <w:t>cation</w:t>
+            </w:r>
+            <w:r>
+              <w:rPr>
+                <w:rFonts w:ascii="微软雅黑" w:eastAsia="微软雅黑" w:hAnsi="微软雅黑" w:hint="eastAsia"/>
+                <w:color w:val="414141"/>
+                <w:sz w:val="20"/>
+                <w:szCs w:val="20"/>
+              </w:rPr>
+              <w:t>实现表格</w:t>
+            </w:r>
+            <w:r>
+              <w:rPr>
+                <w:rFonts w:ascii="微软雅黑" w:eastAsia="微软雅黑" w:hAnsi="微软雅黑" w:hint="eastAsia"/>
+                <w:color w:val="414141"/>
+                <w:sz w:val="20"/>
+                <w:szCs w:val="20"/>
+              </w:rPr>
+              <w:t>导出</w:t>
+            </w:r>
+            <w:r>
+              <w:rPr>
+                <w:rFonts w:ascii="微软雅黑" w:eastAsia="微软雅黑" w:hAnsi="微软雅黑" w:hint="eastAsia"/>
+                <w:color w:val="414141"/>
+                <w:sz w:val="20"/>
+                <w:szCs w:val="20"/>
+              </w:rPr>
+              <w:t>功能；</w:t>
+            </w:r>
+          </w:p>
+          <w:p>
+            <w:pPr>
+              <w:adjustRightInd w:val="0"/>
+              <w:snapToGrid w:val="0"/>
+              <w:jc w:val="left"/>
+              <w:rPr>
+                <w:rFonts w:ascii="微软雅黑" w:eastAsia="微软雅黑" w:hAnsi="微软雅黑"/>
+                <w:color w:val="414141"/>
+                <w:sz w:val="20"/>
+                <w:szCs w:val="20"/>
+              </w:rPr>
+            </w:pPr>
+            <w:r>
+              <w:rPr>
+                <w:rFonts w:ascii="微软雅黑" w:eastAsia="微软雅黑" w:hAnsi="微软雅黑" w:hint="eastAsia"/>
+                <w:color w:val="414141"/>
+                <w:sz w:val="20"/>
+                <w:szCs w:val="20"/>
+              </w:rPr>
+              <w:t>4</w:t>
+            </w:r>
+            <w:r>
+              <w:rPr>
+                <w:rFonts w:ascii="微软雅黑" w:eastAsia="微软雅黑" w:hAnsi="微软雅黑" w:hint="eastAsia"/>
+                <w:color w:val="414141"/>
+                <w:sz w:val="20"/>
+                <w:szCs w:val="20"/>
+              </w:rPr>
+              <w:t>．</w:t>
+            </w:r>
+            <w:r>
+              <w:rPr>
+                <w:rFonts w:ascii="微软雅黑" w:eastAsia="微软雅黑" w:hAnsi="微软雅黑" w:hint="eastAsia"/>
+                <w:color w:val="414141"/>
+                <w:sz w:val="20"/>
+                <w:szCs w:val="20"/>
+              </w:rPr>
+              <w:t>使用e</w:t>
+            </w:r>
+            <w:r>
+              <w:rPr>
+                <w:rFonts w:ascii="微软雅黑" w:eastAsia="微软雅黑" w:hAnsi="微软雅黑"/>
+                <w:color w:val="414141"/>
+                <w:sz w:val="20"/>
+                <w:szCs w:val="20"/>
+              </w:rPr>
+              <w:t>charts</w:t>
+            </w:r>
+            <w:r>
+              <w:rPr>
+                <w:rFonts w:ascii="微软雅黑" w:eastAsia="微软雅黑" w:hAnsi="微软雅黑" w:hint="eastAsia"/>
+                <w:color w:val="414141"/>
+                <w:sz w:val="20"/>
+                <w:szCs w:val="20"/>
+              </w:rPr>
+              <w:t>实现动态图表展示；</w:t>
+            </w:r>
+          </w:p>
+          <w:p>
+            <w:pPr>
+              <w:adjustRightInd w:val="0"/>
+              <w:snapToGrid w:val="0"/>
+              <w:jc w:val="left"/>
+              <w:rPr>
+                <w:rFonts w:ascii="微软雅黑" w:eastAsia="微软雅黑" w:hAnsi="微软雅黑"/>
+                <w:color w:val="414141"/>
+                <w:sz w:val="20"/>
+                <w:szCs w:val="20"/>
+              </w:rPr>
+            </w:pPr>
+            <w:r>
+              <w:rPr>
+                <w:rFonts w:ascii="微软雅黑" w:eastAsia="微软雅黑" w:hAnsi="微软雅黑" w:hint="eastAsia"/>
+                <w:color w:val="414141"/>
+                <w:sz w:val="20"/>
+                <w:szCs w:val="20"/>
+              </w:rPr>
+              <w:t>5</w:t>
+            </w:r>
+            <w:r>
+              <w:rPr>
+                <w:rFonts w:ascii="微软雅黑" w:eastAsia="微软雅黑" w:hAnsi="微软雅黑" w:hint="eastAsia"/>
+                <w:color w:val="414141"/>
+                <w:sz w:val="20"/>
+                <w:szCs w:val="20"/>
+              </w:rPr>
+              <w:t>．</w:t>
+            </w:r>
+            <w:r>
+              <w:rPr>
+                <w:rFonts w:ascii="微软雅黑" w:eastAsia="微软雅黑" w:hAnsi="微软雅黑" w:hint="eastAsia"/>
+                <w:color w:val="414141"/>
+                <w:sz w:val="20"/>
+                <w:szCs w:val="20"/>
+              </w:rPr>
+              <w:t>webpack搭建项目工程 配置第三方插件，对模块打包压缩</w:t>
+            </w:r>
+            <w:r>
+              <w:rPr>
+                <w:rFonts w:ascii="微软雅黑" w:eastAsia="微软雅黑" w:hAnsi="微软雅黑" w:hint="eastAsia"/>
+                <w:color w:val="414141"/>
+                <w:sz w:val="20"/>
+                <w:szCs w:val="20"/>
+              </w:rPr>
+              <w:t>；</w:t>
+            </w:r>
+          </w:p>
+          <w:p>
+            <w:pPr>
+              <w:adjustRightInd w:val="0"/>
+              <w:snapToGrid w:val="0"/>
+              <w:jc w:val="left"/>
+              <w:rPr>
+                <w:rFonts w:ascii="微软雅黑" w:eastAsia="微软雅黑" w:hAnsi="微软雅黑"/>
+                <w:color w:val="414141"/>
+                <w:sz w:val="20"/>
+                <w:szCs w:val="20"/>
+              </w:rPr>
+            </w:pPr>
+          </w:p>
+          <w:p>
+            <w:pPr>
+              <w:adjustRightInd w:val="0"/>
+              <w:snapToGrid w:val="0"/>
+              <w:jc w:val="left"/>
+              <w:rPr>
+                <w:rFonts w:ascii="微软雅黑" w:eastAsia="微软雅黑" w:hAnsi="微软雅黑"/>
+                <w:color w:val="414141"/>
+                <w:sz w:val="20"/>
+                <w:szCs w:val="20"/>
+              </w:rPr>
+            </w:pPr>
+          </w:p>
+          <w:p>
+            <w:pPr>
+              <w:adjustRightInd w:val="0"/>
+              <w:snapToGrid w:val="0"/>
+              <w:jc w:val="left"/>
+              <w:rPr>
+                <w:rFonts w:ascii="Segoe UI" w:hAnsi="Segoe UI" w:cs="Segoe UI"/>
+                <w:szCs w:val="21"/>
+                <w:shd w:val="clear" w:color="auto" w:fill="FFFFFF"/>
+              </w:rPr>
+            </w:pPr>
+            <w:r>
+              <w:rPr>
+                <w:rFonts w:ascii="微软雅黑" w:eastAsia="微软雅黑" w:hAnsi="微软雅黑" w:hint="eastAsia"/>
+                <w:color w:val="414141"/>
+                <w:sz w:val="20"/>
+                <w:szCs w:val="20"/>
+              </w:rPr>
+              <w:t>201</w:t>
+            </w:r>
+            <w:r>
+              <w:rPr>
+                <w:rFonts w:ascii="微软雅黑" w:eastAsia="微软雅黑" w:hAnsi="微软雅黑" w:hint="eastAsia"/>
+                <w:color w:val="414141"/>
+                <w:sz w:val="20"/>
+                <w:szCs w:val="20"/>
+              </w:rPr>
+              <w:t>9</w:t>
+            </w:r>
+            <w:r>
+              <w:rPr>
+                <w:rFonts w:ascii="微软雅黑" w:eastAsia="微软雅黑" w:hAnsi="微软雅黑" w:hint="eastAsia"/>
+                <w:color w:val="414141"/>
+                <w:sz w:val="20"/>
+                <w:szCs w:val="20"/>
+              </w:rPr>
+              <w:t>.0</w:t>
+            </w:r>
+            <w:r>
+              <w:rPr>
+                <w:rFonts w:ascii="微软雅黑" w:eastAsia="微软雅黑" w:hAnsi="微软雅黑"/>
+                <w:color w:val="414141"/>
+                <w:sz w:val="20"/>
+                <w:szCs w:val="20"/>
+              </w:rPr>
+              <w:t>7</w:t>
+            </w:r>
+            <w:r>
+              <w:rPr>
+                <w:rFonts w:ascii="微软雅黑" w:eastAsia="微软雅黑" w:hAnsi="微软雅黑" w:hint="eastAsia"/>
+                <w:color w:val="414141"/>
+                <w:sz w:val="20"/>
+                <w:szCs w:val="20"/>
+              </w:rPr>
+              <w:t>--201</w:t>
+            </w:r>
+            <w:r>
+              <w:rPr>
+                <w:rFonts w:ascii="微软雅黑" w:eastAsia="微软雅黑" w:hAnsi="微软雅黑" w:hint="eastAsia"/>
+                <w:color w:val="414141"/>
+                <w:sz w:val="20"/>
+                <w:szCs w:val="20"/>
+              </w:rPr>
+              <w:t>9</w:t>
+            </w:r>
+            <w:r>
+              <w:rPr>
+                <w:rFonts w:ascii="微软雅黑" w:eastAsia="微软雅黑" w:hAnsi="微软雅黑" w:hint="eastAsia"/>
+                <w:color w:val="414141"/>
+                <w:sz w:val="20"/>
+                <w:szCs w:val="20"/>
+              </w:rPr>
+              <w:t>.0</w:t>
+            </w:r>
+            <w:r>
+              <w:rPr>
+                <w:rFonts w:ascii="微软雅黑" w:eastAsia="微软雅黑" w:hAnsi="微软雅黑"/>
+                <w:color w:val="414141"/>
+                <w:sz w:val="20"/>
+                <w:szCs w:val="20"/>
+              </w:rPr>
+              <w:t>8</w:t>
+            </w:r>
+            <w:r>
+              <w:rPr>
+                <w:rFonts w:ascii="微软雅黑" w:eastAsia="微软雅黑" w:hAnsi="微软雅黑" w:hint="eastAsia"/>
+                <w:color w:val="414141"/>
+                <w:sz w:val="20"/>
+                <w:szCs w:val="20"/>
+              </w:rPr>
+              <w:t>项目名称：</w:t>
+            </w:r>
+            <w:r>
+              <w:rPr>
+                <w:rFonts w:ascii="Segoe UI" w:hAnsi="Segoe UI" w:cs="Segoe UI"/>
+                <w:szCs w:val="21"/>
+                <w:shd w:val="clear" w:color="auto" w:fill="FFFFFF"/>
+              </w:rPr>
+              <w:t>彩之云意见反馈</w:t>
+            </w:r>
+            <w:r>
+              <w:rPr>
+                <w:rFonts w:ascii="Segoe UI" w:hAnsi="Segoe UI" w:cs="Segoe UI" w:hint="eastAsia"/>
+                <w:szCs w:val="21"/>
+                <w:shd w:val="clear" w:color="auto" w:fill="FFFFFF"/>
+              </w:rPr>
+              <w:t>管理系统</w:t>
+            </w:r>
+          </w:p>
+          <w:p>
+            <w:pPr>
+              <w:adjustRightInd w:val="0"/>
+              <w:snapToGrid w:val="0"/>
+              <w:jc w:val="left"/>
+              <w:rPr>
+                <w:rFonts w:ascii="微软雅黑" w:eastAsia="微软雅黑" w:hAnsi="微软雅黑"/>
+                <w:color w:val="414141"/>
+                <w:sz w:val="20"/>
+                <w:szCs w:val="20"/>
+              </w:rPr>
+            </w:pPr>
+            <w:r>
+              <w:rPr>
+                <w:rFonts w:ascii="Segoe UI" w:hAnsi="Segoe UI" w:cs="Segoe UI" w:hint="eastAsia"/>
+                <w:szCs w:val="21"/>
+                <w:shd w:val="clear" w:color="auto" w:fill="FFFFFF"/>
+              </w:rPr>
+              <w:t>项目地址：</w:t>
+            </w:r>
+            <w:r>
+              <w:rPr>
+                <w:rFonts w:ascii="Segoe UI" w:hAnsi="Segoe UI" w:cs="Segoe UI"/>
+                <w:szCs w:val="21"/>
+                <w:shd w:val="clear" w:color="auto" w:fill="FFFFFF"/>
+              </w:rPr>
+              <w:t> </w:t>
+            </w:r>
+            <w:hyperlink r:id="rId9" w:tgtFrame="_blank" w:history="1">
+              <w:r>
                 <w:t>https://yjfk-czy.colourlife.com</w:t>
               </w:r>
             </w:hyperlink>
@@ -5036,7 +4808,34 @@
                 <w:sz w:val="20"/>
                 <w:szCs w:val="20"/>
               </w:rPr>
-              <w:t>1、使用create-react-app脚手架搭建环境</w:t>
+              <w:t>1</w:t>
+            </w:r>
+            <w:r>
+              <w:rPr>
+                <w:rFonts w:ascii="微软雅黑" w:eastAsia="微软雅黑" w:hAnsi="微软雅黑" w:hint="eastAsia"/>
+                <w:color w:val="414141"/>
+                <w:sz w:val="20"/>
+                <w:szCs w:val="20"/>
+              </w:rPr>
+              <w:t>.</w:t>
+            </w:r>
+            <w:r>
+              <w:rPr>
+                <w:rFonts w:ascii="微软雅黑" w:eastAsia="微软雅黑" w:hAnsi="微软雅黑"/>
+                <w:color w:val="414141"/>
+                <w:sz w:val="20"/>
+                <w:szCs w:val="20"/>
+              </w:rPr>
+              <w:t xml:space="preserve"> </w:t>
+            </w:r>
+            <w:r>
+              <w:rPr>
+                <w:rFonts w:ascii="微软雅黑" w:eastAsia="微软雅黑" w:hAnsi="微软雅黑" w:hint="eastAsia"/>
+                <w:color w:val="414141"/>
+                <w:sz w:val="20"/>
+                <w:szCs w:val="20"/>
+              </w:rPr>
+              <w:t>使用create-react-app脚手架搭建环境</w:t>
             </w:r>
             <w:r>
               <w:rPr>
@@ -5067,47 +4866,25 @@
                 <w:sz w:val="20"/>
                 <w:szCs w:val="20"/>
               </w:rPr>
-              <w:t>2、用</w:t>
-            </w:r>
-            <w:proofErr w:type="spellStart"/>
-            <w:r>
-              <w:rPr>
-                <w:rFonts w:ascii="微软雅黑" w:eastAsia="微软雅黑" w:hAnsi="微软雅黑" w:hint="eastAsia"/>
-                <w:color w:val="414141"/>
-                <w:sz w:val="20"/>
-                <w:szCs w:val="20"/>
-              </w:rPr>
-              <w:t>jsx</w:t>
-            </w:r>
-            <w:proofErr w:type="spellEnd"/>
-            <w:r>
-              <w:rPr>
-                <w:rFonts w:ascii="微软雅黑" w:eastAsia="微软雅黑" w:hAnsi="微软雅黑" w:hint="eastAsia"/>
-                <w:color w:val="414141"/>
-                <w:sz w:val="20"/>
-                <w:szCs w:val="20"/>
-              </w:rPr>
-              <w:t>语法增强</w:t>
-            </w:r>
-            <w:proofErr w:type="spellStart"/>
-            <w:r>
-              <w:rPr>
-                <w:rFonts w:ascii="微软雅黑" w:eastAsia="微软雅黑" w:hAnsi="微软雅黑" w:hint="eastAsia"/>
-                <w:color w:val="414141"/>
-                <w:sz w:val="20"/>
-                <w:szCs w:val="20"/>
-              </w:rPr>
-              <w:t>js</w:t>
-            </w:r>
-            <w:proofErr w:type="spellEnd"/>
-            <w:r>
-              <w:rPr>
-                <w:rFonts w:ascii="微软雅黑" w:eastAsia="微软雅黑" w:hAnsi="微软雅黑" w:hint="eastAsia"/>
-                <w:color w:val="414141"/>
-                <w:sz w:val="20"/>
-                <w:szCs w:val="20"/>
-              </w:rPr>
-              <w:t>语义，代码模块化</w:t>
+              <w:t>2</w:t>
+            </w:r>
+            <w:r>
+              <w:rPr>
+                <w:rFonts w:ascii="微软雅黑" w:eastAsia="微软雅黑" w:hAnsi="微软雅黑" w:hint="eastAsia"/>
+                <w:color w:val="414141"/>
+                <w:sz w:val="20"/>
+                <w:szCs w:val="20"/>
+              </w:rPr>
+              <w:t>．</w:t>
+            </w:r>
+            <w:r>
+              <w:rPr>
+                <w:rFonts w:ascii="微软雅黑" w:eastAsia="微软雅黑" w:hAnsi="微软雅黑" w:hint="eastAsia"/>
+                <w:color w:val="414141"/>
+                <w:sz w:val="20"/>
+                <w:szCs w:val="20"/>
+              </w:rPr>
+              <w:t>用jsx语法增强js语义，代码模块化</w:t>
             </w:r>
             <w:r>
               <w:rPr>
@@ -5147,7 +4924,7 @@
                 <w:sz w:val="20"/>
                 <w:szCs w:val="20"/>
               </w:rPr>
-              <w:t>、</w:t>
+              <w:t>．</w:t>
             </w:r>
             <w:r>
               <w:rPr>
@@ -5187,27 +4964,16 @@
                 <w:sz w:val="20"/>
                 <w:szCs w:val="20"/>
               </w:rPr>
-              <w:t>、Ant Design 对页面布局，使用</w:t>
-            </w:r>
-            <w:proofErr w:type="spellStart"/>
-            <w:r>
-              <w:rPr>
-                <w:rFonts w:ascii="微软雅黑" w:eastAsia="微软雅黑" w:hAnsi="微软雅黑" w:hint="eastAsia"/>
-                <w:color w:val="414141"/>
-                <w:sz w:val="20"/>
-                <w:szCs w:val="20"/>
-              </w:rPr>
-              <w:t>Axios</w:t>
-            </w:r>
-            <w:proofErr w:type="spellEnd"/>
-            <w:r>
-              <w:rPr>
-                <w:rFonts w:ascii="微软雅黑" w:eastAsia="微软雅黑" w:hAnsi="微软雅黑" w:hint="eastAsia"/>
-                <w:color w:val="414141"/>
-                <w:sz w:val="20"/>
-                <w:szCs w:val="20"/>
-              </w:rPr>
-              <w:t>异步请求数据并渲染</w:t>
+              <w:t>．</w:t>
+            </w:r>
+            <w:r>
+              <w:rPr>
+                <w:rFonts w:ascii="微软雅黑" w:eastAsia="微软雅黑" w:hAnsi="微软雅黑" w:hint="eastAsia"/>
+                <w:color w:val="414141"/>
+                <w:sz w:val="20"/>
+                <w:szCs w:val="20"/>
+              </w:rPr>
+              <w:t>Ant Design 对页面布局，使用Axios异步请求数据并渲染</w:t>
             </w:r>
           </w:p>
           <w:p>
@@ -5238,7 +5004,7 @@
                 <w:sz w:val="20"/>
                 <w:szCs w:val="20"/>
               </w:rPr>
-              <w:t>、</w:t>
+              <w:t>．</w:t>
             </w:r>
             <w:r>
               <w:rPr>
@@ -5305,7 +5071,16 @@
                 <w:sz w:val="20"/>
                 <w:szCs w:val="20"/>
               </w:rPr>
-              <w:t>、使用react-redux集中化数据管理</w:t>
+              <w:t>．</w:t>
+            </w:r>
+            <w:r>
+              <w:rPr>
+                <w:rFonts w:ascii="微软雅黑" w:eastAsia="微软雅黑" w:hAnsi="微软雅黑" w:hint="eastAsia"/>
+                <w:color w:val="414141"/>
+                <w:sz w:val="20"/>
+                <w:szCs w:val="20"/>
+              </w:rPr>
+              <w:t>使用react-redux集中化数据管理</w:t>
             </w:r>
             <w:r>
               <w:rPr>
@@ -5336,33 +5111,7 @@
               <w:snapToGrid w:val="0"/>
               <w:jc w:val="left"/>
               <w:rPr>
-                <w:rFonts w:ascii="微软雅黑" w:eastAsia="微软雅黑" w:hAnsi="微软雅黑"/>
-                <w:color w:val="414141"/>
-                <w:sz w:val="20"/>
-                <w:szCs w:val="20"/>
-              </w:rPr>
-            </w:pPr>
-          </w:p>
-          <w:p>
-            <w:pPr>
-              <w:adjustRightInd w:val="0"/>
-              <w:snapToGrid w:val="0"/>
-              <w:jc w:val="left"/>
-              <w:rPr>
-                <w:rFonts w:ascii="微软雅黑" w:eastAsia="微软雅黑" w:hAnsi="微软雅黑"/>
-                <w:color w:val="414141"/>
-                <w:sz w:val="20"/>
-                <w:szCs w:val="20"/>
-              </w:rPr>
-            </w:pPr>
-          </w:p>
-          <w:p>
-            <w:pPr>
-              <w:adjustRightInd w:val="0"/>
-              <w:snapToGrid w:val="0"/>
-              <w:jc w:val="left"/>
-              <w:rPr>
-                <w:rFonts w:ascii="微软雅黑" w:eastAsia="微软雅黑" w:hAnsi="微软雅黑"/>
+                <w:rFonts w:ascii="微软雅黑" w:eastAsia="微软雅黑" w:hAnsi="微软雅黑" w:hint="eastAsia"/>
                 <w:color w:val="414141"/>
                 <w:sz w:val="20"/>
                 <w:szCs w:val="20"/>
@@ -5507,14 +5256,8 @@
               </w:rPr>
               <w:t> </w:t>
             </w:r>
-            <w:hyperlink r:id="rId9" w:tgtFrame="_blank" w:history="1">
+            <w:hyperlink r:id="rId10" w:tgtFrame="_blank" w:history="1">
               <w:r>
-                <w:rPr>
-                  <w:rStyle w:val="a9"/>
-                  <w:rFonts w:ascii="Segoe UI" w:hAnsi="Segoe UI" w:cs="Segoe UI"/>
-                  <w:szCs w:val="21"/>
-                  <w:shd w:val="clear" w:color="auto" w:fill="FFFFFF"/>
-                </w:rPr>
                 <w:t>https://pjwj-czy.colourlife.com</w:t>
               </w:r>
             </w:hyperlink>
@@ -5554,71 +5297,78 @@
                 <w:sz w:val="20"/>
                 <w:szCs w:val="20"/>
               </w:rPr>
-              <w:t xml:space="preserve"> 这是一个</w:t>
-            </w:r>
-            <w:proofErr w:type="gramStart"/>
-            <w:r>
-              <w:rPr>
-                <w:rFonts w:ascii="微软雅黑" w:eastAsia="微软雅黑" w:hAnsi="微软雅黑" w:hint="eastAsia"/>
-                <w:color w:val="414141"/>
-                <w:sz w:val="20"/>
-                <w:szCs w:val="20"/>
-              </w:rPr>
-              <w:t>彩管家</w:t>
-            </w:r>
-            <w:proofErr w:type="gramEnd"/>
-            <w:r>
-              <w:rPr>
-                <w:rFonts w:ascii="微软雅黑" w:eastAsia="微软雅黑" w:hAnsi="微软雅黑" w:hint="eastAsia"/>
-                <w:color w:val="414141"/>
-                <w:sz w:val="20"/>
-                <w:szCs w:val="20"/>
-              </w:rPr>
-              <w:t>的后台管理系统，管理用户的数据展示和实现增删改查；</w:t>
-            </w:r>
-          </w:p>
-          <w:p>
-            <w:pPr>
-              <w:adjustRightInd w:val="0"/>
-              <w:snapToGrid w:val="0"/>
-              <w:jc w:val="left"/>
-              <w:rPr>
-                <w:rFonts w:ascii="微软雅黑" w:eastAsia="微软雅黑" w:hAnsi="微软雅黑"/>
-                <w:color w:val="414141"/>
-                <w:sz w:val="20"/>
-                <w:szCs w:val="20"/>
-              </w:rPr>
-            </w:pPr>
-            <w:r>
-              <w:rPr>
-                <w:rFonts w:ascii="微软雅黑" w:eastAsia="微软雅黑" w:hAnsi="微软雅黑" w:hint="eastAsia"/>
-                <w:color w:val="414141"/>
-                <w:sz w:val="20"/>
-                <w:szCs w:val="20"/>
-              </w:rPr>
-              <w:t>1、使用create-react-app构建项目环境</w:t>
-            </w:r>
-          </w:p>
-          <w:p>
-            <w:pPr>
-              <w:adjustRightInd w:val="0"/>
-              <w:snapToGrid w:val="0"/>
-              <w:jc w:val="left"/>
-              <w:rPr>
-                <w:rFonts w:ascii="微软雅黑" w:eastAsia="微软雅黑" w:hAnsi="微软雅黑"/>
-                <w:color w:val="414141"/>
-                <w:sz w:val="20"/>
-                <w:szCs w:val="20"/>
-              </w:rPr>
-            </w:pPr>
-            <w:r>
-              <w:rPr>
-                <w:rFonts w:ascii="微软雅黑" w:eastAsia="微软雅黑" w:hAnsi="微软雅黑" w:hint="eastAsia"/>
-                <w:color w:val="414141"/>
-                <w:sz w:val="20"/>
-                <w:szCs w:val="20"/>
-              </w:rPr>
-              <w:t>2、</w:t>
+              <w:t xml:space="preserve"> 这是一个彩管家的后台管理系统，管理用户的数据展示和实现增删改查；</w:t>
+            </w:r>
+          </w:p>
+          <w:p>
+            <w:pPr>
+              <w:adjustRightInd w:val="0"/>
+              <w:snapToGrid w:val="0"/>
+              <w:jc w:val="left"/>
+              <w:rPr>
+                <w:rFonts w:ascii="微软雅黑" w:eastAsia="微软雅黑" w:hAnsi="微软雅黑"/>
+                <w:color w:val="414141"/>
+                <w:sz w:val="20"/>
+                <w:szCs w:val="20"/>
+              </w:rPr>
+            </w:pPr>
+            <w:r>
+              <w:rPr>
+                <w:rFonts w:ascii="微软雅黑" w:eastAsia="微软雅黑" w:hAnsi="微软雅黑" w:hint="eastAsia"/>
+                <w:color w:val="414141"/>
+                <w:sz w:val="20"/>
+                <w:szCs w:val="20"/>
+              </w:rPr>
+              <w:t>1</w:t>
+            </w:r>
+            <w:r>
+              <w:rPr>
+                <w:rFonts w:ascii="微软雅黑" w:eastAsia="微软雅黑" w:hAnsi="微软雅黑" w:hint="eastAsia"/>
+                <w:color w:val="414141"/>
+                <w:sz w:val="20"/>
+                <w:szCs w:val="20"/>
+              </w:rPr>
+              <w:t>．</w:t>
+            </w:r>
+            <w:r>
+              <w:rPr>
+                <w:rFonts w:ascii="微软雅黑" w:eastAsia="微软雅黑" w:hAnsi="微软雅黑" w:hint="eastAsia"/>
+                <w:color w:val="414141"/>
+                <w:sz w:val="20"/>
+                <w:szCs w:val="20"/>
+              </w:rPr>
+              <w:t>使用create-react-app构建项目环境</w:t>
+            </w:r>
+          </w:p>
+          <w:p>
+            <w:pPr>
+              <w:adjustRightInd w:val="0"/>
+              <w:snapToGrid w:val="0"/>
+              <w:jc w:val="left"/>
+              <w:rPr>
+                <w:rFonts w:ascii="微软雅黑" w:eastAsia="微软雅黑" w:hAnsi="微软雅黑"/>
+                <w:color w:val="414141"/>
+                <w:sz w:val="20"/>
+                <w:szCs w:val="20"/>
+              </w:rPr>
+            </w:pPr>
+            <w:r>
+              <w:rPr>
+                <w:rFonts w:ascii="微软雅黑" w:eastAsia="微软雅黑" w:hAnsi="微软雅黑" w:hint="eastAsia"/>
+                <w:color w:val="414141"/>
+                <w:sz w:val="20"/>
+                <w:szCs w:val="20"/>
+              </w:rPr>
+              <w:t>2</w:t>
+            </w:r>
+            <w:r>
+              <w:rPr>
+                <w:rFonts w:ascii="微软雅黑" w:eastAsia="微软雅黑" w:hAnsi="微软雅黑" w:hint="eastAsia"/>
+                <w:color w:val="414141"/>
+                <w:sz w:val="20"/>
+                <w:szCs w:val="20"/>
+              </w:rPr>
+              <w:t>．</w:t>
             </w:r>
             <w:r>
               <w:rPr>
@@ -5645,19 +5395,8 @@
                 <w:sz w:val="20"/>
                 <w:szCs w:val="20"/>
               </w:rPr>
-              <w:t xml:space="preserve"> 框架快速搭建前端页面，实现banner</w:t>
-            </w:r>
-            <w:proofErr w:type="gramStart"/>
-            <w:r>
-              <w:rPr>
-                <w:rFonts w:ascii="微软雅黑" w:eastAsia="微软雅黑" w:hAnsi="微软雅黑" w:hint="eastAsia"/>
-                <w:color w:val="414141"/>
-                <w:sz w:val="20"/>
-                <w:szCs w:val="20"/>
-              </w:rPr>
-              <w:t>图轮播</w:t>
-            </w:r>
-            <w:proofErr w:type="gramEnd"/>
+              <w:t xml:space="preserve"> 框架快速搭建前端页面，实现banner图轮播</w:t>
+            </w:r>
           </w:p>
           <w:p>
             <w:pPr>
@@ -5687,7 +5426,16 @@
                 <w:sz w:val="20"/>
                 <w:szCs w:val="20"/>
               </w:rPr>
-              <w:t>、React-Router配置路由，页面和组件使用按需加载</w:t>
+              <w:t>．</w:t>
+            </w:r>
+            <w:r>
+              <w:rPr>
+                <w:rFonts w:ascii="微软雅黑" w:eastAsia="微软雅黑" w:hAnsi="微软雅黑" w:hint="eastAsia"/>
+                <w:color w:val="414141"/>
+                <w:sz w:val="20"/>
+                <w:szCs w:val="20"/>
+              </w:rPr>
+              <w:t>React-Router配置路由，页面和组件使用按需加载</w:t>
             </w:r>
             <w:r>
               <w:rPr>
@@ -5736,35 +5484,16 @@
                 <w:sz w:val="20"/>
                 <w:szCs w:val="20"/>
               </w:rPr>
-              <w:t>5</w:t>
-            </w:r>
-            <w:r>
-              <w:rPr>
-                <w:rFonts w:ascii="微软雅黑" w:eastAsia="微软雅黑" w:hAnsi="微软雅黑" w:hint="eastAsia"/>
-                <w:color w:val="414141"/>
-                <w:sz w:val="20"/>
-                <w:szCs w:val="20"/>
-              </w:rPr>
-              <w:t>、</w:t>
-            </w:r>
-            <w:r>
-              <w:rPr>
-                <w:rFonts w:ascii="微软雅黑" w:eastAsia="微软雅黑" w:hAnsi="微软雅黑" w:hint="eastAsia"/>
-                <w:color w:val="414141"/>
-                <w:sz w:val="20"/>
-                <w:szCs w:val="20"/>
-              </w:rPr>
-              <w:t>使用</w:t>
-            </w:r>
-            <w:proofErr w:type="spellStart"/>
-            <w:r>
-              <w:rPr>
-                <w:rFonts w:ascii="微软雅黑" w:eastAsia="微软雅黑" w:hAnsi="微软雅黑" w:hint="eastAsia"/>
-                <w:color w:val="414141"/>
-                <w:sz w:val="20"/>
-                <w:szCs w:val="20"/>
-              </w:rPr>
-              <w:t>hre</w:t>
+              <w:t>4．</w:t>
+            </w:r>
+            <w:r>
+              <w:rPr>
+                <w:rFonts w:ascii="微软雅黑" w:eastAsia="微软雅黑" w:hAnsi="微软雅黑" w:hint="eastAsia"/>
+                <w:color w:val="414141"/>
+                <w:sz w:val="20"/>
+                <w:szCs w:val="20"/>
+              </w:rPr>
+              <w:t>使用hre</w:t>
             </w:r>
             <w:r>
               <w:rPr>
@@ -5775,7 +5504,6 @@
               </w:rPr>
               <w:t>f</w:t>
             </w:r>
-            <w:proofErr w:type="spellEnd"/>
             <w:r>
               <w:rPr>
                 <w:rFonts w:ascii="微软雅黑" w:eastAsia="微软雅黑" w:hAnsi="微软雅黑" w:hint="eastAsia"/>
@@ -5805,36 +5533,25 @@
                 <w:sz w:val="20"/>
                 <w:szCs w:val="20"/>
               </w:rPr>
-              <w:t>4</w:t>
-            </w:r>
-            <w:r>
-              <w:rPr>
-                <w:rFonts w:ascii="微软雅黑" w:eastAsia="微软雅黑" w:hAnsi="微软雅黑" w:hint="eastAsia"/>
-                <w:color w:val="414141"/>
-                <w:sz w:val="20"/>
-                <w:szCs w:val="20"/>
-              </w:rPr>
-              <w:t>、使用react-</w:t>
-            </w:r>
-            <w:proofErr w:type="spellStart"/>
-            <w:r>
-              <w:rPr>
-                <w:rFonts w:ascii="微软雅黑" w:eastAsia="微软雅黑" w:hAnsi="微软雅黑" w:hint="eastAsia"/>
-                <w:color w:val="414141"/>
-                <w:sz w:val="20"/>
-                <w:szCs w:val="20"/>
-              </w:rPr>
-              <w:t>mobx</w:t>
-            </w:r>
-            <w:proofErr w:type="spellEnd"/>
-            <w:r>
-              <w:rPr>
-                <w:rFonts w:ascii="微软雅黑" w:eastAsia="微软雅黑" w:hAnsi="微软雅黑" w:hint="eastAsia"/>
-                <w:color w:val="414141"/>
-                <w:sz w:val="20"/>
-                <w:szCs w:val="20"/>
-              </w:rPr>
-              <w:t>进行</w:t>
+              <w:t>5．</w:t>
+            </w:r>
+            <w:r>
+              <w:rPr>
+                <w:rFonts w:ascii="微软雅黑" w:eastAsia="微软雅黑" w:hAnsi="微软雅黑" w:hint="eastAsia"/>
+                <w:color w:val="414141"/>
+                <w:sz w:val="20"/>
+                <w:szCs w:val="20"/>
+              </w:rPr>
+              <w:t>使用react-</w:t>
+            </w:r>
+            <w:r>
+              <w:rPr>
+                <w:rFonts w:ascii="微软雅黑" w:eastAsia="微软雅黑" w:hAnsi="微软雅黑" w:hint="eastAsia"/>
+                <w:color w:val="414141"/>
+                <w:sz w:val="20"/>
+                <w:szCs w:val="20"/>
+              </w:rPr>
+              <w:t>mobx进行</w:t>
             </w:r>
             <w:r>
               <w:rPr>
@@ -5938,25 +5655,14 @@
               </w:rPr>
               <w:t>项目名称:</w:t>
             </w:r>
-            <w:proofErr w:type="gramStart"/>
-            <w:r>
-              <w:rPr>
-                <w:rFonts w:ascii="微软雅黑" w:eastAsia="微软雅黑" w:hAnsi="微软雅黑" w:hint="eastAsia"/>
-                <w:color w:val="414141"/>
-                <w:sz w:val="20"/>
-                <w:szCs w:val="20"/>
-              </w:rPr>
-              <w:t>彩住宅</w:t>
-            </w:r>
-            <w:proofErr w:type="gramEnd"/>
-            <w:r>
-              <w:rPr>
-                <w:rFonts w:ascii="微软雅黑" w:eastAsia="微软雅黑" w:hAnsi="微软雅黑" w:hint="eastAsia"/>
-                <w:color w:val="414141"/>
-                <w:sz w:val="20"/>
-                <w:szCs w:val="20"/>
-              </w:rPr>
-              <w:t>楼盘展示</w:t>
+            <w:r>
+              <w:rPr>
+                <w:rFonts w:ascii="微软雅黑" w:eastAsia="微软雅黑" w:hAnsi="微软雅黑" w:hint="eastAsia"/>
+                <w:color w:val="414141"/>
+                <w:sz w:val="20"/>
+                <w:szCs w:val="20"/>
+              </w:rPr>
+              <w:t>彩住宅楼盘展示</w:t>
             </w:r>
             <w:r>
               <w:rPr>
@@ -6100,27 +5806,7 @@
                 <w:sz w:val="20"/>
                 <w:szCs w:val="20"/>
               </w:rPr>
-              <w:t>,有</w:t>
-            </w:r>
-            <w:proofErr w:type="gramStart"/>
-            <w:r>
-              <w:rPr>
-                <w:rFonts w:ascii="微软雅黑" w:eastAsia="微软雅黑" w:hAnsi="微软雅黑" w:hint="eastAsia"/>
-                <w:color w:val="414141"/>
-                <w:sz w:val="20"/>
-                <w:szCs w:val="20"/>
-              </w:rPr>
-              <w:t>轮播图</w:t>
-            </w:r>
-            <w:proofErr w:type="gramEnd"/>
-            <w:r>
-              <w:rPr>
-                <w:rFonts w:ascii="微软雅黑" w:eastAsia="微软雅黑" w:hAnsi="微软雅黑" w:hint="eastAsia"/>
-                <w:color w:val="414141"/>
-                <w:sz w:val="20"/>
-                <w:szCs w:val="20"/>
-              </w:rPr>
-              <w:t>,介绍了近期火热的</w:t>
+              <w:t>,有轮播图,介绍了近期火热的</w:t>
             </w:r>
             <w:r>
               <w:rPr>
@@ -6203,7 +5889,9 @@
               <w:jc w:val="left"/>
               <w:rPr>
                 <w:rFonts w:ascii="微软雅黑" w:eastAsia="微软雅黑" w:hAnsi="微软雅黑"/>
-                <w:shd w:val="clear" w:color="auto" w:fill="FFFFFF"/>
+                <w:color w:val="414141"/>
+                <w:sz w:val="20"/>
+                <w:szCs w:val="20"/>
               </w:rPr>
             </w:pPr>
             <w:r>
@@ -6236,7 +5924,9 @@
             <w:r>
               <w:rPr>
                 <w:rFonts w:ascii="微软雅黑" w:eastAsia="微软雅黑" w:hAnsi="微软雅黑" w:hint="eastAsia"/>
-                <w:shd w:val="clear" w:color="auto" w:fill="FFFFFF"/>
+                <w:color w:val="414141"/>
+                <w:sz w:val="20"/>
+                <w:szCs w:val="20"/>
               </w:rPr>
               <w:t>服务端渲染模式开发;</w:t>
             </w:r>
@@ -6262,44 +5952,11 @@
             <w:r>
               <w:rPr>
                 <w:rFonts w:ascii="微软雅黑" w:eastAsia="微软雅黑" w:hAnsi="微软雅黑" w:hint="eastAsia"/>
-                <w:shd w:val="clear" w:color="auto" w:fill="FFFFFF"/>
-              </w:rPr>
-              <w:t>以</w:t>
-            </w:r>
-            <w:r>
-              <w:rPr>
-                <w:rFonts w:ascii="微软雅黑" w:eastAsia="微软雅黑" w:hAnsi="微软雅黑" w:hint="eastAsia"/>
-                <w:shd w:val="clear" w:color="auto" w:fill="FFFFFF"/>
-              </w:rPr>
-              <w:t>pages</w:t>
-            </w:r>
-            <w:r>
-              <w:rPr>
-                <w:rFonts w:ascii="微软雅黑" w:eastAsia="微软雅黑" w:hAnsi="微软雅黑" w:hint="eastAsia"/>
-                <w:shd w:val="clear" w:color="auto" w:fill="FFFFFF"/>
-              </w:rPr>
-              <w:t>文件系统</w:t>
-            </w:r>
-            <w:r>
-              <w:rPr>
-                <w:rFonts w:ascii="微软雅黑" w:eastAsia="微软雅黑" w:hAnsi="微软雅黑" w:hint="eastAsia"/>
-                <w:shd w:val="clear" w:color="auto" w:fill="FFFFFF"/>
-              </w:rPr>
-              <w:t>设置</w:t>
-            </w:r>
-            <w:r>
-              <w:rPr>
-                <w:rFonts w:ascii="微软雅黑" w:eastAsia="微软雅黑" w:hAnsi="微软雅黑" w:hint="eastAsia"/>
-                <w:shd w:val="clear" w:color="auto" w:fill="FFFFFF"/>
-              </w:rPr>
-              <w:t>客户端路由</w:t>
-            </w:r>
-            <w:r>
-              <w:rPr>
-                <w:rFonts w:ascii="微软雅黑" w:eastAsia="微软雅黑" w:hAnsi="微软雅黑" w:hint="eastAsia"/>
-                <w:shd w:val="clear" w:color="auto" w:fill="FFFFFF"/>
-              </w:rPr>
-              <w:t>;</w:t>
+                <w:color w:val="414141"/>
+                <w:sz w:val="20"/>
+                <w:szCs w:val="20"/>
+              </w:rPr>
+              <w:t>以pages文件系统设置客户端路由;</w:t>
             </w:r>
           </w:p>
           <w:p>
@@ -6455,40 +6112,22 @@
                 <w:color w:val="4D4D4D"/>
                 <w:shd w:val="clear" w:color="auto" w:fill="FFFFFF"/>
               </w:rPr>
-              <w:t>isomorphic-</w:t>
-            </w:r>
-            <w:proofErr w:type="spellStart"/>
+              <w:t>isomorphic-unfetch完成</w:t>
+            </w:r>
             <w:r>
               <w:rPr>
                 <w:rFonts w:ascii="微软雅黑" w:eastAsia="微软雅黑" w:hAnsi="微软雅黑" w:hint="eastAsia"/>
                 <w:color w:val="4D4D4D"/>
                 <w:shd w:val="clear" w:color="auto" w:fill="FFFFFF"/>
               </w:rPr>
-              <w:t>unfetch</w:t>
-            </w:r>
-            <w:proofErr w:type="spellEnd"/>
+              <w:t>与</w:t>
+            </w:r>
             <w:r>
               <w:rPr>
                 <w:rFonts w:ascii="微软雅黑" w:eastAsia="微软雅黑" w:hAnsi="微软雅黑" w:hint="eastAsia"/>
                 <w:color w:val="4D4D4D"/>
                 <w:shd w:val="clear" w:color="auto" w:fill="FFFFFF"/>
               </w:rPr>
-              <w:t>完成</w:t>
-            </w:r>
-            <w:r>
-              <w:rPr>
-                <w:rFonts w:ascii="微软雅黑" w:eastAsia="微软雅黑" w:hAnsi="微软雅黑" w:hint="eastAsia"/>
-                <w:color w:val="4D4D4D"/>
-                <w:shd w:val="clear" w:color="auto" w:fill="FFFFFF"/>
-              </w:rPr>
-              <w:t>与</w:t>
-            </w:r>
-            <w:r>
-              <w:rPr>
-                <w:rFonts w:ascii="微软雅黑" w:eastAsia="微软雅黑" w:hAnsi="微软雅黑" w:hint="eastAsia"/>
-                <w:color w:val="4D4D4D"/>
-                <w:shd w:val="clear" w:color="auto" w:fill="FFFFFF"/>
-              </w:rPr>
               <w:t>后台数据逻辑交互;</w:t>
             </w:r>
           </w:p>
@@ -6517,6 +6156,19 @@
                 <w:szCs w:val="20"/>
               </w:rPr>
             </w:pPr>
+          </w:p>
+          <w:p>
+            <w:pPr>
+              <w:adjustRightInd w:val="0"/>
+              <w:snapToGrid w:val="0"/>
+              <w:jc w:val="left"/>
+              <w:rPr>
+                <w:rFonts w:ascii="微软雅黑" w:eastAsia="微软雅黑" w:hAnsi="微软雅黑"/>
+                <w:color w:val="414141"/>
+                <w:sz w:val="20"/>
+                <w:szCs w:val="20"/>
+              </w:rPr>
+            </w:pPr>
             <w:r>
               <w:rPr>
                 <w:rFonts w:ascii="微软雅黑" w:eastAsia="微软雅黑" w:hAnsi="微软雅黑" w:hint="eastAsia"/>
@@ -6551,102 +6203,79 @@
                 <w:sz w:val="20"/>
                 <w:szCs w:val="20"/>
               </w:rPr>
+              <w:t>:彩住宅小程序</w:t>
+            </w:r>
+          </w:p>
+          <w:p>
+            <w:pPr>
+              <w:adjustRightInd w:val="0"/>
+              <w:snapToGrid w:val="0"/>
+              <w:jc w:val="left"/>
+              <w:rPr>
+                <w:rFonts w:ascii="微软雅黑" w:eastAsia="微软雅黑" w:hAnsi="微软雅黑"/>
+                <w:color w:val="414141"/>
+                <w:sz w:val="20"/>
+                <w:szCs w:val="20"/>
+              </w:rPr>
+            </w:pPr>
+            <w:r>
+              <w:rPr>
+                <w:rFonts w:ascii="微软雅黑" w:eastAsia="微软雅黑" w:hAnsi="微软雅黑" w:hint="eastAsia"/>
+                <w:color w:val="414141"/>
+                <w:sz w:val="20"/>
+                <w:szCs w:val="20"/>
+              </w:rPr>
+              <w:t>项目地址:</w:t>
+            </w:r>
+            <w:r>
+              <w:rPr>
+                <w:rFonts w:ascii="微软雅黑" w:eastAsia="微软雅黑" w:hAnsi="微软雅黑" w:hint="eastAsia"/>
+                <w:color w:val="414141"/>
+                <w:sz w:val="20"/>
+                <w:szCs w:val="20"/>
+              </w:rPr>
+              <w:t>直接</w:t>
+            </w:r>
+            <w:r>
+              <w:rPr>
+                <w:rFonts w:ascii="微软雅黑" w:eastAsia="微软雅黑" w:hAnsi="微软雅黑" w:hint="eastAsia"/>
+                <w:color w:val="414141"/>
+                <w:sz w:val="20"/>
+                <w:szCs w:val="20"/>
+              </w:rPr>
+              <w:t>微信里搜索</w:t>
+            </w:r>
+          </w:p>
+          <w:p>
+            <w:pPr>
+              <w:adjustRightInd w:val="0"/>
+              <w:snapToGrid w:val="0"/>
+              <w:jc w:val="left"/>
+              <w:rPr>
+                <w:rFonts w:ascii="微软雅黑" w:eastAsia="微软雅黑" w:hAnsi="微软雅黑"/>
+                <w:color w:val="414141"/>
+                <w:sz w:val="20"/>
+                <w:szCs w:val="20"/>
+              </w:rPr>
+            </w:pPr>
+            <w:r>
+              <w:rPr>
+                <w:rFonts w:ascii="微软雅黑" w:eastAsia="微软雅黑" w:hAnsi="微软雅黑" w:hint="eastAsia"/>
+                <w:color w:val="414141"/>
+                <w:sz w:val="20"/>
+                <w:szCs w:val="20"/>
+              </w:rPr>
+              <w:t>项目描述</w:t>
+            </w:r>
+            <w:r>
+              <w:rPr>
+                <w:rFonts w:ascii="微软雅黑" w:eastAsia="微软雅黑" w:hAnsi="微软雅黑" w:hint="eastAsia"/>
+                <w:color w:val="414141"/>
+                <w:sz w:val="20"/>
+                <w:szCs w:val="20"/>
+              </w:rPr>
               <w:t>:</w:t>
             </w:r>
-            <w:proofErr w:type="gramStart"/>
-            <w:r>
-              <w:rPr>
-                <w:rFonts w:ascii="微软雅黑" w:eastAsia="微软雅黑" w:hAnsi="微软雅黑" w:hint="eastAsia"/>
-                <w:color w:val="414141"/>
-                <w:sz w:val="20"/>
-                <w:szCs w:val="20"/>
-              </w:rPr>
-              <w:t>彩住宅</w:t>
-            </w:r>
-            <w:proofErr w:type="gramEnd"/>
-            <w:r>
-              <w:rPr>
-                <w:rFonts w:ascii="微软雅黑" w:eastAsia="微软雅黑" w:hAnsi="微软雅黑" w:hint="eastAsia"/>
-                <w:color w:val="414141"/>
-                <w:sz w:val="20"/>
-                <w:szCs w:val="20"/>
-              </w:rPr>
-              <w:t>小程序</w:t>
-            </w:r>
-          </w:p>
-          <w:p>
-            <w:pPr>
-              <w:adjustRightInd w:val="0"/>
-              <w:snapToGrid w:val="0"/>
-              <w:jc w:val="left"/>
-              <w:rPr>
-                <w:rFonts w:ascii="微软雅黑" w:eastAsia="微软雅黑" w:hAnsi="微软雅黑"/>
-                <w:color w:val="414141"/>
-                <w:sz w:val="20"/>
-                <w:szCs w:val="20"/>
-              </w:rPr>
-            </w:pPr>
-            <w:r>
-              <w:rPr>
-                <w:rFonts w:ascii="微软雅黑" w:eastAsia="微软雅黑" w:hAnsi="微软雅黑" w:hint="eastAsia"/>
-                <w:color w:val="414141"/>
-                <w:sz w:val="20"/>
-                <w:szCs w:val="20"/>
-              </w:rPr>
-              <w:t>项目地址:</w:t>
-            </w:r>
-            <w:proofErr w:type="gramStart"/>
-            <w:r>
-              <w:rPr>
-                <w:rFonts w:ascii="微软雅黑" w:eastAsia="微软雅黑" w:hAnsi="微软雅黑" w:hint="eastAsia"/>
-                <w:color w:val="414141"/>
-                <w:sz w:val="20"/>
-                <w:szCs w:val="20"/>
-              </w:rPr>
-              <w:t>直接微信小</w:t>
-            </w:r>
-            <w:proofErr w:type="gramEnd"/>
-            <w:r>
-              <w:rPr>
-                <w:rFonts w:ascii="微软雅黑" w:eastAsia="微软雅黑" w:hAnsi="微软雅黑" w:hint="eastAsia"/>
-                <w:color w:val="414141"/>
-                <w:sz w:val="20"/>
-                <w:szCs w:val="20"/>
-              </w:rPr>
-              <w:t>程序里搜索</w:t>
-            </w:r>
-          </w:p>
-          <w:p>
-            <w:pPr>
-              <w:adjustRightInd w:val="0"/>
-              <w:snapToGrid w:val="0"/>
-              <w:ind w:firstLineChars="200" w:firstLine="400"/>
-              <w:jc w:val="left"/>
-              <w:rPr>
-                <w:rFonts w:ascii="微软雅黑" w:eastAsia="微软雅黑" w:hAnsi="微软雅黑"/>
-                <w:color w:val="414141"/>
-                <w:sz w:val="20"/>
-                <w:szCs w:val="20"/>
-              </w:rPr>
-            </w:pPr>
-            <w:r>
-              <w:rPr>
-                <w:rFonts w:ascii="微软雅黑" w:eastAsia="微软雅黑" w:hAnsi="微软雅黑" w:hint="eastAsia"/>
-                <w:color w:val="414141"/>
-                <w:sz w:val="20"/>
-                <w:szCs w:val="20"/>
-              </w:rPr>
-              <w:t>项目描述</w:t>
-            </w:r>
-            <w:r>
-              <w:rPr>
-                <w:rFonts w:ascii="微软雅黑" w:eastAsia="微软雅黑" w:hAnsi="微软雅黑" w:hint="eastAsia"/>
-                <w:color w:val="414141"/>
-                <w:sz w:val="20"/>
-                <w:szCs w:val="20"/>
-              </w:rPr>
-              <w:t>:</w:t>
-            </w:r>
             <w:r>
               <w:rPr>
                 <w:rFonts w:ascii="微软雅黑" w:eastAsia="微软雅黑" w:hAnsi="微软雅黑" w:hint="eastAsia"/>
@@ -6699,27 +6328,7 @@
                 <w:sz w:val="20"/>
                 <w:szCs w:val="20"/>
               </w:rPr>
-              <w:t xml:space="preserve"> 有</w:t>
-            </w:r>
-            <w:proofErr w:type="gramStart"/>
-            <w:r>
-              <w:rPr>
-                <w:rFonts w:ascii="微软雅黑" w:eastAsia="微软雅黑" w:hAnsi="微软雅黑" w:hint="eastAsia"/>
-                <w:color w:val="414141"/>
-                <w:sz w:val="20"/>
-                <w:szCs w:val="20"/>
-              </w:rPr>
-              <w:t>轮播图</w:t>
-            </w:r>
-            <w:proofErr w:type="gramEnd"/>
-            <w:r>
-              <w:rPr>
-                <w:rFonts w:ascii="微软雅黑" w:eastAsia="微软雅黑" w:hAnsi="微软雅黑" w:hint="eastAsia"/>
-                <w:color w:val="414141"/>
-                <w:sz w:val="20"/>
-                <w:szCs w:val="20"/>
-              </w:rPr>
-              <w:t>,介绍了近期火热的</w:t>
+              <w:t xml:space="preserve"> 有轮播图,介绍了近期火热的</w:t>
             </w:r>
             <w:r>
               <w:rPr>
@@ -6748,19 +6357,6 @@
               </w:rPr>
               <w:t>楼盘,以吸引客户投入.同时还增加了花样年会员数据.</w:t>
             </w:r>
-          </w:p>
-          <w:p>
-            <w:pPr>
-              <w:adjustRightInd w:val="0"/>
-              <w:snapToGrid w:val="0"/>
-              <w:jc w:val="left"/>
-              <w:rPr>
-                <w:rFonts w:ascii="微软雅黑" w:eastAsia="微软雅黑" w:hAnsi="微软雅黑"/>
-                <w:color w:val="414141"/>
-                <w:sz w:val="20"/>
-                <w:szCs w:val="20"/>
-              </w:rPr>
-            </w:pPr>
           </w:p>
           <w:p>
             <w:pPr>
@@ -6827,27 +6423,7 @@
                 <w:sz w:val="20"/>
                 <w:szCs w:val="20"/>
               </w:rPr>
-              <w:t>实现</w:t>
-            </w:r>
-            <w:proofErr w:type="gramStart"/>
-            <w:r>
-              <w:rPr>
-                <w:rFonts w:ascii="微软雅黑" w:eastAsia="微软雅黑" w:hAnsi="微软雅黑" w:hint="eastAsia"/>
-                <w:color w:val="414141"/>
-                <w:sz w:val="20"/>
-                <w:szCs w:val="20"/>
-              </w:rPr>
-              <w:t>轮播效果</w:t>
-            </w:r>
-            <w:proofErr w:type="gramEnd"/>
-            <w:r>
-              <w:rPr>
-                <w:rFonts w:ascii="微软雅黑" w:eastAsia="微软雅黑" w:hAnsi="微软雅黑" w:hint="eastAsia"/>
-                <w:color w:val="414141"/>
-                <w:sz w:val="20"/>
-                <w:szCs w:val="20"/>
-              </w:rPr>
-              <w:t>;</w:t>
+              <w:t>实现轮播效果;</w:t>
             </w:r>
           </w:p>
           <w:p>
@@ -6875,27 +6451,7 @@
                 <w:sz w:val="20"/>
                 <w:szCs w:val="20"/>
               </w:rPr>
-              <w:t>使用</w:t>
-            </w:r>
-            <w:proofErr w:type="spellStart"/>
-            <w:r>
-              <w:rPr>
-                <w:rFonts w:ascii="微软雅黑" w:eastAsia="微软雅黑" w:hAnsi="微软雅黑"/>
-                <w:color w:val="414141"/>
-                <w:sz w:val="20"/>
-                <w:szCs w:val="20"/>
-              </w:rPr>
-              <w:t>navigateTo</w:t>
-            </w:r>
-            <w:proofErr w:type="spellEnd"/>
-            <w:r>
-              <w:rPr>
-                <w:rFonts w:ascii="微软雅黑" w:eastAsia="微软雅黑" w:hAnsi="微软雅黑" w:hint="eastAsia"/>
-                <w:color w:val="414141"/>
-                <w:sz w:val="20"/>
-                <w:szCs w:val="20"/>
-              </w:rPr>
-              <w:t>进行路由导航;</w:t>
+              <w:t>使用flex弹性布局完成页面效果；</w:t>
             </w:r>
           </w:p>
           <w:p>
@@ -6927,12 +6483,39 @@
             </w:r>
             <w:r>
               <w:rPr>
-                <w:rFonts w:ascii="微软雅黑" w:eastAsia="微软雅黑" w:hAnsi="微软雅黑" w:hint="eastAsia"/>
-                <w:color w:val="414141"/>
-                <w:sz w:val="20"/>
-                <w:szCs w:val="20"/>
-              </w:rPr>
-              <w:t>自带百度地图进行地址定位;</w:t>
+                <w:rFonts w:ascii="微软雅黑" w:eastAsia="微软雅黑" w:hAnsi="微软雅黑"/>
+                <w:color w:val="414141"/>
+                <w:sz w:val="20"/>
+                <w:szCs w:val="20"/>
+              </w:rPr>
+              <w:t>navigateTo</w:t>
+            </w:r>
+            <w:r>
+              <w:rPr>
+                <w:rFonts w:ascii="微软雅黑" w:eastAsia="微软雅黑" w:hAnsi="微软雅黑" w:hint="eastAsia"/>
+                <w:color w:val="414141"/>
+                <w:sz w:val="20"/>
+                <w:szCs w:val="20"/>
+              </w:rPr>
+              <w:t>进行路由导航</w:t>
+            </w:r>
+            <w:r>
+              <w:rPr>
+                <w:rFonts w:ascii="微软雅黑" w:eastAsia="微软雅黑" w:hAnsi="微软雅黑" w:hint="eastAsia"/>
+                <w:color w:val="414141"/>
+                <w:sz w:val="20"/>
+                <w:szCs w:val="20"/>
+              </w:rPr>
+              <w:t>和参数传递</w:t>
+            </w:r>
+            <w:r>
+              <w:rPr>
+                <w:rFonts w:ascii="微软雅黑" w:eastAsia="微软雅黑" w:hAnsi="微软雅黑" w:hint="eastAsia"/>
+                <w:color w:val="414141"/>
+                <w:sz w:val="20"/>
+                <w:szCs w:val="20"/>
+              </w:rPr>
+              <w:t>;</w:t>
             </w:r>
           </w:p>
           <w:p>
@@ -6964,32 +6547,30 @@
             </w:r>
             <w:r>
               <w:rPr>
-                <w:rFonts w:ascii="微软雅黑" w:eastAsia="微软雅黑" w:hAnsi="微软雅黑"/>
-                <w:color w:val="414141"/>
-                <w:sz w:val="20"/>
-                <w:szCs w:val="20"/>
-              </w:rPr>
-              <w:t xml:space="preserve"> </w:t>
-            </w:r>
-            <w:proofErr w:type="spellStart"/>
-            <w:r>
-              <w:rPr>
-                <w:rFonts w:ascii="微软雅黑" w:eastAsia="微软雅黑" w:hAnsi="微软雅黑"/>
-                <w:color w:val="414141"/>
-                <w:sz w:val="20"/>
-                <w:szCs w:val="20"/>
-              </w:rPr>
-              <w:t>onShareAppMessage</w:t>
-            </w:r>
-            <w:proofErr w:type="spellEnd"/>
-            <w:r>
-              <w:rPr>
-                <w:rFonts w:ascii="微软雅黑" w:eastAsia="微软雅黑" w:hAnsi="微软雅黑" w:hint="eastAsia"/>
-                <w:color w:val="414141"/>
-                <w:sz w:val="20"/>
-                <w:szCs w:val="20"/>
-              </w:rPr>
-              <w:t>转发携带参数功能;</w:t>
+                <w:rFonts w:ascii="微软雅黑" w:eastAsia="微软雅黑" w:hAnsi="微软雅黑" w:hint="eastAsia"/>
+                <w:color w:val="414141"/>
+                <w:sz w:val="20"/>
+                <w:szCs w:val="20"/>
+              </w:rPr>
+              <w:t>自带百度地图进行地址定位</w:t>
+            </w:r>
+            <w:r>
+              <w:rPr>
+                <w:rFonts w:ascii="微软雅黑" w:eastAsia="微软雅黑" w:hAnsi="微软雅黑" w:hint="eastAsia"/>
+                <w:color w:val="414141"/>
+                <w:sz w:val="20"/>
+                <w:szCs w:val="20"/>
+              </w:rPr>
+              <w:t>和逆地址解析</w:t>
+            </w:r>
+            <w:r>
+              <w:rPr>
+                <w:rFonts w:ascii="微软雅黑" w:eastAsia="微软雅黑" w:hAnsi="微软雅黑" w:hint="eastAsia"/>
+                <w:color w:val="414141"/>
+                <w:sz w:val="20"/>
+                <w:szCs w:val="20"/>
+              </w:rPr>
+              <w:t>;</w:t>
             </w:r>
           </w:p>
           <w:p>
@@ -7017,6 +6598,52 @@
                 <w:sz w:val="20"/>
                 <w:szCs w:val="20"/>
               </w:rPr>
+              <w:t>使用</w:t>
+            </w:r>
+            <w:r>
+              <w:rPr>
+                <w:rFonts w:ascii="微软雅黑" w:eastAsia="微软雅黑" w:hAnsi="微软雅黑"/>
+                <w:color w:val="414141"/>
+                <w:sz w:val="20"/>
+                <w:szCs w:val="20"/>
+              </w:rPr>
+              <w:t xml:space="preserve"> onShareAppMessage</w:t>
+            </w:r>
+            <w:r>
+              <w:rPr>
+                <w:rFonts w:ascii="微软雅黑" w:eastAsia="微软雅黑" w:hAnsi="微软雅黑" w:hint="eastAsia"/>
+                <w:color w:val="414141"/>
+                <w:sz w:val="20"/>
+                <w:szCs w:val="20"/>
+              </w:rPr>
+              <w:t>转发携带参数功能;</w:t>
+            </w:r>
+          </w:p>
+          <w:p>
+            <w:pPr>
+              <w:pStyle w:val="a4"/>
+              <w:numPr>
+                <w:ilvl w:val="0"/>
+                <w:numId w:val="21"/>
+              </w:numPr>
+              <w:adjustRightInd w:val="0"/>
+              <w:snapToGrid w:val="0"/>
+              <w:ind w:firstLineChars="0"/>
+              <w:jc w:val="left"/>
+              <w:rPr>
+                <w:rFonts w:ascii="微软雅黑" w:eastAsia="微软雅黑" w:hAnsi="微软雅黑"/>
+                <w:color w:val="414141"/>
+                <w:sz w:val="20"/>
+                <w:szCs w:val="20"/>
+              </w:rPr>
+            </w:pPr>
+            <w:r>
+              <w:rPr>
+                <w:rFonts w:ascii="微软雅黑" w:eastAsia="微软雅黑" w:hAnsi="微软雅黑" w:hint="eastAsia"/>
+                <w:color w:val="414141"/>
+                <w:sz w:val="20"/>
+                <w:szCs w:val="20"/>
+              </w:rPr>
               <w:t>使用原生</w:t>
             </w:r>
             <w:r>
@@ -7040,55 +6667,31 @@
           </w:p>
           <w:p>
             <w:pPr>
-              <w:adjustRightInd w:val="0"/>
-              <w:snapToGrid w:val="0"/>
-              <w:jc w:val="left"/>
-              <w:rPr>
-                <w:rFonts w:ascii="微软雅黑" w:eastAsia="微软雅黑" w:hAnsi="微软雅黑"/>
-                <w:color w:val="414141"/>
-                <w:sz w:val="20"/>
-                <w:szCs w:val="20"/>
-              </w:rPr>
-            </w:pPr>
-          </w:p>
-          <w:p>
-            <w:pPr>
-              <w:adjustRightInd w:val="0"/>
-              <w:snapToGrid w:val="0"/>
-              <w:jc w:val="left"/>
-              <w:rPr>
-                <w:rFonts w:ascii="微软雅黑" w:eastAsia="微软雅黑" w:hAnsi="微软雅黑"/>
-                <w:color w:val="414141"/>
-                <w:sz w:val="20"/>
-                <w:szCs w:val="20"/>
-              </w:rPr>
-            </w:pPr>
-          </w:p>
-          <w:p>
-            <w:pPr>
-              <w:adjustRightInd w:val="0"/>
-              <w:snapToGrid w:val="0"/>
-              <w:jc w:val="left"/>
-              <w:rPr>
-                <w:rFonts w:ascii="微软雅黑" w:eastAsia="微软雅黑" w:hAnsi="微软雅黑"/>
-                <w:color w:val="414141"/>
-                <w:sz w:val="20"/>
-                <w:szCs w:val="20"/>
-              </w:rPr>
-            </w:pPr>
-          </w:p>
-          <w:p>
-            <w:pPr>
-              <w:adjustRightInd w:val="0"/>
-              <w:snapToGrid w:val="0"/>
-              <w:jc w:val="left"/>
-              <w:rPr>
-                <w:rFonts w:ascii="微软雅黑" w:eastAsia="微软雅黑" w:hAnsi="微软雅黑"/>
-                <w:color w:val="414141"/>
-                <w:sz w:val="20"/>
-                <w:szCs w:val="20"/>
-              </w:rPr>
-            </w:pPr>
+              <w:pStyle w:val="a4"/>
+              <w:numPr>
+                <w:ilvl w:val="0"/>
+                <w:numId w:val="21"/>
+              </w:numPr>
+              <w:adjustRightInd w:val="0"/>
+              <w:snapToGrid w:val="0"/>
+              <w:ind w:firstLineChars="0"/>
+              <w:jc w:val="left"/>
+              <w:rPr>
+                <w:rFonts w:ascii="微软雅黑" w:eastAsia="微软雅黑" w:hAnsi="微软雅黑"/>
+                <w:color w:val="414141"/>
+                <w:sz w:val="20"/>
+                <w:szCs w:val="20"/>
+              </w:rPr>
+            </w:pPr>
+            <w:r>
+              <w:rPr>
+                <w:rFonts w:ascii="微软雅黑" w:eastAsia="微软雅黑" w:hAnsi="微软雅黑" w:hint="eastAsia"/>
+                <w:color w:val="414141"/>
+                <w:sz w:val="20"/>
+                <w:szCs w:val="20"/>
+              </w:rPr>
+              <w:t>完成小程序公众平台配置和上线部署；</w:t>
+            </w:r>
           </w:p>
           <w:p>
             <w:pPr>
@@ -7342,27 +6945,7 @@
                       <w:kern w:val="0"/>
                       <w:szCs w:val="21"/>
                     </w:rPr>
-                    <w:t>有良好</w:t>
-                  </w:r>
-                  <w:proofErr w:type="gramStart"/>
-                  <w:r>
-                    <w:rPr>
-                      <w:rFonts w:ascii="Helvetica" w:eastAsia="宋体" w:hAnsi="Helvetica" w:cs="宋体" w:hint="eastAsia"/>
-                      <w:color w:val="313534"/>
-                      <w:kern w:val="0"/>
-                      <w:szCs w:val="21"/>
-                    </w:rPr>
-                    <w:t>的职场心态</w:t>
-                  </w:r>
-                  <w:proofErr w:type="gramEnd"/>
-                  <w:r>
-                    <w:rPr>
-                      <w:rFonts w:ascii="Helvetica" w:eastAsia="宋体" w:hAnsi="Helvetica" w:cs="宋体" w:hint="eastAsia"/>
-                      <w:color w:val="313534"/>
-                      <w:kern w:val="0"/>
-                      <w:szCs w:val="21"/>
-                    </w:rPr>
-                    <w:t>和工作习惯</w:t>
+                    <w:t>有良好的职场心态和工作习惯</w:t>
                   </w:r>
                   <w:r>
                     <w:rPr>

--- a/02-简历/(三年)黄庚中-前端开发工程师-18825113670.docx
+++ b/02-简历/(三年)黄庚中-前端开发工程师-18825113670.docx
@@ -753,11 +753,19 @@
                 <w:rFonts w:ascii="微软雅黑" w:eastAsia="微软雅黑" w:hAnsi="微软雅黑"/>
               </w:rPr>
             </w:pPr>
-            <w:r>
-              <w:rPr>
-                <w:rFonts w:ascii="微软雅黑" w:eastAsia="微软雅黑" w:hAnsi="微软雅黑" w:hint="eastAsia"/>
-              </w:rPr>
-              <w:t xml:space="preserve">婚 </w:t>
+            <w:proofErr w:type="gramStart"/>
+            <w:r>
+              <w:rPr>
+                <w:rFonts w:ascii="微软雅黑" w:eastAsia="微软雅黑" w:hAnsi="微软雅黑" w:hint="eastAsia"/>
+              </w:rPr>
+              <w:t>婚</w:t>
+            </w:r>
+            <w:proofErr w:type="gramEnd"/>
+            <w:r>
+              <w:rPr>
+                <w:rFonts w:ascii="微软雅黑" w:eastAsia="微软雅黑" w:hAnsi="微软雅黑" w:hint="eastAsia"/>
+              </w:rPr>
+              <w:t xml:space="preserve"> </w:t>
             </w:r>
             <w:r>
               <w:rPr>
@@ -765,12 +773,14 @@
               </w:rPr>
               <w:t xml:space="preserve">   </w:t>
             </w:r>
+            <w:proofErr w:type="gramStart"/>
             <w:r>
               <w:rPr>
                 <w:rFonts w:ascii="微软雅黑" w:eastAsia="微软雅黑" w:hAnsi="微软雅黑" w:hint="eastAsia"/>
               </w:rPr>
               <w:t>姻</w:t>
             </w:r>
+            <w:proofErr w:type="gramEnd"/>
             <w:r>
               <w:rPr>
                 <w:rFonts w:ascii="微软雅黑" w:eastAsia="微软雅黑" w:hAnsi="微软雅黑" w:hint="eastAsia"/>
@@ -1215,7 +1225,7 @@
             <w:pPr>
               <w:adjustRightInd w:val="0"/>
               <w:snapToGrid w:val="0"/>
-              <w:ind w:firstLineChars="100" w:firstLine="210"/>
+              <w:ind w:firstLineChars="200" w:firstLine="420"/>
               <w:jc w:val="left"/>
               <w:rPr>
                 <w:rFonts w:ascii="微软雅黑" w:eastAsia="微软雅黑" w:hAnsi="微软雅黑"/>
@@ -1241,55 +1251,52 @@
             <w:pPr>
               <w:adjustRightInd w:val="0"/>
               <w:snapToGrid w:val="0"/>
-              <w:ind w:firstLineChars="100" w:firstLine="200"/>
-              <w:jc w:val="left"/>
-              <w:rPr>
-                <w:rFonts w:ascii="微软雅黑" w:eastAsia="微软雅黑" w:hAnsi="微软雅黑"/>
-                <w:szCs w:val="21"/>
-              </w:rPr>
-            </w:pPr>
-            <w:r>
-              <w:rPr>
-                <w:rFonts w:ascii="微软雅黑" w:eastAsia="微软雅黑" w:hAnsi="微软雅黑" w:hint="eastAsia"/>
-                <w:color w:val="414141"/>
-                <w:sz w:val="20"/>
-                <w:szCs w:val="20"/>
+              <w:ind w:firstLineChars="200" w:firstLine="420"/>
+              <w:jc w:val="left"/>
+              <w:rPr>
+                <w:rFonts w:ascii="微软雅黑" w:eastAsia="微软雅黑" w:hAnsi="微软雅黑"/>
+                <w:szCs w:val="21"/>
+              </w:rPr>
+            </w:pPr>
+            <w:r>
+              <w:rPr>
+                <w:rFonts w:ascii="微软雅黑" w:eastAsia="微软雅黑" w:hAnsi="微软雅黑" w:hint="eastAsia"/>
+                <w:szCs w:val="21"/>
               </w:rPr>
               <w:t>工作性质:</w:t>
             </w:r>
             <w:r>
               <w:rPr>
                 <w:rFonts w:ascii="微软雅黑" w:eastAsia="微软雅黑" w:hAnsi="微软雅黑"/>
-                <w:color w:val="414141"/>
-                <w:sz w:val="20"/>
-                <w:szCs w:val="20"/>
+                <w:szCs w:val="21"/>
               </w:rPr>
               <w:t xml:space="preserve"> </w:t>
             </w:r>
             <w:r>
               <w:rPr>
                 <w:rFonts w:ascii="微软雅黑" w:eastAsia="微软雅黑" w:hAnsi="微软雅黑" w:hint="eastAsia"/>
+                <w:szCs w:val="21"/>
               </w:rPr>
               <w:t>全</w:t>
             </w:r>
             <w:r>
               <w:rPr>
                 <w:rFonts w:ascii="微软雅黑" w:eastAsia="微软雅黑" w:hAnsi="微软雅黑" w:hint="eastAsia"/>
+                <w:szCs w:val="21"/>
               </w:rPr>
               <w:t xml:space="preserve"> </w:t>
             </w:r>
             <w:r>
               <w:rPr>
                 <w:rFonts w:ascii="微软雅黑" w:eastAsia="微软雅黑" w:hAnsi="微软雅黑" w:hint="eastAsia"/>
-              </w:rPr>
-              <w:t>职</w:t>
-            </w:r>
-            <w:r>
-              <w:rPr>
-                <w:rFonts w:ascii="微软雅黑" w:eastAsia="微软雅黑" w:hAnsi="微软雅黑" w:hint="eastAsia"/>
-                <w:color w:val="414141"/>
-                <w:sz w:val="20"/>
-                <w:szCs w:val="20"/>
+                <w:szCs w:val="21"/>
+              </w:rPr>
+              <w:t xml:space="preserve">职 </w:t>
+            </w:r>
+            <w:r>
+              <w:rPr>
+                <w:rFonts w:ascii="微软雅黑" w:eastAsia="微软雅黑" w:hAnsi="微软雅黑"/>
+                <w:szCs w:val="21"/>
               </w:rPr>
               <w:t xml:space="preserve"> </w:t>
             </w:r>
@@ -1300,121 +1307,111 @@
                 <w:sz w:val="20"/>
                 <w:szCs w:val="20"/>
               </w:rPr>
-              <w:t xml:space="preserve">                                              </w:t>
-            </w:r>
-            <w:r>
-              <w:rPr>
-                <w:rFonts w:ascii="微软雅黑" w:eastAsia="微软雅黑" w:hAnsi="微软雅黑"/>
-                <w:szCs w:val="21"/>
-              </w:rPr>
-              <w:t xml:space="preserve"> </w:t>
-            </w:r>
-            <w:r>
-              <w:rPr>
-                <w:rFonts w:ascii="微软雅黑" w:eastAsia="微软雅黑" w:hAnsi="微软雅黑" w:hint="eastAsia"/>
-                <w:szCs w:val="21"/>
-              </w:rPr>
-              <w:t>工作地区:</w:t>
-            </w:r>
-            <w:r>
-              <w:rPr>
-                <w:rFonts w:ascii="微软雅黑" w:eastAsia="微软雅黑" w:hAnsi="微软雅黑"/>
-                <w:szCs w:val="21"/>
-              </w:rPr>
-              <w:t xml:space="preserve"> </w:t>
-            </w:r>
-            <w:r>
-              <w:rPr>
-                <w:rFonts w:ascii="微软雅黑" w:eastAsia="微软雅黑" w:hAnsi="微软雅黑" w:hint="eastAsia"/>
-                <w:szCs w:val="21"/>
-              </w:rPr>
-              <w:t>深</w:t>
-            </w:r>
-            <w:r>
-              <w:rPr>
-                <w:rFonts w:ascii="微软雅黑" w:eastAsia="微软雅黑" w:hAnsi="微软雅黑" w:hint="eastAsia"/>
-                <w:szCs w:val="21"/>
-              </w:rPr>
-              <w:t xml:space="preserve"> </w:t>
-            </w:r>
-            <w:r>
-              <w:rPr>
-                <w:rFonts w:ascii="微软雅黑" w:eastAsia="微软雅黑" w:hAnsi="微软雅黑" w:hint="eastAsia"/>
-                <w:szCs w:val="21"/>
-              </w:rPr>
-              <w:t>圳</w:t>
-            </w:r>
-          </w:p>
-          <w:p>
-            <w:pPr>
-              <w:adjustRightInd w:val="0"/>
-              <w:snapToGrid w:val="0"/>
-              <w:ind w:firstLineChars="100" w:firstLine="210"/>
-              <w:jc w:val="left"/>
-              <w:rPr>
-                <w:rFonts w:ascii="微软雅黑" w:eastAsia="微软雅黑" w:hAnsi="微软雅黑"/>
-                <w:color w:val="414141"/>
-                <w:sz w:val="20"/>
-                <w:szCs w:val="20"/>
-              </w:rPr>
-            </w:pPr>
-            <w:r>
-              <w:rPr>
-                <w:rFonts w:ascii="微软雅黑" w:eastAsia="微软雅黑" w:hAnsi="微软雅黑" w:hint="eastAsia"/>
-                <w:szCs w:val="21"/>
-              </w:rPr>
-              <w:t>期望薪资:</w:t>
-            </w:r>
-            <w:r>
-              <w:rPr>
-                <w:rFonts w:ascii="微软雅黑" w:eastAsia="微软雅黑" w:hAnsi="微软雅黑"/>
-                <w:szCs w:val="21"/>
-              </w:rPr>
-              <w:t xml:space="preserve"> </w:t>
-            </w:r>
-            <w:r>
-              <w:rPr>
-                <w:rFonts w:ascii="微软雅黑" w:eastAsia="微软雅黑" w:hAnsi="微软雅黑"/>
-                <w:szCs w:val="21"/>
-              </w:rPr>
-              <w:t>1</w:t>
-            </w:r>
-            <w:r>
-              <w:rPr>
-                <w:rFonts w:ascii="微软雅黑" w:eastAsia="微软雅黑" w:hAnsi="微软雅黑"/>
-                <w:szCs w:val="21"/>
-              </w:rPr>
-              <w:t>3</w:t>
-            </w:r>
-            <w:r>
-              <w:rPr>
-                <w:rFonts w:ascii="微软雅黑" w:eastAsia="微软雅黑" w:hAnsi="微软雅黑" w:hint="eastAsia"/>
-                <w:szCs w:val="21"/>
-              </w:rPr>
-              <w:t>k</w:t>
-            </w:r>
-            <w:r>
-              <w:rPr>
-                <w:rFonts w:ascii="微软雅黑" w:eastAsia="微软雅黑" w:hAnsi="微软雅黑"/>
-                <w:szCs w:val="21"/>
-              </w:rPr>
-              <w:t>-1</w:t>
+              <w:t xml:space="preserve">                   </w:t>
             </w:r>
             <w:bookmarkStart w:id="0" w:name="_GoBack"/>
             <w:bookmarkEnd w:id="0"/>
             <w:r>
               <w:rPr>
                 <w:rFonts w:ascii="微软雅黑" w:eastAsia="微软雅黑" w:hAnsi="微软雅黑"/>
-                <w:szCs w:val="21"/>
-              </w:rPr>
-              <w:t>5k</w:t>
-            </w:r>
-            <w:r>
-              <w:rPr>
-                <w:rFonts w:ascii="微软雅黑" w:eastAsia="微软雅黑" w:hAnsi="微软雅黑" w:hint="eastAsia"/>
-                <w:szCs w:val="21"/>
-              </w:rPr>
-              <w:t>/月</w:t>
+                <w:color w:val="414141"/>
+                <w:sz w:val="20"/>
+                <w:szCs w:val="20"/>
+              </w:rPr>
+              <w:t xml:space="preserve">                      </w:t>
+            </w:r>
+            <w:r>
+              <w:rPr>
+                <w:rFonts w:ascii="微软雅黑" w:eastAsia="微软雅黑" w:hAnsi="微软雅黑" w:hint="eastAsia"/>
+                <w:szCs w:val="21"/>
+              </w:rPr>
+              <w:t>工作地区:</w:t>
+            </w:r>
+            <w:r>
+              <w:rPr>
+                <w:rFonts w:ascii="微软雅黑" w:eastAsia="微软雅黑" w:hAnsi="微软雅黑"/>
+                <w:szCs w:val="21"/>
+              </w:rPr>
+              <w:t xml:space="preserve"> </w:t>
+            </w:r>
+            <w:r>
+              <w:rPr>
+                <w:rFonts w:ascii="微软雅黑" w:eastAsia="微软雅黑" w:hAnsi="微软雅黑" w:hint="eastAsia"/>
+                <w:szCs w:val="21"/>
+              </w:rPr>
+              <w:t>深</w:t>
+            </w:r>
+            <w:r>
+              <w:rPr>
+                <w:rFonts w:ascii="微软雅黑" w:eastAsia="微软雅黑" w:hAnsi="微软雅黑" w:hint="eastAsia"/>
+                <w:szCs w:val="21"/>
+              </w:rPr>
+              <w:t xml:space="preserve"> </w:t>
+            </w:r>
+            <w:proofErr w:type="gramStart"/>
+            <w:r>
+              <w:rPr>
+                <w:rFonts w:ascii="微软雅黑" w:eastAsia="微软雅黑" w:hAnsi="微软雅黑" w:hint="eastAsia"/>
+                <w:szCs w:val="21"/>
+              </w:rPr>
+              <w:t>圳</w:t>
+            </w:r>
+            <w:proofErr w:type="gramEnd"/>
+          </w:p>
+          <w:p>
+            <w:pPr>
+              <w:adjustRightInd w:val="0"/>
+              <w:snapToGrid w:val="0"/>
+              <w:ind w:firstLineChars="200" w:firstLine="420"/>
+              <w:jc w:val="left"/>
+              <w:rPr>
+                <w:rFonts w:ascii="微软雅黑" w:eastAsia="微软雅黑" w:hAnsi="微软雅黑"/>
+                <w:color w:val="414141"/>
+                <w:sz w:val="20"/>
+                <w:szCs w:val="20"/>
+              </w:rPr>
+            </w:pPr>
+            <w:r>
+              <w:rPr>
+                <w:rFonts w:ascii="微软雅黑" w:eastAsia="微软雅黑" w:hAnsi="微软雅黑" w:hint="eastAsia"/>
+                <w:szCs w:val="21"/>
+              </w:rPr>
+              <w:t>期望薪资:</w:t>
+            </w:r>
+            <w:r>
+              <w:rPr>
+                <w:rFonts w:ascii="微软雅黑" w:eastAsia="微软雅黑" w:hAnsi="微软雅黑"/>
+                <w:szCs w:val="21"/>
+              </w:rPr>
+              <w:t xml:space="preserve"> </w:t>
+            </w:r>
+            <w:r>
+              <w:rPr>
+                <w:rFonts w:ascii="微软雅黑" w:eastAsia="微软雅黑" w:hAnsi="微软雅黑"/>
+                <w:szCs w:val="21"/>
+              </w:rPr>
+              <w:t>1</w:t>
+            </w:r>
+            <w:r>
+              <w:rPr>
+                <w:rFonts w:ascii="微软雅黑" w:eastAsia="微软雅黑" w:hAnsi="微软雅黑"/>
+                <w:szCs w:val="21"/>
+              </w:rPr>
+              <w:t>3</w:t>
+            </w:r>
+            <w:r>
+              <w:rPr>
+                <w:rFonts w:ascii="微软雅黑" w:eastAsia="微软雅黑" w:hAnsi="微软雅黑" w:hint="eastAsia"/>
+                <w:szCs w:val="21"/>
+              </w:rPr>
+              <w:t>k</w:t>
+            </w:r>
+            <w:r>
+              <w:rPr>
+                <w:rFonts w:ascii="微软雅黑" w:eastAsia="微软雅黑" w:hAnsi="微软雅黑"/>
+                <w:szCs w:val="21"/>
+              </w:rPr>
+              <w:t>-15k</w:t>
             </w:r>
             <w:r>
               <w:rPr>
@@ -1608,7 +1605,23 @@
                 <w:rFonts w:ascii="微软雅黑" w:eastAsia="微软雅黑" w:hAnsi="微软雅黑" w:hint="eastAsia"/>
                 <w:szCs w:val="21"/>
               </w:rPr>
-              <w:t>熟练JS、jQuery、HTML、H5、CSS3、ECharts等相关技术，能熟练编写高质量的JS代码；</w:t>
+              <w:t>熟练JS、jQuery、HTML、H5、CSS3、</w:t>
+            </w:r>
+            <w:proofErr w:type="spellStart"/>
+            <w:r>
+              <w:rPr>
+                <w:rFonts w:ascii="微软雅黑" w:eastAsia="微软雅黑" w:hAnsi="微软雅黑" w:hint="eastAsia"/>
+                <w:szCs w:val="21"/>
+              </w:rPr>
+              <w:t>ECharts</w:t>
+            </w:r>
+            <w:proofErr w:type="spellEnd"/>
+            <w:r>
+              <w:rPr>
+                <w:rFonts w:ascii="微软雅黑" w:eastAsia="微软雅黑" w:hAnsi="微软雅黑" w:hint="eastAsia"/>
+                <w:szCs w:val="21"/>
+              </w:rPr>
+              <w:t>等相关技术，能熟练编写高质量的JS代码；</w:t>
             </w:r>
           </w:p>
           <w:p>
@@ -1707,8 +1720,17 @@
                 <w:rFonts w:ascii="微软雅黑" w:eastAsia="微软雅黑" w:hAnsi="微软雅黑" w:hint="eastAsia"/>
                 <w:szCs w:val="21"/>
               </w:rPr>
-              <w:t>熟练使用原生Ajax、json完成数据交互，并且熟练使用fetch,axios</w:t>
-            </w:r>
+              <w:t>熟练使用原生Ajax、json完成数据交互，并且熟练使用</w:t>
+            </w:r>
+            <w:proofErr w:type="spellStart"/>
+            <w:r>
+              <w:rPr>
+                <w:rFonts w:ascii="微软雅黑" w:eastAsia="微软雅黑" w:hAnsi="微软雅黑" w:hint="eastAsia"/>
+                <w:szCs w:val="21"/>
+              </w:rPr>
+              <w:t>fetch,axios</w:t>
+            </w:r>
+            <w:proofErr w:type="spellEnd"/>
             <w:r>
               <w:rPr>
                 <w:rFonts w:ascii="微软雅黑" w:eastAsia="微软雅黑" w:hAnsi="微软雅黑"/>
@@ -1721,14 +1743,30 @@
                 <w:rFonts w:ascii="微软雅黑" w:eastAsia="微软雅黑" w:hAnsi="微软雅黑"/>
                 <w:szCs w:val="21"/>
               </w:rPr>
-              <w:t xml:space="preserve"> isomorphic</w:t>
-            </w:r>
-            <w:r>
-              <w:rPr>
-                <w:rFonts w:ascii="微软雅黑" w:eastAsia="微软雅黑" w:hAnsi="微软雅黑" w:hint="eastAsia"/>
-                <w:szCs w:val="21"/>
-              </w:rPr>
-              <w:t>,bio请求数据;</w:t>
+              <w:t xml:space="preserve"> </w:t>
+            </w:r>
+            <w:proofErr w:type="spellStart"/>
+            <w:r>
+              <w:rPr>
+                <w:rFonts w:ascii="微软雅黑" w:eastAsia="微软雅黑" w:hAnsi="微软雅黑"/>
+                <w:szCs w:val="21"/>
+              </w:rPr>
+              <w:t>isomorphic</w:t>
+            </w:r>
+            <w:r>
+              <w:rPr>
+                <w:rFonts w:ascii="微软雅黑" w:eastAsia="微软雅黑" w:hAnsi="微软雅黑" w:hint="eastAsia"/>
+                <w:szCs w:val="21"/>
+              </w:rPr>
+              <w:t>,bio</w:t>
+            </w:r>
+            <w:proofErr w:type="spellEnd"/>
+            <w:r>
+              <w:rPr>
+                <w:rFonts w:ascii="微软雅黑" w:eastAsia="微软雅黑" w:hAnsi="微软雅黑" w:hint="eastAsia"/>
+                <w:szCs w:val="21"/>
+              </w:rPr>
+              <w:t>请求数据;</w:t>
             </w:r>
           </w:p>
           <w:p>
@@ -1794,7 +1832,23 @@
                 <w:rFonts w:ascii="微软雅黑" w:eastAsia="微软雅黑" w:hAnsi="微软雅黑" w:hint="eastAsia"/>
                 <w:szCs w:val="21"/>
               </w:rPr>
-              <w:t>熟练掌握javascript以及函数的封装，减少代码冗余，编写成整洁的、维护性高的代码；</w:t>
+              <w:t>熟练掌握</w:t>
+            </w:r>
+            <w:proofErr w:type="spellStart"/>
+            <w:r>
+              <w:rPr>
+                <w:rFonts w:ascii="微软雅黑" w:eastAsia="微软雅黑" w:hAnsi="微软雅黑" w:hint="eastAsia"/>
+                <w:szCs w:val="21"/>
+              </w:rPr>
+              <w:t>javascript</w:t>
+            </w:r>
+            <w:proofErr w:type="spellEnd"/>
+            <w:r>
+              <w:rPr>
+                <w:rFonts w:ascii="微软雅黑" w:eastAsia="微软雅黑" w:hAnsi="微软雅黑" w:hint="eastAsia"/>
+                <w:szCs w:val="21"/>
+              </w:rPr>
+              <w:t>以及函数的封装，减少代码冗余，编写成整洁的、维护性高的代码；</w:t>
             </w:r>
           </w:p>
           <w:p>
@@ -1860,7 +1914,23 @@
                 <w:rFonts w:ascii="微软雅黑" w:eastAsia="微软雅黑" w:hAnsi="微软雅黑" w:hint="eastAsia"/>
                 <w:szCs w:val="21"/>
               </w:rPr>
-              <w:t>熟练使用微信小程序开发</w:t>
+              <w:t>熟练</w:t>
+            </w:r>
+            <w:proofErr w:type="gramStart"/>
+            <w:r>
+              <w:rPr>
+                <w:rFonts w:ascii="微软雅黑" w:eastAsia="微软雅黑" w:hAnsi="微软雅黑" w:hint="eastAsia"/>
+                <w:szCs w:val="21"/>
+              </w:rPr>
+              <w:t>使用微信小</w:t>
+            </w:r>
+            <w:proofErr w:type="gramEnd"/>
+            <w:r>
+              <w:rPr>
+                <w:rFonts w:ascii="微软雅黑" w:eastAsia="微软雅黑" w:hAnsi="微软雅黑" w:hint="eastAsia"/>
+                <w:szCs w:val="21"/>
+              </w:rPr>
+              <w:t>程序开发</w:t>
             </w:r>
             <w:r>
               <w:rPr>
@@ -2176,6 +2246,7 @@
               </w:rPr>
               <w:t>4</w:t>
             </w:r>
+            <w:proofErr w:type="gramStart"/>
             <w:r>
               <w:rPr>
                 <w:rFonts w:ascii="Helvetica" w:eastAsia="宋体" w:hAnsi="Helvetica" w:cs="宋体"/>
@@ -2200,6 +2271,7 @@
               </w:rPr>
               <w:t>至今</w:t>
             </w:r>
+            <w:proofErr w:type="gramEnd"/>
             <w:r>
               <w:rPr>
                 <w:rFonts w:ascii="Helvetica" w:eastAsia="宋体" w:hAnsi="Helvetica" w:cs="宋体" w:hint="eastAsia"/>
@@ -2330,7 +2402,33 @@
                 <w:sz w:val="24"/>
                 <w:szCs w:val="24"/>
               </w:rPr>
-              <w:t>深圳市天圳网络科技有限公司</w:t>
+              <w:t>深圳市天</w:t>
+            </w:r>
+            <w:proofErr w:type="gramStart"/>
+            <w:r>
+              <w:rPr>
+                <w:rFonts w:ascii="Helvetica" w:eastAsia="宋体" w:hAnsi="Helvetica" w:cs="宋体" w:hint="eastAsia"/>
+                <w:b/>
+                <w:bCs/>
+                <w:color w:val="313534"/>
+                <w:kern w:val="0"/>
+                <w:sz w:val="24"/>
+                <w:szCs w:val="24"/>
+              </w:rPr>
+              <w:t>圳</w:t>
+            </w:r>
+            <w:proofErr w:type="gramEnd"/>
+            <w:r>
+              <w:rPr>
+                <w:rFonts w:ascii="Helvetica" w:eastAsia="宋体" w:hAnsi="Helvetica" w:cs="宋体" w:hint="eastAsia"/>
+                <w:b/>
+                <w:bCs/>
+                <w:color w:val="313534"/>
+                <w:kern w:val="0"/>
+                <w:sz w:val="24"/>
+                <w:szCs w:val="24"/>
+              </w:rPr>
+              <w:t>网络科技有限公司</w:t>
             </w:r>
           </w:p>
           <w:p>
@@ -2727,13 +2825,23 @@
               </w:rPr>
               <w:t xml:space="preserve"> </w:t>
             </w:r>
+            <w:proofErr w:type="gramStart"/>
             <w:r>
               <w:rPr>
                 <w:rFonts w:ascii="Segoe UI" w:hAnsi="Segoe UI" w:cs="Segoe UI"/>
                 <w:szCs w:val="21"/>
                 <w:shd w:val="clear" w:color="auto" w:fill="FFFFFF"/>
               </w:rPr>
-              <w:t>彩生活五周年上市活动</w:t>
+              <w:t>彩生活五</w:t>
+            </w:r>
+            <w:proofErr w:type="gramEnd"/>
+            <w:r>
+              <w:rPr>
+                <w:rFonts w:ascii="Segoe UI" w:hAnsi="Segoe UI" w:cs="Segoe UI"/>
+                <w:szCs w:val="21"/>
+                <w:shd w:val="clear" w:color="auto" w:fill="FFFFFF"/>
+              </w:rPr>
+              <w:t>周年上市活动</w:t>
             </w:r>
             <w:r>
               <w:rPr>
@@ -2825,7 +2933,47 @@
                 <w:sz w:val="20"/>
                 <w:szCs w:val="20"/>
               </w:rPr>
-              <w:t>:为了庆祝彩生活这个大公司上市五周年,特地开发了这个项目,用来给领导和合作伙伴展示,它共分为欢迎信,庆典流程,留言心声,金曲,故事荟和图片直播六个模块.</w:t>
+              <w:t>:为了庆祝</w:t>
+            </w:r>
+            <w:proofErr w:type="gramStart"/>
+            <w:r>
+              <w:rPr>
+                <w:rFonts w:ascii="微软雅黑" w:eastAsia="微软雅黑" w:hAnsi="微软雅黑" w:hint="eastAsia"/>
+                <w:color w:val="414141"/>
+                <w:sz w:val="20"/>
+                <w:szCs w:val="20"/>
+              </w:rPr>
+              <w:t>彩生活</w:t>
+            </w:r>
+            <w:proofErr w:type="gramEnd"/>
+            <w:r>
+              <w:rPr>
+                <w:rFonts w:ascii="微软雅黑" w:eastAsia="微软雅黑" w:hAnsi="微软雅黑" w:hint="eastAsia"/>
+                <w:color w:val="414141"/>
+                <w:sz w:val="20"/>
+                <w:szCs w:val="20"/>
+              </w:rPr>
+              <w:t>这个大公司上市五周年,特地开发了这个项目,用来给领导和合作伙伴展示,它共分为欢迎信,庆典流程,留言心声,金曲,故事</w:t>
+            </w:r>
+            <w:proofErr w:type="gramStart"/>
+            <w:r>
+              <w:rPr>
+                <w:rFonts w:ascii="微软雅黑" w:eastAsia="微软雅黑" w:hAnsi="微软雅黑" w:hint="eastAsia"/>
+                <w:color w:val="414141"/>
+                <w:sz w:val="20"/>
+                <w:szCs w:val="20"/>
+              </w:rPr>
+              <w:t>荟</w:t>
+            </w:r>
+            <w:proofErr w:type="gramEnd"/>
+            <w:r>
+              <w:rPr>
+                <w:rFonts w:ascii="微软雅黑" w:eastAsia="微软雅黑" w:hAnsi="微软雅黑" w:hint="eastAsia"/>
+                <w:color w:val="414141"/>
+                <w:sz w:val="20"/>
+                <w:szCs w:val="20"/>
+              </w:rPr>
+              <w:t>和图片直播六个模块.</w:t>
             </w:r>
           </w:p>
           <w:p>
@@ -2875,7 +3023,17 @@
                 <w:sz w:val="20"/>
                 <w:szCs w:val="20"/>
               </w:rPr>
-              <w:t>使用了v</w:t>
+              <w:t>使用了</w:t>
+            </w:r>
+            <w:proofErr w:type="spellStart"/>
+            <w:r>
+              <w:rPr>
+                <w:rFonts w:ascii="微软雅黑" w:eastAsia="微软雅黑" w:hAnsi="微软雅黑" w:hint="eastAsia"/>
+                <w:color w:val="414141"/>
+                <w:sz w:val="20"/>
+                <w:szCs w:val="20"/>
+              </w:rPr>
+              <w:t>v</w:t>
             </w:r>
             <w:r>
               <w:rPr>
@@ -2886,6 +3044,7 @@
               </w:rPr>
               <w:t>ant</w:t>
             </w:r>
+            <w:proofErr w:type="spellEnd"/>
             <w:r>
               <w:rPr>
                 <w:rFonts w:ascii="微软雅黑" w:eastAsia="微软雅黑" w:hAnsi="微软雅黑" w:hint="eastAsia"/>
@@ -2941,14 +3100,25 @@
               </w:rPr>
               <w:t>使用</w:t>
             </w:r>
-            <w:r>
-              <w:rPr>
-                <w:rFonts w:ascii="微软雅黑" w:eastAsia="微软雅黑" w:hAnsi="微软雅黑" w:hint="eastAsia"/>
-                <w:color w:val="414141"/>
-                <w:sz w:val="20"/>
-                <w:szCs w:val="20"/>
-              </w:rPr>
-              <w:t>vue-router路由，实现</w:t>
+            <w:proofErr w:type="spellStart"/>
+            <w:r>
+              <w:rPr>
+                <w:rFonts w:ascii="微软雅黑" w:eastAsia="微软雅黑" w:hAnsi="微软雅黑" w:hint="eastAsia"/>
+                <w:color w:val="414141"/>
+                <w:sz w:val="20"/>
+                <w:szCs w:val="20"/>
+              </w:rPr>
+              <w:t>vue</w:t>
+            </w:r>
+            <w:proofErr w:type="spellEnd"/>
+            <w:r>
+              <w:rPr>
+                <w:rFonts w:ascii="微软雅黑" w:eastAsia="微软雅黑" w:hAnsi="微软雅黑" w:hint="eastAsia"/>
+                <w:color w:val="414141"/>
+                <w:sz w:val="20"/>
+                <w:szCs w:val="20"/>
+              </w:rPr>
+              <w:t>-router路由，实现</w:t>
             </w:r>
             <w:r>
               <w:rPr>
@@ -2994,7 +3164,27 @@
                 <w:sz w:val="20"/>
                 <w:szCs w:val="20"/>
               </w:rPr>
-              <w:t>使用axios实现数据交互</w:t>
+              <w:t>使用</w:t>
+            </w:r>
+            <w:proofErr w:type="spellStart"/>
+            <w:r>
+              <w:rPr>
+                <w:rFonts w:ascii="微软雅黑" w:eastAsia="微软雅黑" w:hAnsi="微软雅黑" w:hint="eastAsia"/>
+                <w:color w:val="414141"/>
+                <w:sz w:val="20"/>
+                <w:szCs w:val="20"/>
+              </w:rPr>
+              <w:t>axios</w:t>
+            </w:r>
+            <w:proofErr w:type="spellEnd"/>
+            <w:r>
+              <w:rPr>
+                <w:rFonts w:ascii="微软雅黑" w:eastAsia="微软雅黑" w:hAnsi="微软雅黑" w:hint="eastAsia"/>
+                <w:color w:val="414141"/>
+                <w:sz w:val="20"/>
+                <w:szCs w:val="20"/>
+              </w:rPr>
+              <w:t>实现数据交互</w:t>
             </w:r>
             <w:r>
               <w:rPr>
@@ -3224,7 +3414,27 @@
                 <w:sz w:val="20"/>
                 <w:szCs w:val="20"/>
               </w:rPr>
-              <w:t>有上传图片权限功能；</w:t>
+              <w:t>有上</w:t>
+            </w:r>
+            <w:proofErr w:type="gramStart"/>
+            <w:r>
+              <w:rPr>
+                <w:rFonts w:ascii="微软雅黑" w:eastAsia="微软雅黑" w:hAnsi="微软雅黑" w:hint="eastAsia"/>
+                <w:color w:val="414141"/>
+                <w:sz w:val="20"/>
+                <w:szCs w:val="20"/>
+              </w:rPr>
+              <w:t>传图片</w:t>
+            </w:r>
+            <w:proofErr w:type="gramEnd"/>
+            <w:r>
+              <w:rPr>
+                <w:rFonts w:ascii="微软雅黑" w:eastAsia="微软雅黑" w:hAnsi="微软雅黑" w:hint="eastAsia"/>
+                <w:color w:val="414141"/>
+                <w:sz w:val="20"/>
+                <w:szCs w:val="20"/>
+              </w:rPr>
+              <w:t>权限功能；</w:t>
             </w:r>
           </w:p>
           <w:p>
@@ -3317,16 +3527,36 @@
                 <w:sz w:val="20"/>
                 <w:szCs w:val="20"/>
               </w:rPr>
-              <w:t xml:space="preserve"> 彩生活</w:t>
-            </w:r>
-            <w:r>
-              <w:rPr>
-                <w:rFonts w:ascii="微软雅黑" w:eastAsia="微软雅黑" w:hAnsi="微软雅黑"/>
-                <w:color w:val="414141"/>
-                <w:sz w:val="20"/>
-                <w:szCs w:val="20"/>
-              </w:rPr>
-              <w:t>五周年上市活动</w:t>
+              <w:t xml:space="preserve"> </w:t>
+            </w:r>
+            <w:proofErr w:type="gramStart"/>
+            <w:r>
+              <w:rPr>
+                <w:rFonts w:ascii="微软雅黑" w:eastAsia="微软雅黑" w:hAnsi="微软雅黑" w:hint="eastAsia"/>
+                <w:color w:val="414141"/>
+                <w:sz w:val="20"/>
+                <w:szCs w:val="20"/>
+              </w:rPr>
+              <w:t>彩生活</w:t>
+            </w:r>
+            <w:r>
+              <w:rPr>
+                <w:rFonts w:ascii="微软雅黑" w:eastAsia="微软雅黑" w:hAnsi="微软雅黑"/>
+                <w:color w:val="414141"/>
+                <w:sz w:val="20"/>
+                <w:szCs w:val="20"/>
+              </w:rPr>
+              <w:t>五</w:t>
+            </w:r>
+            <w:proofErr w:type="gramEnd"/>
+            <w:r>
+              <w:rPr>
+                <w:rFonts w:ascii="微软雅黑" w:eastAsia="微软雅黑" w:hAnsi="微软雅黑"/>
+                <w:color w:val="414141"/>
+                <w:sz w:val="20"/>
+                <w:szCs w:val="20"/>
+              </w:rPr>
+              <w:t>周年上市活动</w:t>
             </w:r>
             <w:r>
               <w:rPr>
@@ -3655,8 +3885,9 @@
                 <w:kern w:val="0"/>
                 <w:szCs w:val="21"/>
               </w:rPr>
-              <w:t>: axios</w:t>
-            </w:r>
+              <w:t xml:space="preserve">: </w:t>
+            </w:r>
+            <w:proofErr w:type="spellStart"/>
             <w:r>
               <w:rPr>
                 <w:rFonts w:ascii="Helvetica" w:eastAsia="宋体" w:hAnsi="Helvetica" w:cs="Helvetica"/>
@@ -3664,6 +3895,16 @@
                 <w:kern w:val="0"/>
                 <w:szCs w:val="21"/>
               </w:rPr>
+              <w:t>axios</w:t>
+            </w:r>
+            <w:proofErr w:type="spellEnd"/>
+            <w:r>
+              <w:rPr>
+                <w:rFonts w:ascii="Helvetica" w:eastAsia="宋体" w:hAnsi="Helvetica" w:cs="Helvetica"/>
+                <w:color w:val="313534"/>
+                <w:kern w:val="0"/>
+                <w:szCs w:val="21"/>
+              </w:rPr>
               <w:br/>
               <w:t>3</w:t>
             </w:r>
@@ -3692,8 +3933,9 @@
                 <w:kern w:val="0"/>
                 <w:szCs w:val="21"/>
               </w:rPr>
-              <w:t>常用的图片懒加载插件</w:t>
-            </w:r>
+              <w:t>常用的图片</w:t>
+            </w:r>
+            <w:proofErr w:type="gramStart"/>
             <w:r>
               <w:rPr>
                 <w:rFonts w:ascii="Helvetica" w:eastAsia="宋体" w:hAnsi="Helvetica" w:cs="Helvetica"/>
@@ -3701,8 +3943,9 @@
                 <w:kern w:val="0"/>
                 <w:szCs w:val="21"/>
               </w:rPr>
-              <w:t>: vue-lazyload</w:t>
-            </w:r>
+              <w:t>懒</w:t>
+            </w:r>
+            <w:proofErr w:type="gramEnd"/>
             <w:r>
               <w:rPr>
                 <w:rFonts w:ascii="Helvetica" w:eastAsia="宋体" w:hAnsi="Helvetica" w:cs="Helvetica"/>
@@ -3710,6 +3953,35 @@
                 <w:kern w:val="0"/>
                 <w:szCs w:val="21"/>
               </w:rPr>
+              <w:t>加载插件</w:t>
+            </w:r>
+            <w:r>
+              <w:rPr>
+                <w:rFonts w:ascii="Helvetica" w:eastAsia="宋体" w:hAnsi="Helvetica" w:cs="Helvetica"/>
+                <w:color w:val="313534"/>
+                <w:kern w:val="0"/>
+                <w:szCs w:val="21"/>
+              </w:rPr>
+              <w:t xml:space="preserve">: </w:t>
+            </w:r>
+            <w:proofErr w:type="spellStart"/>
+            <w:r>
+              <w:rPr>
+                <w:rFonts w:ascii="Helvetica" w:eastAsia="宋体" w:hAnsi="Helvetica" w:cs="Helvetica"/>
+                <w:color w:val="313534"/>
+                <w:kern w:val="0"/>
+                <w:szCs w:val="21"/>
+              </w:rPr>
+              <w:t>vue-lazyload</w:t>
+            </w:r>
+            <w:proofErr w:type="spellEnd"/>
+            <w:r>
+              <w:rPr>
+                <w:rFonts w:ascii="Helvetica" w:eastAsia="宋体" w:hAnsi="Helvetica" w:cs="Helvetica"/>
+                <w:color w:val="313534"/>
+                <w:kern w:val="0"/>
+                <w:szCs w:val="21"/>
+              </w:rPr>
               <w:br/>
               <w:t>4</w:t>
             </w:r>
@@ -3747,8 +4019,9 @@
                 <w:kern w:val="0"/>
                 <w:szCs w:val="21"/>
               </w:rPr>
-              <w:t>:iconfont</w:t>
-            </w:r>
+              <w:t>:</w:t>
+            </w:r>
+            <w:proofErr w:type="spellStart"/>
             <w:r>
               <w:rPr>
                 <w:rFonts w:ascii="Helvetica" w:eastAsia="宋体" w:hAnsi="Helvetica" w:cs="Helvetica"/>
@@ -3756,6 +4029,16 @@
                 <w:kern w:val="0"/>
                 <w:szCs w:val="21"/>
               </w:rPr>
+              <w:t>iconfont</w:t>
+            </w:r>
+            <w:proofErr w:type="spellEnd"/>
+            <w:r>
+              <w:rPr>
+                <w:rFonts w:ascii="Helvetica" w:eastAsia="宋体" w:hAnsi="Helvetica" w:cs="Helvetica"/>
+                <w:color w:val="313534"/>
+                <w:kern w:val="0"/>
+                <w:szCs w:val="21"/>
+              </w:rPr>
               <w:br/>
               <w:t>5</w:t>
             </w:r>
@@ -3784,8 +4067,9 @@
                 <w:kern w:val="0"/>
                 <w:szCs w:val="21"/>
               </w:rPr>
-              <w:t>常用的图片轮播插件：</w:t>
-            </w:r>
+              <w:t>常用的</w:t>
+            </w:r>
+            <w:proofErr w:type="gramStart"/>
             <w:r>
               <w:rPr>
                 <w:rFonts w:ascii="Helvetica" w:eastAsia="宋体" w:hAnsi="Helvetica" w:cs="Helvetica"/>
@@ -3793,8 +4077,9 @@
                 <w:kern w:val="0"/>
                 <w:szCs w:val="21"/>
               </w:rPr>
-              <w:t>swiper.js</w:t>
-            </w:r>
+              <w:t>图片轮播插件</w:t>
+            </w:r>
+            <w:proofErr w:type="gramEnd"/>
             <w:r>
               <w:rPr>
                 <w:rFonts w:ascii="Helvetica" w:eastAsia="宋体" w:hAnsi="Helvetica" w:cs="Helvetica"/>
@@ -3802,6 +4087,24 @@
                 <w:kern w:val="0"/>
                 <w:szCs w:val="21"/>
               </w:rPr>
+              <w:t>：</w:t>
+            </w:r>
+            <w:r>
+              <w:rPr>
+                <w:rFonts w:ascii="Helvetica" w:eastAsia="宋体" w:hAnsi="Helvetica" w:cs="Helvetica"/>
+                <w:color w:val="313534"/>
+                <w:kern w:val="0"/>
+                <w:szCs w:val="21"/>
+              </w:rPr>
+              <w:t>swiper.js</w:t>
+            </w:r>
+            <w:r>
+              <w:rPr>
+                <w:rFonts w:ascii="Helvetica" w:eastAsia="宋体" w:hAnsi="Helvetica" w:cs="Helvetica"/>
+                <w:color w:val="313534"/>
+                <w:kern w:val="0"/>
+                <w:szCs w:val="21"/>
+              </w:rPr>
               <w:br/>
               <w:t>6</w:t>
             </w:r>
@@ -3832,6 +4135,7 @@
               </w:rPr>
               <w:t>使用</w:t>
             </w:r>
+            <w:proofErr w:type="spellStart"/>
             <w:r>
               <w:rPr>
                 <w:rFonts w:ascii="Helvetica" w:eastAsia="宋体" w:hAnsi="Helvetica" w:cs="Helvetica" w:hint="eastAsia"/>
@@ -3850,6 +4154,7 @@
               </w:rPr>
               <w:t>x</w:t>
             </w:r>
+            <w:proofErr w:type="spellEnd"/>
             <w:r>
               <w:rPr>
                 <w:rFonts w:ascii="Helvetica" w:eastAsia="宋体" w:hAnsi="Helvetica" w:cs="Helvetica" w:hint="eastAsia"/>
@@ -3978,14 +4283,25 @@
               </w:rPr>
               <w:t>项目名称:</w:t>
             </w:r>
-            <w:r>
-              <w:rPr>
-                <w:rFonts w:ascii="微软雅黑" w:eastAsia="微软雅黑" w:hAnsi="微软雅黑" w:hint="eastAsia"/>
-                <w:color w:val="414141"/>
-                <w:sz w:val="20"/>
-                <w:szCs w:val="20"/>
-              </w:rPr>
-              <w:t>彩车位后台管理</w:t>
+            <w:proofErr w:type="gramStart"/>
+            <w:r>
+              <w:rPr>
+                <w:rFonts w:ascii="微软雅黑" w:eastAsia="微软雅黑" w:hAnsi="微软雅黑" w:hint="eastAsia"/>
+                <w:color w:val="414141"/>
+                <w:sz w:val="20"/>
+                <w:szCs w:val="20"/>
+              </w:rPr>
+              <w:t>彩车位</w:t>
+            </w:r>
+            <w:proofErr w:type="gramEnd"/>
+            <w:r>
+              <w:rPr>
+                <w:rFonts w:ascii="微软雅黑" w:eastAsia="微软雅黑" w:hAnsi="微软雅黑" w:hint="eastAsia"/>
+                <w:color w:val="414141"/>
+                <w:sz w:val="20"/>
+                <w:szCs w:val="20"/>
+              </w:rPr>
+              <w:t>后台管理</w:t>
             </w:r>
             <w:r>
               <w:rPr>
@@ -4015,16 +4331,31 @@
               </w:rPr>
               <w:t>项目地址：</w:t>
             </w:r>
-            <w:hyperlink r:id="rId8" w:anchor="/login" w:history="1">
-              <w:r>
-                <w:rPr>
-                  <w:rFonts w:ascii="Segoe UI" w:hAnsi="Segoe UI" w:cs="Segoe UI"/>
-                  <w:szCs w:val="21"/>
-                  <w:shd w:val="clear" w:color="auto" w:fill="FFFFFF"/>
-                </w:rPr>
-                <w:t>https://salesv2-ccw.colourlife.com/admin/index.html#/login</w:t>
-              </w:r>
-            </w:hyperlink>
+            <w:r>
+              <w:fldChar w:fldCharType="begin"/>
+            </w:r>
+            <w:r>
+              <w:instrText xml:space="preserve"> HYPERLINK "https://salesv2-ccw.colourlife.com/admin/index.html" \l "/login" </w:instrText>
+            </w:r>
+            <w:r>
+              <w:fldChar w:fldCharType="separate"/>
+            </w:r>
+            <w:r>
+              <w:rPr>
+                <w:rFonts w:ascii="Segoe UI" w:hAnsi="Segoe UI" w:cs="Segoe UI"/>
+                <w:szCs w:val="21"/>
+                <w:shd w:val="clear" w:color="auto" w:fill="FFFFFF"/>
+              </w:rPr>
+              <w:t>https://salesv2-ccw.colourlife.com/admin/index.html#/login</w:t>
+            </w:r>
+            <w:r>
+              <w:rPr>
+                <w:rFonts w:ascii="Segoe UI" w:hAnsi="Segoe UI" w:cs="Segoe UI"/>
+                <w:szCs w:val="21"/>
+                <w:shd w:val="clear" w:color="auto" w:fill="FFFFFF"/>
+              </w:rPr>
+              <w:fldChar w:fldCharType="end"/>
+            </w:r>
           </w:p>
           <w:p>
             <w:pPr>
@@ -4056,6 +4387,7 @@
               </w:rPr>
               <w:t>这是一个</w:t>
             </w:r>
+            <w:proofErr w:type="gramStart"/>
             <w:r>
               <w:rPr>
                 <w:rFonts w:ascii="微软雅黑" w:eastAsia="微软雅黑" w:hAnsi="微软雅黑" w:hint="eastAsia"/>
@@ -4065,6 +4397,7 @@
               </w:rPr>
               <w:t>彩车位</w:t>
             </w:r>
+            <w:proofErr w:type="gramEnd"/>
             <w:r>
               <w:rPr>
                 <w:rFonts w:ascii="微软雅黑" w:eastAsia="微软雅黑" w:hAnsi="微软雅黑" w:hint="eastAsia"/>
@@ -4222,14 +4555,45 @@
               </w:rPr>
               <w:t>．</w:t>
             </w:r>
-            <w:r>
-              <w:rPr>
-                <w:rFonts w:ascii="微软雅黑" w:eastAsia="微软雅黑" w:hAnsi="微软雅黑" w:hint="eastAsia"/>
-                <w:color w:val="414141"/>
-                <w:sz w:val="20"/>
-                <w:szCs w:val="20"/>
-              </w:rPr>
-              <w:t>vue+vue-cli 构建项目环境 vue-router实现路由跳转</w:t>
+            <w:proofErr w:type="spellStart"/>
+            <w:r>
+              <w:rPr>
+                <w:rFonts w:ascii="微软雅黑" w:eastAsia="微软雅黑" w:hAnsi="微软雅黑" w:hint="eastAsia"/>
+                <w:color w:val="414141"/>
+                <w:sz w:val="20"/>
+                <w:szCs w:val="20"/>
+              </w:rPr>
+              <w:t>vue+vue-cli</w:t>
+            </w:r>
+            <w:proofErr w:type="spellEnd"/>
+            <w:r>
+              <w:rPr>
+                <w:rFonts w:ascii="微软雅黑" w:eastAsia="微软雅黑" w:hAnsi="微软雅黑" w:hint="eastAsia"/>
+                <w:color w:val="414141"/>
+                <w:sz w:val="20"/>
+                <w:szCs w:val="20"/>
+              </w:rPr>
+              <w:t xml:space="preserve"> 构建项目环境 </w:t>
+            </w:r>
+            <w:proofErr w:type="spellStart"/>
+            <w:r>
+              <w:rPr>
+                <w:rFonts w:ascii="微软雅黑" w:eastAsia="微软雅黑" w:hAnsi="微软雅黑" w:hint="eastAsia"/>
+                <w:color w:val="414141"/>
+                <w:sz w:val="20"/>
+                <w:szCs w:val="20"/>
+              </w:rPr>
+              <w:t>vue</w:t>
+            </w:r>
+            <w:proofErr w:type="spellEnd"/>
+            <w:r>
+              <w:rPr>
+                <w:rFonts w:ascii="微软雅黑" w:eastAsia="微软雅黑" w:hAnsi="微软雅黑" w:hint="eastAsia"/>
+                <w:color w:val="414141"/>
+                <w:sz w:val="20"/>
+                <w:szCs w:val="20"/>
+              </w:rPr>
+              <w:t>-router实现路由跳转</w:t>
             </w:r>
             <w:r>
               <w:rPr>
@@ -4278,7 +4642,27 @@
                 <w:sz w:val="20"/>
                 <w:szCs w:val="20"/>
               </w:rPr>
-              <w:t>在app端使用BeforeEach路由守卫做拦截判断是否登录，储存</w:t>
+              <w:t>在app端使用</w:t>
+            </w:r>
+            <w:proofErr w:type="spellStart"/>
+            <w:r>
+              <w:rPr>
+                <w:rFonts w:ascii="微软雅黑" w:eastAsia="微软雅黑" w:hAnsi="微软雅黑" w:hint="eastAsia"/>
+                <w:color w:val="414141"/>
+                <w:sz w:val="20"/>
+                <w:szCs w:val="20"/>
+              </w:rPr>
+              <w:t>BeforeEach</w:t>
+            </w:r>
+            <w:proofErr w:type="spellEnd"/>
+            <w:r>
+              <w:rPr>
+                <w:rFonts w:ascii="微软雅黑" w:eastAsia="微软雅黑" w:hAnsi="微软雅黑" w:hint="eastAsia"/>
+                <w:color w:val="414141"/>
+                <w:sz w:val="20"/>
+                <w:szCs w:val="20"/>
+              </w:rPr>
+              <w:t>路由守卫做拦截判断是否登录，储存</w:t>
             </w:r>
             <w:r>
               <w:rPr>
@@ -4421,7 +4805,17 @@
                 <w:sz w:val="20"/>
                 <w:szCs w:val="20"/>
               </w:rPr>
-              <w:t>使用e</w:t>
+              <w:t>使用</w:t>
+            </w:r>
+            <w:proofErr w:type="spellStart"/>
+            <w:r>
+              <w:rPr>
+                <w:rFonts w:ascii="微软雅黑" w:eastAsia="微软雅黑" w:hAnsi="微软雅黑" w:hint="eastAsia"/>
+                <w:color w:val="414141"/>
+                <w:sz w:val="20"/>
+                <w:szCs w:val="20"/>
+              </w:rPr>
+              <w:t>e</w:t>
             </w:r>
             <w:r>
               <w:rPr>
@@ -4432,6 +4826,7 @@
               </w:rPr>
               <w:t>charts</w:t>
             </w:r>
+            <w:proofErr w:type="spellEnd"/>
             <w:r>
               <w:rPr>
                 <w:rFonts w:ascii="微软雅黑" w:eastAsia="微软雅黑" w:hAnsi="微软雅黑" w:hint="eastAsia"/>
@@ -4615,7 +5010,25 @@
                 <w:szCs w:val="21"/>
                 <w:shd w:val="clear" w:color="auto" w:fill="FFFFFF"/>
               </w:rPr>
-              <w:t>彩之云意见反馈</w:t>
+              <w:t>彩之</w:t>
+            </w:r>
+            <w:proofErr w:type="gramStart"/>
+            <w:r>
+              <w:rPr>
+                <w:rFonts w:ascii="Segoe UI" w:hAnsi="Segoe UI" w:cs="Segoe UI"/>
+                <w:szCs w:val="21"/>
+                <w:shd w:val="clear" w:color="auto" w:fill="FFFFFF"/>
+              </w:rPr>
+              <w:t>云意见</w:t>
+            </w:r>
+            <w:proofErr w:type="gramEnd"/>
+            <w:r>
+              <w:rPr>
+                <w:rFonts w:ascii="Segoe UI" w:hAnsi="Segoe UI" w:cs="Segoe UI"/>
+                <w:szCs w:val="21"/>
+                <w:shd w:val="clear" w:color="auto" w:fill="FFFFFF"/>
+              </w:rPr>
+              <w:t>反馈</w:t>
             </w:r>
             <w:r>
               <w:rPr>
@@ -4654,7 +5067,7 @@
               </w:rPr>
               <w:t> </w:t>
             </w:r>
-            <w:hyperlink r:id="rId9" w:tgtFrame="_blank" w:history="1">
+            <w:hyperlink r:id="rId8" w:tgtFrame="_blank" w:history="1">
               <w:r>
                 <w:t>https://yjfk-czy.colourlife.com</w:t>
               </w:r>
@@ -4884,7 +5297,47 @@
                 <w:sz w:val="20"/>
                 <w:szCs w:val="20"/>
               </w:rPr>
-              <w:t>用jsx语法增强js语义，代码模块化</w:t>
+              <w:t>用</w:t>
+            </w:r>
+            <w:proofErr w:type="spellStart"/>
+            <w:r>
+              <w:rPr>
+                <w:rFonts w:ascii="微软雅黑" w:eastAsia="微软雅黑" w:hAnsi="微软雅黑" w:hint="eastAsia"/>
+                <w:color w:val="414141"/>
+                <w:sz w:val="20"/>
+                <w:szCs w:val="20"/>
+              </w:rPr>
+              <w:t>jsx</w:t>
+            </w:r>
+            <w:proofErr w:type="spellEnd"/>
+            <w:r>
+              <w:rPr>
+                <w:rFonts w:ascii="微软雅黑" w:eastAsia="微软雅黑" w:hAnsi="微软雅黑" w:hint="eastAsia"/>
+                <w:color w:val="414141"/>
+                <w:sz w:val="20"/>
+                <w:szCs w:val="20"/>
+              </w:rPr>
+              <w:t>语法增强</w:t>
+            </w:r>
+            <w:proofErr w:type="spellStart"/>
+            <w:r>
+              <w:rPr>
+                <w:rFonts w:ascii="微软雅黑" w:eastAsia="微软雅黑" w:hAnsi="微软雅黑" w:hint="eastAsia"/>
+                <w:color w:val="414141"/>
+                <w:sz w:val="20"/>
+                <w:szCs w:val="20"/>
+              </w:rPr>
+              <w:t>js</w:t>
+            </w:r>
+            <w:proofErr w:type="spellEnd"/>
+            <w:r>
+              <w:rPr>
+                <w:rFonts w:ascii="微软雅黑" w:eastAsia="微软雅黑" w:hAnsi="微软雅黑" w:hint="eastAsia"/>
+                <w:color w:val="414141"/>
+                <w:sz w:val="20"/>
+                <w:szCs w:val="20"/>
+              </w:rPr>
+              <w:t>语义，代码模块化</w:t>
             </w:r>
             <w:r>
               <w:rPr>
@@ -4973,7 +5426,27 @@
                 <w:sz w:val="20"/>
                 <w:szCs w:val="20"/>
               </w:rPr>
-              <w:t>Ant Design 对页面布局，使用Axios异步请求数据并渲染</w:t>
+              <w:t>Ant Design 对页面布局，使用</w:t>
+            </w:r>
+            <w:proofErr w:type="spellStart"/>
+            <w:r>
+              <w:rPr>
+                <w:rFonts w:ascii="微软雅黑" w:eastAsia="微软雅黑" w:hAnsi="微软雅黑" w:hint="eastAsia"/>
+                <w:color w:val="414141"/>
+                <w:sz w:val="20"/>
+                <w:szCs w:val="20"/>
+              </w:rPr>
+              <w:t>Axios</w:t>
+            </w:r>
+            <w:proofErr w:type="spellEnd"/>
+            <w:r>
+              <w:rPr>
+                <w:rFonts w:ascii="微软雅黑" w:eastAsia="微软雅黑" w:hAnsi="微软雅黑" w:hint="eastAsia"/>
+                <w:color w:val="414141"/>
+                <w:sz w:val="20"/>
+                <w:szCs w:val="20"/>
+              </w:rPr>
+              <w:t>异步请求数据并渲染</w:t>
             </w:r>
           </w:p>
           <w:p>
@@ -5111,7 +5584,7 @@
               <w:snapToGrid w:val="0"/>
               <w:jc w:val="left"/>
               <w:rPr>
-                <w:rFonts w:ascii="微软雅黑" w:eastAsia="微软雅黑" w:hAnsi="微软雅黑" w:hint="eastAsia"/>
+                <w:rFonts w:ascii="微软雅黑" w:eastAsia="微软雅黑" w:hAnsi="微软雅黑"/>
                 <w:color w:val="414141"/>
                 <w:sz w:val="20"/>
                 <w:szCs w:val="20"/>
@@ -5256,7 +5729,7 @@
               </w:rPr>
               <w:t> </w:t>
             </w:r>
-            <w:hyperlink r:id="rId10" w:tgtFrame="_blank" w:history="1">
+            <w:hyperlink r:id="rId9" w:tgtFrame="_blank" w:history="1">
               <w:r>
                 <w:t>https://pjwj-czy.colourlife.com</w:t>
               </w:r>
@@ -5297,7 +5770,27 @@
                 <w:sz w:val="20"/>
                 <w:szCs w:val="20"/>
               </w:rPr>
-              <w:t xml:space="preserve"> 这是一个彩管家的后台管理系统，管理用户的数据展示和实现增删改查；</w:t>
+              <w:t xml:space="preserve"> 这是一个</w:t>
+            </w:r>
+            <w:proofErr w:type="gramStart"/>
+            <w:r>
+              <w:rPr>
+                <w:rFonts w:ascii="微软雅黑" w:eastAsia="微软雅黑" w:hAnsi="微软雅黑" w:hint="eastAsia"/>
+                <w:color w:val="414141"/>
+                <w:sz w:val="20"/>
+                <w:szCs w:val="20"/>
+              </w:rPr>
+              <w:t>彩管家</w:t>
+            </w:r>
+            <w:proofErr w:type="gramEnd"/>
+            <w:r>
+              <w:rPr>
+                <w:rFonts w:ascii="微软雅黑" w:eastAsia="微软雅黑" w:hAnsi="微软雅黑" w:hint="eastAsia"/>
+                <w:color w:val="414141"/>
+                <w:sz w:val="20"/>
+                <w:szCs w:val="20"/>
+              </w:rPr>
+              <w:t>的后台管理系统，管理用户的数据展示和实现增删改查；</w:t>
             </w:r>
           </w:p>
           <w:p>
@@ -5395,8 +5888,19 @@
                 <w:sz w:val="20"/>
                 <w:szCs w:val="20"/>
               </w:rPr>
-              <w:t xml:space="preserve"> 框架快速搭建前端页面，实现banner图轮播</w:t>
-            </w:r>
+              <w:t xml:space="preserve"> 框架快速搭建前端页面，实现banner</w:t>
+            </w:r>
+            <w:proofErr w:type="gramStart"/>
+            <w:r>
+              <w:rPr>
+                <w:rFonts w:ascii="微软雅黑" w:eastAsia="微软雅黑" w:hAnsi="微软雅黑" w:hint="eastAsia"/>
+                <w:color w:val="414141"/>
+                <w:sz w:val="20"/>
+                <w:szCs w:val="20"/>
+              </w:rPr>
+              <w:t>图轮播</w:t>
+            </w:r>
+            <w:proofErr w:type="gramEnd"/>
           </w:p>
           <w:p>
             <w:pPr>
@@ -5493,7 +5997,17 @@
                 <w:sz w:val="20"/>
                 <w:szCs w:val="20"/>
               </w:rPr>
-              <w:t>使用hre</w:t>
+              <w:t>使用</w:t>
+            </w:r>
+            <w:proofErr w:type="spellStart"/>
+            <w:r>
+              <w:rPr>
+                <w:rFonts w:ascii="微软雅黑" w:eastAsia="微软雅黑" w:hAnsi="微软雅黑" w:hint="eastAsia"/>
+                <w:color w:val="414141"/>
+                <w:sz w:val="20"/>
+                <w:szCs w:val="20"/>
+              </w:rPr>
+              <w:t>hre</w:t>
             </w:r>
             <w:r>
               <w:rPr>
@@ -5504,6 +6018,7 @@
               </w:rPr>
               <w:t>f</w:t>
             </w:r>
+            <w:proofErr w:type="spellEnd"/>
             <w:r>
               <w:rPr>
                 <w:rFonts w:ascii="微软雅黑" w:eastAsia="微软雅黑" w:hAnsi="微软雅黑" w:hint="eastAsia"/>
@@ -5544,14 +6059,25 @@
               </w:rPr>
               <w:t>使用react-</w:t>
             </w:r>
-            <w:r>
-              <w:rPr>
-                <w:rFonts w:ascii="微软雅黑" w:eastAsia="微软雅黑" w:hAnsi="微软雅黑" w:hint="eastAsia"/>
-                <w:color w:val="414141"/>
-                <w:sz w:val="20"/>
-                <w:szCs w:val="20"/>
-              </w:rPr>
-              <w:t>mobx进行</w:t>
+            <w:proofErr w:type="spellStart"/>
+            <w:r>
+              <w:rPr>
+                <w:rFonts w:ascii="微软雅黑" w:eastAsia="微软雅黑" w:hAnsi="微软雅黑" w:hint="eastAsia"/>
+                <w:color w:val="414141"/>
+                <w:sz w:val="20"/>
+                <w:szCs w:val="20"/>
+              </w:rPr>
+              <w:t>mobx</w:t>
+            </w:r>
+            <w:proofErr w:type="spellEnd"/>
+            <w:r>
+              <w:rPr>
+                <w:rFonts w:ascii="微软雅黑" w:eastAsia="微软雅黑" w:hAnsi="微软雅黑" w:hint="eastAsia"/>
+                <w:color w:val="414141"/>
+                <w:sz w:val="20"/>
+                <w:szCs w:val="20"/>
+              </w:rPr>
+              <w:t>进行</w:t>
             </w:r>
             <w:r>
               <w:rPr>
@@ -5644,7 +6170,7 @@
                 <w:sz w:val="20"/>
                 <w:szCs w:val="20"/>
               </w:rPr>
-              <w:t>09</w:t>
+              <w:t>10</w:t>
             </w:r>
             <w:r>
               <w:rPr>
@@ -5655,14 +6181,25 @@
               </w:rPr>
               <w:t>项目名称:</w:t>
             </w:r>
-            <w:r>
-              <w:rPr>
-                <w:rFonts w:ascii="微软雅黑" w:eastAsia="微软雅黑" w:hAnsi="微软雅黑" w:hint="eastAsia"/>
-                <w:color w:val="414141"/>
-                <w:sz w:val="20"/>
-                <w:szCs w:val="20"/>
-              </w:rPr>
-              <w:t>彩住宅楼盘展示</w:t>
+            <w:proofErr w:type="gramStart"/>
+            <w:r>
+              <w:rPr>
+                <w:rFonts w:ascii="微软雅黑" w:eastAsia="微软雅黑" w:hAnsi="微软雅黑" w:hint="eastAsia"/>
+                <w:color w:val="414141"/>
+                <w:sz w:val="20"/>
+                <w:szCs w:val="20"/>
+              </w:rPr>
+              <w:t>彩住宅</w:t>
+            </w:r>
+            <w:proofErr w:type="gramEnd"/>
+            <w:r>
+              <w:rPr>
+                <w:rFonts w:ascii="微软雅黑" w:eastAsia="微软雅黑" w:hAnsi="微软雅黑" w:hint="eastAsia"/>
+                <w:color w:val="414141"/>
+                <w:sz w:val="20"/>
+                <w:szCs w:val="20"/>
+              </w:rPr>
+              <w:t>楼盘展示</w:t>
             </w:r>
             <w:r>
               <w:rPr>
@@ -5806,7 +6343,27 @@
                 <w:sz w:val="20"/>
                 <w:szCs w:val="20"/>
               </w:rPr>
-              <w:t>,有轮播图,介绍了近期火热的</w:t>
+              <w:t>,有</w:t>
+            </w:r>
+            <w:proofErr w:type="gramStart"/>
+            <w:r>
+              <w:rPr>
+                <w:rFonts w:ascii="微软雅黑" w:eastAsia="微软雅黑" w:hAnsi="微软雅黑" w:hint="eastAsia"/>
+                <w:color w:val="414141"/>
+                <w:sz w:val="20"/>
+                <w:szCs w:val="20"/>
+              </w:rPr>
+              <w:t>轮播图</w:t>
+            </w:r>
+            <w:proofErr w:type="gramEnd"/>
+            <w:r>
+              <w:rPr>
+                <w:rFonts w:ascii="微软雅黑" w:eastAsia="微软雅黑" w:hAnsi="微软雅黑" w:hint="eastAsia"/>
+                <w:color w:val="414141"/>
+                <w:sz w:val="20"/>
+                <w:szCs w:val="20"/>
+              </w:rPr>
+              <w:t>,介绍了近期火热的</w:t>
             </w:r>
             <w:r>
               <w:rPr>
@@ -6112,22 +6669,40 @@
                 <w:color w:val="4D4D4D"/>
                 <w:shd w:val="clear" w:color="auto" w:fill="FFFFFF"/>
               </w:rPr>
-              <w:t>isomorphic-unfetch完成</w:t>
-            </w:r>
+              <w:t>isomorphic-</w:t>
+            </w:r>
+            <w:proofErr w:type="spellStart"/>
             <w:r>
               <w:rPr>
                 <w:rFonts w:ascii="微软雅黑" w:eastAsia="微软雅黑" w:hAnsi="微软雅黑" w:hint="eastAsia"/>
                 <w:color w:val="4D4D4D"/>
                 <w:shd w:val="clear" w:color="auto" w:fill="FFFFFF"/>
               </w:rPr>
-              <w:t>与</w:t>
-            </w:r>
+              <w:t>unfetch</w:t>
+            </w:r>
+            <w:proofErr w:type="spellEnd"/>
             <w:r>
               <w:rPr>
                 <w:rFonts w:ascii="微软雅黑" w:eastAsia="微软雅黑" w:hAnsi="微软雅黑" w:hint="eastAsia"/>
                 <w:color w:val="4D4D4D"/>
                 <w:shd w:val="clear" w:color="auto" w:fill="FFFFFF"/>
               </w:rPr>
+              <w:t>完成</w:t>
+            </w:r>
+            <w:r>
+              <w:rPr>
+                <w:rFonts w:ascii="微软雅黑" w:eastAsia="微软雅黑" w:hAnsi="微软雅黑" w:hint="eastAsia"/>
+                <w:color w:val="4D4D4D"/>
+                <w:shd w:val="clear" w:color="auto" w:fill="FFFFFF"/>
+              </w:rPr>
+              <w:t>与</w:t>
+            </w:r>
+            <w:r>
+              <w:rPr>
+                <w:rFonts w:ascii="微软雅黑" w:eastAsia="微软雅黑" w:hAnsi="微软雅黑" w:hint="eastAsia"/>
+                <w:color w:val="4D4D4D"/>
+                <w:shd w:val="clear" w:color="auto" w:fill="FFFFFF"/>
+              </w:rPr>
               <w:t>后台数据逻辑交互;</w:t>
             </w:r>
           </w:p>
@@ -6176,7 +6751,7 @@
                 <w:sz w:val="20"/>
                 <w:szCs w:val="20"/>
               </w:rPr>
-              <w:t>2019.09--2019.</w:t>
+              <w:t>2019.</w:t>
             </w:r>
             <w:r>
               <w:rPr>
@@ -6194,6 +6769,33 @@
                 <w:sz w:val="20"/>
                 <w:szCs w:val="20"/>
               </w:rPr>
+              <w:t>--2019.</w:t>
+            </w:r>
+            <w:r>
+              <w:rPr>
+                <w:rFonts w:ascii="微软雅黑" w:eastAsia="微软雅黑" w:hAnsi="微软雅黑"/>
+                <w:color w:val="414141"/>
+                <w:sz w:val="20"/>
+                <w:szCs w:val="20"/>
+              </w:rPr>
+              <w:t>1</w:t>
+            </w:r>
+            <w:r>
+              <w:rPr>
+                <w:rFonts w:ascii="微软雅黑" w:eastAsia="微软雅黑" w:hAnsi="微软雅黑"/>
+                <w:color w:val="414141"/>
+                <w:sz w:val="20"/>
+                <w:szCs w:val="20"/>
+              </w:rPr>
+              <w:t>1</w:t>
+            </w:r>
+            <w:r>
+              <w:rPr>
+                <w:rFonts w:ascii="微软雅黑" w:eastAsia="微软雅黑" w:hAnsi="微软雅黑" w:hint="eastAsia"/>
+                <w:color w:val="414141"/>
+                <w:sz w:val="20"/>
+                <w:szCs w:val="20"/>
+              </w:rPr>
               <w:t>项目名称</w:t>
             </w:r>
             <w:r>
@@ -6203,7 +6805,27 @@
                 <w:sz w:val="20"/>
                 <w:szCs w:val="20"/>
               </w:rPr>
-              <w:t>:彩住宅小程序</w:t>
+              <w:t>:</w:t>
+            </w:r>
+            <w:proofErr w:type="gramStart"/>
+            <w:r>
+              <w:rPr>
+                <w:rFonts w:ascii="微软雅黑" w:eastAsia="微软雅黑" w:hAnsi="微软雅黑" w:hint="eastAsia"/>
+                <w:color w:val="414141"/>
+                <w:sz w:val="20"/>
+                <w:szCs w:val="20"/>
+              </w:rPr>
+              <w:t>彩住宅</w:t>
+            </w:r>
+            <w:proofErr w:type="gramEnd"/>
+            <w:r>
+              <w:rPr>
+                <w:rFonts w:ascii="微软雅黑" w:eastAsia="微软雅黑" w:hAnsi="微软雅黑" w:hint="eastAsia"/>
+                <w:color w:val="414141"/>
+                <w:sz w:val="20"/>
+                <w:szCs w:val="20"/>
+              </w:rPr>
+              <w:t>小程序</w:t>
             </w:r>
           </w:p>
           <w:p>
@@ -6328,7 +6950,27 @@
                 <w:sz w:val="20"/>
                 <w:szCs w:val="20"/>
               </w:rPr>
-              <w:t xml:space="preserve"> 有轮播图,介绍了近期火热的</w:t>
+              <w:t xml:space="preserve"> 有</w:t>
+            </w:r>
+            <w:proofErr w:type="gramStart"/>
+            <w:r>
+              <w:rPr>
+                <w:rFonts w:ascii="微软雅黑" w:eastAsia="微软雅黑" w:hAnsi="微软雅黑" w:hint="eastAsia"/>
+                <w:color w:val="414141"/>
+                <w:sz w:val="20"/>
+                <w:szCs w:val="20"/>
+              </w:rPr>
+              <w:t>轮播图</w:t>
+            </w:r>
+            <w:proofErr w:type="gramEnd"/>
+            <w:r>
+              <w:rPr>
+                <w:rFonts w:ascii="微软雅黑" w:eastAsia="微软雅黑" w:hAnsi="微软雅黑" w:hint="eastAsia"/>
+                <w:color w:val="414141"/>
+                <w:sz w:val="20"/>
+                <w:szCs w:val="20"/>
+              </w:rPr>
+              <w:t>,介绍了近期火热的</w:t>
             </w:r>
             <w:r>
               <w:rPr>
@@ -6423,7 +7065,27 @@
                 <w:sz w:val="20"/>
                 <w:szCs w:val="20"/>
               </w:rPr>
-              <w:t>实现轮播效果;</w:t>
+              <w:t>实现</w:t>
+            </w:r>
+            <w:proofErr w:type="gramStart"/>
+            <w:r>
+              <w:rPr>
+                <w:rFonts w:ascii="微软雅黑" w:eastAsia="微软雅黑" w:hAnsi="微软雅黑" w:hint="eastAsia"/>
+                <w:color w:val="414141"/>
+                <w:sz w:val="20"/>
+                <w:szCs w:val="20"/>
+              </w:rPr>
+              <w:t>轮播效果</w:t>
+            </w:r>
+            <w:proofErr w:type="gramEnd"/>
+            <w:r>
+              <w:rPr>
+                <w:rFonts w:ascii="微软雅黑" w:eastAsia="微软雅黑" w:hAnsi="微软雅黑" w:hint="eastAsia"/>
+                <w:color w:val="414141"/>
+                <w:sz w:val="20"/>
+                <w:szCs w:val="20"/>
+              </w:rPr>
+              <w:t>;</w:t>
             </w:r>
           </w:p>
           <w:p>
@@ -6481,6 +7143,7 @@
               </w:rPr>
               <w:t>使用</w:t>
             </w:r>
+            <w:proofErr w:type="spellStart"/>
             <w:r>
               <w:rPr>
                 <w:rFonts w:ascii="微软雅黑" w:eastAsia="微软雅黑" w:hAnsi="微软雅黑"/>
@@ -6490,6 +7153,7 @@
               </w:rPr>
               <w:t>navigateTo</w:t>
             </w:r>
+            <w:proofErr w:type="spellEnd"/>
             <w:r>
               <w:rPr>
                 <w:rFonts w:ascii="微软雅黑" w:eastAsia="微软雅黑" w:hAnsi="微软雅黑" w:hint="eastAsia"/>
@@ -6561,7 +7225,27 @@
                 <w:sz w:val="20"/>
                 <w:szCs w:val="20"/>
               </w:rPr>
-              <w:t>和逆地址解析</w:t>
+              <w:t>和</w:t>
+            </w:r>
+            <w:proofErr w:type="gramStart"/>
+            <w:r>
+              <w:rPr>
+                <w:rFonts w:ascii="微软雅黑" w:eastAsia="微软雅黑" w:hAnsi="微软雅黑" w:hint="eastAsia"/>
+                <w:color w:val="414141"/>
+                <w:sz w:val="20"/>
+                <w:szCs w:val="20"/>
+              </w:rPr>
+              <w:t>逆地址</w:t>
+            </w:r>
+            <w:proofErr w:type="gramEnd"/>
+            <w:r>
+              <w:rPr>
+                <w:rFonts w:ascii="微软雅黑" w:eastAsia="微软雅黑" w:hAnsi="微软雅黑" w:hint="eastAsia"/>
+                <w:color w:val="414141"/>
+                <w:sz w:val="20"/>
+                <w:szCs w:val="20"/>
+              </w:rPr>
+              <w:t>解析</w:t>
             </w:r>
             <w:r>
               <w:rPr>
@@ -6607,8 +7291,19 @@
                 <w:sz w:val="20"/>
                 <w:szCs w:val="20"/>
               </w:rPr>
-              <w:t xml:space="preserve"> onShareAppMessage</w:t>
-            </w:r>
+              <w:t xml:space="preserve"> </w:t>
+            </w:r>
+            <w:proofErr w:type="spellStart"/>
+            <w:r>
+              <w:rPr>
+                <w:rFonts w:ascii="微软雅黑" w:eastAsia="微软雅黑" w:hAnsi="微软雅黑"/>
+                <w:color w:val="414141"/>
+                <w:sz w:val="20"/>
+                <w:szCs w:val="20"/>
+              </w:rPr>
+              <w:t>onShareAppMessage</w:t>
+            </w:r>
+            <w:proofErr w:type="spellEnd"/>
             <w:r>
               <w:rPr>
                 <w:rFonts w:ascii="微软雅黑" w:eastAsia="微软雅黑" w:hAnsi="微软雅黑" w:hint="eastAsia"/>
@@ -6945,7 +7640,27 @@
                       <w:kern w:val="0"/>
                       <w:szCs w:val="21"/>
                     </w:rPr>
-                    <w:t>有良好的职场心态和工作习惯</w:t>
+                    <w:t>有良好</w:t>
+                  </w:r>
+                  <w:proofErr w:type="gramStart"/>
+                  <w:r>
+                    <w:rPr>
+                      <w:rFonts w:ascii="Helvetica" w:eastAsia="宋体" w:hAnsi="Helvetica" w:cs="宋体" w:hint="eastAsia"/>
+                      <w:color w:val="313534"/>
+                      <w:kern w:val="0"/>
+                      <w:szCs w:val="21"/>
+                    </w:rPr>
+                    <w:t>的职场心态</w:t>
+                  </w:r>
+                  <w:proofErr w:type="gramEnd"/>
+                  <w:r>
+                    <w:rPr>
+                      <w:rFonts w:ascii="Helvetica" w:eastAsia="宋体" w:hAnsi="Helvetica" w:cs="宋体" w:hint="eastAsia"/>
+                      <w:color w:val="313534"/>
+                      <w:kern w:val="0"/>
+                      <w:szCs w:val="21"/>
+                    </w:rPr>
+                    <w:t>和工作习惯</w:t>
                   </w:r>
                   <w:r>
                     <w:rPr>
